--- a/Dokumentáció/fájlok/Adatszerkezet_ButtyMáté_CsenkiGergely_DicsőAndrás.docx
+++ b/Dokumentáció/fájlok/Adatszerkezet_ButtyMáté_CsenkiGergely_DicsőAndrás.docx
@@ -1,6 +1,6 @@
 
 <file path=word/document.xml><?xml version="1.0" encoding="utf-8"?>
-<w:document xmlns:wpc="http://schemas.microsoft.com/office/word/2010/wordprocessingCanvas" xmlns:cx="http://schemas.microsoft.com/office/drawing/2014/chartex" xmlns:cx1="http://schemas.microsoft.com/office/drawing/2015/9/8/chartex" xmlns:cx2="http://schemas.microsoft.com/office/drawing/2015/10/21/chartex" xmlns:cx3="http://schemas.microsoft.com/office/drawing/2016/5/9/chartex" xmlns:cx4="http://schemas.microsoft.com/office/drawing/2016/5/10/chartex" xmlns:cx5="http://schemas.microsoft.com/office/drawing/2016/5/11/chartex" xmlns:cx6="http://schemas.microsoft.com/office/drawing/2016/5/12/chartex" xmlns:cx7="http://schemas.microsoft.com/office/drawing/2016/5/13/chartex" xmlns:cx8="http://schemas.microsoft.com/office/drawing/2016/5/14/chartex" xmlns:mc="http://schemas.openxmlformats.org/markup-compatibility/2006" xmlns:aink="http://schemas.microsoft.com/office/drawing/2016/ink" xmlns:am3d="http://schemas.microsoft.com/office/drawing/2017/model3d" xmlns:o="urn:schemas-microsoft-com:office:office" xmlns:r="http://schemas.openxmlformats.org/officeDocument/2006/relationships" xmlns:m="http://schemas.openxmlformats.org/officeDocument/2006/math" xmlns:v="urn:schemas-microsoft-com:vml" xmlns:wp14="http://schemas.microsoft.com/office/word/2010/wordprocessingDrawing" xmlns:wp="http://schemas.openxmlformats.org/drawingml/2006/wordprocessingDrawing" xmlns:w10="urn:schemas-microsoft-com:office:word" xmlns:w="http://schemas.openxmlformats.org/wordprocessingml/2006/main" xmlns:w14="http://schemas.microsoft.com/office/word/2010/wordml" xmlns:w15="http://schemas.microsoft.com/office/word/2012/wordml" xmlns:w16cex="http://schemas.microsoft.com/office/word/2018/wordml/cex" xmlns:w16cid="http://schemas.microsoft.com/office/word/2016/wordml/cid" xmlns:w16="http://schemas.microsoft.com/office/word/2018/wordml" xmlns:w16sdtdh="http://schemas.microsoft.com/office/word/2020/wordml/sdtdatahash" xmlns:w16se="http://schemas.microsoft.com/office/word/2015/wordml/symex" xmlns:wpg="http://schemas.microsoft.com/office/word/2010/wordprocessingGroup" xmlns:wpi="http://schemas.microsoft.com/office/word/2010/wordprocessingInk" xmlns:wne="http://schemas.microsoft.com/office/word/2006/wordml" xmlns:wps="http://schemas.microsoft.com/office/word/2010/wordprocessingShape" mc:Ignorable="w14 w15 w16se w16cid w16 w16cex w16sdtdh wp14">
+<w:document xmlns:wpc="http://schemas.microsoft.com/office/word/2010/wordprocessingCanvas" xmlns:cx="http://schemas.microsoft.com/office/drawing/2014/chartex" xmlns:cx1="http://schemas.microsoft.com/office/drawing/2015/9/8/chartex" xmlns:cx2="http://schemas.microsoft.com/office/drawing/2015/10/21/chartex" xmlns:cx3="http://schemas.microsoft.com/office/drawing/2016/5/9/chartex" xmlns:cx4="http://schemas.microsoft.com/office/drawing/2016/5/10/chartex" xmlns:cx5="http://schemas.microsoft.com/office/drawing/2016/5/11/chartex" xmlns:cx6="http://schemas.microsoft.com/office/drawing/2016/5/12/chartex" xmlns:cx7="http://schemas.microsoft.com/office/drawing/2016/5/13/chartex" xmlns:cx8="http://schemas.microsoft.com/office/drawing/2016/5/14/chartex" xmlns:mc="http://schemas.openxmlformats.org/markup-compatibility/2006" xmlns:aink="http://schemas.microsoft.com/office/drawing/2016/ink" xmlns:am3d="http://schemas.microsoft.com/office/drawing/2017/model3d" xmlns:o="urn:schemas-microsoft-com:office:office" xmlns:oel="http://schemas.microsoft.com/office/2019/extlst" xmlns:r="http://schemas.openxmlformats.org/officeDocument/2006/relationships" xmlns:m="http://schemas.openxmlformats.org/officeDocument/2006/math" xmlns:v="urn:schemas-microsoft-com:vml" xmlns:wp14="http://schemas.microsoft.com/office/word/2010/wordprocessingDrawing" xmlns:wp="http://schemas.openxmlformats.org/drawingml/2006/wordprocessingDrawing" xmlns:w10="urn:schemas-microsoft-com:office:word" xmlns:w="http://schemas.openxmlformats.org/wordprocessingml/2006/main" xmlns:w14="http://schemas.microsoft.com/office/word/2010/wordml" xmlns:w15="http://schemas.microsoft.com/office/word/2012/wordml" xmlns:w16cex="http://schemas.microsoft.com/office/word/2018/wordml/cex" xmlns:w16cid="http://schemas.microsoft.com/office/word/2016/wordml/cid" xmlns:w16="http://schemas.microsoft.com/office/word/2018/wordml" xmlns:w16du="http://schemas.microsoft.com/office/word/2023/wordml/word16du" xmlns:w16sdtdh="http://schemas.microsoft.com/office/word/2020/wordml/sdtdatahash" xmlns:w16sdtfl="http://schemas.microsoft.com/office/word/2024/wordml/sdtformatlock" xmlns:w16se="http://schemas.microsoft.com/office/word/2015/wordml/symex" xmlns:wpg="http://schemas.microsoft.com/office/word/2010/wordprocessingGroup" xmlns:wpi="http://schemas.microsoft.com/office/word/2010/wordprocessingInk" xmlns:wne="http://schemas.microsoft.com/office/word/2006/wordml" xmlns:wps="http://schemas.microsoft.com/office/word/2010/wordprocessingShape" mc:Ignorable="w14 w15 w16se w16cid w16 w16cex w16sdtdh w16sdtfl w16du wp14">
   <w:body>
     <w:p>
       <w:pPr>
@@ -389,9 +389,11 @@
             <w:pStyle w:val="TJ1"/>
             <w:rPr>
               <w:rFonts w:asciiTheme="minorHAnsi" w:eastAsiaTheme="minorEastAsia" w:hAnsiTheme="minorHAnsi" w:cstheme="minorBidi"/>
-              <w:sz w:val="22"/>
-              <w:szCs w:val="22"/>
+              <w:kern w:val="2"/>
+              <w:sz w:val="24"/>
+              <w:szCs w:val="24"/>
               <w:lang w:eastAsia="hu-HU"/>
+              <w14:ligatures w14:val="standardContextual"/>
             </w:rPr>
           </w:pPr>
           <w:r>
@@ -403,7 +405,7 @@
           <w:r>
             <w:fldChar w:fldCharType="separate"/>
           </w:r>
-          <w:hyperlink w:anchor="_Toc213757077" w:history="1">
+          <w:hyperlink w:anchor="_Toc213788311" w:history="1">
             <w:r>
               <w:rPr>
                 <w:rStyle w:val="Hiperhivatkozs"/>
@@ -426,7 +428,7 @@
               <w:rPr>
                 <w:webHidden/>
               </w:rPr>
-              <w:instrText xml:space="preserve"> PAGEREF _Toc213757077 \h </w:instrText>
+              <w:instrText xml:space="preserve"> PAGEREF _Toc213788311 \h </w:instrText>
             </w:r>
             <w:r>
               <w:rPr>
@@ -458,12 +460,14 @@
             <w:pStyle w:val="TJ1"/>
             <w:rPr>
               <w:rFonts w:asciiTheme="minorHAnsi" w:eastAsiaTheme="minorEastAsia" w:hAnsiTheme="minorHAnsi" w:cstheme="minorBidi"/>
-              <w:sz w:val="22"/>
-              <w:szCs w:val="22"/>
+              <w:kern w:val="2"/>
+              <w:sz w:val="24"/>
+              <w:szCs w:val="24"/>
               <w:lang w:eastAsia="hu-HU"/>
+              <w14:ligatures w14:val="standardContextual"/>
             </w:rPr>
           </w:pPr>
-          <w:hyperlink w:anchor="_Toc213757078" w:history="1">
+          <w:hyperlink w:anchor="_Toc213788312" w:history="1">
             <w:r>
               <w:rPr>
                 <w:rStyle w:val="Hiperhivatkozs"/>
@@ -486,7 +490,7 @@
               <w:rPr>
                 <w:webHidden/>
               </w:rPr>
-              <w:instrText xml:space="preserve"> PAGEREF _Toc213757078 \h </w:instrText>
+              <w:instrText xml:space="preserve"> PAGEREF _Toc213788312 \h </w:instrText>
             </w:r>
             <w:r>
               <w:rPr>
@@ -518,16 +522,19 @@
             <w:pStyle w:val="TJ2"/>
             <w:rPr>
               <w:rFonts w:asciiTheme="minorHAnsi" w:eastAsiaTheme="minorEastAsia" w:hAnsiTheme="minorHAnsi" w:cstheme="minorBidi"/>
-              <w:sz w:val="22"/>
+              <w:kern w:val="2"/>
+              <w:sz w:val="24"/>
+              <w:szCs w:val="24"/>
               <w:lang w:eastAsia="hu-HU"/>
+              <w14:ligatures w14:val="standardContextual"/>
             </w:rPr>
           </w:pPr>
-          <w:hyperlink w:anchor="_Toc213757079" w:history="1">
+          <w:hyperlink w:anchor="_Toc213788313" w:history="1">
             <w:r>
               <w:rPr>
                 <w:rStyle w:val="Hiperhivatkozs"/>
               </w:rPr>
-              <w:t>2.1 Felhasználó adatai (users)</w:t>
+              <w:t>2.1 Felhasználó adatai (user)</w:t>
             </w:r>
             <w:r>
               <w:rPr>
@@ -545,7 +552,7 @@
               <w:rPr>
                 <w:webHidden/>
               </w:rPr>
-              <w:instrText xml:space="preserve"> PAGEREF _Toc213757079 \h </w:instrText>
+              <w:instrText xml:space="preserve"> PAGEREF _Toc213788313 \h </w:instrText>
             </w:r>
             <w:r>
               <w:rPr>
@@ -577,16 +584,19 @@
             <w:pStyle w:val="TJ2"/>
             <w:rPr>
               <w:rFonts w:asciiTheme="minorHAnsi" w:eastAsiaTheme="minorEastAsia" w:hAnsiTheme="minorHAnsi" w:cstheme="minorBidi"/>
-              <w:sz w:val="22"/>
+              <w:kern w:val="2"/>
+              <w:sz w:val="24"/>
+              <w:szCs w:val="24"/>
               <w:lang w:eastAsia="hu-HU"/>
+              <w14:ligatures w14:val="standardContextual"/>
             </w:rPr>
           </w:pPr>
-          <w:hyperlink w:anchor="_Toc213757080" w:history="1">
+          <w:hyperlink w:anchor="_Toc213788314" w:history="1">
             <w:r>
               <w:rPr>
                 <w:rStyle w:val="Hiperhivatkozs"/>
               </w:rPr>
-              <w:t>2.2 A foglaló és a hozzá tartozó vendégek adatai (user_guests)</w:t>
+              <w:t>2.2 A foglaló és a hozzá tartozó vendégek adatai (user_guest)</w:t>
             </w:r>
             <w:r>
               <w:rPr>
@@ -604,7 +614,7 @@
               <w:rPr>
                 <w:webHidden/>
               </w:rPr>
-              <w:instrText xml:space="preserve"> PAGEREF _Toc213757080 \h </w:instrText>
+              <w:instrText xml:space="preserve"> PAGEREF _Toc213788314 \h </w:instrText>
             </w:r>
             <w:r>
               <w:rPr>
@@ -636,16 +646,19 @@
             <w:pStyle w:val="TJ2"/>
             <w:rPr>
               <w:rFonts w:asciiTheme="minorHAnsi" w:eastAsiaTheme="minorEastAsia" w:hAnsiTheme="minorHAnsi" w:cstheme="minorBidi"/>
-              <w:sz w:val="22"/>
+              <w:kern w:val="2"/>
+              <w:sz w:val="24"/>
+              <w:szCs w:val="24"/>
               <w:lang w:eastAsia="hu-HU"/>
+              <w14:ligatures w14:val="standardContextual"/>
             </w:rPr>
           </w:pPr>
-          <w:hyperlink w:anchor="_Toc213757081" w:history="1">
+          <w:hyperlink w:anchor="_Toc213788315" w:history="1">
             <w:r>
               <w:rPr>
                 <w:rStyle w:val="Hiperhivatkozs"/>
               </w:rPr>
-              <w:t>2.3 Kempingek adatai (campings)</w:t>
+              <w:t>2.3 Kempingek adatai (camping)</w:t>
             </w:r>
             <w:r>
               <w:rPr>
@@ -663,7 +676,7 @@
               <w:rPr>
                 <w:webHidden/>
               </w:rPr>
-              <w:instrText xml:space="preserve"> PAGEREF _Toc213757081 \h </w:instrText>
+              <w:instrText xml:space="preserve"> PAGEREF _Toc213788315 \h </w:instrText>
             </w:r>
             <w:r>
               <w:rPr>
@@ -695,16 +708,19 @@
             <w:pStyle w:val="TJ2"/>
             <w:rPr>
               <w:rFonts w:asciiTheme="minorHAnsi" w:eastAsiaTheme="minorEastAsia" w:hAnsiTheme="minorHAnsi" w:cstheme="minorBidi"/>
-              <w:sz w:val="22"/>
+              <w:kern w:val="2"/>
+              <w:sz w:val="24"/>
+              <w:szCs w:val="24"/>
               <w:lang w:eastAsia="hu-HU"/>
+              <w14:ligatures w14:val="standardContextual"/>
             </w:rPr>
           </w:pPr>
-          <w:hyperlink w:anchor="_Toc213757082" w:history="1">
+          <w:hyperlink w:anchor="_Toc213788316" w:history="1">
             <w:r>
               <w:rPr>
                 <w:rStyle w:val="Hiperhivatkozs"/>
               </w:rPr>
-              <w:t>2.4 Foglalások adatai (bookings)</w:t>
+              <w:t>2.4 Foglalások adatai (booking)</w:t>
             </w:r>
             <w:r>
               <w:rPr>
@@ -722,7 +738,7 @@
               <w:rPr>
                 <w:webHidden/>
               </w:rPr>
-              <w:instrText xml:space="preserve"> PAGEREF _Toc213757082 \h </w:instrText>
+              <w:instrText xml:space="preserve"> PAGEREF _Toc213788316 \h </w:instrText>
             </w:r>
             <w:r>
               <w:rPr>
@@ -754,16 +770,19 @@
             <w:pStyle w:val="TJ2"/>
             <w:rPr>
               <w:rFonts w:asciiTheme="minorHAnsi" w:eastAsiaTheme="minorEastAsia" w:hAnsiTheme="minorHAnsi" w:cstheme="minorBidi"/>
-              <w:sz w:val="22"/>
+              <w:kern w:val="2"/>
+              <w:sz w:val="24"/>
+              <w:szCs w:val="24"/>
               <w:lang w:eastAsia="hu-HU"/>
+              <w14:ligatures w14:val="standardContextual"/>
             </w:rPr>
           </w:pPr>
-          <w:hyperlink w:anchor="_Toc213757083" w:history="1">
+          <w:hyperlink w:anchor="_Toc213788317" w:history="1">
             <w:r>
               <w:rPr>
                 <w:rStyle w:val="Hiperhivatkozs"/>
               </w:rPr>
-              <w:t>2.5 Kempinghelyek adatai (capming_spot)</w:t>
+              <w:t>2.5 Kempinghelyek adatai (camping_spot)</w:t>
             </w:r>
             <w:r>
               <w:rPr>
@@ -781,7 +800,7 @@
               <w:rPr>
                 <w:webHidden/>
               </w:rPr>
-              <w:instrText xml:space="preserve"> PAGEREF _Toc213757083 \h </w:instrText>
+              <w:instrText xml:space="preserve"> PAGEREF _Toc213788317 \h </w:instrText>
             </w:r>
             <w:r>
               <w:rPr>
@@ -798,7 +817,255 @@
               <w:rPr>
                 <w:webHidden/>
               </w:rPr>
-              <w:t>5</w:t>
+              <w:t>6</w:t>
+            </w:r>
+            <w:r>
+              <w:rPr>
+                <w:webHidden/>
+              </w:rPr>
+              <w:fldChar w:fldCharType="end"/>
+            </w:r>
+          </w:hyperlink>
+        </w:p>
+        <w:p>
+          <w:pPr>
+            <w:pStyle w:val="TJ2"/>
+            <w:rPr>
+              <w:rFonts w:asciiTheme="minorHAnsi" w:eastAsiaTheme="minorEastAsia" w:hAnsiTheme="minorHAnsi" w:cstheme="minorBidi"/>
+              <w:kern w:val="2"/>
+              <w:sz w:val="24"/>
+              <w:szCs w:val="24"/>
+              <w:lang w:eastAsia="hu-HU"/>
+              <w14:ligatures w14:val="standardContextual"/>
+            </w:rPr>
+          </w:pPr>
+          <w:hyperlink w:anchor="_Toc213788318" w:history="1">
+            <w:r>
+              <w:rPr>
+                <w:rStyle w:val="Hiperhivatkozs"/>
+              </w:rPr>
+              <w:t>2.6 Elhelyezkedés (location)</w:t>
+            </w:r>
+            <w:r>
+              <w:rPr>
+                <w:webHidden/>
+              </w:rPr>
+              <w:tab/>
+            </w:r>
+            <w:r>
+              <w:rPr>
+                <w:webHidden/>
+              </w:rPr>
+              <w:fldChar w:fldCharType="begin"/>
+            </w:r>
+            <w:r>
+              <w:rPr>
+                <w:webHidden/>
+              </w:rPr>
+              <w:instrText xml:space="preserve"> PAGEREF _Toc213788318 \h </w:instrText>
+            </w:r>
+            <w:r>
+              <w:rPr>
+                <w:webHidden/>
+              </w:rPr>
+            </w:r>
+            <w:r>
+              <w:rPr>
+                <w:webHidden/>
+              </w:rPr>
+              <w:fldChar w:fldCharType="separate"/>
+            </w:r>
+            <w:r>
+              <w:rPr>
+                <w:webHidden/>
+              </w:rPr>
+              <w:t>6</w:t>
+            </w:r>
+            <w:r>
+              <w:rPr>
+                <w:webHidden/>
+              </w:rPr>
+              <w:fldChar w:fldCharType="end"/>
+            </w:r>
+          </w:hyperlink>
+        </w:p>
+        <w:p>
+          <w:pPr>
+            <w:pStyle w:val="TJ2"/>
+            <w:rPr>
+              <w:rFonts w:asciiTheme="minorHAnsi" w:eastAsiaTheme="minorEastAsia" w:hAnsiTheme="minorHAnsi" w:cstheme="minorBidi"/>
+              <w:kern w:val="2"/>
+              <w:sz w:val="24"/>
+              <w:szCs w:val="24"/>
+              <w:lang w:eastAsia="hu-HU"/>
+              <w14:ligatures w14:val="standardContextual"/>
+            </w:rPr>
+          </w:pPr>
+          <w:hyperlink w:anchor="_Toc213788319" w:history="1">
+            <w:r>
+              <w:rPr>
+                <w:rStyle w:val="Hiperhivatkozs"/>
+              </w:rPr>
+              <w:t>2.7 Kemping fotók (camping_photo)</w:t>
+            </w:r>
+            <w:r>
+              <w:rPr>
+                <w:webHidden/>
+              </w:rPr>
+              <w:tab/>
+            </w:r>
+            <w:r>
+              <w:rPr>
+                <w:webHidden/>
+              </w:rPr>
+              <w:fldChar w:fldCharType="begin"/>
+            </w:r>
+            <w:r>
+              <w:rPr>
+                <w:webHidden/>
+              </w:rPr>
+              <w:instrText xml:space="preserve"> PAGEREF _Toc213788319 \h </w:instrText>
+            </w:r>
+            <w:r>
+              <w:rPr>
+                <w:webHidden/>
+              </w:rPr>
+            </w:r>
+            <w:r>
+              <w:rPr>
+                <w:webHidden/>
+              </w:rPr>
+              <w:fldChar w:fldCharType="separate"/>
+            </w:r>
+            <w:r>
+              <w:rPr>
+                <w:webHidden/>
+              </w:rPr>
+              <w:t>6</w:t>
+            </w:r>
+            <w:r>
+              <w:rPr>
+                <w:webHidden/>
+              </w:rPr>
+              <w:fldChar w:fldCharType="end"/>
+            </w:r>
+          </w:hyperlink>
+        </w:p>
+        <w:p>
+          <w:pPr>
+            <w:pStyle w:val="TJ2"/>
+            <w:rPr>
+              <w:rFonts w:asciiTheme="minorHAnsi" w:eastAsiaTheme="minorEastAsia" w:hAnsiTheme="minorHAnsi" w:cstheme="minorBidi"/>
+              <w:kern w:val="2"/>
+              <w:sz w:val="24"/>
+              <w:szCs w:val="24"/>
+              <w:lang w:eastAsia="hu-HU"/>
+              <w14:ligatures w14:val="standardContextual"/>
+            </w:rPr>
+          </w:pPr>
+          <w:hyperlink w:anchor="_Toc213788320" w:history="1">
+            <w:r>
+              <w:rPr>
+                <w:rStyle w:val="Hiperhivatkozs"/>
+              </w:rPr>
+              <w:t>2.8 Kempingkapuk adatai (entrance_gate)</w:t>
+            </w:r>
+            <w:r>
+              <w:rPr>
+                <w:webHidden/>
+              </w:rPr>
+              <w:tab/>
+            </w:r>
+            <w:r>
+              <w:rPr>
+                <w:webHidden/>
+              </w:rPr>
+              <w:fldChar w:fldCharType="begin"/>
+            </w:r>
+            <w:r>
+              <w:rPr>
+                <w:webHidden/>
+              </w:rPr>
+              <w:instrText xml:space="preserve"> PAGEREF _Toc213788320 \h </w:instrText>
+            </w:r>
+            <w:r>
+              <w:rPr>
+                <w:webHidden/>
+              </w:rPr>
+            </w:r>
+            <w:r>
+              <w:rPr>
+                <w:webHidden/>
+              </w:rPr>
+              <w:fldChar w:fldCharType="separate"/>
+            </w:r>
+            <w:r>
+              <w:rPr>
+                <w:webHidden/>
+              </w:rPr>
+              <w:t>7</w:t>
+            </w:r>
+            <w:r>
+              <w:rPr>
+                <w:webHidden/>
+              </w:rPr>
+              <w:fldChar w:fldCharType="end"/>
+            </w:r>
+          </w:hyperlink>
+        </w:p>
+        <w:p>
+          <w:pPr>
+            <w:pStyle w:val="TJ2"/>
+            <w:rPr>
+              <w:rFonts w:asciiTheme="minorHAnsi" w:eastAsiaTheme="minorEastAsia" w:hAnsiTheme="minorHAnsi" w:cstheme="minorBidi"/>
+              <w:kern w:val="2"/>
+              <w:sz w:val="24"/>
+              <w:szCs w:val="24"/>
+              <w:lang w:eastAsia="hu-HU"/>
+              <w14:ligatures w14:val="standardContextual"/>
+            </w:rPr>
+          </w:pPr>
+          <w:hyperlink w:anchor="_Toc213788321" w:history="1">
+            <w:r>
+              <w:rPr>
+                <w:rStyle w:val="Hiperhivatkozs"/>
+              </w:rPr>
+              <w:t>2.9 Vélemények és értékelések (comment)</w:t>
+            </w:r>
+            <w:r>
+              <w:rPr>
+                <w:webHidden/>
+              </w:rPr>
+              <w:tab/>
+            </w:r>
+            <w:r>
+              <w:rPr>
+                <w:webHidden/>
+              </w:rPr>
+              <w:fldChar w:fldCharType="begin"/>
+            </w:r>
+            <w:r>
+              <w:rPr>
+                <w:webHidden/>
+              </w:rPr>
+              <w:instrText xml:space="preserve"> PAGEREF _Toc213788321 \h </w:instrText>
+            </w:r>
+            <w:r>
+              <w:rPr>
+                <w:webHidden/>
+              </w:rPr>
+            </w:r>
+            <w:r>
+              <w:rPr>
+                <w:webHidden/>
+              </w:rPr>
+              <w:fldChar w:fldCharType="separate"/>
+            </w:r>
+            <w:r>
+              <w:rPr>
+                <w:webHidden/>
+              </w:rPr>
+              <w:t>7</w:t>
             </w:r>
             <w:r>
               <w:rPr>
@@ -827,7 +1094,7 @@
         </w:tabs>
       </w:pPr>
       <w:bookmarkStart w:id="2" w:name="Bevezetés"/>
-      <w:bookmarkStart w:id="3" w:name="_Toc213757077"/>
+      <w:bookmarkStart w:id="3" w:name="_Toc213788311"/>
       <w:bookmarkEnd w:id="1"/>
       <w:r>
         <w:lastRenderedPageBreak/>
@@ -854,10 +1121,10 @@
           <w:noProof/>
         </w:rPr>
         <w:drawing>
-          <wp:inline distT="0" distB="0" distL="0" distR="0" wp14:anchorId="7B563FA6" wp14:editId="136D3F9B">
-            <wp:extent cx="6645910" cy="6106795"/>
-            <wp:effectExtent l="0" t="0" r="2540" b="8255"/>
-            <wp:docPr id="2" name="Kép 2"/>
+          <wp:inline distT="0" distB="0" distL="0" distR="0" wp14:anchorId="06156120" wp14:editId="6E859509">
+            <wp:extent cx="6640195" cy="5105400"/>
+            <wp:effectExtent l="0" t="0" r="8255" b="0"/>
+            <wp:docPr id="443773040" name="Kép 1"/>
             <wp:cNvGraphicFramePr>
               <a:graphicFrameLocks xmlns:a="http://schemas.openxmlformats.org/drawingml/2006/main" noChangeAspect="1"/>
             </wp:cNvGraphicFramePr>
@@ -886,7 +1153,7 @@
                   <pic:spPr bwMode="auto">
                     <a:xfrm>
                       <a:off x="0" y="0"/>
-                      <a:ext cx="6645910" cy="6106795"/>
+                      <a:ext cx="6640195" cy="5105400"/>
                     </a:xfrm>
                     <a:prstGeom prst="rect">
                       <a:avLst/>
@@ -907,7 +1174,7 @@
       <w:pPr>
         <w:pStyle w:val="Cmsor1"/>
       </w:pPr>
-      <w:bookmarkStart w:id="4" w:name="_Toc213757078"/>
+      <w:bookmarkStart w:id="4" w:name="_Toc213788312"/>
       <w:r>
         <w:lastRenderedPageBreak/>
         <w:t>2 Adatbázis felépítése</w:t>
@@ -918,13 +1185,13 @@
       <w:pPr>
         <w:pStyle w:val="Cmsor2"/>
       </w:pPr>
-      <w:bookmarkStart w:id="5" w:name="_Toc213757079"/>
+      <w:bookmarkStart w:id="5" w:name="_Toc213788313"/>
       <w:r>
         <w:t>2.1 Felhasználó adatai (</w:t>
       </w:r>
       <w:proofErr w:type="spellStart"/>
       <w:r>
-        <w:t>users</w:t>
+        <w:t>user</w:t>
       </w:r>
       <w:proofErr w:type="spellEnd"/>
       <w:r>
@@ -1237,7 +1504,25 @@
           <w:sz w:val="28"/>
           <w:szCs w:val="28"/>
         </w:rPr>
-        <w:t xml:space="preserve"> e ? </w:t>
+        <w:t xml:space="preserve"> </w:t>
+      </w:r>
+      <w:proofErr w:type="gramStart"/>
+      <w:r>
+        <w:rPr>
+          <w:rFonts w:ascii="Times New Roman" w:hAnsi="Times New Roman" w:cs="Times New Roman"/>
+          <w:sz w:val="28"/>
+          <w:szCs w:val="28"/>
+        </w:rPr>
+        <w:t>e ?</w:t>
+      </w:r>
+      <w:proofErr w:type="gramEnd"/>
+      <w:r>
+        <w:rPr>
+          <w:rFonts w:ascii="Times New Roman" w:hAnsi="Times New Roman" w:cs="Times New Roman"/>
+          <w:sz w:val="28"/>
+          <w:szCs w:val="28"/>
+        </w:rPr>
+        <w:t xml:space="preserve"> </w:t>
       </w:r>
     </w:p>
     <w:p>
@@ -1299,7 +1584,7 @@
           <w:bCs w:val="0"/>
         </w:rPr>
       </w:pPr>
-      <w:bookmarkStart w:id="6" w:name="_Toc213757080"/>
+      <w:bookmarkStart w:id="6" w:name="_Toc213788314"/>
       <w:r>
         <w:t>2</w:t>
       </w:r>
@@ -1318,7 +1603,7 @@
           <w:b w:val="0"/>
           <w:bCs w:val="0"/>
         </w:rPr>
-        <w:t>A foglaló és a hozzá tartozó vendégek adatai</w:t>
+        <w:t xml:space="preserve">A foglaló és a hozzá tartozó vendégek adatai </w:t>
       </w:r>
       <w:r>
         <w:rPr>
@@ -1326,24 +1611,16 @@
           <w:b w:val="0"/>
           <w:bCs w:val="0"/>
         </w:rPr>
-        <w:t xml:space="preserve"> </w:t>
-      </w:r>
+        <w:t>(</w:t>
+      </w:r>
+      <w:proofErr w:type="spellStart"/>
       <w:r>
         <w:rPr>
           <w:rStyle w:val="Kiemels2"/>
           <w:b w:val="0"/>
           <w:bCs w:val="0"/>
         </w:rPr>
-        <w:t>(</w:t>
-      </w:r>
-      <w:proofErr w:type="spellStart"/>
-      <w:r>
-        <w:rPr>
-          <w:rStyle w:val="Kiemels2"/>
-          <w:b w:val="0"/>
-          <w:bCs w:val="0"/>
-        </w:rPr>
-        <w:t>user_guests</w:t>
+        <w:t>user_guest</w:t>
       </w:r>
       <w:proofErr w:type="spellEnd"/>
       <w:r>
@@ -1436,15 +1713,7 @@
           <w:sz w:val="28"/>
           <w:szCs w:val="28"/>
         </w:rPr>
-        <w:t>first_</w:t>
-      </w:r>
-      <w:r>
-        <w:rPr>
-          <w:rFonts w:ascii="Courier New" w:hAnsi="Courier New" w:cs="Courier New"/>
-          <w:sz w:val="28"/>
-          <w:szCs w:val="28"/>
-        </w:rPr>
-        <w:t>name</w:t>
+        <w:t>user_id</w:t>
       </w:r>
       <w:proofErr w:type="spellEnd"/>
       <w:r>
@@ -1471,7 +1740,35 @@
           <w:sz w:val="28"/>
           <w:szCs w:val="28"/>
         </w:rPr>
-        <w:t xml:space="preserve"> Felhasználó keresztneve</w:t>
+        <w:t xml:space="preserve"> </w:t>
+      </w:r>
+      <w:r>
+        <w:rPr>
+          <w:rFonts w:ascii="Times New Roman" w:hAnsi="Times New Roman" w:cs="Times New Roman"/>
+          <w:sz w:val="28"/>
+          <w:szCs w:val="28"/>
+        </w:rPr>
+        <w:t xml:space="preserve">A vendéghez tartozó felhasználó azonosítója, kapcsolat a </w:t>
+      </w:r>
+      <w:proofErr w:type="spellStart"/>
+      <w:r>
+        <w:rPr>
+          <w:rFonts w:ascii="Times New Roman" w:hAnsi="Times New Roman" w:cs="Times New Roman"/>
+          <w:i/>
+          <w:iCs/>
+          <w:sz w:val="28"/>
+          <w:szCs w:val="28"/>
+        </w:rPr>
+        <w:t>user</w:t>
+      </w:r>
+      <w:proofErr w:type="spellEnd"/>
+      <w:r>
+        <w:rPr>
+          <w:rFonts w:ascii="Times New Roman" w:hAnsi="Times New Roman" w:cs="Times New Roman"/>
+          <w:sz w:val="28"/>
+          <w:szCs w:val="28"/>
+        </w:rPr>
+        <w:t xml:space="preserve"> táblával</w:t>
       </w:r>
     </w:p>
     <w:p>
@@ -1495,7 +1792,7 @@
           <w:sz w:val="28"/>
           <w:szCs w:val="28"/>
         </w:rPr>
-        <w:t>last_</w:t>
+        <w:t>first_</w:t>
       </w:r>
       <w:r>
         <w:rPr>
@@ -1538,7 +1835,23 @@
           <w:sz w:val="28"/>
           <w:szCs w:val="28"/>
         </w:rPr>
-        <w:t>Felhasználó családneve</w:t>
+        <w:t>V</w:t>
+      </w:r>
+      <w:r>
+        <w:rPr>
+          <w:rFonts w:ascii="Times New Roman" w:hAnsi="Times New Roman" w:cs="Times New Roman"/>
+          <w:sz w:val="28"/>
+          <w:szCs w:val="28"/>
+        </w:rPr>
+        <w:t>endég</w:t>
+      </w:r>
+      <w:r>
+        <w:rPr>
+          <w:rFonts w:ascii="Times New Roman" w:hAnsi="Times New Roman" w:cs="Times New Roman"/>
+          <w:sz w:val="28"/>
+          <w:szCs w:val="28"/>
+        </w:rPr>
+        <w:t xml:space="preserve"> keresztneve</w:t>
       </w:r>
     </w:p>
     <w:p>
@@ -1562,7 +1875,15 @@
           <w:sz w:val="28"/>
           <w:szCs w:val="28"/>
         </w:rPr>
-        <w:t>birth_date</w:t>
+        <w:t>last_</w:t>
+      </w:r>
+      <w:r>
+        <w:rPr>
+          <w:rFonts w:ascii="Courier New" w:hAnsi="Courier New" w:cs="Courier New"/>
+          <w:sz w:val="28"/>
+          <w:szCs w:val="28"/>
+        </w:rPr>
+        <w:t>name</w:t>
       </w:r>
       <w:proofErr w:type="spellEnd"/>
       <w:r>
@@ -1597,7 +1918,23 @@
           <w:sz w:val="28"/>
           <w:szCs w:val="28"/>
         </w:rPr>
-        <w:t>A vendég születési dátuma</w:t>
+        <w:t>V</w:t>
+      </w:r>
+      <w:r>
+        <w:rPr>
+          <w:rFonts w:ascii="Times New Roman" w:hAnsi="Times New Roman" w:cs="Times New Roman"/>
+          <w:sz w:val="28"/>
+          <w:szCs w:val="28"/>
+        </w:rPr>
+        <w:t>endég</w:t>
+      </w:r>
+      <w:r>
+        <w:rPr>
+          <w:rFonts w:ascii="Times New Roman" w:hAnsi="Times New Roman" w:cs="Times New Roman"/>
+          <w:sz w:val="28"/>
+          <w:szCs w:val="28"/>
+        </w:rPr>
+        <w:t xml:space="preserve"> családneve</w:t>
       </w:r>
     </w:p>
     <w:p>
@@ -1621,7 +1958,7 @@
           <w:sz w:val="28"/>
           <w:szCs w:val="28"/>
         </w:rPr>
-        <w:t>place_of_birth</w:t>
+        <w:t>birth_date</w:t>
       </w:r>
       <w:proofErr w:type="spellEnd"/>
       <w:r>
@@ -1645,20 +1982,18 @@
       <w:r>
         <w:rPr>
           <w:rFonts w:ascii="Times New Roman" w:hAnsi="Times New Roman" w:cs="Times New Roman"/>
-          <w:b/>
-          <w:bCs/>
-          <w:sz w:val="28"/>
-          <w:szCs w:val="28"/>
-        </w:rPr>
-        <w:t xml:space="preserve"> </w:t>
-      </w:r>
-      <w:r>
-        <w:rPr>
-          <w:rFonts w:ascii="Times New Roman" w:hAnsi="Times New Roman" w:cs="Times New Roman"/>
-          <w:sz w:val="28"/>
-          <w:szCs w:val="28"/>
-        </w:rPr>
-        <w:t>A vendég születési helye</w:t>
+          <w:sz w:val="28"/>
+          <w:szCs w:val="28"/>
+        </w:rPr>
+        <w:t xml:space="preserve"> </w:t>
+      </w:r>
+      <w:r>
+        <w:rPr>
+          <w:rFonts w:ascii="Times New Roman" w:hAnsi="Times New Roman" w:cs="Times New Roman"/>
+          <w:sz w:val="28"/>
+          <w:szCs w:val="28"/>
+        </w:rPr>
+        <w:t>A vendég születési dátuma</w:t>
       </w:r>
     </w:p>
     <w:p>
@@ -1670,7 +2005,7 @@
         </w:numPr>
         <w:jc w:val="both"/>
         <w:rPr>
-          <w:rFonts w:ascii="Times New Roman" w:hAnsi="Times New Roman" w:cs="Times New Roman"/>
+          <w:rFonts w:ascii="Courier New" w:hAnsi="Courier New" w:cs="Courier New"/>
           <w:sz w:val="28"/>
           <w:szCs w:val="28"/>
         </w:rPr>
@@ -1682,7 +2017,7 @@
           <w:sz w:val="28"/>
           <w:szCs w:val="28"/>
         </w:rPr>
-        <w:t>gender</w:t>
+        <w:t>place_of_birth</w:t>
       </w:r>
       <w:proofErr w:type="spellEnd"/>
       <w:r>
@@ -1706,16 +2041,20 @@
       <w:r>
         <w:rPr>
           <w:rFonts w:ascii="Times New Roman" w:hAnsi="Times New Roman" w:cs="Times New Roman"/>
-        </w:rPr>
-        <w:t xml:space="preserve"> </w:t>
-      </w:r>
-      <w:r>
-        <w:rPr>
-          <w:rFonts w:ascii="Times New Roman" w:hAnsi="Times New Roman" w:cs="Times New Roman"/>
-          <w:sz w:val="28"/>
-          <w:szCs w:val="28"/>
-        </w:rPr>
-        <w:t>A személy neme</w:t>
+          <w:b/>
+          <w:bCs/>
+          <w:sz w:val="28"/>
+          <w:szCs w:val="28"/>
+        </w:rPr>
+        <w:t xml:space="preserve"> </w:t>
+      </w:r>
+      <w:r>
+        <w:rPr>
+          <w:rFonts w:ascii="Times New Roman" w:hAnsi="Times New Roman" w:cs="Times New Roman"/>
+          <w:sz w:val="28"/>
+          <w:szCs w:val="28"/>
+        </w:rPr>
+        <w:t>A vendég születési helye</w:t>
       </w:r>
     </w:p>
     <w:p>
@@ -1727,28 +2066,18 @@
         </w:numPr>
         <w:jc w:val="both"/>
         <w:rPr>
-          <w:rFonts w:ascii="Courier New" w:hAnsi="Courier New" w:cs="Courier New"/>
-          <w:sz w:val="28"/>
-          <w:szCs w:val="28"/>
-        </w:rPr>
-      </w:pPr>
-      <w:proofErr w:type="spellStart"/>
-      <w:r>
-        <w:rPr>
-          <w:rFonts w:ascii="Courier New" w:hAnsi="Courier New" w:cs="Courier New"/>
-          <w:sz w:val="28"/>
-          <w:szCs w:val="28"/>
-        </w:rPr>
-        <w:t>citizenship</w:t>
-      </w:r>
-      <w:proofErr w:type="spellEnd"/>
-      <w:r>
-        <w:rPr>
-          <w:rFonts w:ascii="Courier New" w:hAnsi="Courier New" w:cs="Courier New"/>
-          <w:sz w:val="28"/>
-          <w:szCs w:val="28"/>
-        </w:rPr>
-        <w:t xml:space="preserve"> </w:t>
+          <w:rFonts w:ascii="Times New Roman" w:hAnsi="Times New Roman" w:cs="Times New Roman"/>
+          <w:sz w:val="28"/>
+          <w:szCs w:val="28"/>
+        </w:rPr>
+      </w:pPr>
+      <w:r>
+        <w:rPr>
+          <w:rFonts w:ascii="Courier New" w:hAnsi="Courier New" w:cs="Courier New"/>
+          <w:sz w:val="28"/>
+          <w:szCs w:val="28"/>
+        </w:rPr>
+        <w:t xml:space="preserve">gender </w:t>
       </w:r>
       <w:r>
         <w:rPr>
@@ -1763,18 +2092,16 @@
       <w:r>
         <w:rPr>
           <w:rFonts w:ascii="Times New Roman" w:hAnsi="Times New Roman" w:cs="Times New Roman"/>
-          <w:sz w:val="28"/>
-          <w:szCs w:val="28"/>
-        </w:rPr>
-        <w:t xml:space="preserve"> </w:t>
-      </w:r>
-      <w:r>
-        <w:rPr>
-          <w:rFonts w:ascii="Times New Roman" w:hAnsi="Times New Roman" w:cs="Times New Roman"/>
-          <w:sz w:val="28"/>
-          <w:szCs w:val="28"/>
-        </w:rPr>
-        <w:t>A vendég állampolgársága</w:t>
+        </w:rPr>
+        <w:t xml:space="preserve"> </w:t>
+      </w:r>
+      <w:r>
+        <w:rPr>
+          <w:rFonts w:ascii="Times New Roman" w:hAnsi="Times New Roman" w:cs="Times New Roman"/>
+          <w:sz w:val="28"/>
+          <w:szCs w:val="28"/>
+        </w:rPr>
+        <w:t>A személy neme</w:t>
       </w:r>
     </w:p>
     <w:p>
@@ -1798,7 +2125,7 @@
           <w:sz w:val="28"/>
           <w:szCs w:val="28"/>
         </w:rPr>
-        <w:t>mothers_birth_name</w:t>
+        <w:t>citizenship</w:t>
       </w:r>
       <w:proofErr w:type="spellEnd"/>
       <w:r>
@@ -1825,23 +2152,7 @@
           <w:sz w:val="28"/>
           <w:szCs w:val="28"/>
         </w:rPr>
-        <w:t xml:space="preserve"> </w:t>
-      </w:r>
-      <w:r>
-        <w:rPr>
-          <w:rFonts w:ascii="Times New Roman" w:hAnsi="Times New Roman" w:cs="Times New Roman"/>
-          <w:sz w:val="28"/>
-          <w:szCs w:val="28"/>
-        </w:rPr>
-        <w:t>Az anya születési neve</w:t>
-      </w:r>
-      <w:r>
-        <w:rPr>
-          <w:rFonts w:ascii="Courier New" w:hAnsi="Courier New" w:cs="Courier New"/>
-          <w:sz w:val="28"/>
-          <w:szCs w:val="28"/>
-        </w:rPr>
-        <w:t xml:space="preserve"> </w:t>
+        <w:t xml:space="preserve"> A vendég állampolgársága</w:t>
       </w:r>
     </w:p>
     <w:p>
@@ -1858,13 +2169,23 @@
           <w:szCs w:val="28"/>
         </w:rPr>
       </w:pPr>
-      <w:r>
-        <w:rPr>
-          <w:rFonts w:ascii="Courier New" w:hAnsi="Courier New" w:cs="Courier New"/>
-          <w:sz w:val="28"/>
-          <w:szCs w:val="28"/>
-        </w:rPr>
-        <w:t xml:space="preserve">ID </w:t>
+      <w:proofErr w:type="spellStart"/>
+      <w:r>
+        <w:rPr>
+          <w:rFonts w:ascii="Courier New" w:hAnsi="Courier New" w:cs="Courier New"/>
+          <w:sz w:val="28"/>
+          <w:szCs w:val="28"/>
+        </w:rPr>
+        <w:t>mothers_birth_name</w:t>
+      </w:r>
+      <w:proofErr w:type="spellEnd"/>
+      <w:r>
+        <w:rPr>
+          <w:rFonts w:ascii="Courier New" w:hAnsi="Courier New" w:cs="Courier New"/>
+          <w:sz w:val="28"/>
+          <w:szCs w:val="28"/>
+        </w:rPr>
+        <w:t xml:space="preserve"> </w:t>
       </w:r>
       <w:r>
         <w:rPr>
@@ -1882,26 +2203,15 @@
           <w:sz w:val="28"/>
           <w:szCs w:val="28"/>
         </w:rPr>
-        <w:t xml:space="preserve"> </w:t>
-      </w:r>
-      <w:r>
-        <w:rPr>
-          <w:rFonts w:ascii="Times New Roman" w:hAnsi="Times New Roman" w:cs="Times New Roman"/>
-          <w:sz w:val="28"/>
-          <w:szCs w:val="28"/>
-        </w:rPr>
-        <w:t xml:space="preserve">A személyi igazolvány </w:t>
-      </w:r>
-      <w:r>
-        <w:rPr>
-          <w:rStyle w:val="Kiemels2"/>
-          <w:rFonts w:ascii="Times New Roman" w:hAnsi="Times New Roman" w:cs="Times New Roman"/>
-          <w:b w:val="0"/>
-          <w:bCs w:val="0"/>
-          <w:sz w:val="28"/>
-          <w:szCs w:val="28"/>
-        </w:rPr>
-        <w:t>azonosítószáma</w:t>
+        <w:t xml:space="preserve"> Az anya születési neve</w:t>
+      </w:r>
+      <w:r>
+        <w:rPr>
+          <w:rFonts w:ascii="Courier New" w:hAnsi="Courier New" w:cs="Courier New"/>
+          <w:sz w:val="28"/>
+          <w:szCs w:val="28"/>
+        </w:rPr>
+        <w:t xml:space="preserve"> </w:t>
       </w:r>
     </w:p>
     <w:p>
@@ -1925,6 +2235,68 @@
           <w:sz w:val="28"/>
           <w:szCs w:val="28"/>
         </w:rPr>
+        <w:t>id_card_number</w:t>
+      </w:r>
+      <w:proofErr w:type="spellEnd"/>
+      <w:r>
+        <w:rPr>
+          <w:rFonts w:ascii="Courier New" w:hAnsi="Courier New" w:cs="Courier New"/>
+          <w:sz w:val="28"/>
+          <w:szCs w:val="28"/>
+        </w:rPr>
+        <w:t xml:space="preserve"> </w:t>
+      </w:r>
+      <w:r>
+        <w:rPr>
+          <w:rFonts w:ascii="Times New Roman" w:hAnsi="Times New Roman" w:cs="Times New Roman"/>
+          <w:b/>
+          <w:bCs/>
+          <w:sz w:val="28"/>
+          <w:szCs w:val="28"/>
+        </w:rPr>
+        <w:t>|</w:t>
+      </w:r>
+      <w:r>
+        <w:rPr>
+          <w:rFonts w:ascii="Times New Roman" w:hAnsi="Times New Roman" w:cs="Times New Roman"/>
+          <w:sz w:val="28"/>
+          <w:szCs w:val="28"/>
+        </w:rPr>
+        <w:t xml:space="preserve"> A személyi igazolvány </w:t>
+      </w:r>
+      <w:r>
+        <w:rPr>
+          <w:rStyle w:val="Kiemels2"/>
+          <w:rFonts w:ascii="Times New Roman" w:hAnsi="Times New Roman" w:cs="Times New Roman"/>
+          <w:b w:val="0"/>
+          <w:bCs w:val="0"/>
+          <w:sz w:val="28"/>
+          <w:szCs w:val="28"/>
+        </w:rPr>
+        <w:t>azonosítószáma</w:t>
+      </w:r>
+    </w:p>
+    <w:p>
+      <w:pPr>
+        <w:pStyle w:val="Listaszerbekezds"/>
+        <w:numPr>
+          <w:ilvl w:val="0"/>
+          <w:numId w:val="2"/>
+        </w:numPr>
+        <w:jc w:val="both"/>
+        <w:rPr>
+          <w:rFonts w:ascii="Courier New" w:hAnsi="Courier New" w:cs="Courier New"/>
+          <w:sz w:val="28"/>
+          <w:szCs w:val="28"/>
+        </w:rPr>
+      </w:pPr>
+      <w:proofErr w:type="spellStart"/>
+      <w:r>
+        <w:rPr>
+          <w:rFonts w:ascii="Courier New" w:hAnsi="Courier New" w:cs="Courier New"/>
+          <w:sz w:val="28"/>
+          <w:szCs w:val="28"/>
+        </w:rPr>
         <w:t>passport_number</w:t>
       </w:r>
       <w:proofErr w:type="spellEnd"/>
@@ -1952,15 +2324,7 @@
           <w:sz w:val="28"/>
           <w:szCs w:val="28"/>
         </w:rPr>
-        <w:t xml:space="preserve"> </w:t>
-      </w:r>
-      <w:r>
-        <w:rPr>
-          <w:rFonts w:ascii="Times New Roman" w:hAnsi="Times New Roman" w:cs="Times New Roman"/>
-          <w:sz w:val="28"/>
-          <w:szCs w:val="28"/>
-        </w:rPr>
-        <w:t xml:space="preserve">Az útlevél </w:t>
+        <w:t xml:space="preserve"> Az útlevél </w:t>
       </w:r>
       <w:r>
         <w:rPr>
@@ -2015,17 +2379,7 @@
           <w:sz w:val="28"/>
           <w:szCs w:val="28"/>
         </w:rPr>
-        <w:t>|</w:t>
-      </w:r>
-      <w:r>
-        <w:rPr>
-          <w:rFonts w:ascii="Times New Roman" w:hAnsi="Times New Roman" w:cs="Times New Roman"/>
-          <w:b/>
-          <w:bCs/>
-          <w:sz w:val="28"/>
-          <w:szCs w:val="28"/>
-        </w:rPr>
-        <w:t xml:space="preserve"> </w:t>
+        <w:t xml:space="preserve">| </w:t>
       </w:r>
       <w:r>
         <w:rPr>
@@ -2103,15 +2457,7 @@
           <w:sz w:val="28"/>
           <w:szCs w:val="28"/>
         </w:rPr>
-        <w:t xml:space="preserve"> </w:t>
-      </w:r>
-      <w:r>
-        <w:rPr>
-          <w:rFonts w:ascii="Times New Roman" w:hAnsi="Times New Roman" w:cs="Times New Roman"/>
-          <w:sz w:val="28"/>
-          <w:szCs w:val="28"/>
-        </w:rPr>
-        <w:t xml:space="preserve">A </w:t>
+        <w:t xml:space="preserve"> A </w:t>
       </w:r>
       <w:r>
         <w:rPr>
@@ -2182,15 +2528,7 @@
           <w:sz w:val="28"/>
           <w:szCs w:val="28"/>
         </w:rPr>
-        <w:t xml:space="preserve"> </w:t>
-      </w:r>
-      <w:r>
-        <w:rPr>
-          <w:rFonts w:ascii="Times New Roman" w:hAnsi="Times New Roman" w:cs="Times New Roman"/>
-          <w:sz w:val="28"/>
-          <w:szCs w:val="28"/>
-        </w:rPr>
-        <w:t xml:space="preserve">A vendég </w:t>
+        <w:t xml:space="preserve"> A vendég </w:t>
       </w:r>
       <w:r>
         <w:rPr>
@@ -2261,15 +2599,7 @@
           <w:sz w:val="28"/>
           <w:szCs w:val="28"/>
         </w:rPr>
-        <w:t xml:space="preserve"> </w:t>
-      </w:r>
-      <w:r>
-        <w:rPr>
-          <w:rFonts w:ascii="Times New Roman" w:hAnsi="Times New Roman" w:cs="Times New Roman"/>
-          <w:sz w:val="28"/>
-          <w:szCs w:val="28"/>
-        </w:rPr>
-        <w:t xml:space="preserve">A </w:t>
+        <w:t xml:space="preserve"> A </w:t>
       </w:r>
       <w:r>
         <w:rPr>
@@ -2287,18 +2617,10 @@
       <w:pPr>
         <w:pStyle w:val="Cmsor2"/>
       </w:pPr>
-      <w:bookmarkStart w:id="7" w:name="_Toc213757081"/>
+      <w:bookmarkStart w:id="7" w:name="_Toc213788315"/>
       <w:r>
         <w:lastRenderedPageBreak/>
-        <w:t>2.3 Kempingek adatai (</w:t>
-      </w:r>
-      <w:proofErr w:type="spellStart"/>
-      <w:r>
-        <w:t>campings</w:t>
-      </w:r>
-      <w:proofErr w:type="spellEnd"/>
-      <w:r>
-        <w:t>)</w:t>
+        <w:t>2.3 Kempingek adatai (camping)</w:t>
       </w:r>
       <w:bookmarkEnd w:id="7"/>
     </w:p>
@@ -2349,15 +2671,7 @@
           <w:sz w:val="28"/>
           <w:szCs w:val="28"/>
         </w:rPr>
-        <w:t xml:space="preserve"> </w:t>
-      </w:r>
-      <w:r>
-        <w:rPr>
-          <w:rFonts w:ascii="Times New Roman" w:hAnsi="Times New Roman" w:cs="Times New Roman"/>
-          <w:sz w:val="28"/>
-          <w:szCs w:val="28"/>
-        </w:rPr>
-        <w:t>Azonosító, ellenőrzésre szolgál</w:t>
+        <w:t xml:space="preserve"> Azonosító, ellenőrzésre szolgál</w:t>
       </w:r>
     </w:p>
     <w:p>
@@ -2407,15 +2721,7 @@
           <w:sz w:val="28"/>
           <w:szCs w:val="28"/>
         </w:rPr>
-        <w:t xml:space="preserve"> </w:t>
-      </w:r>
-      <w:r>
-        <w:rPr>
-          <w:rFonts w:ascii="Times New Roman" w:hAnsi="Times New Roman" w:cs="Times New Roman"/>
-          <w:sz w:val="28"/>
-          <w:szCs w:val="28"/>
-        </w:rPr>
-        <w:t xml:space="preserve">Annak a </w:t>
+        <w:t xml:space="preserve"> Annak a </w:t>
       </w:r>
       <w:r>
         <w:rPr>
@@ -2484,15 +2790,7 @@
           <w:sz w:val="28"/>
           <w:szCs w:val="28"/>
         </w:rPr>
-        <w:t xml:space="preserve"> </w:t>
-      </w:r>
-      <w:r>
-        <w:rPr>
-          <w:rFonts w:ascii="Times New Roman" w:hAnsi="Times New Roman" w:cs="Times New Roman"/>
-          <w:sz w:val="28"/>
-          <w:szCs w:val="28"/>
-        </w:rPr>
-        <w:t xml:space="preserve">A kemping </w:t>
+        <w:t xml:space="preserve"> A kemping </w:t>
       </w:r>
       <w:r>
         <w:rPr>
@@ -2504,6 +2802,76 @@
           <w:szCs w:val="28"/>
         </w:rPr>
         <w:t>neve</w:t>
+      </w:r>
+    </w:p>
+    <w:p>
+      <w:pPr>
+        <w:pStyle w:val="Listaszerbekezds"/>
+        <w:numPr>
+          <w:ilvl w:val="0"/>
+          <w:numId w:val="2"/>
+        </w:numPr>
+        <w:jc w:val="both"/>
+        <w:rPr>
+          <w:rStyle w:val="Kiemels2"/>
+          <w:rFonts w:ascii="Courier New" w:hAnsi="Courier New" w:cs="Courier New"/>
+          <w:b w:val="0"/>
+          <w:bCs w:val="0"/>
+          <w:sz w:val="28"/>
+          <w:szCs w:val="28"/>
+        </w:rPr>
+      </w:pPr>
+      <w:proofErr w:type="spellStart"/>
+      <w:r>
+        <w:rPr>
+          <w:rFonts w:ascii="Courier New" w:hAnsi="Courier New" w:cs="Courier New"/>
+          <w:sz w:val="28"/>
+          <w:szCs w:val="28"/>
+        </w:rPr>
+        <w:t>owner_first_name</w:t>
+      </w:r>
+      <w:proofErr w:type="spellEnd"/>
+      <w:r>
+        <w:rPr>
+          <w:rFonts w:ascii="Courier New" w:hAnsi="Courier New" w:cs="Courier New"/>
+          <w:sz w:val="28"/>
+          <w:szCs w:val="28"/>
+        </w:rPr>
+        <w:t xml:space="preserve"> </w:t>
+      </w:r>
+      <w:r>
+        <w:rPr>
+          <w:rFonts w:ascii="Times New Roman" w:hAnsi="Times New Roman" w:cs="Times New Roman"/>
+          <w:b/>
+          <w:bCs/>
+          <w:sz w:val="28"/>
+          <w:szCs w:val="28"/>
+        </w:rPr>
+        <w:t>|</w:t>
+      </w:r>
+      <w:r>
+        <w:rPr>
+          <w:rFonts w:ascii="Times New Roman" w:hAnsi="Times New Roman" w:cs="Times New Roman"/>
+          <w:sz w:val="28"/>
+          <w:szCs w:val="28"/>
+        </w:rPr>
+        <w:t xml:space="preserve"> A tulajdonos</w:t>
+      </w:r>
+      <w:r>
+        <w:rPr>
+          <w:rFonts w:ascii="Times New Roman" w:hAnsi="Times New Roman" w:cs="Times New Roman"/>
+          <w:sz w:val="28"/>
+          <w:szCs w:val="28"/>
+        </w:rPr>
+        <w:t xml:space="preserve"> </w:t>
+      </w:r>
+      <w:r>
+        <w:rPr>
+          <w:rFonts w:ascii="Times New Roman" w:hAnsi="Times New Roman" w:cs="Times New Roman"/>
+          <w:sz w:val="28"/>
+          <w:szCs w:val="28"/>
+        </w:rPr>
+        <w:t>keresztneve</w:t>
       </w:r>
     </w:p>
     <w:p>
@@ -2526,12 +2894,12 @@
           <w:sz w:val="28"/>
           <w:szCs w:val="28"/>
         </w:rPr>
-        <w:t>camping_owner_name</w:t>
+        <w:t>owner_last_name</w:t>
       </w:r>
       <w:proofErr w:type="spellEnd"/>
       <w:r>
         <w:rPr>
-          <w:rFonts w:ascii="Courier New" w:hAnsi="Courier New" w:cs="Courier New"/>
+          <w:rFonts w:ascii="Times New Roman" w:hAnsi="Times New Roman" w:cs="Times New Roman"/>
           <w:sz w:val="28"/>
           <w:szCs w:val="28"/>
         </w:rPr>
@@ -2561,18 +2929,23 @@
           <w:sz w:val="28"/>
           <w:szCs w:val="28"/>
         </w:rPr>
-        <w:t xml:space="preserve">A kemping tulajdonosának </w:t>
-      </w:r>
-      <w:r>
-        <w:rPr>
-          <w:rStyle w:val="Kiemels2"/>
-          <w:rFonts w:ascii="Times New Roman" w:hAnsi="Times New Roman" w:cs="Times New Roman"/>
-          <w:b w:val="0"/>
-          <w:bCs w:val="0"/>
-          <w:sz w:val="28"/>
-          <w:szCs w:val="28"/>
-        </w:rPr>
-        <w:t>neve</w:t>
+        <w:t>A tulajdonos</w:t>
+      </w:r>
+      <w:r>
+        <w:rPr>
+          <w:rFonts w:ascii="Times New Roman" w:hAnsi="Times New Roman" w:cs="Times New Roman"/>
+          <w:sz w:val="28"/>
+          <w:szCs w:val="28"/>
+        </w:rPr>
+        <w:t xml:space="preserve"> </w:t>
+      </w:r>
+      <w:r>
+        <w:rPr>
+          <w:rFonts w:ascii="Times New Roman" w:hAnsi="Times New Roman" w:cs="Times New Roman"/>
+          <w:sz w:val="28"/>
+          <w:szCs w:val="28"/>
+        </w:rPr>
+        <w:t>családneve</w:t>
       </w:r>
     </w:p>
     <w:p>
@@ -2622,21 +2995,15 @@
           <w:sz w:val="28"/>
           <w:szCs w:val="28"/>
         </w:rPr>
-        <w:t xml:space="preserve"> </w:t>
-      </w:r>
-      <w:r>
-        <w:rPr>
-          <w:rFonts w:ascii="Times New Roman" w:hAnsi="Times New Roman" w:cs="Times New Roman"/>
-          <w:sz w:val="28"/>
-          <w:szCs w:val="28"/>
-        </w:rPr>
-        <w:t xml:space="preserve">A </w:t>
+        <w:t xml:space="preserve"> A </w:t>
       </w:r>
       <w:proofErr w:type="spellStart"/>
       <w:r>
         <w:rPr>
           <w:rStyle w:val="HTML-kd"/>
           <w:rFonts w:ascii="Times New Roman" w:eastAsiaTheme="minorHAnsi" w:hAnsi="Times New Roman" w:cs="Times New Roman"/>
+          <w:i/>
+          <w:iCs/>
           <w:sz w:val="28"/>
           <w:szCs w:val="28"/>
         </w:rPr>
@@ -2688,41 +3055,6 @@
           <w:szCs w:val="28"/>
         </w:rPr>
         <w:t xml:space="preserve"> a kemping</w:t>
-      </w:r>
-      <w:r>
-        <w:rPr>
-          <w:rFonts w:ascii="Times New Roman" w:hAnsi="Times New Roman" w:cs="Times New Roman"/>
-          <w:sz w:val="28"/>
-          <w:szCs w:val="28"/>
-        </w:rPr>
-        <w:t xml:space="preserve">. </w:t>
-      </w:r>
-      <w:r>
-        <w:rPr>
-          <w:rFonts w:ascii="Times New Roman" w:hAnsi="Times New Roman" w:cs="Times New Roman"/>
-          <w:sz w:val="28"/>
-          <w:szCs w:val="28"/>
-        </w:rPr>
-        <w:t xml:space="preserve">A mező önmagában nem tartalmazza a címet, csak </w:t>
-      </w:r>
-      <w:r>
-        <w:rPr>
-          <w:rStyle w:val="Kiemels2"/>
-          <w:rFonts w:ascii="Times New Roman" w:hAnsi="Times New Roman" w:cs="Times New Roman"/>
-          <w:b w:val="0"/>
-          <w:bCs w:val="0"/>
-          <w:sz w:val="28"/>
-          <w:szCs w:val="28"/>
-        </w:rPr>
-        <w:t>hivatkozik</w:t>
-      </w:r>
-      <w:r>
-        <w:rPr>
-          <w:rFonts w:ascii="Times New Roman" w:hAnsi="Times New Roman" w:cs="Times New Roman"/>
-          <w:sz w:val="28"/>
-          <w:szCs w:val="28"/>
-        </w:rPr>
-        <w:t xml:space="preserve"> arra.</w:t>
       </w:r>
     </w:p>
     <w:p>
@@ -2772,15 +3104,7 @@
           <w:sz w:val="28"/>
           <w:szCs w:val="28"/>
         </w:rPr>
-        <w:t xml:space="preserve"> </w:t>
-      </w:r>
-      <w:r>
-        <w:rPr>
-          <w:rFonts w:ascii="Times New Roman" w:hAnsi="Times New Roman" w:cs="Times New Roman"/>
-          <w:sz w:val="28"/>
-          <w:szCs w:val="28"/>
-        </w:rPr>
-        <w:t xml:space="preserve">Szöveges </w:t>
+        <w:t xml:space="preserve"> Szöveges </w:t>
       </w:r>
       <w:r>
         <w:rPr>
@@ -2918,15 +3242,7 @@
           <w:sz w:val="28"/>
           <w:szCs w:val="28"/>
         </w:rPr>
-        <w:t xml:space="preserve"> </w:t>
-      </w:r>
-      <w:r>
-        <w:rPr>
-          <w:rFonts w:ascii="Times New Roman" w:hAnsi="Times New Roman" w:cs="Times New Roman"/>
-          <w:sz w:val="28"/>
-          <w:szCs w:val="28"/>
-        </w:rPr>
-        <w:t>Az üzemeltető adószáma, számlázáshoz</w:t>
+        <w:t xml:space="preserve"> Az üzemeltető adószáma, számlázáshoz</w:t>
       </w:r>
     </w:p>
     <w:p>
@@ -2976,22 +3292,14 @@
           <w:sz w:val="28"/>
           <w:szCs w:val="28"/>
         </w:rPr>
-        <w:t xml:space="preserve"> </w:t>
-      </w:r>
-      <w:r>
-        <w:rPr>
-          <w:rFonts w:ascii="Times New Roman" w:hAnsi="Times New Roman" w:cs="Times New Roman"/>
-          <w:sz w:val="28"/>
-          <w:szCs w:val="28"/>
-        </w:rPr>
-        <w:t>A kemping számlázási címe, amely eltérhet a tényleges helyszíntől</w:t>
+        <w:t xml:space="preserve"> A kemping számlázási címe, amely eltérhet a tényleges helyszíntől</w:t>
       </w:r>
     </w:p>
     <w:p>
       <w:pPr>
         <w:pStyle w:val="Cmsor2"/>
       </w:pPr>
-      <w:bookmarkStart w:id="8" w:name="_Toc213757082"/>
+      <w:bookmarkStart w:id="8" w:name="_Toc213788316"/>
       <w:r>
         <w:t xml:space="preserve">2.4 </w:t>
       </w:r>
@@ -3003,7 +3311,7 @@
       </w:r>
       <w:proofErr w:type="spellStart"/>
       <w:r>
-        <w:t>bookings</w:t>
+        <w:t>booking</w:t>
       </w:r>
       <w:proofErr w:type="spellEnd"/>
       <w:r>
@@ -3091,7 +3399,7 @@
           <w:sz w:val="28"/>
           <w:szCs w:val="28"/>
         </w:rPr>
-        <w:t>users_id</w:t>
+        <w:t>user_id</w:t>
       </w:r>
       <w:proofErr w:type="spellEnd"/>
       <w:r>
@@ -3141,7 +3449,7 @@
           <w:sz w:val="28"/>
           <w:szCs w:val="28"/>
         </w:rPr>
-        <w:t>campings_id</w:t>
+        <w:t>camping_id</w:t>
       </w:r>
       <w:proofErr w:type="spellEnd"/>
       <w:r>
@@ -3168,7 +3476,7 @@
           <w:sz w:val="28"/>
           <w:szCs w:val="28"/>
         </w:rPr>
-        <w:t>Az adott kemping azonosítója, ahol a foglalás történt.</w:t>
+        <w:t>Az adott kemping azonosítója, ahol a foglalás történt</w:t>
       </w:r>
     </w:p>
     <w:p>
@@ -3179,7 +3487,7 @@
           <w:numId w:val="4"/>
         </w:numPr>
         <w:rPr>
-          <w:rFonts w:ascii="Times New Roman" w:hAnsi="Times New Roman" w:cs="Times New Roman"/>
+          <w:rFonts w:ascii="Courier New" w:hAnsi="Courier New" w:cs="Courier New"/>
           <w:sz w:val="28"/>
           <w:szCs w:val="28"/>
         </w:rPr>
@@ -3191,34 +3499,42 @@
           <w:sz w:val="28"/>
           <w:szCs w:val="28"/>
         </w:rPr>
-        <w:t>arrival_date</w:t>
+        <w:t>camping_spot_id</w:t>
       </w:r>
       <w:proofErr w:type="spellEnd"/>
       <w:r>
         <w:rPr>
-          <w:rFonts w:ascii="Times New Roman" w:hAnsi="Times New Roman" w:cs="Times New Roman"/>
-          <w:sz w:val="28"/>
-          <w:szCs w:val="28"/>
-        </w:rPr>
-        <w:t xml:space="preserve"> </w:t>
-      </w:r>
-      <w:r>
-        <w:rPr>
-          <w:rFonts w:ascii="Times New Roman" w:hAnsi="Times New Roman" w:cs="Times New Roman"/>
-          <w:b/>
-          <w:bCs/>
-          <w:sz w:val="28"/>
-          <w:szCs w:val="28"/>
-        </w:rPr>
-        <w:t xml:space="preserve">| </w:t>
-      </w:r>
-      <w:r>
-        <w:rPr>
-          <w:rFonts w:ascii="Times New Roman" w:hAnsi="Times New Roman" w:cs="Times New Roman"/>
-          <w:sz w:val="28"/>
-          <w:szCs w:val="28"/>
-        </w:rPr>
-        <w:t>A vendégek érkezésének dátuma</w:t>
+          <w:rFonts w:ascii="Courier New" w:hAnsi="Courier New" w:cs="Courier New"/>
+          <w:sz w:val="28"/>
+          <w:szCs w:val="28"/>
+        </w:rPr>
+        <w:t xml:space="preserve"> </w:t>
+      </w:r>
+      <w:r>
+        <w:rPr>
+          <w:rFonts w:ascii="Times New Roman" w:hAnsi="Times New Roman" w:cs="Times New Roman"/>
+          <w:b/>
+          <w:bCs/>
+          <w:sz w:val="28"/>
+          <w:szCs w:val="28"/>
+        </w:rPr>
+        <w:t>|</w:t>
+      </w:r>
+      <w:r>
+        <w:rPr>
+          <w:rFonts w:ascii="Times New Roman" w:hAnsi="Times New Roman" w:cs="Times New Roman"/>
+          <w:sz w:val="28"/>
+          <w:szCs w:val="28"/>
+        </w:rPr>
+        <w:t xml:space="preserve"> </w:t>
+      </w:r>
+      <w:r>
+        <w:rPr>
+          <w:rFonts w:ascii="Times New Roman" w:hAnsi="Times New Roman" w:cs="Times New Roman"/>
+          <w:sz w:val="28"/>
+          <w:szCs w:val="28"/>
+        </w:rPr>
+        <w:t>A lefoglalt konkrét kempinghely azonosítója</w:t>
       </w:r>
     </w:p>
     <w:p>
@@ -3241,7 +3557,7 @@
           <w:sz w:val="28"/>
           <w:szCs w:val="28"/>
         </w:rPr>
-        <w:t>departure_date</w:t>
+        <w:t>arrival_date</w:t>
       </w:r>
       <w:proofErr w:type="spellEnd"/>
       <w:r>
@@ -3268,7 +3584,7 @@
           <w:sz w:val="28"/>
           <w:szCs w:val="28"/>
         </w:rPr>
-        <w:t>A vendégek távozásának dátuma</w:t>
+        <w:t>A vendégek érkezésének dátuma</w:t>
       </w:r>
     </w:p>
     <w:p>
@@ -3284,14 +3600,16 @@
           <w:szCs w:val="28"/>
         </w:rPr>
       </w:pPr>
-      <w:r>
-        <w:rPr>
-          <w:rFonts w:ascii="Times New Roman" w:hAnsi="Times New Roman" w:cs="Times New Roman"/>
-          <w:sz w:val="28"/>
-          <w:szCs w:val="28"/>
-        </w:rPr>
-        <w:t>status</w:t>
-      </w:r>
+      <w:proofErr w:type="spellStart"/>
+      <w:r>
+        <w:rPr>
+          <w:rFonts w:ascii="Courier New" w:hAnsi="Courier New" w:cs="Courier New"/>
+          <w:sz w:val="28"/>
+          <w:szCs w:val="28"/>
+        </w:rPr>
+        <w:t>departure_date</w:t>
+      </w:r>
+      <w:proofErr w:type="spellEnd"/>
       <w:r>
         <w:rPr>
           <w:rFonts w:ascii="Times New Roman" w:hAnsi="Times New Roman" w:cs="Times New Roman"/>
@@ -3316,7 +3634,7 @@
           <w:sz w:val="28"/>
           <w:szCs w:val="28"/>
         </w:rPr>
-        <w:t>A foglalás aktuális állapota</w:t>
+        <w:t>A vendégek távozásának dátuma</w:t>
       </w:r>
     </w:p>
     <w:p>
@@ -3332,6 +3650,54 @@
           <w:szCs w:val="28"/>
         </w:rPr>
       </w:pPr>
+      <w:r>
+        <w:rPr>
+          <w:rFonts w:ascii="Times New Roman" w:hAnsi="Times New Roman" w:cs="Times New Roman"/>
+          <w:sz w:val="28"/>
+          <w:szCs w:val="28"/>
+        </w:rPr>
+        <w:t>status</w:t>
+      </w:r>
+      <w:r>
+        <w:rPr>
+          <w:rFonts w:ascii="Times New Roman" w:hAnsi="Times New Roman" w:cs="Times New Roman"/>
+          <w:sz w:val="28"/>
+          <w:szCs w:val="28"/>
+        </w:rPr>
+        <w:t xml:space="preserve"> </w:t>
+      </w:r>
+      <w:r>
+        <w:rPr>
+          <w:rFonts w:ascii="Times New Roman" w:hAnsi="Times New Roman" w:cs="Times New Roman"/>
+          <w:b/>
+          <w:bCs/>
+          <w:sz w:val="28"/>
+          <w:szCs w:val="28"/>
+        </w:rPr>
+        <w:t xml:space="preserve">| </w:t>
+      </w:r>
+      <w:r>
+        <w:rPr>
+          <w:rFonts w:ascii="Times New Roman" w:hAnsi="Times New Roman" w:cs="Times New Roman"/>
+          <w:sz w:val="28"/>
+          <w:szCs w:val="28"/>
+        </w:rPr>
+        <w:t>A foglalás aktuális állapota</w:t>
+      </w:r>
+    </w:p>
+    <w:p>
+      <w:pPr>
+        <w:pStyle w:val="Listaszerbekezds"/>
+        <w:numPr>
+          <w:ilvl w:val="0"/>
+          <w:numId w:val="4"/>
+        </w:numPr>
+        <w:rPr>
+          <w:rFonts w:ascii="Times New Roman" w:hAnsi="Times New Roman" w:cs="Times New Roman"/>
+          <w:sz w:val="28"/>
+          <w:szCs w:val="28"/>
+        </w:rPr>
+      </w:pPr>
       <w:proofErr w:type="spellStart"/>
       <w:r>
         <w:rPr>
@@ -3372,9 +3738,11 @@
     <w:p>
       <w:pPr>
         <w:pStyle w:val="Cmsor2"/>
-      </w:pPr>
-      <w:bookmarkStart w:id="9" w:name="_Toc213757083"/>
-      <w:r>
+        <w:keepNext/>
+      </w:pPr>
+      <w:bookmarkStart w:id="9" w:name="_Toc213788317"/>
+      <w:r>
+        <w:lastRenderedPageBreak/>
         <w:t xml:space="preserve">2.5 </w:t>
       </w:r>
       <w:r>
@@ -3385,13 +3753,851 @@
       </w:r>
       <w:proofErr w:type="spellStart"/>
       <w:r>
-        <w:t>capming_spot</w:t>
+        <w:t>ca</w:t>
+      </w:r>
+      <w:r>
+        <w:t>mp</w:t>
+      </w:r>
+      <w:r>
+        <w:t>ing_spot</w:t>
       </w:r>
       <w:proofErr w:type="spellEnd"/>
       <w:r>
         <w:t>)</w:t>
       </w:r>
       <w:bookmarkEnd w:id="9"/>
+    </w:p>
+    <w:p>
+      <w:pPr>
+        <w:pStyle w:val="Listaszerbekezds"/>
+        <w:keepNext/>
+        <w:numPr>
+          <w:ilvl w:val="0"/>
+          <w:numId w:val="5"/>
+        </w:numPr>
+        <w:rPr>
+          <w:rFonts w:ascii="Courier New" w:hAnsi="Courier New" w:cs="Courier New"/>
+          <w:sz w:val="28"/>
+          <w:szCs w:val="28"/>
+        </w:rPr>
+      </w:pPr>
+      <w:proofErr w:type="spellStart"/>
+      <w:r>
+        <w:rPr>
+          <w:rFonts w:ascii="Courier New" w:hAnsi="Courier New" w:cs="Courier New"/>
+          <w:sz w:val="28"/>
+          <w:szCs w:val="28"/>
+        </w:rPr>
+        <w:t>spot_id</w:t>
+      </w:r>
+      <w:proofErr w:type="spellEnd"/>
+      <w:r>
+        <w:rPr>
+          <w:rFonts w:ascii="Courier New" w:hAnsi="Courier New" w:cs="Courier New"/>
+          <w:sz w:val="28"/>
+          <w:szCs w:val="28"/>
+        </w:rPr>
+        <w:t xml:space="preserve"> </w:t>
+      </w:r>
+      <w:r>
+        <w:rPr>
+          <w:rFonts w:ascii="Times New Roman" w:hAnsi="Times New Roman" w:cs="Times New Roman"/>
+          <w:b/>
+          <w:bCs/>
+          <w:sz w:val="28"/>
+          <w:szCs w:val="28"/>
+        </w:rPr>
+        <w:t>|</w:t>
+      </w:r>
+      <w:r>
+        <w:rPr>
+          <w:rFonts w:ascii="Times New Roman" w:hAnsi="Times New Roman" w:cs="Times New Roman"/>
+          <w:sz w:val="28"/>
+          <w:szCs w:val="28"/>
+        </w:rPr>
+        <w:t xml:space="preserve"> </w:t>
+      </w:r>
+      <w:r>
+        <w:rPr>
+          <w:rFonts w:ascii="Times New Roman" w:hAnsi="Times New Roman" w:cs="Times New Roman"/>
+          <w:sz w:val="28"/>
+          <w:szCs w:val="28"/>
+        </w:rPr>
+        <w:t>Azonosító, ellenőrzésre szolgál</w:t>
+      </w:r>
+    </w:p>
+    <w:p>
+      <w:pPr>
+        <w:pStyle w:val="Listaszerbekezds"/>
+        <w:keepNext/>
+        <w:numPr>
+          <w:ilvl w:val="0"/>
+          <w:numId w:val="5"/>
+        </w:numPr>
+        <w:rPr>
+          <w:rFonts w:ascii="Times New Roman" w:hAnsi="Times New Roman" w:cs="Times New Roman"/>
+          <w:b/>
+          <w:bCs/>
+          <w:sz w:val="28"/>
+          <w:szCs w:val="28"/>
+        </w:rPr>
+      </w:pPr>
+      <w:proofErr w:type="spellStart"/>
+      <w:r>
+        <w:rPr>
+          <w:rFonts w:ascii="Courier New" w:hAnsi="Courier New" w:cs="Courier New"/>
+          <w:sz w:val="28"/>
+          <w:szCs w:val="28"/>
+        </w:rPr>
+        <w:t>ca</w:t>
+      </w:r>
+      <w:r>
+        <w:rPr>
+          <w:rFonts w:ascii="Courier New" w:hAnsi="Courier New" w:cs="Courier New"/>
+          <w:sz w:val="28"/>
+          <w:szCs w:val="28"/>
+        </w:rPr>
+        <w:t>mp</w:t>
+      </w:r>
+      <w:r>
+        <w:rPr>
+          <w:rFonts w:ascii="Courier New" w:hAnsi="Courier New" w:cs="Courier New"/>
+          <w:sz w:val="28"/>
+          <w:szCs w:val="28"/>
+        </w:rPr>
+        <w:t>ing_id</w:t>
+      </w:r>
+      <w:proofErr w:type="spellEnd"/>
+      <w:r>
+        <w:rPr>
+          <w:rFonts w:ascii="Courier New" w:hAnsi="Courier New" w:cs="Courier New"/>
+          <w:sz w:val="28"/>
+          <w:szCs w:val="28"/>
+        </w:rPr>
+        <w:t xml:space="preserve"> |</w:t>
+      </w:r>
+      <w:r>
+        <w:t xml:space="preserve"> </w:t>
+      </w:r>
+      <w:r>
+        <w:rPr>
+          <w:rFonts w:ascii="Times New Roman" w:hAnsi="Times New Roman" w:cs="Times New Roman"/>
+          <w:sz w:val="28"/>
+          <w:szCs w:val="28"/>
+        </w:rPr>
+        <w:t>Annak a kempingnek az azonosítója, amelyhez a hely tartozik</w:t>
+      </w:r>
+    </w:p>
+    <w:p>
+      <w:pPr>
+        <w:pStyle w:val="Listaszerbekezds"/>
+        <w:keepNext/>
+        <w:numPr>
+          <w:ilvl w:val="0"/>
+          <w:numId w:val="5"/>
+        </w:numPr>
+        <w:rPr>
+          <w:rFonts w:ascii="Courier New" w:hAnsi="Courier New" w:cs="Courier New"/>
+          <w:sz w:val="28"/>
+          <w:szCs w:val="28"/>
+        </w:rPr>
+      </w:pPr>
+      <w:proofErr w:type="spellStart"/>
+      <w:r>
+        <w:rPr>
+          <w:rFonts w:ascii="Courier New" w:hAnsi="Courier New" w:cs="Courier New"/>
+          <w:sz w:val="28"/>
+          <w:szCs w:val="28"/>
+        </w:rPr>
+        <w:t>name</w:t>
+      </w:r>
+      <w:proofErr w:type="spellEnd"/>
+      <w:r>
+        <w:rPr>
+          <w:rFonts w:ascii="Courier New" w:hAnsi="Courier New" w:cs="Courier New"/>
+          <w:sz w:val="28"/>
+          <w:szCs w:val="28"/>
+        </w:rPr>
+        <w:t xml:space="preserve"> </w:t>
+      </w:r>
+      <w:r>
+        <w:rPr>
+          <w:rFonts w:ascii="Times New Roman" w:hAnsi="Times New Roman" w:cs="Times New Roman"/>
+          <w:b/>
+          <w:bCs/>
+          <w:sz w:val="28"/>
+          <w:szCs w:val="28"/>
+        </w:rPr>
+        <w:t>|</w:t>
+      </w:r>
+      <w:r>
+        <w:rPr>
+          <w:rFonts w:ascii="Times New Roman" w:hAnsi="Times New Roman" w:cs="Times New Roman"/>
+          <w:b/>
+          <w:bCs/>
+          <w:sz w:val="28"/>
+          <w:szCs w:val="28"/>
+        </w:rPr>
+        <w:t xml:space="preserve"> </w:t>
+      </w:r>
+      <w:r>
+        <w:rPr>
+          <w:rFonts w:ascii="Times New Roman" w:hAnsi="Times New Roman" w:cs="Times New Roman"/>
+          <w:sz w:val="28"/>
+          <w:szCs w:val="28"/>
+        </w:rPr>
+        <w:t>A kempinghely neve vagy megnevezése, például „Hely 12”</w:t>
+      </w:r>
+    </w:p>
+    <w:p>
+      <w:pPr>
+        <w:pStyle w:val="Listaszerbekezds"/>
+        <w:keepNext/>
+        <w:numPr>
+          <w:ilvl w:val="0"/>
+          <w:numId w:val="5"/>
+        </w:numPr>
+        <w:rPr>
+          <w:rFonts w:ascii="Courier New" w:hAnsi="Courier New" w:cs="Courier New"/>
+          <w:sz w:val="28"/>
+          <w:szCs w:val="28"/>
+        </w:rPr>
+      </w:pPr>
+      <w:proofErr w:type="spellStart"/>
+      <w:r>
+        <w:rPr>
+          <w:rFonts w:ascii="Courier New" w:hAnsi="Courier New" w:cs="Courier New"/>
+          <w:sz w:val="28"/>
+          <w:szCs w:val="28"/>
+        </w:rPr>
+        <w:t>type</w:t>
+      </w:r>
+      <w:proofErr w:type="spellEnd"/>
+      <w:r>
+        <w:rPr>
+          <w:rFonts w:ascii="Courier New" w:hAnsi="Courier New" w:cs="Courier New"/>
+          <w:sz w:val="28"/>
+          <w:szCs w:val="28"/>
+        </w:rPr>
+        <w:t xml:space="preserve"> </w:t>
+      </w:r>
+      <w:r>
+        <w:rPr>
+          <w:rFonts w:ascii="Times New Roman" w:hAnsi="Times New Roman" w:cs="Times New Roman"/>
+          <w:b/>
+          <w:bCs/>
+          <w:sz w:val="28"/>
+          <w:szCs w:val="28"/>
+        </w:rPr>
+        <w:t>|</w:t>
+      </w:r>
+      <w:r>
+        <w:rPr>
+          <w:rFonts w:ascii="Courier New" w:hAnsi="Courier New" w:cs="Courier New"/>
+          <w:sz w:val="28"/>
+          <w:szCs w:val="28"/>
+        </w:rPr>
+        <w:t xml:space="preserve"> </w:t>
+      </w:r>
+      <w:r>
+        <w:rPr>
+          <w:rFonts w:ascii="Times New Roman" w:hAnsi="Times New Roman" w:cs="Times New Roman"/>
+          <w:sz w:val="28"/>
+          <w:szCs w:val="28"/>
+        </w:rPr>
+        <w:t xml:space="preserve">A kempinghely típusa, például </w:t>
+      </w:r>
+      <w:proofErr w:type="spellStart"/>
+      <w:r>
+        <w:rPr>
+          <w:rFonts w:ascii="Times New Roman" w:hAnsi="Times New Roman" w:cs="Times New Roman"/>
+          <w:sz w:val="28"/>
+          <w:szCs w:val="28"/>
+        </w:rPr>
+        <w:t>sátorhely</w:t>
+      </w:r>
+      <w:proofErr w:type="spellEnd"/>
+      <w:r>
+        <w:rPr>
+          <w:rFonts w:ascii="Times New Roman" w:hAnsi="Times New Roman" w:cs="Times New Roman"/>
+          <w:sz w:val="28"/>
+          <w:szCs w:val="28"/>
+        </w:rPr>
+        <w:t>, lakókocsihely</w:t>
+      </w:r>
+    </w:p>
+    <w:p>
+      <w:pPr>
+        <w:pStyle w:val="Listaszerbekezds"/>
+        <w:keepNext/>
+        <w:numPr>
+          <w:ilvl w:val="0"/>
+          <w:numId w:val="5"/>
+        </w:numPr>
+        <w:rPr>
+          <w:rFonts w:ascii="Courier New" w:hAnsi="Courier New" w:cs="Courier New"/>
+          <w:sz w:val="28"/>
+          <w:szCs w:val="28"/>
+        </w:rPr>
+      </w:pPr>
+      <w:proofErr w:type="spellStart"/>
+      <w:r>
+        <w:rPr>
+          <w:rFonts w:ascii="Courier New" w:hAnsi="Courier New" w:cs="Courier New"/>
+          <w:sz w:val="28"/>
+          <w:szCs w:val="28"/>
+        </w:rPr>
+        <w:t>capacity</w:t>
+      </w:r>
+      <w:proofErr w:type="spellEnd"/>
+      <w:r>
+        <w:rPr>
+          <w:rFonts w:ascii="Courier New" w:hAnsi="Courier New" w:cs="Courier New"/>
+          <w:sz w:val="28"/>
+          <w:szCs w:val="28"/>
+        </w:rPr>
+        <w:t xml:space="preserve"> </w:t>
+      </w:r>
+      <w:r>
+        <w:rPr>
+          <w:rFonts w:ascii="Times New Roman" w:hAnsi="Times New Roman" w:cs="Times New Roman"/>
+          <w:b/>
+          <w:bCs/>
+          <w:sz w:val="28"/>
+          <w:szCs w:val="28"/>
+        </w:rPr>
+        <w:t>|</w:t>
+      </w:r>
+      <w:r>
+        <w:rPr>
+          <w:rFonts w:ascii="Courier New" w:hAnsi="Courier New" w:cs="Courier New"/>
+          <w:sz w:val="28"/>
+          <w:szCs w:val="28"/>
+        </w:rPr>
+        <w:t xml:space="preserve"> </w:t>
+      </w:r>
+      <w:r>
+        <w:rPr>
+          <w:rFonts w:ascii="Times New Roman" w:hAnsi="Times New Roman" w:cs="Times New Roman"/>
+          <w:sz w:val="28"/>
+          <w:szCs w:val="28"/>
+        </w:rPr>
+        <w:t>A hely befogadóképessége, vagyis hány fő vagy hány egység helyezhető el rajta</w:t>
+      </w:r>
+    </w:p>
+    <w:p>
+      <w:pPr>
+        <w:pStyle w:val="Listaszerbekezds"/>
+        <w:keepNext/>
+        <w:numPr>
+          <w:ilvl w:val="0"/>
+          <w:numId w:val="5"/>
+        </w:numPr>
+        <w:rPr>
+          <w:rFonts w:ascii="Courier New" w:hAnsi="Courier New" w:cs="Courier New"/>
+          <w:sz w:val="28"/>
+          <w:szCs w:val="28"/>
+        </w:rPr>
+      </w:pPr>
+      <w:proofErr w:type="spellStart"/>
+      <w:r>
+        <w:rPr>
+          <w:rFonts w:ascii="Courier New" w:hAnsi="Courier New" w:cs="Courier New"/>
+          <w:sz w:val="28"/>
+          <w:szCs w:val="28"/>
+        </w:rPr>
+        <w:t>price_per_night</w:t>
+      </w:r>
+      <w:proofErr w:type="spellEnd"/>
+      <w:r>
+        <w:rPr>
+          <w:rFonts w:ascii="Courier New" w:hAnsi="Courier New" w:cs="Courier New"/>
+          <w:sz w:val="28"/>
+          <w:szCs w:val="28"/>
+        </w:rPr>
+        <w:t xml:space="preserve"> </w:t>
+      </w:r>
+      <w:r>
+        <w:rPr>
+          <w:rFonts w:ascii="Times New Roman" w:hAnsi="Times New Roman" w:cs="Times New Roman"/>
+          <w:b/>
+          <w:bCs/>
+          <w:sz w:val="28"/>
+          <w:szCs w:val="28"/>
+        </w:rPr>
+        <w:t>|</w:t>
+      </w:r>
+      <w:r>
+        <w:rPr>
+          <w:rFonts w:ascii="Courier New" w:hAnsi="Courier New" w:cs="Courier New"/>
+          <w:sz w:val="28"/>
+          <w:szCs w:val="28"/>
+        </w:rPr>
+        <w:t xml:space="preserve"> </w:t>
+      </w:r>
+      <w:r>
+        <w:rPr>
+          <w:rFonts w:ascii="Times New Roman" w:hAnsi="Times New Roman" w:cs="Times New Roman"/>
+          <w:sz w:val="28"/>
+          <w:szCs w:val="28"/>
+        </w:rPr>
+        <w:t>A kempinghely ára egy éjszakára</w:t>
+      </w:r>
+    </w:p>
+    <w:p>
+      <w:pPr>
+        <w:pStyle w:val="Listaszerbekezds"/>
+        <w:keepNext/>
+        <w:numPr>
+          <w:ilvl w:val="0"/>
+          <w:numId w:val="5"/>
+        </w:numPr>
+        <w:rPr>
+          <w:rFonts w:ascii="Courier New" w:hAnsi="Courier New" w:cs="Courier New"/>
+          <w:sz w:val="28"/>
+          <w:szCs w:val="28"/>
+        </w:rPr>
+      </w:pPr>
+      <w:proofErr w:type="spellStart"/>
+      <w:r>
+        <w:rPr>
+          <w:rFonts w:ascii="Courier New" w:hAnsi="Courier New" w:cs="Courier New"/>
+          <w:sz w:val="28"/>
+          <w:szCs w:val="28"/>
+        </w:rPr>
+        <w:t>is_available</w:t>
+      </w:r>
+      <w:proofErr w:type="spellEnd"/>
+      <w:r>
+        <w:rPr>
+          <w:rFonts w:ascii="Courier New" w:hAnsi="Courier New" w:cs="Courier New"/>
+          <w:sz w:val="28"/>
+          <w:szCs w:val="28"/>
+        </w:rPr>
+        <w:t xml:space="preserve"> </w:t>
+      </w:r>
+      <w:r>
+        <w:rPr>
+          <w:rFonts w:ascii="Times New Roman" w:hAnsi="Times New Roman" w:cs="Times New Roman"/>
+          <w:b/>
+          <w:bCs/>
+          <w:sz w:val="28"/>
+          <w:szCs w:val="28"/>
+        </w:rPr>
+        <w:t>|</w:t>
+      </w:r>
+      <w:r>
+        <w:rPr>
+          <w:rFonts w:ascii="Courier New" w:hAnsi="Courier New" w:cs="Courier New"/>
+          <w:sz w:val="28"/>
+          <w:szCs w:val="28"/>
+        </w:rPr>
+        <w:t xml:space="preserve"> </w:t>
+      </w:r>
+      <w:r>
+        <w:rPr>
+          <w:rFonts w:ascii="Times New Roman" w:hAnsi="Times New Roman" w:cs="Times New Roman"/>
+          <w:sz w:val="28"/>
+          <w:szCs w:val="28"/>
+        </w:rPr>
+        <w:t>Jelzi, hogy a hely jelenleg foglalható-e</w:t>
+      </w:r>
+    </w:p>
+    <w:p>
+      <w:pPr>
+        <w:pStyle w:val="Listaszerbekezds"/>
+        <w:keepNext/>
+        <w:numPr>
+          <w:ilvl w:val="0"/>
+          <w:numId w:val="5"/>
+        </w:numPr>
+        <w:rPr>
+          <w:rFonts w:ascii="Courier New" w:hAnsi="Courier New" w:cs="Courier New"/>
+          <w:sz w:val="28"/>
+          <w:szCs w:val="28"/>
+        </w:rPr>
+      </w:pPr>
+      <w:proofErr w:type="spellStart"/>
+      <w:r>
+        <w:rPr>
+          <w:rFonts w:ascii="Courier New" w:hAnsi="Courier New" w:cs="Courier New"/>
+          <w:sz w:val="28"/>
+          <w:szCs w:val="28"/>
+        </w:rPr>
+        <w:t>description</w:t>
+      </w:r>
+      <w:proofErr w:type="spellEnd"/>
+      <w:r>
+        <w:rPr>
+          <w:rFonts w:ascii="Courier New" w:hAnsi="Courier New" w:cs="Courier New"/>
+          <w:sz w:val="28"/>
+          <w:szCs w:val="28"/>
+        </w:rPr>
+        <w:t xml:space="preserve"> </w:t>
+      </w:r>
+      <w:r>
+        <w:rPr>
+          <w:rFonts w:ascii="Times New Roman" w:hAnsi="Times New Roman" w:cs="Times New Roman"/>
+          <w:b/>
+          <w:bCs/>
+          <w:sz w:val="28"/>
+          <w:szCs w:val="28"/>
+        </w:rPr>
+        <w:t>|</w:t>
+      </w:r>
+      <w:r>
+        <w:rPr>
+          <w:rFonts w:ascii="Times New Roman" w:hAnsi="Times New Roman" w:cs="Times New Roman"/>
+          <w:b/>
+          <w:bCs/>
+          <w:sz w:val="28"/>
+          <w:szCs w:val="28"/>
+        </w:rPr>
+        <w:t xml:space="preserve"> </w:t>
+      </w:r>
+      <w:r>
+        <w:rPr>
+          <w:rFonts w:ascii="Times New Roman" w:hAnsi="Times New Roman" w:cs="Times New Roman"/>
+          <w:sz w:val="28"/>
+          <w:szCs w:val="28"/>
+        </w:rPr>
+        <w:t>Szöveges leírás a kempinghelyről, például méret, felszereltség</w:t>
+      </w:r>
+    </w:p>
+    <w:p>
+      <w:pPr>
+        <w:pStyle w:val="Listaszerbekezds"/>
+        <w:keepNext/>
+        <w:numPr>
+          <w:ilvl w:val="0"/>
+          <w:numId w:val="5"/>
+        </w:numPr>
+        <w:rPr>
+          <w:rFonts w:ascii="Courier New" w:hAnsi="Courier New" w:cs="Courier New"/>
+          <w:sz w:val="28"/>
+          <w:szCs w:val="28"/>
+        </w:rPr>
+      </w:pPr>
+      <w:proofErr w:type="spellStart"/>
+      <w:r>
+        <w:rPr>
+          <w:rFonts w:ascii="Courier New" w:hAnsi="Courier New" w:cs="Courier New"/>
+          <w:sz w:val="28"/>
+          <w:szCs w:val="28"/>
+        </w:rPr>
+        <w:t>updated_at</w:t>
+      </w:r>
+      <w:proofErr w:type="spellEnd"/>
+      <w:r>
+        <w:rPr>
+          <w:rFonts w:ascii="Courier New" w:hAnsi="Courier New" w:cs="Courier New"/>
+          <w:sz w:val="28"/>
+          <w:szCs w:val="28"/>
+        </w:rPr>
+        <w:t xml:space="preserve"> </w:t>
+      </w:r>
+      <w:r>
+        <w:rPr>
+          <w:rFonts w:ascii="Times New Roman" w:hAnsi="Times New Roman" w:cs="Times New Roman"/>
+          <w:b/>
+          <w:bCs/>
+          <w:sz w:val="28"/>
+          <w:szCs w:val="28"/>
+        </w:rPr>
+        <w:t>|</w:t>
+      </w:r>
+      <w:r>
+        <w:rPr>
+          <w:rFonts w:ascii="Times New Roman" w:hAnsi="Times New Roman" w:cs="Times New Roman"/>
+          <w:b/>
+          <w:bCs/>
+          <w:sz w:val="28"/>
+          <w:szCs w:val="28"/>
+        </w:rPr>
+        <w:t xml:space="preserve"> </w:t>
+      </w:r>
+      <w:r>
+        <w:rPr>
+          <w:rFonts w:ascii="Times New Roman" w:hAnsi="Times New Roman" w:cs="Times New Roman"/>
+          <w:sz w:val="28"/>
+          <w:szCs w:val="28"/>
+        </w:rPr>
+        <w:t>A rekord utolsó módosításának dátuma</w:t>
+      </w:r>
+    </w:p>
+    <w:p>
+      <w:pPr>
+        <w:pStyle w:val="Listaszerbekezds"/>
+        <w:keepNext/>
+        <w:numPr>
+          <w:ilvl w:val="0"/>
+          <w:numId w:val="5"/>
+        </w:numPr>
+        <w:rPr>
+          <w:rFonts w:ascii="Times New Roman" w:hAnsi="Times New Roman" w:cs="Times New Roman"/>
+          <w:b/>
+          <w:bCs/>
+          <w:sz w:val="28"/>
+          <w:szCs w:val="28"/>
+        </w:rPr>
+      </w:pPr>
+      <w:proofErr w:type="spellStart"/>
+      <w:r>
+        <w:rPr>
+          <w:rFonts w:ascii="Courier New" w:hAnsi="Courier New" w:cs="Courier New"/>
+          <w:sz w:val="28"/>
+          <w:szCs w:val="28"/>
+        </w:rPr>
+        <w:t>row</w:t>
+      </w:r>
+      <w:proofErr w:type="spellEnd"/>
+      <w:r>
+        <w:rPr>
+          <w:rFonts w:ascii="Courier New" w:hAnsi="Courier New" w:cs="Courier New"/>
+          <w:sz w:val="28"/>
+          <w:szCs w:val="28"/>
+        </w:rPr>
+        <w:t xml:space="preserve"> </w:t>
+      </w:r>
+      <w:r>
+        <w:rPr>
+          <w:rFonts w:ascii="Times New Roman" w:hAnsi="Times New Roman" w:cs="Times New Roman"/>
+          <w:b/>
+          <w:bCs/>
+          <w:sz w:val="28"/>
+          <w:szCs w:val="28"/>
+        </w:rPr>
+        <w:t>|</w:t>
+      </w:r>
+      <w:r>
+        <w:rPr>
+          <w:rFonts w:ascii="Times New Roman" w:hAnsi="Times New Roman" w:cs="Times New Roman"/>
+          <w:b/>
+          <w:bCs/>
+          <w:sz w:val="28"/>
+          <w:szCs w:val="28"/>
+        </w:rPr>
+        <w:t xml:space="preserve"> </w:t>
+      </w:r>
+      <w:r>
+        <w:rPr>
+          <w:rFonts w:ascii="Times New Roman" w:hAnsi="Times New Roman" w:cs="Times New Roman"/>
+          <w:sz w:val="28"/>
+          <w:szCs w:val="28"/>
+        </w:rPr>
+        <w:t>A kemping térképén elfoglalt sorpozíció, a grafikus helyfoglalás működéséhez szükséges adat</w:t>
+      </w:r>
+    </w:p>
+    <w:p>
+      <w:pPr>
+        <w:pStyle w:val="Listaszerbekezds"/>
+        <w:keepNext/>
+        <w:numPr>
+          <w:ilvl w:val="0"/>
+          <w:numId w:val="5"/>
+        </w:numPr>
+        <w:rPr>
+          <w:rFonts w:ascii="Courier New" w:hAnsi="Courier New" w:cs="Courier New"/>
+          <w:sz w:val="28"/>
+          <w:szCs w:val="28"/>
+        </w:rPr>
+      </w:pPr>
+      <w:proofErr w:type="spellStart"/>
+      <w:r>
+        <w:rPr>
+          <w:rFonts w:ascii="Courier New" w:hAnsi="Courier New" w:cs="Courier New"/>
+          <w:sz w:val="28"/>
+          <w:szCs w:val="28"/>
+        </w:rPr>
+        <w:t>column</w:t>
+      </w:r>
+      <w:proofErr w:type="spellEnd"/>
+      <w:r>
+        <w:rPr>
+          <w:rFonts w:ascii="Courier New" w:hAnsi="Courier New" w:cs="Courier New"/>
+          <w:sz w:val="28"/>
+          <w:szCs w:val="28"/>
+        </w:rPr>
+        <w:t xml:space="preserve"> </w:t>
+      </w:r>
+      <w:r>
+        <w:rPr>
+          <w:rFonts w:ascii="Times New Roman" w:hAnsi="Times New Roman" w:cs="Times New Roman"/>
+          <w:b/>
+          <w:bCs/>
+          <w:sz w:val="28"/>
+          <w:szCs w:val="28"/>
+        </w:rPr>
+        <w:t>|</w:t>
+      </w:r>
+      <w:r>
+        <w:rPr>
+          <w:rFonts w:ascii="Times New Roman" w:hAnsi="Times New Roman" w:cs="Times New Roman"/>
+          <w:b/>
+          <w:bCs/>
+          <w:sz w:val="28"/>
+          <w:szCs w:val="28"/>
+        </w:rPr>
+        <w:t xml:space="preserve"> </w:t>
+      </w:r>
+      <w:r>
+        <w:rPr>
+          <w:rFonts w:ascii="Times New Roman" w:hAnsi="Times New Roman" w:cs="Times New Roman"/>
+          <w:sz w:val="28"/>
+          <w:szCs w:val="28"/>
+        </w:rPr>
+        <w:t>A kemping térképén elfoglalt oszloppozíciója, a grafikus helyfoglalás működéséhez szükséges adat.</w:t>
+      </w:r>
+    </w:p>
+    <w:p>
+      <w:pPr>
+        <w:pStyle w:val="Listaszerbekezds"/>
+        <w:keepNext/>
+        <w:numPr>
+          <w:ilvl w:val="0"/>
+          <w:numId w:val="5"/>
+        </w:numPr>
+        <w:rPr>
+          <w:rFonts w:ascii="Times New Roman" w:hAnsi="Times New Roman" w:cs="Times New Roman"/>
+          <w:b/>
+          <w:bCs/>
+          <w:sz w:val="28"/>
+          <w:szCs w:val="28"/>
+        </w:rPr>
+      </w:pPr>
+      <w:proofErr w:type="spellStart"/>
+      <w:r>
+        <w:rPr>
+          <w:rFonts w:ascii="Courier New" w:hAnsi="Courier New" w:cs="Courier New"/>
+          <w:sz w:val="28"/>
+          <w:szCs w:val="28"/>
+        </w:rPr>
+        <w:t>rating</w:t>
+      </w:r>
+      <w:proofErr w:type="spellEnd"/>
+      <w:r>
+        <w:rPr>
+          <w:rFonts w:ascii="Courier New" w:hAnsi="Courier New" w:cs="Courier New"/>
+          <w:sz w:val="28"/>
+          <w:szCs w:val="28"/>
+        </w:rPr>
+        <w:t xml:space="preserve"> </w:t>
+      </w:r>
+      <w:r>
+        <w:rPr>
+          <w:rFonts w:ascii="Times New Roman" w:hAnsi="Times New Roman" w:cs="Times New Roman"/>
+          <w:b/>
+          <w:bCs/>
+          <w:sz w:val="28"/>
+          <w:szCs w:val="28"/>
+        </w:rPr>
+        <w:t>|</w:t>
+      </w:r>
+      <w:r>
+        <w:rPr>
+          <w:rFonts w:ascii="Times New Roman" w:hAnsi="Times New Roman" w:cs="Times New Roman"/>
+          <w:b/>
+          <w:bCs/>
+          <w:sz w:val="28"/>
+          <w:szCs w:val="28"/>
+        </w:rPr>
+        <w:t xml:space="preserve"> </w:t>
+      </w:r>
+      <w:r>
+        <w:rPr>
+          <w:rFonts w:ascii="Times New Roman" w:hAnsi="Times New Roman" w:cs="Times New Roman"/>
+          <w:sz w:val="28"/>
+          <w:szCs w:val="28"/>
+        </w:rPr>
+        <w:t>A hely értékelése</w:t>
+      </w:r>
+      <w:r>
+        <w:rPr>
+          <w:rFonts w:ascii="Times New Roman" w:hAnsi="Times New Roman" w:cs="Times New Roman"/>
+          <w:sz w:val="28"/>
+          <w:szCs w:val="28"/>
+        </w:rPr>
+        <w:t xml:space="preserve"> (1-5)</w:t>
+      </w:r>
+    </w:p>
+    <w:p>
+      <w:pPr>
+        <w:pStyle w:val="Listaszerbekezds"/>
+        <w:keepNext/>
+        <w:numPr>
+          <w:ilvl w:val="0"/>
+          <w:numId w:val="5"/>
+        </w:numPr>
+        <w:rPr>
+          <w:rFonts w:ascii="Courier New" w:hAnsi="Courier New" w:cs="Courier New"/>
+          <w:sz w:val="28"/>
+          <w:szCs w:val="28"/>
+        </w:rPr>
+      </w:pPr>
+      <w:proofErr w:type="spellStart"/>
+      <w:r>
+        <w:rPr>
+          <w:rFonts w:ascii="Courier New" w:hAnsi="Courier New" w:cs="Courier New"/>
+          <w:sz w:val="28"/>
+          <w:szCs w:val="28"/>
+        </w:rPr>
+        <w:t>tags</w:t>
+      </w:r>
+      <w:proofErr w:type="spellEnd"/>
+      <w:r>
+        <w:rPr>
+          <w:rFonts w:ascii="Courier New" w:hAnsi="Courier New" w:cs="Courier New"/>
+          <w:sz w:val="28"/>
+          <w:szCs w:val="28"/>
+        </w:rPr>
+        <w:t xml:space="preserve"> </w:t>
+      </w:r>
+      <w:r>
+        <w:rPr>
+          <w:rFonts w:ascii="Times New Roman" w:hAnsi="Times New Roman" w:cs="Times New Roman"/>
+          <w:b/>
+          <w:bCs/>
+          <w:sz w:val="28"/>
+          <w:szCs w:val="28"/>
+        </w:rPr>
+        <w:t>|</w:t>
+      </w:r>
+      <w:r>
+        <w:rPr>
+          <w:rFonts w:ascii="Times New Roman" w:hAnsi="Times New Roman" w:cs="Times New Roman"/>
+          <w:b/>
+          <w:bCs/>
+          <w:sz w:val="28"/>
+          <w:szCs w:val="28"/>
+        </w:rPr>
+        <w:t xml:space="preserve"> </w:t>
+      </w:r>
+      <w:r>
+        <w:rPr>
+          <w:rFonts w:ascii="Times New Roman" w:hAnsi="Times New Roman" w:cs="Times New Roman"/>
+          <w:sz w:val="28"/>
+          <w:szCs w:val="28"/>
+        </w:rPr>
+        <w:t>Címkék vagy kulcsszavak a kempinghely jellemzésére, például „árnyékos”, „tóparti”, „családbarát”</w:t>
+      </w:r>
+    </w:p>
+    <w:p>
+      <w:pPr>
+        <w:pStyle w:val="Cmsor2"/>
+      </w:pPr>
+      <w:bookmarkStart w:id="10" w:name="_Toc213788318"/>
+      <w:r>
+        <w:t>2.6 Elhelyezkedés (</w:t>
+      </w:r>
+      <w:proofErr w:type="spellStart"/>
+      <w:r>
+        <w:t>location</w:t>
+      </w:r>
+      <w:proofErr w:type="spellEnd"/>
+      <w:r>
+        <w:t>)</w:t>
+      </w:r>
+      <w:bookmarkEnd w:id="10"/>
     </w:p>
     <w:p>
       <w:pPr>
@@ -3401,7 +4607,7 @@
           <w:numId w:val="5"/>
         </w:numPr>
         <w:rPr>
-          <w:rFonts w:ascii="Courier New" w:hAnsi="Courier New" w:cs="Courier New"/>
+          <w:rFonts w:ascii="Times New Roman" w:hAnsi="Times New Roman" w:cs="Times New Roman"/>
           <w:sz w:val="28"/>
           <w:szCs w:val="28"/>
         </w:rPr>
@@ -3413,7 +4619,7 @@
           <w:sz w:val="28"/>
           <w:szCs w:val="28"/>
         </w:rPr>
-        <w:t>spot_id</w:t>
+        <w:t>id</w:t>
       </w:r>
       <w:proofErr w:type="spellEnd"/>
       <w:r>
@@ -3440,15 +4646,7 @@
           <w:sz w:val="28"/>
           <w:szCs w:val="28"/>
         </w:rPr>
-        <w:t xml:space="preserve"> </w:t>
-      </w:r>
-      <w:r>
-        <w:rPr>
-          <w:rFonts w:ascii="Times New Roman" w:hAnsi="Times New Roman" w:cs="Times New Roman"/>
-          <w:sz w:val="28"/>
-          <w:szCs w:val="28"/>
-        </w:rPr>
-        <w:t>Azonosító, ellenőrzésre szolgál</w:t>
+        <w:t xml:space="preserve"> Azonosító, ellenőrzésre szolgál</w:t>
       </w:r>
     </w:p>
     <w:p>
@@ -3459,9 +4657,7 @@
           <w:numId w:val="5"/>
         </w:numPr>
         <w:rPr>
-          <w:rFonts w:ascii="Times New Roman" w:hAnsi="Times New Roman" w:cs="Times New Roman"/>
-          <w:b/>
-          <w:bCs/>
+          <w:rFonts w:ascii="Courier New" w:hAnsi="Courier New" w:cs="Courier New"/>
           <w:sz w:val="28"/>
           <w:szCs w:val="28"/>
         </w:rPr>
@@ -3473,7 +4669,7 @@
           <w:sz w:val="28"/>
           <w:szCs w:val="28"/>
         </w:rPr>
-        <w:t>campings_id</w:t>
+        <w:t>postcode</w:t>
       </w:r>
       <w:proofErr w:type="spellEnd"/>
       <w:r>
@@ -3482,18 +4678,25 @@
           <w:sz w:val="28"/>
           <w:szCs w:val="28"/>
         </w:rPr>
-        <w:t xml:space="preserve"> |</w:t>
-      </w:r>
-      <w:r>
-        <w:t xml:space="preserve"> </w:t>
-      </w:r>
-      <w:r>
-        <w:rPr>
-          <w:rFonts w:ascii="Times New Roman" w:hAnsi="Times New Roman" w:cs="Times New Roman"/>
-          <w:sz w:val="28"/>
-          <w:szCs w:val="28"/>
-        </w:rPr>
-        <w:t>Annak a kempingnek az azonosítója, amelyhez a hely tartozik</w:t>
+        <w:t xml:space="preserve"> </w:t>
+      </w:r>
+      <w:r>
+        <w:rPr>
+          <w:rFonts w:ascii="Times New Roman" w:hAnsi="Times New Roman" w:cs="Times New Roman"/>
+          <w:b/>
+          <w:bCs/>
+          <w:sz w:val="28"/>
+          <w:szCs w:val="28"/>
+        </w:rPr>
+        <w:t>|</w:t>
+      </w:r>
+      <w:r>
+        <w:rPr>
+          <w:rFonts w:ascii="Times New Roman" w:hAnsi="Times New Roman" w:cs="Times New Roman"/>
+          <w:sz w:val="28"/>
+          <w:szCs w:val="28"/>
+        </w:rPr>
+        <w:t xml:space="preserve"> Az adott hely irányítószáma</w:t>
       </w:r>
     </w:p>
     <w:p>
@@ -3516,7 +4719,7 @@
           <w:sz w:val="28"/>
           <w:szCs w:val="28"/>
         </w:rPr>
-        <w:t>name</w:t>
+        <w:t>county</w:t>
       </w:r>
       <w:proofErr w:type="spellEnd"/>
       <w:r>
@@ -3540,20 +4743,10 @@
       <w:r>
         <w:rPr>
           <w:rFonts w:ascii="Times New Roman" w:hAnsi="Times New Roman" w:cs="Times New Roman"/>
-          <w:b/>
-          <w:bCs/>
-          <w:sz w:val="28"/>
-          <w:szCs w:val="28"/>
-        </w:rPr>
-        <w:t xml:space="preserve"> </w:t>
-      </w:r>
-      <w:r>
-        <w:rPr>
-          <w:rFonts w:ascii="Times New Roman" w:hAnsi="Times New Roman" w:cs="Times New Roman"/>
-          <w:sz w:val="28"/>
-          <w:szCs w:val="28"/>
-        </w:rPr>
-        <w:t>A kempinghely neve vagy megnevezése, például „Hely 12”</w:t>
+          <w:sz w:val="28"/>
+          <w:szCs w:val="28"/>
+        </w:rPr>
+        <w:t xml:space="preserve"> A megye neve</w:t>
       </w:r>
     </w:p>
     <w:p>
@@ -3569,23 +4762,13 @@
           <w:szCs w:val="28"/>
         </w:rPr>
       </w:pPr>
-      <w:proofErr w:type="spellStart"/>
-      <w:r>
-        <w:rPr>
-          <w:rFonts w:ascii="Courier New" w:hAnsi="Courier New" w:cs="Courier New"/>
-          <w:sz w:val="28"/>
-          <w:szCs w:val="28"/>
-        </w:rPr>
-        <w:t>type</w:t>
-      </w:r>
-      <w:proofErr w:type="spellEnd"/>
-      <w:r>
-        <w:rPr>
-          <w:rFonts w:ascii="Courier New" w:hAnsi="Courier New" w:cs="Courier New"/>
-          <w:sz w:val="28"/>
-          <w:szCs w:val="28"/>
-        </w:rPr>
-        <w:t xml:space="preserve"> </w:t>
+      <w:r>
+        <w:rPr>
+          <w:rFonts w:ascii="Courier New" w:hAnsi="Courier New" w:cs="Courier New"/>
+          <w:sz w:val="28"/>
+          <w:szCs w:val="28"/>
+        </w:rPr>
+        <w:t xml:space="preserve">city </w:t>
       </w:r>
       <w:r>
         <w:rPr>
@@ -3599,37 +4782,11 @@
       </w:r>
       <w:r>
         <w:rPr>
-          <w:rFonts w:ascii="Courier New" w:hAnsi="Courier New" w:cs="Courier New"/>
-          <w:sz w:val="28"/>
-          <w:szCs w:val="28"/>
-        </w:rPr>
-        <w:t xml:space="preserve"> </w:t>
-      </w:r>
-      <w:r>
-        <w:rPr>
-          <w:rFonts w:ascii="Times New Roman" w:hAnsi="Times New Roman" w:cs="Times New Roman"/>
-          <w:sz w:val="28"/>
-          <w:szCs w:val="28"/>
-        </w:rPr>
-        <w:t xml:space="preserve">A kempinghely típusa, például </w:t>
-      </w:r>
-      <w:proofErr w:type="spellStart"/>
-      <w:r>
-        <w:rPr>
-          <w:rFonts w:ascii="Times New Roman" w:hAnsi="Times New Roman" w:cs="Times New Roman"/>
-          <w:sz w:val="28"/>
-          <w:szCs w:val="28"/>
-        </w:rPr>
-        <w:t>sátorhely</w:t>
-      </w:r>
-      <w:proofErr w:type="spellEnd"/>
-      <w:r>
-        <w:rPr>
-          <w:rFonts w:ascii="Times New Roman" w:hAnsi="Times New Roman" w:cs="Times New Roman"/>
-          <w:sz w:val="28"/>
-          <w:szCs w:val="28"/>
-        </w:rPr>
-        <w:t>, lakókocsihely</w:t>
+          <w:rFonts w:ascii="Times New Roman" w:hAnsi="Times New Roman" w:cs="Times New Roman"/>
+          <w:sz w:val="28"/>
+          <w:szCs w:val="28"/>
+        </w:rPr>
+        <w:t xml:space="preserve"> A település neve</w:t>
       </w:r>
     </w:p>
     <w:p>
@@ -3652,7 +4809,7 @@
           <w:sz w:val="28"/>
           <w:szCs w:val="28"/>
         </w:rPr>
-        <w:t>capacity</w:t>
+        <w:t>street</w:t>
       </w:r>
       <w:proofErr w:type="spellEnd"/>
       <w:r>
@@ -3675,19 +4832,11 @@
       </w:r>
       <w:r>
         <w:rPr>
-          <w:rFonts w:ascii="Courier New" w:hAnsi="Courier New" w:cs="Courier New"/>
-          <w:sz w:val="28"/>
-          <w:szCs w:val="28"/>
-        </w:rPr>
-        <w:t xml:space="preserve"> </w:t>
-      </w:r>
-      <w:r>
-        <w:rPr>
-          <w:rFonts w:ascii="Times New Roman" w:hAnsi="Times New Roman" w:cs="Times New Roman"/>
-          <w:sz w:val="28"/>
-          <w:szCs w:val="28"/>
-        </w:rPr>
-        <w:t>A hely befogadóképessége, vagyis hány fő vagy hány egység helyezhető el rajta</w:t>
+          <w:rFonts w:ascii="Times New Roman" w:hAnsi="Times New Roman" w:cs="Times New Roman"/>
+          <w:sz w:val="28"/>
+          <w:szCs w:val="28"/>
+        </w:rPr>
+        <w:t xml:space="preserve"> Az utca neve</w:t>
       </w:r>
     </w:p>
     <w:p>
@@ -3710,7 +4859,7 @@
           <w:sz w:val="28"/>
           <w:szCs w:val="28"/>
         </w:rPr>
-        <w:t>price_per_night</w:t>
+        <w:t>street_number</w:t>
       </w:r>
       <w:proofErr w:type="spellEnd"/>
       <w:r>
@@ -3733,829 +4882,30 @@
       </w:r>
       <w:r>
         <w:rPr>
-          <w:rFonts w:ascii="Courier New" w:hAnsi="Courier New" w:cs="Courier New"/>
-          <w:sz w:val="28"/>
-          <w:szCs w:val="28"/>
-        </w:rPr>
-        <w:t xml:space="preserve"> </w:t>
-      </w:r>
-      <w:r>
-        <w:rPr>
-          <w:rFonts w:ascii="Times New Roman" w:hAnsi="Times New Roman" w:cs="Times New Roman"/>
-          <w:sz w:val="28"/>
-          <w:szCs w:val="28"/>
-        </w:rPr>
-        <w:t>A kempinghely ára egy éjszakára</w:t>
-      </w:r>
-    </w:p>
-    <w:p>
-      <w:pPr>
-        <w:pStyle w:val="Listaszerbekezds"/>
-        <w:numPr>
-          <w:ilvl w:val="0"/>
-          <w:numId w:val="5"/>
-        </w:numPr>
-        <w:rPr>
-          <w:rFonts w:ascii="Courier New" w:hAnsi="Courier New" w:cs="Courier New"/>
-          <w:sz w:val="28"/>
-          <w:szCs w:val="28"/>
-        </w:rPr>
-      </w:pPr>
+          <w:rFonts w:ascii="Times New Roman" w:hAnsi="Times New Roman" w:cs="Times New Roman"/>
+          <w:sz w:val="28"/>
+          <w:szCs w:val="28"/>
+        </w:rPr>
+        <w:t xml:space="preserve"> Házszám</w:t>
+      </w:r>
+    </w:p>
+    <w:p>
+      <w:pPr>
+        <w:pStyle w:val="Cmsor2"/>
+      </w:pPr>
+      <w:bookmarkStart w:id="11" w:name="_Toc213788319"/>
+      <w:r>
+        <w:t>2.7 Kemping fotók (</w:t>
+      </w:r>
       <w:proofErr w:type="spellStart"/>
       <w:r>
-        <w:rPr>
-          <w:rFonts w:ascii="Courier New" w:hAnsi="Courier New" w:cs="Courier New"/>
-          <w:sz w:val="28"/>
-          <w:szCs w:val="28"/>
-        </w:rPr>
-        <w:t>is_available</w:t>
+        <w:t>camping_photo</w:t>
       </w:r>
       <w:proofErr w:type="spellEnd"/>
       <w:r>
-        <w:rPr>
-          <w:rFonts w:ascii="Courier New" w:hAnsi="Courier New" w:cs="Courier New"/>
-          <w:sz w:val="28"/>
-          <w:szCs w:val="28"/>
-        </w:rPr>
-        <w:t xml:space="preserve"> </w:t>
-      </w:r>
-      <w:r>
-        <w:rPr>
-          <w:rFonts w:ascii="Times New Roman" w:hAnsi="Times New Roman" w:cs="Times New Roman"/>
-          <w:b/>
-          <w:bCs/>
-          <w:sz w:val="28"/>
-          <w:szCs w:val="28"/>
-        </w:rPr>
-        <w:t>|</w:t>
-      </w:r>
-      <w:r>
-        <w:rPr>
-          <w:rFonts w:ascii="Courier New" w:hAnsi="Courier New" w:cs="Courier New"/>
-          <w:sz w:val="28"/>
-          <w:szCs w:val="28"/>
-        </w:rPr>
-        <w:t xml:space="preserve"> </w:t>
-      </w:r>
-      <w:r>
-        <w:rPr>
-          <w:rFonts w:ascii="Times New Roman" w:hAnsi="Times New Roman" w:cs="Times New Roman"/>
-          <w:sz w:val="28"/>
-          <w:szCs w:val="28"/>
-        </w:rPr>
-        <w:t>Jelzi, hogy a hely jelenleg foglalható-e</w:t>
-      </w:r>
-    </w:p>
-    <w:p>
-      <w:pPr>
-        <w:pStyle w:val="Listaszerbekezds"/>
-        <w:numPr>
-          <w:ilvl w:val="0"/>
-          <w:numId w:val="5"/>
-        </w:numPr>
-        <w:rPr>
-          <w:rFonts w:ascii="Courier New" w:hAnsi="Courier New" w:cs="Courier New"/>
-          <w:sz w:val="28"/>
-          <w:szCs w:val="28"/>
-        </w:rPr>
-      </w:pPr>
-      <w:proofErr w:type="spellStart"/>
-      <w:r>
-        <w:rPr>
-          <w:rFonts w:ascii="Courier New" w:hAnsi="Courier New" w:cs="Courier New"/>
-          <w:sz w:val="28"/>
-          <w:szCs w:val="28"/>
-        </w:rPr>
-        <w:t>description</w:t>
-      </w:r>
-      <w:proofErr w:type="spellEnd"/>
-      <w:r>
-        <w:rPr>
-          <w:rFonts w:ascii="Courier New" w:hAnsi="Courier New" w:cs="Courier New"/>
-          <w:sz w:val="28"/>
-          <w:szCs w:val="28"/>
-        </w:rPr>
-        <w:t xml:space="preserve"> </w:t>
-      </w:r>
-      <w:r>
-        <w:rPr>
-          <w:rFonts w:ascii="Times New Roman" w:hAnsi="Times New Roman" w:cs="Times New Roman"/>
-          <w:b/>
-          <w:bCs/>
-          <w:sz w:val="28"/>
-          <w:szCs w:val="28"/>
-        </w:rPr>
-        <w:t>|</w:t>
-      </w:r>
-      <w:r>
-        <w:rPr>
-          <w:rFonts w:ascii="Times New Roman" w:hAnsi="Times New Roman" w:cs="Times New Roman"/>
-          <w:b/>
-          <w:bCs/>
-          <w:sz w:val="28"/>
-          <w:szCs w:val="28"/>
-        </w:rPr>
-        <w:t xml:space="preserve"> </w:t>
-      </w:r>
-      <w:r>
-        <w:rPr>
-          <w:rFonts w:ascii="Times New Roman" w:hAnsi="Times New Roman" w:cs="Times New Roman"/>
-          <w:sz w:val="28"/>
-          <w:szCs w:val="28"/>
-        </w:rPr>
-        <w:t>Szöveges leírás a kempinghelyről, például méret, felszereltség</w:t>
-      </w:r>
-    </w:p>
-    <w:p>
-      <w:pPr>
-        <w:pStyle w:val="Listaszerbekezds"/>
-        <w:numPr>
-          <w:ilvl w:val="0"/>
-          <w:numId w:val="5"/>
-        </w:numPr>
-        <w:rPr>
-          <w:rFonts w:ascii="Courier New" w:hAnsi="Courier New" w:cs="Courier New"/>
-          <w:sz w:val="28"/>
-          <w:szCs w:val="28"/>
-        </w:rPr>
-      </w:pPr>
-      <w:proofErr w:type="spellStart"/>
-      <w:r>
-        <w:rPr>
-          <w:rFonts w:ascii="Courier New" w:hAnsi="Courier New" w:cs="Courier New"/>
-          <w:sz w:val="28"/>
-          <w:szCs w:val="28"/>
-        </w:rPr>
-        <w:t>updated_at</w:t>
-      </w:r>
-      <w:proofErr w:type="spellEnd"/>
-      <w:r>
-        <w:rPr>
-          <w:rFonts w:ascii="Courier New" w:hAnsi="Courier New" w:cs="Courier New"/>
-          <w:sz w:val="28"/>
-          <w:szCs w:val="28"/>
-        </w:rPr>
-        <w:t xml:space="preserve"> </w:t>
-      </w:r>
-      <w:r>
-        <w:rPr>
-          <w:rFonts w:ascii="Times New Roman" w:hAnsi="Times New Roman" w:cs="Times New Roman"/>
-          <w:b/>
-          <w:bCs/>
-          <w:sz w:val="28"/>
-          <w:szCs w:val="28"/>
-        </w:rPr>
-        <w:t>|</w:t>
-      </w:r>
-      <w:r>
-        <w:rPr>
-          <w:rFonts w:ascii="Times New Roman" w:hAnsi="Times New Roman" w:cs="Times New Roman"/>
-          <w:b/>
-          <w:bCs/>
-          <w:sz w:val="28"/>
-          <w:szCs w:val="28"/>
-        </w:rPr>
-        <w:t xml:space="preserve"> </w:t>
-      </w:r>
-      <w:r>
-        <w:rPr>
-          <w:rFonts w:ascii="Times New Roman" w:hAnsi="Times New Roman" w:cs="Times New Roman"/>
-          <w:sz w:val="28"/>
-          <w:szCs w:val="28"/>
-        </w:rPr>
-        <w:t>A rekord utolsó módosításának dátuma</w:t>
-      </w:r>
-    </w:p>
-    <w:p>
-      <w:pPr>
-        <w:pStyle w:val="Listaszerbekezds"/>
-        <w:numPr>
-          <w:ilvl w:val="0"/>
-          <w:numId w:val="5"/>
-        </w:numPr>
-        <w:rPr>
-          <w:rFonts w:ascii="Times New Roman" w:hAnsi="Times New Roman" w:cs="Times New Roman"/>
-          <w:b/>
-          <w:bCs/>
-          <w:sz w:val="28"/>
-          <w:szCs w:val="28"/>
-        </w:rPr>
-      </w:pPr>
-      <w:proofErr w:type="spellStart"/>
-      <w:r>
-        <w:rPr>
-          <w:rFonts w:ascii="Courier New" w:hAnsi="Courier New" w:cs="Courier New"/>
-          <w:sz w:val="28"/>
-          <w:szCs w:val="28"/>
-        </w:rPr>
-        <w:t>row</w:t>
-      </w:r>
-      <w:proofErr w:type="spellEnd"/>
-      <w:r>
-        <w:rPr>
-          <w:rFonts w:ascii="Courier New" w:hAnsi="Courier New" w:cs="Courier New"/>
-          <w:sz w:val="28"/>
-          <w:szCs w:val="28"/>
-        </w:rPr>
-        <w:t xml:space="preserve"> </w:t>
-      </w:r>
-      <w:r>
-        <w:rPr>
-          <w:rFonts w:ascii="Times New Roman" w:hAnsi="Times New Roman" w:cs="Times New Roman"/>
-          <w:b/>
-          <w:bCs/>
-          <w:sz w:val="28"/>
-          <w:szCs w:val="28"/>
-        </w:rPr>
-        <w:t>|</w:t>
-      </w:r>
-      <w:r>
-        <w:rPr>
-          <w:rFonts w:ascii="Times New Roman" w:hAnsi="Times New Roman" w:cs="Times New Roman"/>
-          <w:b/>
-          <w:bCs/>
-          <w:sz w:val="28"/>
-          <w:szCs w:val="28"/>
-        </w:rPr>
-        <w:t xml:space="preserve"> </w:t>
-      </w:r>
-      <w:r>
-        <w:rPr>
-          <w:rFonts w:ascii="Times New Roman" w:hAnsi="Times New Roman" w:cs="Times New Roman"/>
-          <w:sz w:val="28"/>
-          <w:szCs w:val="28"/>
-        </w:rPr>
-        <w:t>A kemping térképén elfoglalt sorpozíció, a grafikus helyfoglalás működéséhez szükséges adat.</w:t>
-      </w:r>
-    </w:p>
-    <w:p>
-      <w:pPr>
-        <w:pStyle w:val="Listaszerbekezds"/>
-        <w:numPr>
-          <w:ilvl w:val="0"/>
-          <w:numId w:val="5"/>
-        </w:numPr>
-        <w:rPr>
-          <w:rFonts w:ascii="Courier New" w:hAnsi="Courier New" w:cs="Courier New"/>
-          <w:sz w:val="28"/>
-          <w:szCs w:val="28"/>
-        </w:rPr>
-      </w:pPr>
-      <w:proofErr w:type="spellStart"/>
-      <w:r>
-        <w:rPr>
-          <w:rFonts w:ascii="Courier New" w:hAnsi="Courier New" w:cs="Courier New"/>
-          <w:sz w:val="28"/>
-          <w:szCs w:val="28"/>
-        </w:rPr>
-        <w:lastRenderedPageBreak/>
-        <w:t>column</w:t>
-      </w:r>
-      <w:proofErr w:type="spellEnd"/>
-      <w:r>
-        <w:rPr>
-          <w:rFonts w:ascii="Courier New" w:hAnsi="Courier New" w:cs="Courier New"/>
-          <w:sz w:val="28"/>
-          <w:szCs w:val="28"/>
-        </w:rPr>
-        <w:t xml:space="preserve"> </w:t>
-      </w:r>
-      <w:r>
-        <w:rPr>
-          <w:rFonts w:ascii="Times New Roman" w:hAnsi="Times New Roman" w:cs="Times New Roman"/>
-          <w:b/>
-          <w:bCs/>
-          <w:sz w:val="28"/>
-          <w:szCs w:val="28"/>
-        </w:rPr>
-        <w:t>|</w:t>
-      </w:r>
-      <w:r>
-        <w:rPr>
-          <w:rFonts w:ascii="Times New Roman" w:hAnsi="Times New Roman" w:cs="Times New Roman"/>
-          <w:b/>
-          <w:bCs/>
-          <w:sz w:val="28"/>
-          <w:szCs w:val="28"/>
-        </w:rPr>
-        <w:t xml:space="preserve"> </w:t>
-      </w:r>
-      <w:r>
-        <w:rPr>
-          <w:rFonts w:ascii="Times New Roman" w:hAnsi="Times New Roman" w:cs="Times New Roman"/>
-          <w:sz w:val="28"/>
-          <w:szCs w:val="28"/>
-        </w:rPr>
-        <w:t>A kemping térképén elfoglalt oszloppozíciója, a grafikus helyfoglalás működéséhez szükséges adat.</w:t>
-      </w:r>
-      <w:r>
-        <w:rPr>
-          <w:rFonts w:ascii="Courier New" w:hAnsi="Courier New" w:cs="Courier New"/>
-          <w:sz w:val="28"/>
-          <w:szCs w:val="28"/>
-        </w:rPr>
-        <w:t xml:space="preserve"> </w:t>
-      </w:r>
-    </w:p>
-    <w:p>
-      <w:pPr>
-        <w:pStyle w:val="Listaszerbekezds"/>
-        <w:numPr>
-          <w:ilvl w:val="0"/>
-          <w:numId w:val="5"/>
-        </w:numPr>
-        <w:rPr>
-          <w:rFonts w:ascii="Times New Roman" w:hAnsi="Times New Roman" w:cs="Times New Roman"/>
-          <w:b/>
-          <w:bCs/>
-          <w:sz w:val="28"/>
-          <w:szCs w:val="28"/>
-        </w:rPr>
-      </w:pPr>
-      <w:proofErr w:type="spellStart"/>
-      <w:r>
-        <w:rPr>
-          <w:rFonts w:ascii="Courier New" w:hAnsi="Courier New" w:cs="Courier New"/>
-          <w:sz w:val="28"/>
-          <w:szCs w:val="28"/>
-        </w:rPr>
-        <w:t>rating</w:t>
-      </w:r>
-      <w:proofErr w:type="spellEnd"/>
-      <w:r>
-        <w:rPr>
-          <w:rFonts w:ascii="Courier New" w:hAnsi="Courier New" w:cs="Courier New"/>
-          <w:sz w:val="28"/>
-          <w:szCs w:val="28"/>
-        </w:rPr>
-        <w:t xml:space="preserve"> </w:t>
-      </w:r>
-      <w:r>
-        <w:rPr>
-          <w:rFonts w:ascii="Times New Roman" w:hAnsi="Times New Roman" w:cs="Times New Roman"/>
-          <w:b/>
-          <w:bCs/>
-          <w:sz w:val="28"/>
-          <w:szCs w:val="28"/>
-        </w:rPr>
-        <w:t>|</w:t>
-      </w:r>
-      <w:r>
-        <w:rPr>
-          <w:rFonts w:ascii="Times New Roman" w:hAnsi="Times New Roman" w:cs="Times New Roman"/>
-          <w:b/>
-          <w:bCs/>
-          <w:sz w:val="28"/>
-          <w:szCs w:val="28"/>
-        </w:rPr>
-        <w:t xml:space="preserve"> </w:t>
-      </w:r>
-      <w:r>
-        <w:rPr>
-          <w:rFonts w:ascii="Times New Roman" w:hAnsi="Times New Roman" w:cs="Times New Roman"/>
-          <w:sz w:val="28"/>
-          <w:szCs w:val="28"/>
-        </w:rPr>
-        <w:t>A hely értékelése</w:t>
-      </w:r>
-    </w:p>
-    <w:p>
-      <w:pPr>
-        <w:pStyle w:val="Listaszerbekezds"/>
-        <w:numPr>
-          <w:ilvl w:val="0"/>
-          <w:numId w:val="5"/>
-        </w:numPr>
-        <w:rPr>
-          <w:rFonts w:ascii="Courier New" w:hAnsi="Courier New" w:cs="Courier New"/>
-          <w:sz w:val="28"/>
-          <w:szCs w:val="28"/>
-        </w:rPr>
-      </w:pPr>
-      <w:proofErr w:type="spellStart"/>
-      <w:r>
-        <w:rPr>
-          <w:rFonts w:ascii="Courier New" w:hAnsi="Courier New" w:cs="Courier New"/>
-          <w:sz w:val="28"/>
-          <w:szCs w:val="28"/>
-        </w:rPr>
-        <w:t>tags</w:t>
-      </w:r>
-      <w:proofErr w:type="spellEnd"/>
-      <w:r>
-        <w:rPr>
-          <w:rFonts w:ascii="Courier New" w:hAnsi="Courier New" w:cs="Courier New"/>
-          <w:sz w:val="28"/>
-          <w:szCs w:val="28"/>
-        </w:rPr>
-        <w:t xml:space="preserve"> </w:t>
-      </w:r>
-      <w:r>
-        <w:rPr>
-          <w:rFonts w:ascii="Times New Roman" w:hAnsi="Times New Roman" w:cs="Times New Roman"/>
-          <w:b/>
-          <w:bCs/>
-          <w:sz w:val="28"/>
-          <w:szCs w:val="28"/>
-        </w:rPr>
-        <w:t>|</w:t>
-      </w:r>
-      <w:r>
-        <w:rPr>
-          <w:rFonts w:ascii="Times New Roman" w:hAnsi="Times New Roman" w:cs="Times New Roman"/>
-          <w:b/>
-          <w:bCs/>
-          <w:sz w:val="28"/>
-          <w:szCs w:val="28"/>
-        </w:rPr>
-        <w:t xml:space="preserve"> </w:t>
-      </w:r>
-      <w:r>
-        <w:rPr>
-          <w:rFonts w:ascii="Times New Roman" w:hAnsi="Times New Roman" w:cs="Times New Roman"/>
-          <w:sz w:val="28"/>
-          <w:szCs w:val="28"/>
-        </w:rPr>
-        <w:t>Címkék vagy kulcsszavak a kempinghely jellemzésére, például „árnyékos”, „tóparti”, „családbarát”</w:t>
-      </w:r>
-    </w:p>
-    <w:p>
-      <w:pPr>
-        <w:pStyle w:val="Cmsor2"/>
-      </w:pPr>
-      <w:r>
-        <w:t>2.6 Elhelyezkedés (</w:t>
-      </w:r>
-      <w:proofErr w:type="spellStart"/>
-      <w:r>
-        <w:t>location</w:t>
-      </w:r>
-      <w:proofErr w:type="spellEnd"/>
-      <w:r>
         <w:t>)</w:t>
       </w:r>
-    </w:p>
-    <w:p>
-      <w:pPr>
-        <w:pStyle w:val="Listaszerbekezds"/>
-        <w:numPr>
-          <w:ilvl w:val="0"/>
-          <w:numId w:val="5"/>
-        </w:numPr>
-        <w:rPr>
-          <w:rFonts w:ascii="Times New Roman" w:hAnsi="Times New Roman" w:cs="Times New Roman"/>
-          <w:sz w:val="28"/>
-          <w:szCs w:val="28"/>
-        </w:rPr>
-      </w:pPr>
-      <w:proofErr w:type="spellStart"/>
-      <w:r>
-        <w:rPr>
-          <w:rFonts w:ascii="Courier New" w:hAnsi="Courier New" w:cs="Courier New"/>
-          <w:sz w:val="28"/>
-          <w:szCs w:val="28"/>
-        </w:rPr>
-        <w:t>id</w:t>
-      </w:r>
-      <w:proofErr w:type="spellEnd"/>
-      <w:r>
-        <w:rPr>
-          <w:rFonts w:ascii="Courier New" w:hAnsi="Courier New" w:cs="Courier New"/>
-          <w:sz w:val="28"/>
-          <w:szCs w:val="28"/>
-        </w:rPr>
-        <w:t xml:space="preserve"> </w:t>
-      </w:r>
-      <w:r>
-        <w:rPr>
-          <w:rFonts w:ascii="Times New Roman" w:hAnsi="Times New Roman" w:cs="Times New Roman"/>
-          <w:b/>
-          <w:bCs/>
-          <w:sz w:val="28"/>
-          <w:szCs w:val="28"/>
-        </w:rPr>
-        <w:t>|</w:t>
-      </w:r>
-      <w:r>
-        <w:rPr>
-          <w:rFonts w:ascii="Times New Roman" w:hAnsi="Times New Roman" w:cs="Times New Roman"/>
-          <w:sz w:val="28"/>
-          <w:szCs w:val="28"/>
-        </w:rPr>
-        <w:t xml:space="preserve"> </w:t>
-      </w:r>
-      <w:r>
-        <w:rPr>
-          <w:rFonts w:ascii="Times New Roman" w:hAnsi="Times New Roman" w:cs="Times New Roman"/>
-          <w:sz w:val="28"/>
-          <w:szCs w:val="28"/>
-        </w:rPr>
-        <w:t>Azonosító, ellenőrzésre szolgál</w:t>
-      </w:r>
-    </w:p>
-    <w:p>
-      <w:pPr>
-        <w:pStyle w:val="Listaszerbekezds"/>
-        <w:numPr>
-          <w:ilvl w:val="0"/>
-          <w:numId w:val="5"/>
-        </w:numPr>
-        <w:rPr>
-          <w:rFonts w:ascii="Courier New" w:hAnsi="Courier New" w:cs="Courier New"/>
-          <w:sz w:val="28"/>
-          <w:szCs w:val="28"/>
-        </w:rPr>
-      </w:pPr>
-      <w:proofErr w:type="spellStart"/>
-      <w:r>
-        <w:rPr>
-          <w:rFonts w:ascii="Courier New" w:hAnsi="Courier New" w:cs="Courier New"/>
-          <w:sz w:val="28"/>
-          <w:szCs w:val="28"/>
-        </w:rPr>
-        <w:t>postcode</w:t>
-      </w:r>
-      <w:proofErr w:type="spellEnd"/>
-      <w:r>
-        <w:rPr>
-          <w:rFonts w:ascii="Courier New" w:hAnsi="Courier New" w:cs="Courier New"/>
-          <w:sz w:val="28"/>
-          <w:szCs w:val="28"/>
-        </w:rPr>
-        <w:t xml:space="preserve"> </w:t>
-      </w:r>
-      <w:r>
-        <w:rPr>
-          <w:rFonts w:ascii="Times New Roman" w:hAnsi="Times New Roman" w:cs="Times New Roman"/>
-          <w:b/>
-          <w:bCs/>
-          <w:sz w:val="28"/>
-          <w:szCs w:val="28"/>
-        </w:rPr>
-        <w:t>|</w:t>
-      </w:r>
-      <w:r>
-        <w:rPr>
-          <w:rFonts w:ascii="Times New Roman" w:hAnsi="Times New Roman" w:cs="Times New Roman"/>
-          <w:sz w:val="28"/>
-          <w:szCs w:val="28"/>
-        </w:rPr>
-        <w:t xml:space="preserve"> </w:t>
-      </w:r>
-      <w:r>
-        <w:rPr>
-          <w:rFonts w:ascii="Times New Roman" w:hAnsi="Times New Roman" w:cs="Times New Roman"/>
-          <w:sz w:val="28"/>
-          <w:szCs w:val="28"/>
-        </w:rPr>
-        <w:t>Az adott hely irányítószáma</w:t>
-      </w:r>
-    </w:p>
-    <w:p>
-      <w:pPr>
-        <w:pStyle w:val="Listaszerbekezds"/>
-        <w:numPr>
-          <w:ilvl w:val="0"/>
-          <w:numId w:val="5"/>
-        </w:numPr>
-        <w:rPr>
-          <w:rFonts w:ascii="Courier New" w:hAnsi="Courier New" w:cs="Courier New"/>
-          <w:sz w:val="28"/>
-          <w:szCs w:val="28"/>
-        </w:rPr>
-      </w:pPr>
-      <w:proofErr w:type="spellStart"/>
-      <w:r>
-        <w:rPr>
-          <w:rFonts w:ascii="Courier New" w:hAnsi="Courier New" w:cs="Courier New"/>
-          <w:sz w:val="28"/>
-          <w:szCs w:val="28"/>
-        </w:rPr>
-        <w:t>county</w:t>
-      </w:r>
-      <w:proofErr w:type="spellEnd"/>
-      <w:r>
-        <w:rPr>
-          <w:rFonts w:ascii="Courier New" w:hAnsi="Courier New" w:cs="Courier New"/>
-          <w:sz w:val="28"/>
-          <w:szCs w:val="28"/>
-        </w:rPr>
-        <w:t xml:space="preserve"> </w:t>
-      </w:r>
-      <w:r>
-        <w:rPr>
-          <w:rFonts w:ascii="Times New Roman" w:hAnsi="Times New Roman" w:cs="Times New Roman"/>
-          <w:b/>
-          <w:bCs/>
-          <w:sz w:val="28"/>
-          <w:szCs w:val="28"/>
-        </w:rPr>
-        <w:t>|</w:t>
-      </w:r>
-      <w:r>
-        <w:rPr>
-          <w:rFonts w:ascii="Times New Roman" w:hAnsi="Times New Roman" w:cs="Times New Roman"/>
-          <w:sz w:val="28"/>
-          <w:szCs w:val="28"/>
-        </w:rPr>
-        <w:t xml:space="preserve"> </w:t>
-      </w:r>
-      <w:r>
-        <w:rPr>
-          <w:rFonts w:ascii="Times New Roman" w:hAnsi="Times New Roman" w:cs="Times New Roman"/>
-          <w:sz w:val="28"/>
-          <w:szCs w:val="28"/>
-        </w:rPr>
-        <w:t>A megye</w:t>
-      </w:r>
-      <w:r>
-        <w:rPr>
-          <w:rFonts w:ascii="Times New Roman" w:hAnsi="Times New Roman" w:cs="Times New Roman"/>
-          <w:sz w:val="28"/>
-          <w:szCs w:val="28"/>
-        </w:rPr>
-        <w:t xml:space="preserve"> neve</w:t>
-      </w:r>
-    </w:p>
-    <w:p>
-      <w:pPr>
-        <w:pStyle w:val="Listaszerbekezds"/>
-        <w:numPr>
-          <w:ilvl w:val="0"/>
-          <w:numId w:val="5"/>
-        </w:numPr>
-        <w:rPr>
-          <w:rFonts w:ascii="Courier New" w:hAnsi="Courier New" w:cs="Courier New"/>
-          <w:sz w:val="28"/>
-          <w:szCs w:val="28"/>
-        </w:rPr>
-      </w:pPr>
-      <w:r>
-        <w:rPr>
-          <w:rFonts w:ascii="Courier New" w:hAnsi="Courier New" w:cs="Courier New"/>
-          <w:sz w:val="28"/>
-          <w:szCs w:val="28"/>
-        </w:rPr>
-        <w:t xml:space="preserve">city </w:t>
-      </w:r>
-      <w:r>
-        <w:rPr>
-          <w:rFonts w:ascii="Times New Roman" w:hAnsi="Times New Roman" w:cs="Times New Roman"/>
-          <w:b/>
-          <w:bCs/>
-          <w:sz w:val="28"/>
-          <w:szCs w:val="28"/>
-        </w:rPr>
-        <w:t>|</w:t>
-      </w:r>
-      <w:r>
-        <w:rPr>
-          <w:rFonts w:ascii="Times New Roman" w:hAnsi="Times New Roman" w:cs="Times New Roman"/>
-          <w:sz w:val="28"/>
-          <w:szCs w:val="28"/>
-        </w:rPr>
-        <w:t xml:space="preserve"> </w:t>
-      </w:r>
-      <w:r>
-        <w:rPr>
-          <w:rFonts w:ascii="Times New Roman" w:hAnsi="Times New Roman" w:cs="Times New Roman"/>
-          <w:sz w:val="28"/>
-          <w:szCs w:val="28"/>
-        </w:rPr>
-        <w:t>A település neve</w:t>
-      </w:r>
-    </w:p>
-    <w:p>
-      <w:pPr>
-        <w:pStyle w:val="Listaszerbekezds"/>
-        <w:numPr>
-          <w:ilvl w:val="0"/>
-          <w:numId w:val="5"/>
-        </w:numPr>
-        <w:rPr>
-          <w:rFonts w:ascii="Courier New" w:hAnsi="Courier New" w:cs="Courier New"/>
-          <w:sz w:val="28"/>
-          <w:szCs w:val="28"/>
-        </w:rPr>
-      </w:pPr>
-      <w:proofErr w:type="spellStart"/>
-      <w:r>
-        <w:rPr>
-          <w:rFonts w:ascii="Courier New" w:hAnsi="Courier New" w:cs="Courier New"/>
-          <w:sz w:val="28"/>
-          <w:szCs w:val="28"/>
-        </w:rPr>
-        <w:t>street</w:t>
-      </w:r>
-      <w:proofErr w:type="spellEnd"/>
-      <w:r>
-        <w:rPr>
-          <w:rFonts w:ascii="Courier New" w:hAnsi="Courier New" w:cs="Courier New"/>
-          <w:sz w:val="28"/>
-          <w:szCs w:val="28"/>
-        </w:rPr>
-        <w:t xml:space="preserve"> </w:t>
-      </w:r>
-      <w:r>
-        <w:rPr>
-          <w:rFonts w:ascii="Times New Roman" w:hAnsi="Times New Roman" w:cs="Times New Roman"/>
-          <w:b/>
-          <w:bCs/>
-          <w:sz w:val="28"/>
-          <w:szCs w:val="28"/>
-        </w:rPr>
-        <w:t>|</w:t>
-      </w:r>
-      <w:r>
-        <w:rPr>
-          <w:rFonts w:ascii="Times New Roman" w:hAnsi="Times New Roman" w:cs="Times New Roman"/>
-          <w:sz w:val="28"/>
-          <w:szCs w:val="28"/>
-        </w:rPr>
-        <w:t xml:space="preserve"> </w:t>
-      </w:r>
-      <w:r>
-        <w:rPr>
-          <w:rFonts w:ascii="Times New Roman" w:hAnsi="Times New Roman" w:cs="Times New Roman"/>
-          <w:sz w:val="28"/>
-          <w:szCs w:val="28"/>
-        </w:rPr>
-        <w:t>Az utca</w:t>
-      </w:r>
-      <w:r>
-        <w:rPr>
-          <w:rFonts w:ascii="Times New Roman" w:hAnsi="Times New Roman" w:cs="Times New Roman"/>
-          <w:sz w:val="28"/>
-          <w:szCs w:val="28"/>
-        </w:rPr>
-        <w:t xml:space="preserve"> neve</w:t>
-      </w:r>
-    </w:p>
-    <w:p>
-      <w:pPr>
-        <w:pStyle w:val="Listaszerbekezds"/>
-        <w:numPr>
-          <w:ilvl w:val="0"/>
-          <w:numId w:val="5"/>
-        </w:numPr>
-        <w:rPr>
-          <w:rFonts w:ascii="Courier New" w:hAnsi="Courier New" w:cs="Courier New"/>
-          <w:sz w:val="28"/>
-          <w:szCs w:val="28"/>
-        </w:rPr>
-      </w:pPr>
-      <w:proofErr w:type="spellStart"/>
-      <w:r>
-        <w:rPr>
-          <w:rFonts w:ascii="Courier New" w:hAnsi="Courier New" w:cs="Courier New"/>
-          <w:sz w:val="28"/>
-          <w:szCs w:val="28"/>
-        </w:rPr>
-        <w:t>street_number</w:t>
-      </w:r>
-      <w:proofErr w:type="spellEnd"/>
-      <w:r>
-        <w:rPr>
-          <w:rFonts w:ascii="Courier New" w:hAnsi="Courier New" w:cs="Courier New"/>
-          <w:sz w:val="28"/>
-          <w:szCs w:val="28"/>
-        </w:rPr>
-        <w:t xml:space="preserve"> </w:t>
-      </w:r>
-      <w:r>
-        <w:rPr>
-          <w:rFonts w:ascii="Times New Roman" w:hAnsi="Times New Roman" w:cs="Times New Roman"/>
-          <w:b/>
-          <w:bCs/>
-          <w:sz w:val="28"/>
-          <w:szCs w:val="28"/>
-        </w:rPr>
-        <w:t>|</w:t>
-      </w:r>
-      <w:r>
-        <w:rPr>
-          <w:rFonts w:ascii="Times New Roman" w:hAnsi="Times New Roman" w:cs="Times New Roman"/>
-          <w:sz w:val="28"/>
-          <w:szCs w:val="28"/>
-        </w:rPr>
-        <w:t xml:space="preserve"> Házszám</w:t>
-      </w:r>
-    </w:p>
-    <w:p>
-      <w:pPr>
-        <w:pStyle w:val="Cmsor2"/>
-      </w:pPr>
-      <w:r>
-        <w:t>2.7 Kemping fotók (</w:t>
-      </w:r>
-      <w:proofErr w:type="spellStart"/>
-      <w:r>
-        <w:t>camping_photo</w:t>
-      </w:r>
-      <w:proofErr w:type="spellEnd"/>
-      <w:r>
-        <w:t>)</w:t>
-      </w:r>
+      <w:bookmarkEnd w:id="11"/>
     </w:p>
     <w:p>
       <w:pPr>
@@ -4564,12 +4914,56 @@
           <w:ilvl w:val="0"/>
           <w:numId w:val="6"/>
         </w:numPr>
+        <w:rPr>
+          <w:rFonts w:ascii="Courier New" w:hAnsi="Courier New" w:cs="Courier New"/>
+          <w:sz w:val="28"/>
+          <w:szCs w:val="28"/>
+        </w:rPr>
       </w:pPr>
       <w:proofErr w:type="spellStart"/>
       <w:r>
+        <w:rPr>
+          <w:rFonts w:ascii="Courier New" w:hAnsi="Courier New" w:cs="Courier New"/>
+          <w:sz w:val="28"/>
+          <w:szCs w:val="28"/>
+        </w:rPr>
         <w:t>photo_id</w:t>
       </w:r>
       <w:proofErr w:type="spellEnd"/>
+      <w:r>
+        <w:rPr>
+          <w:rFonts w:ascii="Courier New" w:hAnsi="Courier New" w:cs="Courier New"/>
+          <w:sz w:val="28"/>
+          <w:szCs w:val="28"/>
+        </w:rPr>
+        <w:t xml:space="preserve"> </w:t>
+      </w:r>
+      <w:r>
+        <w:rPr>
+          <w:rFonts w:ascii="Times New Roman" w:hAnsi="Times New Roman" w:cs="Times New Roman"/>
+          <w:b/>
+          <w:bCs/>
+          <w:sz w:val="28"/>
+          <w:szCs w:val="28"/>
+        </w:rPr>
+        <w:t>|</w:t>
+      </w:r>
+      <w:r>
+        <w:rPr>
+          <w:rFonts w:ascii="Courier New" w:hAnsi="Courier New" w:cs="Courier New"/>
+          <w:sz w:val="28"/>
+          <w:szCs w:val="28"/>
+        </w:rPr>
+        <w:t xml:space="preserve"> </w:t>
+      </w:r>
+      <w:r>
+        <w:rPr>
+          <w:rFonts w:ascii="Times New Roman" w:hAnsi="Times New Roman" w:cs="Times New Roman"/>
+          <w:sz w:val="28"/>
+          <w:szCs w:val="28"/>
+        </w:rPr>
+        <w:t>Egyedi azonosító a kempinghez tartozó fényképhez</w:t>
+      </w:r>
     </w:p>
     <w:p>
       <w:pPr>
@@ -4578,12 +4972,56 @@
           <w:ilvl w:val="0"/>
           <w:numId w:val="6"/>
         </w:numPr>
+        <w:rPr>
+          <w:rFonts w:ascii="Courier New" w:hAnsi="Courier New" w:cs="Courier New"/>
+          <w:sz w:val="28"/>
+          <w:szCs w:val="28"/>
+        </w:rPr>
       </w:pPr>
       <w:proofErr w:type="spellStart"/>
       <w:r>
-        <w:t>campings_id</w:t>
+        <w:rPr>
+          <w:rFonts w:ascii="Courier New" w:hAnsi="Courier New" w:cs="Courier New"/>
+          <w:sz w:val="28"/>
+          <w:szCs w:val="28"/>
+        </w:rPr>
+        <w:t>camping_id</w:t>
       </w:r>
       <w:proofErr w:type="spellEnd"/>
+      <w:r>
+        <w:rPr>
+          <w:rFonts w:ascii="Courier New" w:hAnsi="Courier New" w:cs="Courier New"/>
+          <w:sz w:val="28"/>
+          <w:szCs w:val="28"/>
+        </w:rPr>
+        <w:t xml:space="preserve"> </w:t>
+      </w:r>
+      <w:r>
+        <w:rPr>
+          <w:rFonts w:ascii="Times New Roman" w:hAnsi="Times New Roman" w:cs="Times New Roman"/>
+          <w:b/>
+          <w:bCs/>
+          <w:sz w:val="28"/>
+          <w:szCs w:val="28"/>
+        </w:rPr>
+        <w:t>|</w:t>
+      </w:r>
+      <w:r>
+        <w:rPr>
+          <w:rFonts w:ascii="Courier New" w:hAnsi="Courier New" w:cs="Courier New"/>
+          <w:sz w:val="28"/>
+          <w:szCs w:val="28"/>
+        </w:rPr>
+        <w:t xml:space="preserve"> </w:t>
+      </w:r>
+      <w:r>
+        <w:rPr>
+          <w:rFonts w:ascii="Times New Roman" w:hAnsi="Times New Roman" w:cs="Times New Roman"/>
+          <w:sz w:val="28"/>
+          <w:szCs w:val="28"/>
+        </w:rPr>
+        <w:t>Annak a kempingnek az azonosítója, amelyhez a fénykép tartozik</w:t>
+      </w:r>
     </w:p>
     <w:p>
       <w:pPr>
@@ -4592,12 +5030,56 @@
           <w:ilvl w:val="0"/>
           <w:numId w:val="6"/>
         </w:numPr>
+        <w:rPr>
+          <w:rFonts w:ascii="Courier New" w:hAnsi="Courier New" w:cs="Courier New"/>
+          <w:sz w:val="28"/>
+          <w:szCs w:val="28"/>
+        </w:rPr>
       </w:pPr>
       <w:proofErr w:type="spellStart"/>
       <w:r>
+        <w:rPr>
+          <w:rFonts w:ascii="Courier New" w:hAnsi="Courier New" w:cs="Courier New"/>
+          <w:sz w:val="28"/>
+          <w:szCs w:val="28"/>
+        </w:rPr>
         <w:t>photo_url</w:t>
       </w:r>
       <w:proofErr w:type="spellEnd"/>
+      <w:r>
+        <w:rPr>
+          <w:rFonts w:ascii="Courier New" w:hAnsi="Courier New" w:cs="Courier New"/>
+          <w:sz w:val="28"/>
+          <w:szCs w:val="28"/>
+        </w:rPr>
+        <w:t xml:space="preserve"> </w:t>
+      </w:r>
+      <w:r>
+        <w:rPr>
+          <w:rFonts w:ascii="Times New Roman" w:hAnsi="Times New Roman" w:cs="Times New Roman"/>
+          <w:b/>
+          <w:bCs/>
+          <w:sz w:val="28"/>
+          <w:szCs w:val="28"/>
+        </w:rPr>
+        <w:t>|</w:t>
+      </w:r>
+      <w:r>
+        <w:rPr>
+          <w:rFonts w:ascii="Courier New" w:hAnsi="Courier New" w:cs="Courier New"/>
+          <w:sz w:val="28"/>
+          <w:szCs w:val="28"/>
+        </w:rPr>
+        <w:t xml:space="preserve"> </w:t>
+      </w:r>
+      <w:r>
+        <w:rPr>
+          <w:rFonts w:ascii="Times New Roman" w:hAnsi="Times New Roman" w:cs="Times New Roman"/>
+          <w:sz w:val="28"/>
+          <w:szCs w:val="28"/>
+        </w:rPr>
+        <w:t>A fénykép elérési útvonala</w:t>
+      </w:r>
     </w:p>
     <w:p>
       <w:pPr>
@@ -4606,12 +5088,56 @@
           <w:ilvl w:val="0"/>
           <w:numId w:val="6"/>
         </w:numPr>
+        <w:rPr>
+          <w:rFonts w:ascii="Courier New" w:hAnsi="Courier New" w:cs="Courier New"/>
+          <w:sz w:val="28"/>
+          <w:szCs w:val="28"/>
+        </w:rPr>
       </w:pPr>
       <w:proofErr w:type="spellStart"/>
       <w:r>
+        <w:rPr>
+          <w:rFonts w:ascii="Courier New" w:hAnsi="Courier New" w:cs="Courier New"/>
+          <w:sz w:val="28"/>
+          <w:szCs w:val="28"/>
+        </w:rPr>
         <w:t>caption</w:t>
       </w:r>
       <w:proofErr w:type="spellEnd"/>
+      <w:r>
+        <w:rPr>
+          <w:rFonts w:ascii="Courier New" w:hAnsi="Courier New" w:cs="Courier New"/>
+          <w:sz w:val="28"/>
+          <w:szCs w:val="28"/>
+        </w:rPr>
+        <w:t xml:space="preserve"> </w:t>
+      </w:r>
+      <w:r>
+        <w:rPr>
+          <w:rFonts w:ascii="Times New Roman" w:hAnsi="Times New Roman" w:cs="Times New Roman"/>
+          <w:b/>
+          <w:bCs/>
+          <w:sz w:val="28"/>
+          <w:szCs w:val="28"/>
+        </w:rPr>
+        <w:t>|</w:t>
+      </w:r>
+      <w:r>
+        <w:rPr>
+          <w:rFonts w:ascii="Courier New" w:hAnsi="Courier New" w:cs="Courier New"/>
+          <w:sz w:val="28"/>
+          <w:szCs w:val="28"/>
+        </w:rPr>
+        <w:t xml:space="preserve"> </w:t>
+      </w:r>
+      <w:r>
+        <w:rPr>
+          <w:rFonts w:ascii="Times New Roman" w:hAnsi="Times New Roman" w:cs="Times New Roman"/>
+          <w:sz w:val="28"/>
+          <w:szCs w:val="28"/>
+        </w:rPr>
+        <w:t>A fényképhez tartozó rövid leírás</w:t>
+      </w:r>
     </w:p>
     <w:p>
       <w:pPr>
@@ -4620,17 +5146,744 @@
           <w:ilvl w:val="0"/>
           <w:numId w:val="6"/>
         </w:numPr>
+        <w:rPr>
+          <w:rFonts w:ascii="Courier New" w:hAnsi="Courier New" w:cs="Courier New"/>
+          <w:sz w:val="28"/>
+          <w:szCs w:val="28"/>
+        </w:rPr>
       </w:pPr>
       <w:proofErr w:type="spellStart"/>
       <w:r>
+        <w:rPr>
+          <w:rFonts w:ascii="Courier New" w:hAnsi="Courier New" w:cs="Courier New"/>
+          <w:sz w:val="28"/>
+          <w:szCs w:val="28"/>
+        </w:rPr>
         <w:t>uploaded_at</w:t>
       </w:r>
       <w:proofErr w:type="spellEnd"/>
+      <w:r>
+        <w:rPr>
+          <w:rFonts w:ascii="Courier New" w:hAnsi="Courier New" w:cs="Courier New"/>
+          <w:sz w:val="28"/>
+          <w:szCs w:val="28"/>
+        </w:rPr>
+        <w:t xml:space="preserve"> </w:t>
+      </w:r>
+      <w:r>
+        <w:rPr>
+          <w:rFonts w:ascii="Times New Roman" w:hAnsi="Times New Roman" w:cs="Times New Roman"/>
+          <w:b/>
+          <w:bCs/>
+          <w:sz w:val="28"/>
+          <w:szCs w:val="28"/>
+        </w:rPr>
+        <w:t>|</w:t>
+      </w:r>
+      <w:r>
+        <w:rPr>
+          <w:rFonts w:ascii="Courier New" w:hAnsi="Courier New" w:cs="Courier New"/>
+          <w:sz w:val="28"/>
+          <w:szCs w:val="28"/>
+        </w:rPr>
+        <w:t xml:space="preserve"> </w:t>
+      </w:r>
+      <w:r>
+        <w:rPr>
+          <w:rFonts w:ascii="Times New Roman" w:hAnsi="Times New Roman" w:cs="Times New Roman"/>
+          <w:sz w:val="28"/>
+          <w:szCs w:val="28"/>
+        </w:rPr>
+        <w:t>A fénykép feltöltésének dátuma</w:t>
+      </w:r>
+    </w:p>
+    <w:p>
+      <w:pPr>
+        <w:pStyle w:val="Cmsor2"/>
+        <w:keepNext/>
+      </w:pPr>
+      <w:bookmarkStart w:id="12" w:name="_Toc213788320"/>
+      <w:r>
+        <w:lastRenderedPageBreak/>
+        <w:t xml:space="preserve">2.8 </w:t>
+      </w:r>
+      <w:r>
+        <w:t>Kempingkapuk adatai</w:t>
+      </w:r>
+      <w:r>
+        <w:t xml:space="preserve"> (</w:t>
+      </w:r>
+      <w:proofErr w:type="spellStart"/>
+      <w:r>
+        <w:t>entrance_gate</w:t>
+      </w:r>
+      <w:proofErr w:type="spellEnd"/>
+      <w:r>
+        <w:t>)</w:t>
+      </w:r>
+      <w:bookmarkEnd w:id="12"/>
     </w:p>
     <w:p>
       <w:pPr>
         <w:pStyle w:val="Listaszerbekezds"/>
-      </w:pPr>
+        <w:keepNext/>
+        <w:numPr>
+          <w:ilvl w:val="0"/>
+          <w:numId w:val="6"/>
+        </w:numPr>
+      </w:pPr>
+      <w:proofErr w:type="spellStart"/>
+      <w:r>
+        <w:rPr>
+          <w:rFonts w:ascii="Courier New" w:hAnsi="Courier New" w:cs="Courier New"/>
+          <w:sz w:val="28"/>
+          <w:szCs w:val="28"/>
+        </w:rPr>
+        <w:t>id</w:t>
+      </w:r>
+      <w:proofErr w:type="spellEnd"/>
+      <w:r>
+        <w:t xml:space="preserve"> </w:t>
+      </w:r>
+      <w:r>
+        <w:rPr>
+          <w:rFonts w:ascii="Times New Roman" w:hAnsi="Times New Roman" w:cs="Times New Roman"/>
+          <w:b/>
+          <w:bCs/>
+          <w:sz w:val="28"/>
+          <w:szCs w:val="28"/>
+        </w:rPr>
+        <w:t>|</w:t>
+      </w:r>
+      <w:r>
+        <w:t xml:space="preserve"> </w:t>
+      </w:r>
+      <w:r>
+        <w:rPr>
+          <w:rFonts w:ascii="Times New Roman" w:hAnsi="Times New Roman" w:cs="Times New Roman"/>
+          <w:sz w:val="28"/>
+          <w:szCs w:val="28"/>
+        </w:rPr>
+        <w:t>Egyedi azonosító a belépési kapuhoz</w:t>
+      </w:r>
+    </w:p>
+    <w:p>
+      <w:pPr>
+        <w:pStyle w:val="Listaszerbekezds"/>
+        <w:keepNext/>
+        <w:numPr>
+          <w:ilvl w:val="0"/>
+          <w:numId w:val="6"/>
+        </w:numPr>
+        <w:rPr>
+          <w:rFonts w:ascii="Times New Roman" w:hAnsi="Times New Roman" w:cs="Times New Roman"/>
+          <w:sz w:val="28"/>
+          <w:szCs w:val="28"/>
+        </w:rPr>
+      </w:pPr>
+      <w:proofErr w:type="spellStart"/>
+      <w:r>
+        <w:rPr>
+          <w:rFonts w:ascii="Courier New" w:hAnsi="Courier New" w:cs="Courier New"/>
+          <w:sz w:val="28"/>
+          <w:szCs w:val="28"/>
+        </w:rPr>
+        <w:t>camping_id</w:t>
+      </w:r>
+      <w:proofErr w:type="spellEnd"/>
+      <w:r>
+        <w:t xml:space="preserve"> </w:t>
+      </w:r>
+      <w:r>
+        <w:rPr>
+          <w:rFonts w:ascii="Times New Roman" w:hAnsi="Times New Roman" w:cs="Times New Roman"/>
+          <w:b/>
+          <w:bCs/>
+          <w:sz w:val="28"/>
+          <w:szCs w:val="28"/>
+        </w:rPr>
+        <w:t>|</w:t>
+      </w:r>
+      <w:r>
+        <w:t xml:space="preserve"> </w:t>
+      </w:r>
+      <w:r>
+        <w:rPr>
+          <w:rFonts w:ascii="Times New Roman" w:hAnsi="Times New Roman" w:cs="Times New Roman"/>
+          <w:sz w:val="28"/>
+          <w:szCs w:val="28"/>
+        </w:rPr>
+        <w:t>Annak a kempingnek az azonosítója, amelyhez a kapu tartozik</w:t>
+      </w:r>
+    </w:p>
+    <w:p>
+      <w:pPr>
+        <w:pStyle w:val="Listaszerbekezds"/>
+        <w:keepNext/>
+        <w:numPr>
+          <w:ilvl w:val="0"/>
+          <w:numId w:val="6"/>
+        </w:numPr>
+        <w:rPr>
+          <w:rFonts w:ascii="Times New Roman" w:hAnsi="Times New Roman" w:cs="Times New Roman"/>
+          <w:sz w:val="28"/>
+          <w:szCs w:val="28"/>
+        </w:rPr>
+      </w:pPr>
+      <w:proofErr w:type="spellStart"/>
+      <w:r>
+        <w:rPr>
+          <w:rFonts w:ascii="Courier New" w:hAnsi="Courier New" w:cs="Courier New"/>
+          <w:sz w:val="28"/>
+          <w:szCs w:val="28"/>
+        </w:rPr>
+        <w:t>timestamp</w:t>
+      </w:r>
+      <w:proofErr w:type="spellEnd"/>
+      <w:r>
+        <w:t xml:space="preserve"> </w:t>
+      </w:r>
+      <w:r>
+        <w:rPr>
+          <w:rFonts w:ascii="Times New Roman" w:hAnsi="Times New Roman" w:cs="Times New Roman"/>
+          <w:b/>
+          <w:bCs/>
+          <w:sz w:val="28"/>
+          <w:szCs w:val="28"/>
+        </w:rPr>
+        <w:t>|</w:t>
+      </w:r>
+      <w:r>
+        <w:t xml:space="preserve"> </w:t>
+      </w:r>
+      <w:r>
+        <w:rPr>
+          <w:rFonts w:ascii="Times New Roman" w:hAnsi="Times New Roman" w:cs="Times New Roman"/>
+          <w:sz w:val="28"/>
+          <w:szCs w:val="28"/>
+        </w:rPr>
+        <w:t>A belépés vagy kilépés pontos dátuma</w:t>
+      </w:r>
+      <w:r>
+        <w:rPr>
+          <w:rFonts w:ascii="Times New Roman" w:hAnsi="Times New Roman" w:cs="Times New Roman"/>
+          <w:sz w:val="28"/>
+          <w:szCs w:val="28"/>
+        </w:rPr>
+        <w:t xml:space="preserve"> </w:t>
+      </w:r>
+      <w:r>
+        <w:rPr>
+          <w:rFonts w:ascii="Times New Roman" w:hAnsi="Times New Roman" w:cs="Times New Roman"/>
+          <w:sz w:val="28"/>
+          <w:szCs w:val="28"/>
+        </w:rPr>
+        <w:t>és ideje</w:t>
+      </w:r>
+    </w:p>
+    <w:p>
+      <w:pPr>
+        <w:pStyle w:val="Listaszerbekezds"/>
+        <w:keepNext/>
+        <w:numPr>
+          <w:ilvl w:val="0"/>
+          <w:numId w:val="6"/>
+        </w:numPr>
+      </w:pPr>
+      <w:proofErr w:type="spellStart"/>
+      <w:r>
+        <w:rPr>
+          <w:rFonts w:ascii="Courier New" w:hAnsi="Courier New" w:cs="Courier New"/>
+          <w:sz w:val="28"/>
+          <w:szCs w:val="28"/>
+        </w:rPr>
+        <w:t>gate_id</w:t>
+      </w:r>
+      <w:proofErr w:type="spellEnd"/>
+      <w:r>
+        <w:t xml:space="preserve"> </w:t>
+      </w:r>
+      <w:r>
+        <w:rPr>
+          <w:rFonts w:ascii="Times New Roman" w:hAnsi="Times New Roman" w:cs="Times New Roman"/>
+          <w:b/>
+          <w:bCs/>
+          <w:sz w:val="28"/>
+          <w:szCs w:val="28"/>
+        </w:rPr>
+        <w:t>|</w:t>
+      </w:r>
+      <w:r>
+        <w:t xml:space="preserve"> </w:t>
+      </w:r>
+      <w:r>
+        <w:rPr>
+          <w:rFonts w:ascii="Times New Roman" w:hAnsi="Times New Roman" w:cs="Times New Roman"/>
+          <w:sz w:val="28"/>
+          <w:szCs w:val="28"/>
+        </w:rPr>
+        <w:t>A kapu azonosítója, amely megkülönbözteti az egyes bejáratokat, ha egy kemping több kapuval rendelkezik.</w:t>
+      </w:r>
+    </w:p>
+    <w:p>
+      <w:pPr>
+        <w:pStyle w:val="Listaszerbekezds"/>
+        <w:keepNext/>
+        <w:numPr>
+          <w:ilvl w:val="0"/>
+          <w:numId w:val="6"/>
+        </w:numPr>
+        <w:rPr>
+          <w:rFonts w:ascii="Times New Roman" w:hAnsi="Times New Roman" w:cs="Times New Roman"/>
+          <w:sz w:val="28"/>
+          <w:szCs w:val="28"/>
+        </w:rPr>
+      </w:pPr>
+      <w:proofErr w:type="spellStart"/>
+      <w:r>
+        <w:rPr>
+          <w:rFonts w:ascii="Courier New" w:hAnsi="Courier New" w:cs="Courier New"/>
+          <w:sz w:val="28"/>
+          <w:szCs w:val="28"/>
+        </w:rPr>
+        <w:t>opening_time</w:t>
+      </w:r>
+      <w:proofErr w:type="spellEnd"/>
+      <w:r>
+        <w:t xml:space="preserve"> </w:t>
+      </w:r>
+      <w:r>
+        <w:rPr>
+          <w:rFonts w:ascii="Times New Roman" w:hAnsi="Times New Roman" w:cs="Times New Roman"/>
+          <w:b/>
+          <w:bCs/>
+          <w:sz w:val="28"/>
+          <w:szCs w:val="28"/>
+        </w:rPr>
+        <w:t>|</w:t>
+      </w:r>
+      <w:r>
+        <w:t xml:space="preserve"> </w:t>
+      </w:r>
+      <w:r>
+        <w:rPr>
+          <w:rFonts w:ascii="Times New Roman" w:hAnsi="Times New Roman" w:cs="Times New Roman"/>
+          <w:sz w:val="28"/>
+          <w:szCs w:val="28"/>
+        </w:rPr>
+        <w:t xml:space="preserve">A kapu nyitási ideje. Meghatározza, mikortól engedélyezett a belépés </w:t>
+      </w:r>
+    </w:p>
+    <w:p>
+      <w:pPr>
+        <w:pStyle w:val="Listaszerbekezds"/>
+        <w:keepNext/>
+        <w:numPr>
+          <w:ilvl w:val="0"/>
+          <w:numId w:val="6"/>
+        </w:numPr>
+      </w:pPr>
+      <w:proofErr w:type="spellStart"/>
+      <w:r>
+        <w:rPr>
+          <w:rFonts w:ascii="Courier New" w:hAnsi="Courier New" w:cs="Courier New"/>
+          <w:sz w:val="28"/>
+          <w:szCs w:val="28"/>
+        </w:rPr>
+        <w:t>closing_time</w:t>
+      </w:r>
+      <w:proofErr w:type="spellEnd"/>
+      <w:r>
+        <w:t xml:space="preserve"> </w:t>
+      </w:r>
+      <w:r>
+        <w:rPr>
+          <w:rFonts w:ascii="Times New Roman" w:hAnsi="Times New Roman" w:cs="Times New Roman"/>
+          <w:b/>
+          <w:bCs/>
+          <w:sz w:val="28"/>
+          <w:szCs w:val="28"/>
+        </w:rPr>
+        <w:t>|</w:t>
+      </w:r>
+      <w:r>
+        <w:t xml:space="preserve"> </w:t>
+      </w:r>
+      <w:r>
+        <w:rPr>
+          <w:rFonts w:ascii="Times New Roman" w:hAnsi="Times New Roman" w:cs="Times New Roman"/>
+          <w:sz w:val="28"/>
+          <w:szCs w:val="28"/>
+        </w:rPr>
+        <w:t>A kapu zárási ideje. Ekkortól a belépés már nem engedélyezett</w:t>
+      </w:r>
+    </w:p>
+    <w:p>
+      <w:pPr>
+        <w:pStyle w:val="Cmsor2"/>
+        <w:keepNext/>
+      </w:pPr>
+      <w:bookmarkStart w:id="13" w:name="_Toc213788321"/>
+      <w:r>
+        <w:t xml:space="preserve">2.9 </w:t>
+      </w:r>
+      <w:r>
+        <w:t>Vélemények és értékelések</w:t>
+      </w:r>
+      <w:r>
+        <w:t xml:space="preserve"> (comment)</w:t>
+      </w:r>
+      <w:bookmarkEnd w:id="13"/>
+    </w:p>
+    <w:p>
+      <w:pPr>
+        <w:pStyle w:val="Listaszerbekezds"/>
+        <w:keepNext/>
+        <w:numPr>
+          <w:ilvl w:val="0"/>
+          <w:numId w:val="6"/>
+        </w:numPr>
+        <w:suppressAutoHyphens/>
+        <w:ind w:left="998" w:hanging="357"/>
+      </w:pPr>
+      <w:proofErr w:type="spellStart"/>
+      <w:r>
+        <w:rPr>
+          <w:rFonts w:ascii="Courier New" w:hAnsi="Courier New" w:cs="Courier New"/>
+          <w:sz w:val="28"/>
+          <w:szCs w:val="28"/>
+        </w:rPr>
+        <w:t>id</w:t>
+      </w:r>
+      <w:proofErr w:type="spellEnd"/>
+      <w:r>
+        <w:t xml:space="preserve"> </w:t>
+      </w:r>
+      <w:r>
+        <w:rPr>
+          <w:rFonts w:ascii="Times New Roman" w:hAnsi="Times New Roman" w:cs="Times New Roman"/>
+          <w:b/>
+          <w:bCs/>
+          <w:sz w:val="28"/>
+          <w:szCs w:val="28"/>
+        </w:rPr>
+        <w:t>|</w:t>
+      </w:r>
+      <w:r>
+        <w:t xml:space="preserve"> </w:t>
+      </w:r>
+      <w:r>
+        <w:rPr>
+          <w:rFonts w:ascii="Times New Roman" w:hAnsi="Times New Roman" w:cs="Times New Roman"/>
+          <w:sz w:val="28"/>
+          <w:szCs w:val="28"/>
+        </w:rPr>
+        <w:t>Egyedi azonosító a hozzászóláshoz vagy értékeléshez</w:t>
+      </w:r>
+    </w:p>
+    <w:p>
+      <w:pPr>
+        <w:pStyle w:val="Listaszerbekezds"/>
+        <w:keepNext/>
+        <w:numPr>
+          <w:ilvl w:val="0"/>
+          <w:numId w:val="6"/>
+        </w:numPr>
+        <w:suppressAutoHyphens/>
+        <w:ind w:left="998" w:hanging="357"/>
+      </w:pPr>
+      <w:proofErr w:type="spellStart"/>
+      <w:r>
+        <w:rPr>
+          <w:rFonts w:ascii="Courier New" w:hAnsi="Courier New" w:cs="Courier New"/>
+          <w:sz w:val="28"/>
+          <w:szCs w:val="28"/>
+        </w:rPr>
+        <w:t>camping_id</w:t>
+      </w:r>
+      <w:proofErr w:type="spellEnd"/>
+      <w:r>
+        <w:rPr>
+          <w:rFonts w:ascii="Courier New" w:hAnsi="Courier New" w:cs="Courier New"/>
+          <w:sz w:val="28"/>
+          <w:szCs w:val="28"/>
+        </w:rPr>
+        <w:t xml:space="preserve"> </w:t>
+      </w:r>
+      <w:r>
+        <w:rPr>
+          <w:rFonts w:ascii="Times New Roman" w:hAnsi="Times New Roman" w:cs="Times New Roman"/>
+          <w:b/>
+          <w:bCs/>
+          <w:sz w:val="28"/>
+          <w:szCs w:val="28"/>
+        </w:rPr>
+        <w:t>|</w:t>
+      </w:r>
+      <w:r>
+        <w:t xml:space="preserve"> </w:t>
+      </w:r>
+      <w:r>
+        <w:rPr>
+          <w:rFonts w:ascii="Times New Roman" w:hAnsi="Times New Roman" w:cs="Times New Roman"/>
+          <w:sz w:val="28"/>
+          <w:szCs w:val="28"/>
+        </w:rPr>
+        <w:t>Annak a kempingnek az azonosítója, amelyhez a hozzászólás vagy értékelés tartozik</w:t>
+      </w:r>
+    </w:p>
+    <w:p>
+      <w:pPr>
+        <w:pStyle w:val="Listaszerbekezds"/>
+        <w:keepNext/>
+        <w:numPr>
+          <w:ilvl w:val="0"/>
+          <w:numId w:val="6"/>
+        </w:numPr>
+        <w:suppressAutoHyphens/>
+        <w:ind w:left="998" w:hanging="357"/>
+        <w:rPr>
+          <w:rFonts w:ascii="Times New Roman" w:hAnsi="Times New Roman" w:cs="Times New Roman"/>
+          <w:sz w:val="28"/>
+          <w:szCs w:val="28"/>
+        </w:rPr>
+      </w:pPr>
+      <w:proofErr w:type="spellStart"/>
+      <w:r>
+        <w:rPr>
+          <w:rFonts w:ascii="Courier New" w:hAnsi="Courier New" w:cs="Courier New"/>
+          <w:sz w:val="28"/>
+          <w:szCs w:val="28"/>
+        </w:rPr>
+        <w:t>user_id</w:t>
+      </w:r>
+      <w:proofErr w:type="spellEnd"/>
+      <w:r>
+        <w:rPr>
+          <w:rFonts w:ascii="Courier New" w:hAnsi="Courier New" w:cs="Courier New"/>
+          <w:sz w:val="28"/>
+          <w:szCs w:val="28"/>
+        </w:rPr>
+        <w:t xml:space="preserve"> </w:t>
+      </w:r>
+      <w:r>
+        <w:rPr>
+          <w:rFonts w:ascii="Times New Roman" w:hAnsi="Times New Roman" w:cs="Times New Roman"/>
+          <w:b/>
+          <w:bCs/>
+          <w:sz w:val="28"/>
+          <w:szCs w:val="28"/>
+        </w:rPr>
+        <w:t>|</w:t>
+      </w:r>
+      <w:r>
+        <w:t xml:space="preserve"> </w:t>
+      </w:r>
+      <w:r>
+        <w:rPr>
+          <w:rFonts w:ascii="Times New Roman" w:hAnsi="Times New Roman" w:cs="Times New Roman"/>
+          <w:sz w:val="28"/>
+          <w:szCs w:val="28"/>
+        </w:rPr>
+        <w:t>Annak a felhasználónak az azonosítója, aki a hozzászólást vagy értékelést írta</w:t>
+      </w:r>
+    </w:p>
+    <w:p>
+      <w:pPr>
+        <w:pStyle w:val="Listaszerbekezds"/>
+        <w:keepNext/>
+        <w:numPr>
+          <w:ilvl w:val="0"/>
+          <w:numId w:val="6"/>
+        </w:numPr>
+        <w:suppressAutoHyphens/>
+        <w:ind w:left="998" w:hanging="357"/>
+        <w:rPr>
+          <w:rFonts w:ascii="Times New Roman" w:hAnsi="Times New Roman" w:cs="Times New Roman"/>
+          <w:sz w:val="28"/>
+          <w:szCs w:val="28"/>
+        </w:rPr>
+      </w:pPr>
+      <w:proofErr w:type="spellStart"/>
+      <w:r>
+        <w:rPr>
+          <w:rFonts w:ascii="Courier New" w:hAnsi="Courier New" w:cs="Courier New"/>
+          <w:sz w:val="28"/>
+          <w:szCs w:val="28"/>
+        </w:rPr>
+        <w:t>parent_id</w:t>
+      </w:r>
+      <w:proofErr w:type="spellEnd"/>
+      <w:r>
+        <w:rPr>
+          <w:rFonts w:ascii="Courier New" w:hAnsi="Courier New" w:cs="Courier New"/>
+          <w:sz w:val="28"/>
+          <w:szCs w:val="28"/>
+        </w:rPr>
+        <w:t xml:space="preserve"> </w:t>
+      </w:r>
+      <w:r>
+        <w:rPr>
+          <w:rFonts w:ascii="Times New Roman" w:hAnsi="Times New Roman" w:cs="Times New Roman"/>
+          <w:b/>
+          <w:bCs/>
+          <w:sz w:val="28"/>
+          <w:szCs w:val="28"/>
+        </w:rPr>
+        <w:t>|</w:t>
+      </w:r>
+      <w:r>
+        <w:rPr>
+          <w:rFonts w:ascii="Times New Roman" w:hAnsi="Times New Roman" w:cs="Times New Roman"/>
+          <w:sz w:val="28"/>
+          <w:szCs w:val="28"/>
+        </w:rPr>
+        <w:t xml:space="preserve"> </w:t>
+      </w:r>
+      <w:r>
+        <w:rPr>
+          <w:rFonts w:ascii="Times New Roman" w:hAnsi="Times New Roman" w:cs="Times New Roman"/>
+          <w:sz w:val="28"/>
+          <w:szCs w:val="28"/>
+        </w:rPr>
+        <w:t>Az eredeti (szülő) hozzászólás azonosítója, ha ez a bejegyzés egy válasz egy másik kommentre. Segíti a hozzászólások hierarchikus megjelenítését</w:t>
+      </w:r>
+    </w:p>
+    <w:p>
+      <w:pPr>
+        <w:pStyle w:val="Listaszerbekezds"/>
+        <w:keepNext/>
+        <w:numPr>
+          <w:ilvl w:val="0"/>
+          <w:numId w:val="6"/>
+        </w:numPr>
+        <w:suppressAutoHyphens/>
+        <w:ind w:left="998" w:hanging="357"/>
+      </w:pPr>
+      <w:proofErr w:type="spellStart"/>
+      <w:r>
+        <w:rPr>
+          <w:rFonts w:ascii="Courier New" w:hAnsi="Courier New" w:cs="Courier New"/>
+          <w:sz w:val="28"/>
+          <w:szCs w:val="28"/>
+        </w:rPr>
+        <w:t>rating</w:t>
+      </w:r>
+      <w:proofErr w:type="spellEnd"/>
+      <w:r>
+        <w:t xml:space="preserve"> </w:t>
+      </w:r>
+      <w:r>
+        <w:rPr>
+          <w:rFonts w:ascii="Times New Roman" w:hAnsi="Times New Roman" w:cs="Times New Roman"/>
+          <w:b/>
+          <w:bCs/>
+          <w:sz w:val="28"/>
+          <w:szCs w:val="28"/>
+        </w:rPr>
+        <w:t>|</w:t>
+      </w:r>
+      <w:r>
+        <w:t xml:space="preserve"> </w:t>
+      </w:r>
+      <w:r>
+        <w:t>A felhasználó által adott értékelés, 1–5 közötti szám, amely a kemping minőségét tükrözi.</w:t>
+      </w:r>
+    </w:p>
+    <w:p>
+      <w:pPr>
+        <w:pStyle w:val="Listaszerbekezds"/>
+        <w:keepNext/>
+        <w:numPr>
+          <w:ilvl w:val="0"/>
+          <w:numId w:val="6"/>
+        </w:numPr>
+        <w:suppressAutoHyphens/>
+        <w:ind w:left="998" w:hanging="357"/>
+      </w:pPr>
+      <w:r>
+        <w:rPr>
+          <w:rFonts w:ascii="Courier New" w:hAnsi="Courier New" w:cs="Courier New"/>
+          <w:sz w:val="28"/>
+          <w:szCs w:val="28"/>
+        </w:rPr>
+        <w:t>comment</w:t>
+      </w:r>
+      <w:r>
+        <w:t xml:space="preserve"> </w:t>
+      </w:r>
+      <w:r>
+        <w:rPr>
+          <w:rFonts w:ascii="Times New Roman" w:hAnsi="Times New Roman" w:cs="Times New Roman"/>
+          <w:b/>
+          <w:bCs/>
+          <w:sz w:val="28"/>
+          <w:szCs w:val="28"/>
+        </w:rPr>
+        <w:t>|</w:t>
+      </w:r>
+      <w:r>
+        <w:t xml:space="preserve"> </w:t>
+      </w:r>
+      <w:r>
+        <w:rPr>
+          <w:rFonts w:ascii="Times New Roman" w:hAnsi="Times New Roman" w:cs="Times New Roman"/>
+          <w:sz w:val="28"/>
+          <w:szCs w:val="28"/>
+        </w:rPr>
+        <w:t>A felhasználó által írt szöveges vélemény vagy megjegyzés a kempinggel kapcsolatban.</w:t>
+      </w:r>
+    </w:p>
+    <w:p>
+      <w:pPr>
+        <w:pStyle w:val="Listaszerbekezds"/>
+        <w:keepNext/>
+        <w:numPr>
+          <w:ilvl w:val="0"/>
+          <w:numId w:val="6"/>
+        </w:numPr>
+        <w:suppressAutoHyphens/>
+        <w:ind w:left="998" w:hanging="357"/>
+      </w:pPr>
+      <w:proofErr w:type="spellStart"/>
+      <w:r>
+        <w:rPr>
+          <w:rFonts w:ascii="Courier New" w:hAnsi="Courier New" w:cs="Courier New"/>
+          <w:sz w:val="28"/>
+          <w:szCs w:val="28"/>
+        </w:rPr>
+        <w:t>upload_date</w:t>
+      </w:r>
+      <w:proofErr w:type="spellEnd"/>
+      <w:r>
+        <w:rPr>
+          <w:rFonts w:ascii="Courier New" w:hAnsi="Courier New" w:cs="Courier New"/>
+          <w:sz w:val="28"/>
+          <w:szCs w:val="28"/>
+        </w:rPr>
+        <w:t xml:space="preserve"> </w:t>
+      </w:r>
+      <w:r>
+        <w:rPr>
+          <w:rFonts w:ascii="Times New Roman" w:hAnsi="Times New Roman" w:cs="Times New Roman"/>
+          <w:b/>
+          <w:bCs/>
+          <w:sz w:val="28"/>
+          <w:szCs w:val="28"/>
+        </w:rPr>
+        <w:t>|</w:t>
+      </w:r>
+      <w:r>
+        <w:t xml:space="preserve"> </w:t>
+      </w:r>
+      <w:r>
+        <w:rPr>
+          <w:rFonts w:ascii="Times New Roman" w:hAnsi="Times New Roman" w:cs="Times New Roman"/>
+          <w:sz w:val="28"/>
+          <w:szCs w:val="28"/>
+        </w:rPr>
+        <w:t>A hozzászólás vagy értékelés feltöltésének dátuma.</w:t>
+      </w:r>
     </w:p>
     <w:sectPr>
       <w:headerReference w:type="default" r:id="rId10"/>
@@ -4646,7 +5899,7 @@
 </file>
 
 <file path=word/endnotes.xml><?xml version="1.0" encoding="utf-8"?>
-<w:endnotes xmlns:wpc="http://schemas.microsoft.com/office/word/2010/wordprocessingCanvas" xmlns:cx="http://schemas.microsoft.com/office/drawing/2014/chartex" xmlns:cx1="http://schemas.microsoft.com/office/drawing/2015/9/8/chartex" xmlns:cx2="http://schemas.microsoft.com/office/drawing/2015/10/21/chartex" xmlns:cx3="http://schemas.microsoft.com/office/drawing/2016/5/9/chartex" xmlns:cx4="http://schemas.microsoft.com/office/drawing/2016/5/10/chartex" xmlns:cx5="http://schemas.microsoft.com/office/drawing/2016/5/11/chartex" xmlns:cx6="http://schemas.microsoft.com/office/drawing/2016/5/12/chartex" xmlns:cx7="http://schemas.microsoft.com/office/drawing/2016/5/13/chartex" xmlns:cx8="http://schemas.microsoft.com/office/drawing/2016/5/14/chartex" xmlns:mc="http://schemas.openxmlformats.org/markup-compatibility/2006" xmlns:aink="http://schemas.microsoft.com/office/drawing/2016/ink" xmlns:am3d="http://schemas.microsoft.com/office/drawing/2017/model3d" xmlns:o="urn:schemas-microsoft-com:office:office" xmlns:r="http://schemas.openxmlformats.org/officeDocument/2006/relationships" xmlns:m="http://schemas.openxmlformats.org/officeDocument/2006/math" xmlns:v="urn:schemas-microsoft-com:vml" xmlns:wp14="http://schemas.microsoft.com/office/word/2010/wordprocessingDrawing" xmlns:wp="http://schemas.openxmlformats.org/drawingml/2006/wordprocessingDrawing" xmlns:w10="urn:schemas-microsoft-com:office:word" xmlns:w="http://schemas.openxmlformats.org/wordprocessingml/2006/main" xmlns:w14="http://schemas.microsoft.com/office/word/2010/wordml" xmlns:w15="http://schemas.microsoft.com/office/word/2012/wordml" xmlns:w16cex="http://schemas.microsoft.com/office/word/2018/wordml/cex" xmlns:w16cid="http://schemas.microsoft.com/office/word/2016/wordml/cid" xmlns:w16="http://schemas.microsoft.com/office/word/2018/wordml" xmlns:w16sdtdh="http://schemas.microsoft.com/office/word/2020/wordml/sdtdatahash" xmlns:w16se="http://schemas.microsoft.com/office/word/2015/wordml/symex" xmlns:wpg="http://schemas.microsoft.com/office/word/2010/wordprocessingGroup" xmlns:wpi="http://schemas.microsoft.com/office/word/2010/wordprocessingInk" xmlns:wne="http://schemas.microsoft.com/office/word/2006/wordml" xmlns:wps="http://schemas.microsoft.com/office/word/2010/wordprocessingShape" mc:Ignorable="w14 w15 w16se w16cid w16 w16cex w16sdtdh wp14">
+<w:endnotes xmlns:wpc="http://schemas.microsoft.com/office/word/2010/wordprocessingCanvas" xmlns:cx="http://schemas.microsoft.com/office/drawing/2014/chartex" xmlns:cx1="http://schemas.microsoft.com/office/drawing/2015/9/8/chartex" xmlns:cx2="http://schemas.microsoft.com/office/drawing/2015/10/21/chartex" xmlns:cx3="http://schemas.microsoft.com/office/drawing/2016/5/9/chartex" xmlns:cx4="http://schemas.microsoft.com/office/drawing/2016/5/10/chartex" xmlns:cx5="http://schemas.microsoft.com/office/drawing/2016/5/11/chartex" xmlns:cx6="http://schemas.microsoft.com/office/drawing/2016/5/12/chartex" xmlns:cx7="http://schemas.microsoft.com/office/drawing/2016/5/13/chartex" xmlns:cx8="http://schemas.microsoft.com/office/drawing/2016/5/14/chartex" xmlns:mc="http://schemas.openxmlformats.org/markup-compatibility/2006" xmlns:aink="http://schemas.microsoft.com/office/drawing/2016/ink" xmlns:am3d="http://schemas.microsoft.com/office/drawing/2017/model3d" xmlns:o="urn:schemas-microsoft-com:office:office" xmlns:oel="http://schemas.microsoft.com/office/2019/extlst" xmlns:r="http://schemas.openxmlformats.org/officeDocument/2006/relationships" xmlns:m="http://schemas.openxmlformats.org/officeDocument/2006/math" xmlns:v="urn:schemas-microsoft-com:vml" xmlns:wp14="http://schemas.microsoft.com/office/word/2010/wordprocessingDrawing" xmlns:wp="http://schemas.openxmlformats.org/drawingml/2006/wordprocessingDrawing" xmlns:w10="urn:schemas-microsoft-com:office:word" xmlns:w="http://schemas.openxmlformats.org/wordprocessingml/2006/main" xmlns:w14="http://schemas.microsoft.com/office/word/2010/wordml" xmlns:w15="http://schemas.microsoft.com/office/word/2012/wordml" xmlns:w16cex="http://schemas.microsoft.com/office/word/2018/wordml/cex" xmlns:w16cid="http://schemas.microsoft.com/office/word/2016/wordml/cid" xmlns:w16="http://schemas.microsoft.com/office/word/2018/wordml" xmlns:w16du="http://schemas.microsoft.com/office/word/2023/wordml/word16du" xmlns:w16sdtdh="http://schemas.microsoft.com/office/word/2020/wordml/sdtdatahash" xmlns:w16sdtfl="http://schemas.microsoft.com/office/word/2024/wordml/sdtformatlock" xmlns:w16se="http://schemas.microsoft.com/office/word/2015/wordml/symex" xmlns:wpg="http://schemas.microsoft.com/office/word/2010/wordprocessingGroup" xmlns:wpi="http://schemas.microsoft.com/office/word/2010/wordprocessingInk" xmlns:wne="http://schemas.microsoft.com/office/word/2006/wordml" xmlns:wps="http://schemas.microsoft.com/office/word/2010/wordprocessingShape" mc:Ignorable="w14 w15 w16se w16cid w16 w16cex w16sdtdh w16sdtfl w16du wp14">
   <w:endnote w:type="separator" w:id="-1">
     <w:p>
       <w:pPr>
@@ -4673,7 +5926,7 @@
 </file>
 
 <file path=word/footer1.xml><?xml version="1.0" encoding="utf-8"?>
-<w:ftr xmlns:wpc="http://schemas.microsoft.com/office/word/2010/wordprocessingCanvas" xmlns:cx="http://schemas.microsoft.com/office/drawing/2014/chartex" xmlns:cx1="http://schemas.microsoft.com/office/drawing/2015/9/8/chartex" xmlns:cx2="http://schemas.microsoft.com/office/drawing/2015/10/21/chartex" xmlns:cx3="http://schemas.microsoft.com/office/drawing/2016/5/9/chartex" xmlns:cx4="http://schemas.microsoft.com/office/drawing/2016/5/10/chartex" xmlns:cx5="http://schemas.microsoft.com/office/drawing/2016/5/11/chartex" xmlns:cx6="http://schemas.microsoft.com/office/drawing/2016/5/12/chartex" xmlns:cx7="http://schemas.microsoft.com/office/drawing/2016/5/13/chartex" xmlns:cx8="http://schemas.microsoft.com/office/drawing/2016/5/14/chartex" xmlns:mc="http://schemas.openxmlformats.org/markup-compatibility/2006" xmlns:aink="http://schemas.microsoft.com/office/drawing/2016/ink" xmlns:am3d="http://schemas.microsoft.com/office/drawing/2017/model3d" xmlns:o="urn:schemas-microsoft-com:office:office" xmlns:r="http://schemas.openxmlformats.org/officeDocument/2006/relationships" xmlns:m="http://schemas.openxmlformats.org/officeDocument/2006/math" xmlns:v="urn:schemas-microsoft-com:vml" xmlns:wp14="http://schemas.microsoft.com/office/word/2010/wordprocessingDrawing" xmlns:wp="http://schemas.openxmlformats.org/drawingml/2006/wordprocessingDrawing" xmlns:w10="urn:schemas-microsoft-com:office:word" xmlns:w="http://schemas.openxmlformats.org/wordprocessingml/2006/main" xmlns:w14="http://schemas.microsoft.com/office/word/2010/wordml" xmlns:w15="http://schemas.microsoft.com/office/word/2012/wordml" xmlns:w16cex="http://schemas.microsoft.com/office/word/2018/wordml/cex" xmlns:w16cid="http://schemas.microsoft.com/office/word/2016/wordml/cid" xmlns:w16="http://schemas.microsoft.com/office/word/2018/wordml" xmlns:w16sdtdh="http://schemas.microsoft.com/office/word/2020/wordml/sdtdatahash" xmlns:w16se="http://schemas.microsoft.com/office/word/2015/wordml/symex" xmlns:wpg="http://schemas.microsoft.com/office/word/2010/wordprocessingGroup" xmlns:wpi="http://schemas.microsoft.com/office/word/2010/wordprocessingInk" xmlns:wne="http://schemas.microsoft.com/office/word/2006/wordml" xmlns:wps="http://schemas.microsoft.com/office/word/2010/wordprocessingShape" mc:Ignorable="w14 w15 w16se w16cid w16 w16cex w16sdtdh wp14">
+<w:ftr xmlns:wpc="http://schemas.microsoft.com/office/word/2010/wordprocessingCanvas" xmlns:cx="http://schemas.microsoft.com/office/drawing/2014/chartex" xmlns:cx1="http://schemas.microsoft.com/office/drawing/2015/9/8/chartex" xmlns:cx2="http://schemas.microsoft.com/office/drawing/2015/10/21/chartex" xmlns:cx3="http://schemas.microsoft.com/office/drawing/2016/5/9/chartex" xmlns:cx4="http://schemas.microsoft.com/office/drawing/2016/5/10/chartex" xmlns:cx5="http://schemas.microsoft.com/office/drawing/2016/5/11/chartex" xmlns:cx6="http://schemas.microsoft.com/office/drawing/2016/5/12/chartex" xmlns:cx7="http://schemas.microsoft.com/office/drawing/2016/5/13/chartex" xmlns:cx8="http://schemas.microsoft.com/office/drawing/2016/5/14/chartex" xmlns:mc="http://schemas.openxmlformats.org/markup-compatibility/2006" xmlns:aink="http://schemas.microsoft.com/office/drawing/2016/ink" xmlns:am3d="http://schemas.microsoft.com/office/drawing/2017/model3d" xmlns:o="urn:schemas-microsoft-com:office:office" xmlns:oel="http://schemas.microsoft.com/office/2019/extlst" xmlns:r="http://schemas.openxmlformats.org/officeDocument/2006/relationships" xmlns:m="http://schemas.openxmlformats.org/officeDocument/2006/math" xmlns:v="urn:schemas-microsoft-com:vml" xmlns:wp14="http://schemas.microsoft.com/office/word/2010/wordprocessingDrawing" xmlns:wp="http://schemas.openxmlformats.org/drawingml/2006/wordprocessingDrawing" xmlns:w10="urn:schemas-microsoft-com:office:word" xmlns:w="http://schemas.openxmlformats.org/wordprocessingml/2006/main" xmlns:w14="http://schemas.microsoft.com/office/word/2010/wordml" xmlns:w15="http://schemas.microsoft.com/office/word/2012/wordml" xmlns:w16cex="http://schemas.microsoft.com/office/word/2018/wordml/cex" xmlns:w16cid="http://schemas.microsoft.com/office/word/2016/wordml/cid" xmlns:w16="http://schemas.microsoft.com/office/word/2018/wordml" xmlns:w16du="http://schemas.microsoft.com/office/word/2023/wordml/word16du" xmlns:w16sdtdh="http://schemas.microsoft.com/office/word/2020/wordml/sdtdatahash" xmlns:w16sdtfl="http://schemas.microsoft.com/office/word/2024/wordml/sdtformatlock" xmlns:w16se="http://schemas.microsoft.com/office/word/2015/wordml/symex" xmlns:wpg="http://schemas.microsoft.com/office/word/2010/wordprocessingGroup" xmlns:wpi="http://schemas.microsoft.com/office/word/2010/wordprocessingInk" xmlns:wne="http://schemas.microsoft.com/office/word/2006/wordml" xmlns:wps="http://schemas.microsoft.com/office/word/2010/wordprocessingShape" mc:Ignorable="w14 w15 w16se w16cid w16 w16cex w16sdtdh w16sdtfl w16du wp14">
   <w:p>
     <w:pPr>
       <w:pStyle w:val="llb"/>
@@ -4798,7 +6051,7 @@
 </file>
 
 <file path=word/footnotes.xml><?xml version="1.0" encoding="utf-8"?>
-<w:footnotes xmlns:wpc="http://schemas.microsoft.com/office/word/2010/wordprocessingCanvas" xmlns:cx="http://schemas.microsoft.com/office/drawing/2014/chartex" xmlns:cx1="http://schemas.microsoft.com/office/drawing/2015/9/8/chartex" xmlns:cx2="http://schemas.microsoft.com/office/drawing/2015/10/21/chartex" xmlns:cx3="http://schemas.microsoft.com/office/drawing/2016/5/9/chartex" xmlns:cx4="http://schemas.microsoft.com/office/drawing/2016/5/10/chartex" xmlns:cx5="http://schemas.microsoft.com/office/drawing/2016/5/11/chartex" xmlns:cx6="http://schemas.microsoft.com/office/drawing/2016/5/12/chartex" xmlns:cx7="http://schemas.microsoft.com/office/drawing/2016/5/13/chartex" xmlns:cx8="http://schemas.microsoft.com/office/drawing/2016/5/14/chartex" xmlns:mc="http://schemas.openxmlformats.org/markup-compatibility/2006" xmlns:aink="http://schemas.microsoft.com/office/drawing/2016/ink" xmlns:am3d="http://schemas.microsoft.com/office/drawing/2017/model3d" xmlns:o="urn:schemas-microsoft-com:office:office" xmlns:r="http://schemas.openxmlformats.org/officeDocument/2006/relationships" xmlns:m="http://schemas.openxmlformats.org/officeDocument/2006/math" xmlns:v="urn:schemas-microsoft-com:vml" xmlns:wp14="http://schemas.microsoft.com/office/word/2010/wordprocessingDrawing" xmlns:wp="http://schemas.openxmlformats.org/drawingml/2006/wordprocessingDrawing" xmlns:w10="urn:schemas-microsoft-com:office:word" xmlns:w="http://schemas.openxmlformats.org/wordprocessingml/2006/main" xmlns:w14="http://schemas.microsoft.com/office/word/2010/wordml" xmlns:w15="http://schemas.microsoft.com/office/word/2012/wordml" xmlns:w16cex="http://schemas.microsoft.com/office/word/2018/wordml/cex" xmlns:w16cid="http://schemas.microsoft.com/office/word/2016/wordml/cid" xmlns:w16="http://schemas.microsoft.com/office/word/2018/wordml" xmlns:w16sdtdh="http://schemas.microsoft.com/office/word/2020/wordml/sdtdatahash" xmlns:w16se="http://schemas.microsoft.com/office/word/2015/wordml/symex" xmlns:wpg="http://schemas.microsoft.com/office/word/2010/wordprocessingGroup" xmlns:wpi="http://schemas.microsoft.com/office/word/2010/wordprocessingInk" xmlns:wne="http://schemas.microsoft.com/office/word/2006/wordml" xmlns:wps="http://schemas.microsoft.com/office/word/2010/wordprocessingShape" mc:Ignorable="w14 w15 w16se w16cid w16 w16cex w16sdtdh wp14">
+<w:footnotes xmlns:wpc="http://schemas.microsoft.com/office/word/2010/wordprocessingCanvas" xmlns:cx="http://schemas.microsoft.com/office/drawing/2014/chartex" xmlns:cx1="http://schemas.microsoft.com/office/drawing/2015/9/8/chartex" xmlns:cx2="http://schemas.microsoft.com/office/drawing/2015/10/21/chartex" xmlns:cx3="http://schemas.microsoft.com/office/drawing/2016/5/9/chartex" xmlns:cx4="http://schemas.microsoft.com/office/drawing/2016/5/10/chartex" xmlns:cx5="http://schemas.microsoft.com/office/drawing/2016/5/11/chartex" xmlns:cx6="http://schemas.microsoft.com/office/drawing/2016/5/12/chartex" xmlns:cx7="http://schemas.microsoft.com/office/drawing/2016/5/13/chartex" xmlns:cx8="http://schemas.microsoft.com/office/drawing/2016/5/14/chartex" xmlns:mc="http://schemas.openxmlformats.org/markup-compatibility/2006" xmlns:aink="http://schemas.microsoft.com/office/drawing/2016/ink" xmlns:am3d="http://schemas.microsoft.com/office/drawing/2017/model3d" xmlns:o="urn:schemas-microsoft-com:office:office" xmlns:oel="http://schemas.microsoft.com/office/2019/extlst" xmlns:r="http://schemas.openxmlformats.org/officeDocument/2006/relationships" xmlns:m="http://schemas.openxmlformats.org/officeDocument/2006/math" xmlns:v="urn:schemas-microsoft-com:vml" xmlns:wp14="http://schemas.microsoft.com/office/word/2010/wordprocessingDrawing" xmlns:wp="http://schemas.openxmlformats.org/drawingml/2006/wordprocessingDrawing" xmlns:w10="urn:schemas-microsoft-com:office:word" xmlns:w="http://schemas.openxmlformats.org/wordprocessingml/2006/main" xmlns:w14="http://schemas.microsoft.com/office/word/2010/wordml" xmlns:w15="http://schemas.microsoft.com/office/word/2012/wordml" xmlns:w16cex="http://schemas.microsoft.com/office/word/2018/wordml/cex" xmlns:w16cid="http://schemas.microsoft.com/office/word/2016/wordml/cid" xmlns:w16="http://schemas.microsoft.com/office/word/2018/wordml" xmlns:w16du="http://schemas.microsoft.com/office/word/2023/wordml/word16du" xmlns:w16sdtdh="http://schemas.microsoft.com/office/word/2020/wordml/sdtdatahash" xmlns:w16sdtfl="http://schemas.microsoft.com/office/word/2024/wordml/sdtformatlock" xmlns:w16se="http://schemas.microsoft.com/office/word/2015/wordml/symex" xmlns:wpg="http://schemas.microsoft.com/office/word/2010/wordprocessingGroup" xmlns:wpi="http://schemas.microsoft.com/office/word/2010/wordprocessingInk" xmlns:wne="http://schemas.microsoft.com/office/word/2006/wordml" xmlns:wps="http://schemas.microsoft.com/office/word/2010/wordprocessingShape" mc:Ignorable="w14 w15 w16se w16cid w16 w16cex w16sdtdh w16sdtfl w16du wp14">
   <w:footnote w:type="separator" w:id="-1">
     <w:p>
       <w:pPr>
@@ -4825,7 +6078,7 @@
 </file>
 
 <file path=word/header1.xml><?xml version="1.0" encoding="utf-8"?>
-<w:hdr xmlns:wpc="http://schemas.microsoft.com/office/word/2010/wordprocessingCanvas" xmlns:cx="http://schemas.microsoft.com/office/drawing/2014/chartex" xmlns:cx1="http://schemas.microsoft.com/office/drawing/2015/9/8/chartex" xmlns:cx2="http://schemas.microsoft.com/office/drawing/2015/10/21/chartex" xmlns:cx3="http://schemas.microsoft.com/office/drawing/2016/5/9/chartex" xmlns:cx4="http://schemas.microsoft.com/office/drawing/2016/5/10/chartex" xmlns:cx5="http://schemas.microsoft.com/office/drawing/2016/5/11/chartex" xmlns:cx6="http://schemas.microsoft.com/office/drawing/2016/5/12/chartex" xmlns:cx7="http://schemas.microsoft.com/office/drawing/2016/5/13/chartex" xmlns:cx8="http://schemas.microsoft.com/office/drawing/2016/5/14/chartex" xmlns:mc="http://schemas.openxmlformats.org/markup-compatibility/2006" xmlns:aink="http://schemas.microsoft.com/office/drawing/2016/ink" xmlns:am3d="http://schemas.microsoft.com/office/drawing/2017/model3d" xmlns:o="urn:schemas-microsoft-com:office:office" xmlns:r="http://schemas.openxmlformats.org/officeDocument/2006/relationships" xmlns:m="http://schemas.openxmlformats.org/officeDocument/2006/math" xmlns:v="urn:schemas-microsoft-com:vml" xmlns:wp14="http://schemas.microsoft.com/office/word/2010/wordprocessingDrawing" xmlns:wp="http://schemas.openxmlformats.org/drawingml/2006/wordprocessingDrawing" xmlns:w10="urn:schemas-microsoft-com:office:word" xmlns:w="http://schemas.openxmlformats.org/wordprocessingml/2006/main" xmlns:w14="http://schemas.microsoft.com/office/word/2010/wordml" xmlns:w15="http://schemas.microsoft.com/office/word/2012/wordml" xmlns:w16cex="http://schemas.microsoft.com/office/word/2018/wordml/cex" xmlns:w16cid="http://schemas.microsoft.com/office/word/2016/wordml/cid" xmlns:w16="http://schemas.microsoft.com/office/word/2018/wordml" xmlns:w16sdtdh="http://schemas.microsoft.com/office/word/2020/wordml/sdtdatahash" xmlns:w16se="http://schemas.microsoft.com/office/word/2015/wordml/symex" xmlns:wpg="http://schemas.microsoft.com/office/word/2010/wordprocessingGroup" xmlns:wpi="http://schemas.microsoft.com/office/word/2010/wordprocessingInk" xmlns:wne="http://schemas.microsoft.com/office/word/2006/wordml" xmlns:wps="http://schemas.microsoft.com/office/word/2010/wordprocessingShape" mc:Ignorable="w14 w15 w16se w16cid w16 w16cex w16sdtdh wp14">
+<w:hdr xmlns:wpc="http://schemas.microsoft.com/office/word/2010/wordprocessingCanvas" xmlns:cx="http://schemas.microsoft.com/office/drawing/2014/chartex" xmlns:cx1="http://schemas.microsoft.com/office/drawing/2015/9/8/chartex" xmlns:cx2="http://schemas.microsoft.com/office/drawing/2015/10/21/chartex" xmlns:cx3="http://schemas.microsoft.com/office/drawing/2016/5/9/chartex" xmlns:cx4="http://schemas.microsoft.com/office/drawing/2016/5/10/chartex" xmlns:cx5="http://schemas.microsoft.com/office/drawing/2016/5/11/chartex" xmlns:cx6="http://schemas.microsoft.com/office/drawing/2016/5/12/chartex" xmlns:cx7="http://schemas.microsoft.com/office/drawing/2016/5/13/chartex" xmlns:cx8="http://schemas.microsoft.com/office/drawing/2016/5/14/chartex" xmlns:mc="http://schemas.openxmlformats.org/markup-compatibility/2006" xmlns:aink="http://schemas.microsoft.com/office/drawing/2016/ink" xmlns:am3d="http://schemas.microsoft.com/office/drawing/2017/model3d" xmlns:o="urn:schemas-microsoft-com:office:office" xmlns:oel="http://schemas.microsoft.com/office/2019/extlst" xmlns:r="http://schemas.openxmlformats.org/officeDocument/2006/relationships" xmlns:m="http://schemas.openxmlformats.org/officeDocument/2006/math" xmlns:v="urn:schemas-microsoft-com:vml" xmlns:wp14="http://schemas.microsoft.com/office/word/2010/wordprocessingDrawing" xmlns:wp="http://schemas.openxmlformats.org/drawingml/2006/wordprocessingDrawing" xmlns:w10="urn:schemas-microsoft-com:office:word" xmlns:w="http://schemas.openxmlformats.org/wordprocessingml/2006/main" xmlns:w14="http://schemas.microsoft.com/office/word/2010/wordml" xmlns:w15="http://schemas.microsoft.com/office/word/2012/wordml" xmlns:w16cex="http://schemas.microsoft.com/office/word/2018/wordml/cex" xmlns:w16cid="http://schemas.microsoft.com/office/word/2016/wordml/cid" xmlns:w16="http://schemas.microsoft.com/office/word/2018/wordml" xmlns:w16du="http://schemas.microsoft.com/office/word/2023/wordml/word16du" xmlns:w16sdtdh="http://schemas.microsoft.com/office/word/2020/wordml/sdtdatahash" xmlns:w16sdtfl="http://schemas.microsoft.com/office/word/2024/wordml/sdtformatlock" xmlns:w16se="http://schemas.microsoft.com/office/word/2015/wordml/symex" xmlns:wpg="http://schemas.microsoft.com/office/word/2010/wordprocessingGroup" xmlns:wpi="http://schemas.microsoft.com/office/word/2010/wordprocessingInk" xmlns:wne="http://schemas.microsoft.com/office/word/2006/wordml" xmlns:wps="http://schemas.microsoft.com/office/word/2010/wordprocessingShape" mc:Ignorable="w14 w15 w16se w16cid w16 w16cex w16sdtdh w16sdtfl w16du wp14">
   <w:p>
     <w:pPr>
       <w:pStyle w:val="lfej"/>
@@ -4918,7 +6171,7 @@
 </file>
 
 <file path=word/numbering.xml><?xml version="1.0" encoding="utf-8"?>
-<w:numbering xmlns:wpc="http://schemas.microsoft.com/office/word/2010/wordprocessingCanvas" xmlns:cx="http://schemas.microsoft.com/office/drawing/2014/chartex" xmlns:cx1="http://schemas.microsoft.com/office/drawing/2015/9/8/chartex" xmlns:cx2="http://schemas.microsoft.com/office/drawing/2015/10/21/chartex" xmlns:cx3="http://schemas.microsoft.com/office/drawing/2016/5/9/chartex" xmlns:cx4="http://schemas.microsoft.com/office/drawing/2016/5/10/chartex" xmlns:cx5="http://schemas.microsoft.com/office/drawing/2016/5/11/chartex" xmlns:cx6="http://schemas.microsoft.com/office/drawing/2016/5/12/chartex" xmlns:cx7="http://schemas.microsoft.com/office/drawing/2016/5/13/chartex" xmlns:cx8="http://schemas.microsoft.com/office/drawing/2016/5/14/chartex" xmlns:mc="http://schemas.openxmlformats.org/markup-compatibility/2006" xmlns:aink="http://schemas.microsoft.com/office/drawing/2016/ink" xmlns:am3d="http://schemas.microsoft.com/office/drawing/2017/model3d" xmlns:o="urn:schemas-microsoft-com:office:office" xmlns:r="http://schemas.openxmlformats.org/officeDocument/2006/relationships" xmlns:m="http://schemas.openxmlformats.org/officeDocument/2006/math" xmlns:v="urn:schemas-microsoft-com:vml" xmlns:wp14="http://schemas.microsoft.com/office/word/2010/wordprocessingDrawing" xmlns:wp="http://schemas.openxmlformats.org/drawingml/2006/wordprocessingDrawing" xmlns:w10="urn:schemas-microsoft-com:office:word" xmlns:w="http://schemas.openxmlformats.org/wordprocessingml/2006/main" xmlns:w14="http://schemas.microsoft.com/office/word/2010/wordml" xmlns:w15="http://schemas.microsoft.com/office/word/2012/wordml" xmlns:w16cex="http://schemas.microsoft.com/office/word/2018/wordml/cex" xmlns:w16cid="http://schemas.microsoft.com/office/word/2016/wordml/cid" xmlns:w16="http://schemas.microsoft.com/office/word/2018/wordml" xmlns:w16sdtdh="http://schemas.microsoft.com/office/word/2020/wordml/sdtdatahash" xmlns:w16se="http://schemas.microsoft.com/office/word/2015/wordml/symex" xmlns:wpg="http://schemas.microsoft.com/office/word/2010/wordprocessingGroup" xmlns:wpi="http://schemas.microsoft.com/office/word/2010/wordprocessingInk" xmlns:wne="http://schemas.microsoft.com/office/word/2006/wordml" xmlns:wps="http://schemas.microsoft.com/office/word/2010/wordprocessingShape" mc:Ignorable="w14 w15 w16se w16cid w16 w16cex w16sdtdh wp14">
+<w:numbering xmlns:wpc="http://schemas.microsoft.com/office/word/2010/wordprocessingCanvas" xmlns:cx="http://schemas.microsoft.com/office/drawing/2014/chartex" xmlns:cx1="http://schemas.microsoft.com/office/drawing/2015/9/8/chartex" xmlns:cx2="http://schemas.microsoft.com/office/drawing/2015/10/21/chartex" xmlns:cx3="http://schemas.microsoft.com/office/drawing/2016/5/9/chartex" xmlns:cx4="http://schemas.microsoft.com/office/drawing/2016/5/10/chartex" xmlns:cx5="http://schemas.microsoft.com/office/drawing/2016/5/11/chartex" xmlns:cx6="http://schemas.microsoft.com/office/drawing/2016/5/12/chartex" xmlns:cx7="http://schemas.microsoft.com/office/drawing/2016/5/13/chartex" xmlns:cx8="http://schemas.microsoft.com/office/drawing/2016/5/14/chartex" xmlns:mc="http://schemas.openxmlformats.org/markup-compatibility/2006" xmlns:aink="http://schemas.microsoft.com/office/drawing/2016/ink" xmlns:am3d="http://schemas.microsoft.com/office/drawing/2017/model3d" xmlns:o="urn:schemas-microsoft-com:office:office" xmlns:oel="http://schemas.microsoft.com/office/2019/extlst" xmlns:r="http://schemas.openxmlformats.org/officeDocument/2006/relationships" xmlns:m="http://schemas.openxmlformats.org/officeDocument/2006/math" xmlns:v="urn:schemas-microsoft-com:vml" xmlns:wp14="http://schemas.microsoft.com/office/word/2010/wordprocessingDrawing" xmlns:wp="http://schemas.openxmlformats.org/drawingml/2006/wordprocessingDrawing" xmlns:w10="urn:schemas-microsoft-com:office:word" xmlns:w="http://schemas.openxmlformats.org/wordprocessingml/2006/main" xmlns:w14="http://schemas.microsoft.com/office/word/2010/wordml" xmlns:w15="http://schemas.microsoft.com/office/word/2012/wordml" xmlns:w16cex="http://schemas.microsoft.com/office/word/2018/wordml/cex" xmlns:w16cid="http://schemas.microsoft.com/office/word/2016/wordml/cid" xmlns:w16="http://schemas.microsoft.com/office/word/2018/wordml" xmlns:w16du="http://schemas.microsoft.com/office/word/2023/wordml/word16du" xmlns:w16sdtdh="http://schemas.microsoft.com/office/word/2020/wordml/sdtdatahash" xmlns:w16sdtfl="http://schemas.microsoft.com/office/word/2024/wordml/sdtformatlock" xmlns:w16se="http://schemas.microsoft.com/office/word/2015/wordml/symex" xmlns:wpg="http://schemas.microsoft.com/office/word/2010/wordprocessingGroup" xmlns:wpi="http://schemas.microsoft.com/office/word/2010/wordprocessingInk" xmlns:wne="http://schemas.microsoft.com/office/word/2006/wordml" xmlns:wps="http://schemas.microsoft.com/office/word/2010/wordprocessingShape" mc:Ignorable="w14 w15 w16se w16cid w16 w16cex w16sdtdh w16sdtfl w16du wp14">
   <w:abstractNum w:abstractNumId="0" w15:restartNumberingAfterBreak="0">
     <w:nsid w:val="0FD627B7"/>
     <w:multiLevelType w:val="hybridMultilevel"/>
@@ -5576,22 +6829,22 @@
       </w:pPr>
     </w:lvl>
   </w:abstractNum>
-  <w:num w:numId="1">
+  <w:num w:numId="1" w16cid:durableId="397747630">
     <w:abstractNumId w:val="5"/>
   </w:num>
-  <w:num w:numId="2">
+  <w:num w:numId="2" w16cid:durableId="1839148358">
     <w:abstractNumId w:val="1"/>
   </w:num>
-  <w:num w:numId="3">
+  <w:num w:numId="3" w16cid:durableId="993221529">
     <w:abstractNumId w:val="3"/>
   </w:num>
-  <w:num w:numId="4">
+  <w:num w:numId="4" w16cid:durableId="723602194">
     <w:abstractNumId w:val="2"/>
   </w:num>
-  <w:num w:numId="5">
+  <w:num w:numId="5" w16cid:durableId="361319392">
     <w:abstractNumId w:val="0"/>
   </w:num>
-  <w:num w:numId="6">
+  <w:num w:numId="6" w16cid:durableId="124592223">
     <w:abstractNumId w:val="4"/>
   </w:num>
   <w:numIdMacAtCleanup w:val="6"/>
@@ -5599,7 +6852,7 @@
 </file>
 
 <file path=word/styles.xml><?xml version="1.0" encoding="utf-8"?>
-<w:styles xmlns:mc="http://schemas.openxmlformats.org/markup-compatibility/2006" xmlns:r="http://schemas.openxmlformats.org/officeDocument/2006/relationships" xmlns:w="http://schemas.openxmlformats.org/wordprocessingml/2006/main" xmlns:w14="http://schemas.microsoft.com/office/word/2010/wordml" xmlns:w15="http://schemas.microsoft.com/office/word/2012/wordml" xmlns:w16cex="http://schemas.microsoft.com/office/word/2018/wordml/cex" xmlns:w16cid="http://schemas.microsoft.com/office/word/2016/wordml/cid" xmlns:w16="http://schemas.microsoft.com/office/word/2018/wordml" xmlns:w16sdtdh="http://schemas.microsoft.com/office/word/2020/wordml/sdtdatahash" xmlns:w16se="http://schemas.microsoft.com/office/word/2015/wordml/symex" mc:Ignorable="w14 w15 w16se w16cid w16 w16cex w16sdtdh">
+<w:styles xmlns:mc="http://schemas.openxmlformats.org/markup-compatibility/2006" xmlns:r="http://schemas.openxmlformats.org/officeDocument/2006/relationships" xmlns:w="http://schemas.openxmlformats.org/wordprocessingml/2006/main" xmlns:w14="http://schemas.microsoft.com/office/word/2010/wordml" xmlns:w15="http://schemas.microsoft.com/office/word/2012/wordml" xmlns:w16cex="http://schemas.microsoft.com/office/word/2018/wordml/cex" xmlns:w16cid="http://schemas.microsoft.com/office/word/2016/wordml/cid" xmlns:w16="http://schemas.microsoft.com/office/word/2018/wordml" xmlns:w16du="http://schemas.microsoft.com/office/word/2023/wordml/word16du" xmlns:w16sdtdh="http://schemas.microsoft.com/office/word/2020/wordml/sdtdatahash" xmlns:w16sdtfl="http://schemas.microsoft.com/office/word/2024/wordml/sdtformatlock" xmlns:w16se="http://schemas.microsoft.com/office/word/2015/wordml/symex" mc:Ignorable="w14 w15 w16se w16cid w16 w16cex w16sdtdh w16sdtfl w16du">
   <w:docDefaults>
     <w:rPrDefault>
       <w:rPr>

--- a/Dokumentáció/fájlok/Adatszerkezet_ButtyMáté_CsenkiGergely_DicsőAndrás.docx
+++ b/Dokumentáció/fájlok/Adatszerkezet_ButtyMáté_CsenkiGergely_DicsőAndrás.docx
@@ -1,6 +1,6 @@
 
 <file path=word/document.xml><?xml version="1.0" encoding="utf-8"?>
-<w:document xmlns:wpc="http://schemas.microsoft.com/office/word/2010/wordprocessingCanvas" xmlns:cx="http://schemas.microsoft.com/office/drawing/2014/chartex" xmlns:cx1="http://schemas.microsoft.com/office/drawing/2015/9/8/chartex" xmlns:cx2="http://schemas.microsoft.com/office/drawing/2015/10/21/chartex" xmlns:cx3="http://schemas.microsoft.com/office/drawing/2016/5/9/chartex" xmlns:cx4="http://schemas.microsoft.com/office/drawing/2016/5/10/chartex" xmlns:cx5="http://schemas.microsoft.com/office/drawing/2016/5/11/chartex" xmlns:cx6="http://schemas.microsoft.com/office/drawing/2016/5/12/chartex" xmlns:cx7="http://schemas.microsoft.com/office/drawing/2016/5/13/chartex" xmlns:cx8="http://schemas.microsoft.com/office/drawing/2016/5/14/chartex" xmlns:mc="http://schemas.openxmlformats.org/markup-compatibility/2006" xmlns:aink="http://schemas.microsoft.com/office/drawing/2016/ink" xmlns:am3d="http://schemas.microsoft.com/office/drawing/2017/model3d" xmlns:o="urn:schemas-microsoft-com:office:office" xmlns:oel="http://schemas.microsoft.com/office/2019/extlst" xmlns:r="http://schemas.openxmlformats.org/officeDocument/2006/relationships" xmlns:m="http://schemas.openxmlformats.org/officeDocument/2006/math" xmlns:v="urn:schemas-microsoft-com:vml" xmlns:wp14="http://schemas.microsoft.com/office/word/2010/wordprocessingDrawing" xmlns:wp="http://schemas.openxmlformats.org/drawingml/2006/wordprocessingDrawing" xmlns:w10="urn:schemas-microsoft-com:office:word" xmlns:w="http://schemas.openxmlformats.org/wordprocessingml/2006/main" xmlns:w14="http://schemas.microsoft.com/office/word/2010/wordml" xmlns:w15="http://schemas.microsoft.com/office/word/2012/wordml" xmlns:w16cex="http://schemas.microsoft.com/office/word/2018/wordml/cex" xmlns:w16cid="http://schemas.microsoft.com/office/word/2016/wordml/cid" xmlns:w16="http://schemas.microsoft.com/office/word/2018/wordml" xmlns:w16du="http://schemas.microsoft.com/office/word/2023/wordml/word16du" xmlns:w16sdtdh="http://schemas.microsoft.com/office/word/2020/wordml/sdtdatahash" xmlns:w16sdtfl="http://schemas.microsoft.com/office/word/2024/wordml/sdtformatlock" xmlns:w16se="http://schemas.microsoft.com/office/word/2015/wordml/symex" xmlns:wpg="http://schemas.microsoft.com/office/word/2010/wordprocessingGroup" xmlns:wpi="http://schemas.microsoft.com/office/word/2010/wordprocessingInk" xmlns:wne="http://schemas.microsoft.com/office/word/2006/wordml" xmlns:wps="http://schemas.microsoft.com/office/word/2010/wordprocessingShape" mc:Ignorable="w14 w15 w16se w16cid w16 w16cex w16sdtdh w16sdtfl w16du wp14">
+<w:document xmlns:wpc="http://schemas.microsoft.com/office/word/2010/wordprocessingCanvas" xmlns:cx="http://schemas.microsoft.com/office/drawing/2014/chartex" xmlns:cx1="http://schemas.microsoft.com/office/drawing/2015/9/8/chartex" xmlns:cx2="http://schemas.microsoft.com/office/drawing/2015/10/21/chartex" xmlns:cx3="http://schemas.microsoft.com/office/drawing/2016/5/9/chartex" xmlns:cx4="http://schemas.microsoft.com/office/drawing/2016/5/10/chartex" xmlns:cx5="http://schemas.microsoft.com/office/drawing/2016/5/11/chartex" xmlns:cx6="http://schemas.microsoft.com/office/drawing/2016/5/12/chartex" xmlns:cx7="http://schemas.microsoft.com/office/drawing/2016/5/13/chartex" xmlns:cx8="http://schemas.microsoft.com/office/drawing/2016/5/14/chartex" xmlns:mc="http://schemas.openxmlformats.org/markup-compatibility/2006" xmlns:aink="http://schemas.microsoft.com/office/drawing/2016/ink" xmlns:am3d="http://schemas.microsoft.com/office/drawing/2017/model3d" xmlns:o="urn:schemas-microsoft-com:office:office" xmlns:r="http://schemas.openxmlformats.org/officeDocument/2006/relationships" xmlns:m="http://schemas.openxmlformats.org/officeDocument/2006/math" xmlns:v="urn:schemas-microsoft-com:vml" xmlns:wp14="http://schemas.microsoft.com/office/word/2010/wordprocessingDrawing" xmlns:wp="http://schemas.openxmlformats.org/drawingml/2006/wordprocessingDrawing" xmlns:w10="urn:schemas-microsoft-com:office:word" xmlns:w="http://schemas.openxmlformats.org/wordprocessingml/2006/main" xmlns:w14="http://schemas.microsoft.com/office/word/2010/wordml" xmlns:w15="http://schemas.microsoft.com/office/word/2012/wordml" xmlns:w16cex="http://schemas.microsoft.com/office/word/2018/wordml/cex" xmlns:w16cid="http://schemas.microsoft.com/office/word/2016/wordml/cid" xmlns:w16="http://schemas.microsoft.com/office/word/2018/wordml" xmlns:w16sdtdh="http://schemas.microsoft.com/office/word/2020/wordml/sdtdatahash" xmlns:w16se="http://schemas.microsoft.com/office/word/2015/wordml/symex" xmlns:wpg="http://schemas.microsoft.com/office/word/2010/wordprocessingGroup" xmlns:wpi="http://schemas.microsoft.com/office/word/2010/wordprocessingInk" xmlns:wne="http://schemas.microsoft.com/office/word/2006/wordml" xmlns:wps="http://schemas.microsoft.com/office/word/2010/wordprocessingShape" mc:Ignorable="w14 w15 w16se w16cid w16 w16cex w16sdtdh wp14">
   <w:body>
     <w:p>
       <w:pPr>
@@ -1093,8 +1093,8 @@
           <w:tab w:val="left" w:pos="8778"/>
         </w:tabs>
       </w:pPr>
-      <w:bookmarkStart w:id="2" w:name="Bevezetés"/>
-      <w:bookmarkStart w:id="3" w:name="_Toc213788311"/>
+      <w:bookmarkStart w:id="2" w:name="_Toc213788311"/>
+      <w:bookmarkStart w:id="3" w:name="Bevezetés"/>
       <w:bookmarkEnd w:id="1"/>
       <w:r>
         <w:lastRenderedPageBreak/>
@@ -1109,9 +1109,9 @@
         </w:rPr>
         <w:t>ER Diagram</w:t>
       </w:r>
-      <w:bookmarkEnd w:id="3"/>
-    </w:p>
-    <w:bookmarkEnd w:id="2"/>
+      <w:bookmarkEnd w:id="2"/>
+    </w:p>
+    <w:bookmarkEnd w:id="3"/>
     <w:p>
       <w:pPr>
         <w:jc w:val="both"/>
@@ -1187,15 +1187,7 @@
       </w:pPr>
       <w:bookmarkStart w:id="5" w:name="_Toc213788313"/>
       <w:r>
-        <w:t>2.1 Felhasználó adatai (</w:t>
-      </w:r>
-      <w:proofErr w:type="spellStart"/>
-      <w:r>
-        <w:t>user</w:t>
-      </w:r>
-      <w:proofErr w:type="spellEnd"/>
-      <w:r>
-        <w:t>)</w:t>
+        <w:t>2.1 Felhasználó adatai (user)</w:t>
       </w:r>
       <w:bookmarkEnd w:id="5"/>
     </w:p>
@@ -1212,23 +1204,13 @@
           <w:szCs w:val="28"/>
         </w:rPr>
       </w:pPr>
-      <w:proofErr w:type="spellStart"/>
-      <w:r>
-        <w:rPr>
-          <w:rFonts w:ascii="Courier New" w:hAnsi="Courier New" w:cs="Courier New"/>
-          <w:sz w:val="28"/>
-          <w:szCs w:val="28"/>
-        </w:rPr>
-        <w:t>id</w:t>
-      </w:r>
-      <w:proofErr w:type="spellEnd"/>
-      <w:r>
-        <w:rPr>
-          <w:rFonts w:ascii="Courier New" w:hAnsi="Courier New" w:cs="Courier New"/>
-          <w:sz w:val="28"/>
-          <w:szCs w:val="28"/>
-        </w:rPr>
-        <w:t xml:space="preserve"> </w:t>
+      <w:r>
+        <w:rPr>
+          <w:rFonts w:ascii="Courier New" w:hAnsi="Courier New" w:cs="Courier New"/>
+          <w:sz w:val="28"/>
+          <w:szCs w:val="28"/>
+        </w:rPr>
+        <w:t xml:space="preserve">id </w:t>
       </w:r>
       <w:r>
         <w:rPr>
@@ -1328,49 +1310,21 @@
           <w:szCs w:val="28"/>
         </w:rPr>
       </w:pPr>
-      <w:proofErr w:type="spellStart"/>
-      <w:r>
-        <w:rPr>
-          <w:rFonts w:ascii="Courier New" w:hAnsi="Courier New" w:cs="Courier New"/>
-          <w:sz w:val="28"/>
-          <w:szCs w:val="28"/>
-        </w:rPr>
-        <w:t>password</w:t>
-      </w:r>
-      <w:proofErr w:type="spellEnd"/>
-      <w:r>
-        <w:rPr>
-          <w:rFonts w:ascii="Courier New" w:hAnsi="Courier New" w:cs="Courier New"/>
-          <w:sz w:val="28"/>
-          <w:szCs w:val="28"/>
-        </w:rPr>
-        <w:t xml:space="preserve"> |</w:t>
-      </w:r>
-      <w:r>
-        <w:rPr>
-          <w:rFonts w:ascii="Times New Roman" w:hAnsi="Times New Roman" w:cs="Times New Roman"/>
-          <w:sz w:val="28"/>
-          <w:szCs w:val="28"/>
-        </w:rPr>
-        <w:t>Jelszó, titkosított (</w:t>
-      </w:r>
-      <w:proofErr w:type="spellStart"/>
-      <w:r>
-        <w:rPr>
-          <w:rFonts w:ascii="Times New Roman" w:hAnsi="Times New Roman" w:cs="Times New Roman"/>
-          <w:sz w:val="28"/>
-          <w:szCs w:val="28"/>
-        </w:rPr>
-        <w:t>Hash</w:t>
-      </w:r>
-      <w:proofErr w:type="spellEnd"/>
-      <w:r>
-        <w:rPr>
-          <w:rFonts w:ascii="Times New Roman" w:hAnsi="Times New Roman" w:cs="Times New Roman"/>
-          <w:sz w:val="28"/>
-          <w:szCs w:val="28"/>
-        </w:rPr>
-        <w:t>)</w:t>
+      <w:r>
+        <w:rPr>
+          <w:rFonts w:ascii="Courier New" w:hAnsi="Courier New" w:cs="Courier New"/>
+          <w:sz w:val="28"/>
+          <w:szCs w:val="28"/>
+        </w:rPr>
+        <w:t>password |</w:t>
+      </w:r>
+      <w:r>
+        <w:rPr>
+          <w:rFonts w:ascii="Times New Roman" w:hAnsi="Times New Roman" w:cs="Times New Roman"/>
+          <w:sz w:val="28"/>
+          <w:szCs w:val="28"/>
+        </w:rPr>
+        <w:t>Jelszó, titkosított (Hash)</w:t>
       </w:r>
     </w:p>
     <w:p>
@@ -1386,23 +1340,13 @@
           <w:szCs w:val="28"/>
         </w:rPr>
       </w:pPr>
-      <w:proofErr w:type="spellStart"/>
-      <w:r>
-        <w:rPr>
-          <w:rFonts w:ascii="Courier New" w:hAnsi="Courier New" w:cs="Courier New"/>
-          <w:sz w:val="28"/>
-          <w:szCs w:val="28"/>
-        </w:rPr>
-        <w:t>role</w:t>
-      </w:r>
-      <w:proofErr w:type="spellEnd"/>
-      <w:r>
-        <w:rPr>
-          <w:rFonts w:ascii="Courier New" w:hAnsi="Courier New" w:cs="Courier New"/>
-          <w:sz w:val="28"/>
-          <w:szCs w:val="28"/>
-        </w:rPr>
-        <w:t xml:space="preserve"> </w:t>
+      <w:r>
+        <w:rPr>
+          <w:rFonts w:ascii="Courier New" w:hAnsi="Courier New" w:cs="Courier New"/>
+          <w:sz w:val="28"/>
+          <w:szCs w:val="28"/>
+        </w:rPr>
+        <w:t xml:space="preserve">role </w:t>
       </w:r>
       <w:r>
         <w:rPr>
@@ -1452,23 +1396,13 @@
           <w:szCs w:val="28"/>
         </w:rPr>
       </w:pPr>
-      <w:proofErr w:type="spellStart"/>
-      <w:r>
-        <w:rPr>
-          <w:rFonts w:ascii="Courier New" w:hAnsi="Courier New" w:cs="Courier New"/>
-          <w:sz w:val="28"/>
-          <w:szCs w:val="28"/>
-        </w:rPr>
-        <w:t>is_superuser</w:t>
-      </w:r>
-      <w:proofErr w:type="spellEnd"/>
-      <w:r>
-        <w:rPr>
-          <w:rFonts w:ascii="Courier New" w:hAnsi="Courier New" w:cs="Courier New"/>
-          <w:sz w:val="28"/>
-          <w:szCs w:val="28"/>
-        </w:rPr>
-        <w:t xml:space="preserve"> </w:t>
+      <w:r>
+        <w:rPr>
+          <w:rFonts w:ascii="Courier New" w:hAnsi="Courier New" w:cs="Courier New"/>
+          <w:sz w:val="28"/>
+          <w:szCs w:val="28"/>
+        </w:rPr>
+        <w:t xml:space="preserve">is_superuser </w:t>
       </w:r>
       <w:r>
         <w:rPr>
@@ -1486,43 +1420,23 @@
           <w:sz w:val="28"/>
           <w:szCs w:val="28"/>
         </w:rPr>
-        <w:t xml:space="preserve"> A felhasználó </w:t>
-      </w:r>
-      <w:proofErr w:type="spellStart"/>
-      <w:r>
-        <w:rPr>
-          <w:rFonts w:ascii="Times New Roman" w:hAnsi="Times New Roman" w:cs="Times New Roman"/>
-          <w:sz w:val="28"/>
-          <w:szCs w:val="28"/>
-        </w:rPr>
-        <w:t>admin</w:t>
-      </w:r>
-      <w:proofErr w:type="spellEnd"/>
-      <w:r>
-        <w:rPr>
-          <w:rFonts w:ascii="Times New Roman" w:hAnsi="Times New Roman" w:cs="Times New Roman"/>
-          <w:sz w:val="28"/>
-          <w:szCs w:val="28"/>
-        </w:rPr>
-        <w:t xml:space="preserve"> </w:t>
-      </w:r>
-      <w:proofErr w:type="gramStart"/>
-      <w:r>
-        <w:rPr>
-          <w:rFonts w:ascii="Times New Roman" w:hAnsi="Times New Roman" w:cs="Times New Roman"/>
-          <w:sz w:val="28"/>
-          <w:szCs w:val="28"/>
-        </w:rPr>
-        <w:t>e ?</w:t>
-      </w:r>
-      <w:proofErr w:type="gramEnd"/>
-      <w:r>
-        <w:rPr>
-          <w:rFonts w:ascii="Times New Roman" w:hAnsi="Times New Roman" w:cs="Times New Roman"/>
-          <w:sz w:val="28"/>
-          <w:szCs w:val="28"/>
-        </w:rPr>
-        <w:t xml:space="preserve"> </w:t>
+        <w:t xml:space="preserve"> A felhasználó admi</w:t>
+      </w:r>
+      <w:r>
+        <w:rPr>
+          <w:rFonts w:ascii="Times New Roman" w:hAnsi="Times New Roman" w:cs="Times New Roman"/>
+          <w:sz w:val="28"/>
+          <w:szCs w:val="28"/>
+        </w:rPr>
+        <w:t>n-</w:t>
+      </w:r>
+      <w:r>
+        <w:rPr>
+          <w:rFonts w:ascii="Times New Roman" w:hAnsi="Times New Roman" w:cs="Times New Roman"/>
+          <w:sz w:val="28"/>
+          <w:szCs w:val="28"/>
+        </w:rPr>
+        <w:t xml:space="preserve">e? </w:t>
       </w:r>
     </w:p>
     <w:p>
@@ -1538,23 +1452,13 @@
           <w:szCs w:val="28"/>
         </w:rPr>
       </w:pPr>
-      <w:proofErr w:type="spellStart"/>
-      <w:r>
-        <w:rPr>
-          <w:rFonts w:ascii="Courier New" w:hAnsi="Courier New" w:cs="Courier New"/>
-          <w:sz w:val="28"/>
-          <w:szCs w:val="28"/>
-        </w:rPr>
-        <w:t>phone_number</w:t>
-      </w:r>
-      <w:proofErr w:type="spellEnd"/>
-      <w:r>
-        <w:rPr>
-          <w:rFonts w:ascii="Courier New" w:hAnsi="Courier New" w:cs="Courier New"/>
-          <w:sz w:val="28"/>
-          <w:szCs w:val="28"/>
-        </w:rPr>
-        <w:t xml:space="preserve"> </w:t>
+      <w:r>
+        <w:rPr>
+          <w:rFonts w:ascii="Courier New" w:hAnsi="Courier New" w:cs="Courier New"/>
+          <w:sz w:val="28"/>
+          <w:szCs w:val="28"/>
+        </w:rPr>
+        <w:t xml:space="preserve">phone_number </w:t>
       </w:r>
       <w:r>
         <w:rPr>
@@ -1611,25 +1515,7 @@
           <w:b w:val="0"/>
           <w:bCs w:val="0"/>
         </w:rPr>
-        <w:t>(</w:t>
-      </w:r>
-      <w:proofErr w:type="spellStart"/>
-      <w:r>
-        <w:rPr>
-          <w:rStyle w:val="Kiemels2"/>
-          <w:b w:val="0"/>
-          <w:bCs w:val="0"/>
-        </w:rPr>
-        <w:t>user_guest</w:t>
-      </w:r>
-      <w:proofErr w:type="spellEnd"/>
-      <w:r>
-        <w:rPr>
-          <w:rStyle w:val="Kiemels2"/>
-          <w:b w:val="0"/>
-          <w:bCs w:val="0"/>
-        </w:rPr>
-        <w:t>)</w:t>
+        <w:t>(user_guest)</w:t>
       </w:r>
       <w:bookmarkEnd w:id="6"/>
     </w:p>
@@ -1647,23 +1533,13 @@
           <w:szCs w:val="28"/>
         </w:rPr>
       </w:pPr>
-      <w:proofErr w:type="spellStart"/>
-      <w:r>
-        <w:rPr>
-          <w:rFonts w:ascii="Courier New" w:hAnsi="Courier New" w:cs="Courier New"/>
-          <w:sz w:val="28"/>
-          <w:szCs w:val="28"/>
-        </w:rPr>
-        <w:t>id</w:t>
-      </w:r>
-      <w:proofErr w:type="spellEnd"/>
-      <w:r>
-        <w:rPr>
-          <w:rFonts w:ascii="Courier New" w:hAnsi="Courier New" w:cs="Courier New"/>
-          <w:sz w:val="28"/>
-          <w:szCs w:val="28"/>
-        </w:rPr>
-        <w:t xml:space="preserve"> </w:t>
+      <w:r>
+        <w:rPr>
+          <w:rFonts w:ascii="Courier New" w:hAnsi="Courier New" w:cs="Courier New"/>
+          <w:sz w:val="28"/>
+          <w:szCs w:val="28"/>
+        </w:rPr>
+        <w:t xml:space="preserve">id </w:t>
       </w:r>
       <w:r>
         <w:rPr>
@@ -1706,23 +1582,13 @@
           <w:szCs w:val="28"/>
         </w:rPr>
       </w:pPr>
-      <w:proofErr w:type="spellStart"/>
-      <w:r>
-        <w:rPr>
-          <w:rFonts w:ascii="Courier New" w:hAnsi="Courier New" w:cs="Courier New"/>
-          <w:sz w:val="28"/>
-          <w:szCs w:val="28"/>
-        </w:rPr>
-        <w:t>user_id</w:t>
-      </w:r>
-      <w:proofErr w:type="spellEnd"/>
-      <w:r>
-        <w:rPr>
-          <w:rFonts w:ascii="Courier New" w:hAnsi="Courier New" w:cs="Courier New"/>
-          <w:sz w:val="28"/>
-          <w:szCs w:val="28"/>
-        </w:rPr>
-        <w:t xml:space="preserve"> </w:t>
+      <w:r>
+        <w:rPr>
+          <w:rFonts w:ascii="Courier New" w:hAnsi="Courier New" w:cs="Courier New"/>
+          <w:sz w:val="28"/>
+          <w:szCs w:val="28"/>
+        </w:rPr>
+        <w:t xml:space="preserve">user_id </w:t>
       </w:r>
       <w:r>
         <w:rPr>
@@ -1740,17 +1606,8 @@
           <w:sz w:val="28"/>
           <w:szCs w:val="28"/>
         </w:rPr>
-        <w:t xml:space="preserve"> </w:t>
-      </w:r>
-      <w:r>
-        <w:rPr>
-          <w:rFonts w:ascii="Times New Roman" w:hAnsi="Times New Roman" w:cs="Times New Roman"/>
-          <w:sz w:val="28"/>
-          <w:szCs w:val="28"/>
-        </w:rPr>
-        <w:t xml:space="preserve">A vendéghez tartozó felhasználó azonosítója, kapcsolat a </w:t>
-      </w:r>
-      <w:proofErr w:type="spellStart"/>
+        <w:t xml:space="preserve"> A vendéghez tartozó felhasználó azonosítója, kapcsolat a </w:t>
+      </w:r>
       <w:r>
         <w:rPr>
           <w:rFonts w:ascii="Times New Roman" w:hAnsi="Times New Roman" w:cs="Times New Roman"/>
@@ -1761,7 +1618,6 @@
         </w:rPr>
         <w:t>user</w:t>
       </w:r>
-      <w:proofErr w:type="spellEnd"/>
       <w:r>
         <w:rPr>
           <w:rFonts w:ascii="Times New Roman" w:hAnsi="Times New Roman" w:cs="Times New Roman"/>
@@ -1785,7 +1641,6 @@
           <w:szCs w:val="28"/>
         </w:rPr>
       </w:pPr>
-      <w:proofErr w:type="spellStart"/>
       <w:r>
         <w:rPr>
           <w:rFonts w:ascii="Courier New" w:hAnsi="Courier New" w:cs="Courier New"/>
@@ -1800,16 +1655,7 @@
           <w:sz w:val="28"/>
           <w:szCs w:val="28"/>
         </w:rPr>
-        <w:t>name</w:t>
-      </w:r>
-      <w:proofErr w:type="spellEnd"/>
-      <w:r>
-        <w:rPr>
-          <w:rFonts w:ascii="Courier New" w:hAnsi="Courier New" w:cs="Courier New"/>
-          <w:sz w:val="28"/>
-          <w:szCs w:val="28"/>
-        </w:rPr>
-        <w:t xml:space="preserve"> </w:t>
+        <w:t xml:space="preserve">name </w:t>
       </w:r>
       <w:r>
         <w:rPr>
@@ -1868,7 +1714,6 @@
           <w:szCs w:val="28"/>
         </w:rPr>
       </w:pPr>
-      <w:proofErr w:type="spellStart"/>
       <w:r>
         <w:rPr>
           <w:rFonts w:ascii="Courier New" w:hAnsi="Courier New" w:cs="Courier New"/>
@@ -1885,7 +1730,6 @@
         </w:rPr>
         <w:t>name</w:t>
       </w:r>
-      <w:proofErr w:type="spellEnd"/>
       <w:r>
         <w:rPr>
           <w:rFonts w:ascii="Courier New" w:hAnsi="Courier New" w:cs="Courier New"/>
@@ -1951,23 +1795,13 @@
           <w:szCs w:val="28"/>
         </w:rPr>
       </w:pPr>
-      <w:proofErr w:type="spellStart"/>
-      <w:r>
-        <w:rPr>
-          <w:rFonts w:ascii="Courier New" w:hAnsi="Courier New" w:cs="Courier New"/>
-          <w:sz w:val="28"/>
-          <w:szCs w:val="28"/>
-        </w:rPr>
-        <w:t>birth_date</w:t>
-      </w:r>
-      <w:proofErr w:type="spellEnd"/>
-      <w:r>
-        <w:rPr>
-          <w:rFonts w:ascii="Courier New" w:hAnsi="Courier New" w:cs="Courier New"/>
-          <w:sz w:val="28"/>
-          <w:szCs w:val="28"/>
-        </w:rPr>
-        <w:t xml:space="preserve"> </w:t>
+      <w:r>
+        <w:rPr>
+          <w:rFonts w:ascii="Courier New" w:hAnsi="Courier New" w:cs="Courier New"/>
+          <w:sz w:val="28"/>
+          <w:szCs w:val="28"/>
+        </w:rPr>
+        <w:t xml:space="preserve">birth_date </w:t>
       </w:r>
       <w:r>
         <w:rPr>
@@ -2010,23 +1844,13 @@
           <w:szCs w:val="28"/>
         </w:rPr>
       </w:pPr>
-      <w:proofErr w:type="spellStart"/>
-      <w:r>
-        <w:rPr>
-          <w:rFonts w:ascii="Courier New" w:hAnsi="Courier New" w:cs="Courier New"/>
-          <w:sz w:val="28"/>
-          <w:szCs w:val="28"/>
-        </w:rPr>
-        <w:t>place_of_birth</w:t>
-      </w:r>
-      <w:proofErr w:type="spellEnd"/>
-      <w:r>
-        <w:rPr>
-          <w:rFonts w:ascii="Courier New" w:hAnsi="Courier New" w:cs="Courier New"/>
-          <w:sz w:val="28"/>
-          <w:szCs w:val="28"/>
-        </w:rPr>
-        <w:t xml:space="preserve"> </w:t>
+      <w:r>
+        <w:rPr>
+          <w:rFonts w:ascii="Courier New" w:hAnsi="Courier New" w:cs="Courier New"/>
+          <w:sz w:val="28"/>
+          <w:szCs w:val="28"/>
+        </w:rPr>
+        <w:t xml:space="preserve">place_of_birth </w:t>
       </w:r>
       <w:r>
         <w:rPr>
@@ -2118,23 +1942,13 @@
           <w:szCs w:val="28"/>
         </w:rPr>
       </w:pPr>
-      <w:proofErr w:type="spellStart"/>
-      <w:r>
-        <w:rPr>
-          <w:rFonts w:ascii="Courier New" w:hAnsi="Courier New" w:cs="Courier New"/>
-          <w:sz w:val="28"/>
-          <w:szCs w:val="28"/>
-        </w:rPr>
-        <w:t>citizenship</w:t>
-      </w:r>
-      <w:proofErr w:type="spellEnd"/>
-      <w:r>
-        <w:rPr>
-          <w:rFonts w:ascii="Courier New" w:hAnsi="Courier New" w:cs="Courier New"/>
-          <w:sz w:val="28"/>
-          <w:szCs w:val="28"/>
-        </w:rPr>
-        <w:t xml:space="preserve"> </w:t>
+      <w:r>
+        <w:rPr>
+          <w:rFonts w:ascii="Courier New" w:hAnsi="Courier New" w:cs="Courier New"/>
+          <w:sz w:val="28"/>
+          <w:szCs w:val="28"/>
+        </w:rPr>
+        <w:t xml:space="preserve">citizenship </w:t>
       </w:r>
       <w:r>
         <w:rPr>
@@ -2169,23 +1983,13 @@
           <w:szCs w:val="28"/>
         </w:rPr>
       </w:pPr>
-      <w:proofErr w:type="spellStart"/>
-      <w:r>
-        <w:rPr>
-          <w:rFonts w:ascii="Courier New" w:hAnsi="Courier New" w:cs="Courier New"/>
-          <w:sz w:val="28"/>
-          <w:szCs w:val="28"/>
-        </w:rPr>
-        <w:t>mothers_birth_name</w:t>
-      </w:r>
-      <w:proofErr w:type="spellEnd"/>
-      <w:r>
-        <w:rPr>
-          <w:rFonts w:ascii="Courier New" w:hAnsi="Courier New" w:cs="Courier New"/>
-          <w:sz w:val="28"/>
-          <w:szCs w:val="28"/>
-        </w:rPr>
-        <w:t xml:space="preserve"> </w:t>
+      <w:r>
+        <w:rPr>
+          <w:rFonts w:ascii="Courier New" w:hAnsi="Courier New" w:cs="Courier New"/>
+          <w:sz w:val="28"/>
+          <w:szCs w:val="28"/>
+        </w:rPr>
+        <w:t xml:space="preserve">mothers_birth_name </w:t>
       </w:r>
       <w:r>
         <w:rPr>
@@ -2228,7 +2032,6 @@
           <w:szCs w:val="28"/>
         </w:rPr>
       </w:pPr>
-      <w:proofErr w:type="spellStart"/>
       <w:r>
         <w:rPr>
           <w:rFonts w:ascii="Courier New" w:hAnsi="Courier New" w:cs="Courier New"/>
@@ -2237,7 +2040,6 @@
         </w:rPr>
         <w:t>id_card_number</w:t>
       </w:r>
-      <w:proofErr w:type="spellEnd"/>
       <w:r>
         <w:rPr>
           <w:rFonts w:ascii="Courier New" w:hAnsi="Courier New" w:cs="Courier New"/>
@@ -2290,23 +2092,13 @@
           <w:szCs w:val="28"/>
         </w:rPr>
       </w:pPr>
-      <w:proofErr w:type="spellStart"/>
-      <w:r>
-        <w:rPr>
-          <w:rFonts w:ascii="Courier New" w:hAnsi="Courier New" w:cs="Courier New"/>
-          <w:sz w:val="28"/>
-          <w:szCs w:val="28"/>
-        </w:rPr>
-        <w:t>passport_number</w:t>
-      </w:r>
-      <w:proofErr w:type="spellEnd"/>
-      <w:r>
-        <w:rPr>
-          <w:rFonts w:ascii="Courier New" w:hAnsi="Courier New" w:cs="Courier New"/>
-          <w:sz w:val="28"/>
-          <w:szCs w:val="28"/>
-        </w:rPr>
-        <w:t xml:space="preserve"> </w:t>
+      <w:r>
+        <w:rPr>
+          <w:rFonts w:ascii="Courier New" w:hAnsi="Courier New" w:cs="Courier New"/>
+          <w:sz w:val="28"/>
+          <w:szCs w:val="28"/>
+        </w:rPr>
+        <w:t xml:space="preserve">passport_number </w:t>
       </w:r>
       <w:r>
         <w:rPr>
@@ -2353,23 +2145,13 @@
           <w:szCs w:val="28"/>
         </w:rPr>
       </w:pPr>
-      <w:proofErr w:type="spellStart"/>
-      <w:r>
-        <w:rPr>
-          <w:rFonts w:ascii="Courier New" w:hAnsi="Courier New" w:cs="Courier New"/>
-          <w:sz w:val="28"/>
-          <w:szCs w:val="28"/>
-        </w:rPr>
-        <w:t>visa</w:t>
-      </w:r>
-      <w:proofErr w:type="spellEnd"/>
-      <w:r>
-        <w:rPr>
-          <w:rFonts w:ascii="Courier New" w:hAnsi="Courier New" w:cs="Courier New"/>
-          <w:sz w:val="28"/>
-          <w:szCs w:val="28"/>
-        </w:rPr>
-        <w:t xml:space="preserve"> </w:t>
+      <w:r>
+        <w:rPr>
+          <w:rFonts w:ascii="Courier New" w:hAnsi="Courier New" w:cs="Courier New"/>
+          <w:sz w:val="28"/>
+          <w:szCs w:val="28"/>
+        </w:rPr>
+        <w:t xml:space="preserve">visa </w:t>
       </w:r>
       <w:r>
         <w:rPr>
@@ -2423,23 +2205,13 @@
           <w:szCs w:val="28"/>
         </w:rPr>
       </w:pPr>
-      <w:proofErr w:type="spellStart"/>
-      <w:r>
-        <w:rPr>
-          <w:rFonts w:ascii="Courier New" w:hAnsi="Courier New" w:cs="Courier New"/>
-          <w:sz w:val="28"/>
-          <w:szCs w:val="28"/>
-        </w:rPr>
-        <w:t>resident_permit_number</w:t>
-      </w:r>
-      <w:proofErr w:type="spellEnd"/>
-      <w:r>
-        <w:rPr>
-          <w:rFonts w:ascii="Courier New" w:hAnsi="Courier New" w:cs="Courier New"/>
-          <w:sz w:val="28"/>
-          <w:szCs w:val="28"/>
-        </w:rPr>
-        <w:t xml:space="preserve"> </w:t>
+      <w:r>
+        <w:rPr>
+          <w:rFonts w:ascii="Courier New" w:hAnsi="Courier New" w:cs="Courier New"/>
+          <w:sz w:val="28"/>
+          <w:szCs w:val="28"/>
+        </w:rPr>
+        <w:t xml:space="preserve">resident_permit_number </w:t>
       </w:r>
       <w:r>
         <w:rPr>
@@ -2494,23 +2266,13 @@
           <w:szCs w:val="28"/>
         </w:rPr>
       </w:pPr>
-      <w:proofErr w:type="spellStart"/>
-      <w:r>
-        <w:rPr>
-          <w:rFonts w:ascii="Courier New" w:hAnsi="Courier New" w:cs="Courier New"/>
-          <w:sz w:val="28"/>
-          <w:szCs w:val="28"/>
-        </w:rPr>
-        <w:t>date_of_entry</w:t>
-      </w:r>
-      <w:proofErr w:type="spellEnd"/>
-      <w:r>
-        <w:rPr>
-          <w:rFonts w:ascii="Courier New" w:hAnsi="Courier New" w:cs="Courier New"/>
-          <w:sz w:val="28"/>
-          <w:szCs w:val="28"/>
-        </w:rPr>
-        <w:t xml:space="preserve"> </w:t>
+      <w:r>
+        <w:rPr>
+          <w:rFonts w:ascii="Courier New" w:hAnsi="Courier New" w:cs="Courier New"/>
+          <w:sz w:val="28"/>
+          <w:szCs w:val="28"/>
+        </w:rPr>
+        <w:t xml:space="preserve">date_of_entry </w:t>
       </w:r>
       <w:r>
         <w:rPr>
@@ -2565,23 +2327,13 @@
           <w:szCs w:val="28"/>
         </w:rPr>
       </w:pPr>
-      <w:proofErr w:type="spellStart"/>
-      <w:r>
-        <w:rPr>
-          <w:rFonts w:ascii="Courier New" w:hAnsi="Courier New" w:cs="Courier New"/>
-          <w:sz w:val="28"/>
-          <w:szCs w:val="28"/>
-        </w:rPr>
-        <w:t>place_of_entry</w:t>
-      </w:r>
-      <w:proofErr w:type="spellEnd"/>
-      <w:r>
-        <w:rPr>
-          <w:rFonts w:ascii="Courier New" w:hAnsi="Courier New" w:cs="Courier New"/>
-          <w:sz w:val="28"/>
-          <w:szCs w:val="28"/>
-        </w:rPr>
-        <w:t xml:space="preserve"> </w:t>
+      <w:r>
+        <w:rPr>
+          <w:rFonts w:ascii="Courier New" w:hAnsi="Courier New" w:cs="Courier New"/>
+          <w:sz w:val="28"/>
+          <w:szCs w:val="28"/>
+        </w:rPr>
+        <w:t xml:space="preserve">place_of_entry </w:t>
       </w:r>
       <w:r>
         <w:rPr>
@@ -2637,7 +2389,6 @@
           <w:szCs w:val="28"/>
         </w:rPr>
       </w:pPr>
-      <w:proofErr w:type="spellStart"/>
       <w:r>
         <w:rPr>
           <w:rFonts w:ascii="Courier New" w:hAnsi="Courier New" w:cs="Courier New"/>
@@ -2646,7 +2397,6 @@
         </w:rPr>
         <w:t>id</w:t>
       </w:r>
-      <w:proofErr w:type="spellEnd"/>
       <w:r>
         <w:rPr>
           <w:rFonts w:ascii="Times New Roman" w:hAnsi="Times New Roman" w:cs="Times New Roman"/>
@@ -2687,7 +2437,6 @@
           <w:szCs w:val="28"/>
         </w:rPr>
       </w:pPr>
-      <w:proofErr w:type="spellStart"/>
       <w:r>
         <w:rPr>
           <w:rFonts w:ascii="Courier New" w:hAnsi="Courier New" w:cs="Courier New"/>
@@ -2696,7 +2445,6 @@
         </w:rPr>
         <w:t>user_id</w:t>
       </w:r>
-      <w:proofErr w:type="spellEnd"/>
       <w:r>
         <w:rPr>
           <w:rFonts w:ascii="Courier New" w:hAnsi="Courier New" w:cs="Courier New"/>
@@ -2756,7 +2504,6 @@
           <w:szCs w:val="28"/>
         </w:rPr>
       </w:pPr>
-      <w:proofErr w:type="spellStart"/>
       <w:r>
         <w:rPr>
           <w:rFonts w:ascii="Courier New" w:hAnsi="Courier New" w:cs="Courier New"/>
@@ -2765,7 +2512,6 @@
         </w:rPr>
         <w:t>camping_name</w:t>
       </w:r>
-      <w:proofErr w:type="spellEnd"/>
       <w:r>
         <w:rPr>
           <w:rFonts w:ascii="Courier New" w:hAnsi="Courier New" w:cs="Courier New"/>
@@ -2821,7 +2567,6 @@
           <w:szCs w:val="28"/>
         </w:rPr>
       </w:pPr>
-      <w:proofErr w:type="spellStart"/>
       <w:r>
         <w:rPr>
           <w:rFonts w:ascii="Courier New" w:hAnsi="Courier New" w:cs="Courier New"/>
@@ -2830,7 +2575,6 @@
         </w:rPr>
         <w:t>owner_first_name</w:t>
       </w:r>
-      <w:proofErr w:type="spellEnd"/>
       <w:r>
         <w:rPr>
           <w:rFonts w:ascii="Courier New" w:hAnsi="Courier New" w:cs="Courier New"/>
@@ -2887,7 +2631,6 @@
           <w:szCs w:val="28"/>
         </w:rPr>
       </w:pPr>
-      <w:proofErr w:type="spellStart"/>
       <w:r>
         <w:rPr>
           <w:rFonts w:ascii="Courier New" w:hAnsi="Courier New" w:cs="Courier New"/>
@@ -2896,7 +2639,6 @@
         </w:rPr>
         <w:t>owner_last_name</w:t>
       </w:r>
-      <w:proofErr w:type="spellEnd"/>
       <w:r>
         <w:rPr>
           <w:rFonts w:ascii="Times New Roman" w:hAnsi="Times New Roman" w:cs="Times New Roman"/>
@@ -2961,7 +2703,6 @@
           <w:szCs w:val="28"/>
         </w:rPr>
       </w:pPr>
-      <w:proofErr w:type="spellStart"/>
       <w:r>
         <w:rPr>
           <w:rFonts w:ascii="Courier New" w:hAnsi="Courier New" w:cs="Courier New"/>
@@ -2970,7 +2711,6 @@
         </w:rPr>
         <w:t>location_id</w:t>
       </w:r>
-      <w:proofErr w:type="spellEnd"/>
       <w:r>
         <w:rPr>
           <w:rFonts w:ascii="Courier New" w:hAnsi="Courier New" w:cs="Courier New"/>
@@ -2997,7 +2737,6 @@
         </w:rPr>
         <w:t xml:space="preserve"> A </w:t>
       </w:r>
-      <w:proofErr w:type="spellStart"/>
       <w:r>
         <w:rPr>
           <w:rStyle w:val="HTML-kd"/>
@@ -3009,7 +2748,6 @@
         </w:rPr>
         <w:t>location</w:t>
       </w:r>
-      <w:proofErr w:type="spellEnd"/>
       <w:r>
         <w:rPr>
           <w:rFonts w:ascii="Times New Roman" w:hAnsi="Times New Roman" w:cs="Times New Roman"/>
@@ -3070,7 +2808,6 @@
           <w:szCs w:val="28"/>
         </w:rPr>
       </w:pPr>
-      <w:proofErr w:type="spellStart"/>
       <w:r>
         <w:rPr>
           <w:rFonts w:ascii="Courier New" w:hAnsi="Courier New" w:cs="Courier New"/>
@@ -3079,7 +2816,6 @@
         </w:rPr>
         <w:t>description</w:t>
       </w:r>
-      <w:proofErr w:type="spellEnd"/>
       <w:r>
         <w:rPr>
           <w:rFonts w:ascii="Times New Roman" w:hAnsi="Times New Roman" w:cs="Times New Roman"/>
@@ -3139,7 +2875,6 @@
           <w:szCs w:val="28"/>
         </w:rPr>
       </w:pPr>
-      <w:proofErr w:type="spellStart"/>
       <w:r>
         <w:rPr>
           <w:rFonts w:ascii="Courier New" w:hAnsi="Courier New" w:cs="Courier New"/>
@@ -3148,7 +2883,6 @@
         </w:rPr>
         <w:t>company_name</w:t>
       </w:r>
-      <w:proofErr w:type="spellEnd"/>
       <w:r>
         <w:rPr>
           <w:rFonts w:ascii="Times New Roman" w:hAnsi="Times New Roman" w:cs="Times New Roman"/>
@@ -3208,7 +2942,6 @@
           <w:szCs w:val="28"/>
         </w:rPr>
       </w:pPr>
-      <w:proofErr w:type="spellStart"/>
       <w:r>
         <w:rPr>
           <w:rFonts w:ascii="Courier New" w:hAnsi="Courier New" w:cs="Courier New"/>
@@ -3217,7 +2950,6 @@
         </w:rPr>
         <w:t>tax_id</w:t>
       </w:r>
-      <w:proofErr w:type="spellEnd"/>
       <w:r>
         <w:rPr>
           <w:rFonts w:ascii="Times New Roman" w:hAnsi="Times New Roman" w:cs="Times New Roman"/>
@@ -3258,7 +2990,6 @@
           <w:szCs w:val="28"/>
         </w:rPr>
       </w:pPr>
-      <w:proofErr w:type="spellStart"/>
       <w:r>
         <w:rPr>
           <w:rFonts w:ascii="Courier New" w:hAnsi="Courier New" w:cs="Courier New"/>
@@ -3267,7 +2998,6 @@
         </w:rPr>
         <w:t>billing_address</w:t>
       </w:r>
-      <w:proofErr w:type="spellEnd"/>
       <w:r>
         <w:rPr>
           <w:rFonts w:ascii="Times New Roman" w:hAnsi="Times New Roman" w:cs="Times New Roman"/>
@@ -3307,15 +3037,7 @@
         <w:t>Foglalások adatai</w:t>
       </w:r>
       <w:r>
-        <w:t xml:space="preserve"> (</w:t>
-      </w:r>
-      <w:proofErr w:type="spellStart"/>
-      <w:r>
-        <w:t>booking</w:t>
-      </w:r>
-      <w:proofErr w:type="spellEnd"/>
-      <w:r>
-        <w:t>)</w:t>
+        <w:t xml:space="preserve"> (booking)</w:t>
       </w:r>
       <w:bookmarkEnd w:id="8"/>
     </w:p>
@@ -3324,7 +3046,7 @@
         <w:pStyle w:val="Listaszerbekezds"/>
         <w:numPr>
           <w:ilvl w:val="0"/>
-          <w:numId w:val="4"/>
+          <w:numId w:val="7"/>
         </w:numPr>
         <w:rPr>
           <w:rFonts w:ascii="Times New Roman" w:hAnsi="Times New Roman" w:cs="Times New Roman"/>
@@ -3332,7 +3054,6 @@
           <w:szCs w:val="28"/>
         </w:rPr>
       </w:pPr>
-      <w:proofErr w:type="spellStart"/>
       <w:r>
         <w:rPr>
           <w:rFonts w:ascii="Courier New" w:hAnsi="Courier New" w:cs="Courier New"/>
@@ -3341,7 +3062,6 @@
         </w:rPr>
         <w:t>id</w:t>
       </w:r>
-      <w:proofErr w:type="spellEnd"/>
       <w:r>
         <w:rPr>
           <w:rFonts w:ascii="Times New Roman" w:hAnsi="Times New Roman" w:cs="Times New Roman"/>
@@ -3384,7 +3104,7 @@
         <w:pStyle w:val="Listaszerbekezds"/>
         <w:numPr>
           <w:ilvl w:val="0"/>
-          <w:numId w:val="4"/>
+          <w:numId w:val="7"/>
         </w:numPr>
         <w:rPr>
           <w:rFonts w:ascii="Times New Roman" w:hAnsi="Times New Roman" w:cs="Times New Roman"/>
@@ -3392,7 +3112,6 @@
           <w:szCs w:val="28"/>
         </w:rPr>
       </w:pPr>
-      <w:proofErr w:type="spellStart"/>
       <w:r>
         <w:rPr>
           <w:rFonts w:ascii="Courier New" w:hAnsi="Courier New" w:cs="Courier New"/>
@@ -3401,7 +3120,6 @@
         </w:rPr>
         <w:t>user_id</w:t>
       </w:r>
-      <w:proofErr w:type="spellEnd"/>
       <w:r>
         <w:rPr>
           <w:rFonts w:ascii="Times New Roman" w:hAnsi="Times New Roman" w:cs="Times New Roman"/>
@@ -3434,7 +3152,7 @@
         <w:pStyle w:val="Listaszerbekezds"/>
         <w:numPr>
           <w:ilvl w:val="0"/>
-          <w:numId w:val="4"/>
+          <w:numId w:val="7"/>
         </w:numPr>
         <w:rPr>
           <w:rFonts w:ascii="Times New Roman" w:hAnsi="Times New Roman" w:cs="Times New Roman"/>
@@ -3442,7 +3160,6 @@
           <w:szCs w:val="28"/>
         </w:rPr>
       </w:pPr>
-      <w:proofErr w:type="spellStart"/>
       <w:r>
         <w:rPr>
           <w:rFonts w:ascii="Courier New" w:hAnsi="Courier New" w:cs="Courier New"/>
@@ -3451,7 +3168,6 @@
         </w:rPr>
         <w:t>camping_id</w:t>
       </w:r>
-      <w:proofErr w:type="spellEnd"/>
       <w:r>
         <w:rPr>
           <w:rFonts w:ascii="Times New Roman" w:hAnsi="Times New Roman" w:cs="Times New Roman"/>
@@ -3484,7 +3200,7 @@
         <w:pStyle w:val="Listaszerbekezds"/>
         <w:numPr>
           <w:ilvl w:val="0"/>
-          <w:numId w:val="4"/>
+          <w:numId w:val="7"/>
         </w:numPr>
         <w:rPr>
           <w:rFonts w:ascii="Courier New" w:hAnsi="Courier New" w:cs="Courier New"/>
@@ -3492,23 +3208,13 @@
           <w:szCs w:val="28"/>
         </w:rPr>
       </w:pPr>
-      <w:proofErr w:type="spellStart"/>
-      <w:r>
-        <w:rPr>
-          <w:rFonts w:ascii="Courier New" w:hAnsi="Courier New" w:cs="Courier New"/>
-          <w:sz w:val="28"/>
-          <w:szCs w:val="28"/>
-        </w:rPr>
-        <w:t>camping_spot_id</w:t>
-      </w:r>
-      <w:proofErr w:type="spellEnd"/>
-      <w:r>
-        <w:rPr>
-          <w:rFonts w:ascii="Courier New" w:hAnsi="Courier New" w:cs="Courier New"/>
-          <w:sz w:val="28"/>
-          <w:szCs w:val="28"/>
-        </w:rPr>
-        <w:t xml:space="preserve"> </w:t>
+      <w:r>
+        <w:rPr>
+          <w:rFonts w:ascii="Courier New" w:hAnsi="Courier New" w:cs="Courier New"/>
+          <w:sz w:val="28"/>
+          <w:szCs w:val="28"/>
+        </w:rPr>
+        <w:t xml:space="preserve">camping_spot_id </w:t>
       </w:r>
       <w:r>
         <w:rPr>
@@ -3526,15 +3232,7 @@
           <w:sz w:val="28"/>
           <w:szCs w:val="28"/>
         </w:rPr>
-        <w:t xml:space="preserve"> </w:t>
-      </w:r>
-      <w:r>
-        <w:rPr>
-          <w:rFonts w:ascii="Times New Roman" w:hAnsi="Times New Roman" w:cs="Times New Roman"/>
-          <w:sz w:val="28"/>
-          <w:szCs w:val="28"/>
-        </w:rPr>
-        <w:t>A lefoglalt konkrét kempinghely azonosítója</w:t>
+        <w:t xml:space="preserve"> A lefoglalt konkrét kempinghely azonosítója</w:t>
       </w:r>
     </w:p>
     <w:p>
@@ -3542,7 +3240,7 @@
         <w:pStyle w:val="Listaszerbekezds"/>
         <w:numPr>
           <w:ilvl w:val="0"/>
-          <w:numId w:val="4"/>
+          <w:numId w:val="7"/>
         </w:numPr>
         <w:rPr>
           <w:rFonts w:ascii="Times New Roman" w:hAnsi="Times New Roman" w:cs="Times New Roman"/>
@@ -3550,7 +3248,6 @@
           <w:szCs w:val="28"/>
         </w:rPr>
       </w:pPr>
-      <w:proofErr w:type="spellStart"/>
       <w:r>
         <w:rPr>
           <w:rFonts w:ascii="Courier New" w:hAnsi="Courier New" w:cs="Courier New"/>
@@ -3559,7 +3256,6 @@
         </w:rPr>
         <w:t>arrival_date</w:t>
       </w:r>
-      <w:proofErr w:type="spellEnd"/>
       <w:r>
         <w:rPr>
           <w:rFonts w:ascii="Times New Roman" w:hAnsi="Times New Roman" w:cs="Times New Roman"/>
@@ -3592,7 +3288,7 @@
         <w:pStyle w:val="Listaszerbekezds"/>
         <w:numPr>
           <w:ilvl w:val="0"/>
-          <w:numId w:val="4"/>
+          <w:numId w:val="7"/>
         </w:numPr>
         <w:rPr>
           <w:rFonts w:ascii="Times New Roman" w:hAnsi="Times New Roman" w:cs="Times New Roman"/>
@@ -3600,7 +3296,6 @@
           <w:szCs w:val="28"/>
         </w:rPr>
       </w:pPr>
-      <w:proofErr w:type="spellStart"/>
       <w:r>
         <w:rPr>
           <w:rFonts w:ascii="Courier New" w:hAnsi="Courier New" w:cs="Courier New"/>
@@ -3609,7 +3304,6 @@
         </w:rPr>
         <w:t>departure_date</w:t>
       </w:r>
-      <w:proofErr w:type="spellEnd"/>
       <w:r>
         <w:rPr>
           <w:rFonts w:ascii="Times New Roman" w:hAnsi="Times New Roman" w:cs="Times New Roman"/>
@@ -3642,7 +3336,7 @@
         <w:pStyle w:val="Listaszerbekezds"/>
         <w:numPr>
           <w:ilvl w:val="0"/>
-          <w:numId w:val="4"/>
+          <w:numId w:val="7"/>
         </w:numPr>
         <w:rPr>
           <w:rFonts w:ascii="Times New Roman" w:hAnsi="Times New Roman" w:cs="Times New Roman"/>
@@ -3652,7 +3346,7 @@
       </w:pPr>
       <w:r>
         <w:rPr>
-          <w:rFonts w:ascii="Times New Roman" w:hAnsi="Times New Roman" w:cs="Times New Roman"/>
+          <w:rFonts w:ascii="Courier New" w:hAnsi="Courier New" w:cs="Courier New"/>
           <w:sz w:val="28"/>
           <w:szCs w:val="28"/>
         </w:rPr>
@@ -3690,7 +3384,7 @@
         <w:pStyle w:val="Listaszerbekezds"/>
         <w:numPr>
           <w:ilvl w:val="0"/>
-          <w:numId w:val="4"/>
+          <w:numId w:val="7"/>
         </w:numPr>
         <w:rPr>
           <w:rFonts w:ascii="Times New Roman" w:hAnsi="Times New Roman" w:cs="Times New Roman"/>
@@ -3698,7 +3392,6 @@
           <w:szCs w:val="28"/>
         </w:rPr>
       </w:pPr>
-      <w:proofErr w:type="spellStart"/>
       <w:r>
         <w:rPr>
           <w:rFonts w:ascii="Courier New" w:hAnsi="Courier New" w:cs="Courier New"/>
@@ -3707,7 +3400,6 @@
         </w:rPr>
         <w:t>qr_code</w:t>
       </w:r>
-      <w:proofErr w:type="spellEnd"/>
       <w:r>
         <w:rPr>
           <w:rFonts w:ascii="Times New Roman" w:hAnsi="Times New Roman" w:cs="Times New Roman"/>
@@ -3749,21 +3441,13 @@
         <w:t>Kempinghelyek adatai</w:t>
       </w:r>
       <w:r>
-        <w:t xml:space="preserve"> (</w:t>
-      </w:r>
-      <w:proofErr w:type="spellStart"/>
-      <w:r>
-        <w:t>ca</w:t>
+        <w:t xml:space="preserve"> (ca</w:t>
       </w:r>
       <w:r>
         <w:t>mp</w:t>
       </w:r>
       <w:r>
-        <w:t>ing_spot</w:t>
-      </w:r>
-      <w:proofErr w:type="spellEnd"/>
-      <w:r>
-        <w:t>)</w:t>
+        <w:t>ing_spot)</w:t>
       </w:r>
       <w:bookmarkEnd w:id="9"/>
     </w:p>
@@ -3773,7 +3457,7 @@
         <w:keepNext/>
         <w:numPr>
           <w:ilvl w:val="0"/>
-          <w:numId w:val="5"/>
+          <w:numId w:val="8"/>
         </w:numPr>
         <w:rPr>
           <w:rFonts w:ascii="Courier New" w:hAnsi="Courier New" w:cs="Courier New"/>
@@ -3781,23 +3465,13 @@
           <w:szCs w:val="28"/>
         </w:rPr>
       </w:pPr>
-      <w:proofErr w:type="spellStart"/>
-      <w:r>
-        <w:rPr>
-          <w:rFonts w:ascii="Courier New" w:hAnsi="Courier New" w:cs="Courier New"/>
-          <w:sz w:val="28"/>
-          <w:szCs w:val="28"/>
-        </w:rPr>
-        <w:t>spot_id</w:t>
-      </w:r>
-      <w:proofErr w:type="spellEnd"/>
-      <w:r>
-        <w:rPr>
-          <w:rFonts w:ascii="Courier New" w:hAnsi="Courier New" w:cs="Courier New"/>
-          <w:sz w:val="28"/>
-          <w:szCs w:val="28"/>
-        </w:rPr>
-        <w:t xml:space="preserve"> </w:t>
+      <w:r>
+        <w:rPr>
+          <w:rFonts w:ascii="Courier New" w:hAnsi="Courier New" w:cs="Courier New"/>
+          <w:sz w:val="28"/>
+          <w:szCs w:val="28"/>
+        </w:rPr>
+        <w:t xml:space="preserve">spot_id </w:t>
       </w:r>
       <w:r>
         <w:rPr>
@@ -3815,15 +3489,7 @@
           <w:sz w:val="28"/>
           <w:szCs w:val="28"/>
         </w:rPr>
-        <w:t xml:space="preserve"> </w:t>
-      </w:r>
-      <w:r>
-        <w:rPr>
-          <w:rFonts w:ascii="Times New Roman" w:hAnsi="Times New Roman" w:cs="Times New Roman"/>
-          <w:sz w:val="28"/>
-          <w:szCs w:val="28"/>
-        </w:rPr>
-        <w:t>Azonosító, ellenőrzésre szolgál</w:t>
+        <w:t xml:space="preserve"> Azonosító, ellenőrzésre szolgál</w:t>
       </w:r>
     </w:p>
     <w:p>
@@ -3832,7 +3498,7 @@
         <w:keepNext/>
         <w:numPr>
           <w:ilvl w:val="0"/>
-          <w:numId w:val="5"/>
+          <w:numId w:val="8"/>
         </w:numPr>
         <w:rPr>
           <w:rFonts w:ascii="Times New Roman" w:hAnsi="Times New Roman" w:cs="Times New Roman"/>
@@ -3842,7 +3508,6 @@
           <w:szCs w:val="28"/>
         </w:rPr>
       </w:pPr>
-      <w:proofErr w:type="spellStart"/>
       <w:r>
         <w:rPr>
           <w:rFonts w:ascii="Courier New" w:hAnsi="Courier New" w:cs="Courier New"/>
@@ -3865,16 +3530,7 @@
           <w:sz w:val="28"/>
           <w:szCs w:val="28"/>
         </w:rPr>
-        <w:t>ing_id</w:t>
-      </w:r>
-      <w:proofErr w:type="spellEnd"/>
-      <w:r>
-        <w:rPr>
-          <w:rFonts w:ascii="Courier New" w:hAnsi="Courier New" w:cs="Courier New"/>
-          <w:sz w:val="28"/>
-          <w:szCs w:val="28"/>
-        </w:rPr>
-        <w:t xml:space="preserve"> |</w:t>
+        <w:t>ing_id |</w:t>
       </w:r>
       <w:r>
         <w:t xml:space="preserve"> </w:t>
@@ -3894,7 +3550,7 @@
         <w:keepNext/>
         <w:numPr>
           <w:ilvl w:val="0"/>
-          <w:numId w:val="5"/>
+          <w:numId w:val="8"/>
         </w:numPr>
         <w:rPr>
           <w:rFonts w:ascii="Courier New" w:hAnsi="Courier New" w:cs="Courier New"/>
@@ -3902,23 +3558,13 @@
           <w:szCs w:val="28"/>
         </w:rPr>
       </w:pPr>
-      <w:proofErr w:type="spellStart"/>
-      <w:r>
-        <w:rPr>
-          <w:rFonts w:ascii="Courier New" w:hAnsi="Courier New" w:cs="Courier New"/>
-          <w:sz w:val="28"/>
-          <w:szCs w:val="28"/>
-        </w:rPr>
-        <w:t>name</w:t>
-      </w:r>
-      <w:proofErr w:type="spellEnd"/>
-      <w:r>
-        <w:rPr>
-          <w:rFonts w:ascii="Courier New" w:hAnsi="Courier New" w:cs="Courier New"/>
-          <w:sz w:val="28"/>
-          <w:szCs w:val="28"/>
-        </w:rPr>
-        <w:t xml:space="preserve"> </w:t>
+      <w:r>
+        <w:rPr>
+          <w:rFonts w:ascii="Courier New" w:hAnsi="Courier New" w:cs="Courier New"/>
+          <w:sz w:val="28"/>
+          <w:szCs w:val="28"/>
+        </w:rPr>
+        <w:t xml:space="preserve">name </w:t>
       </w:r>
       <w:r>
         <w:rPr>
@@ -3955,7 +3601,7 @@
         <w:keepNext/>
         <w:numPr>
           <w:ilvl w:val="0"/>
-          <w:numId w:val="5"/>
+          <w:numId w:val="8"/>
         </w:numPr>
         <w:rPr>
           <w:rFonts w:ascii="Courier New" w:hAnsi="Courier New" w:cs="Courier New"/>
@@ -3963,16 +3609,24 @@
           <w:szCs w:val="28"/>
         </w:rPr>
       </w:pPr>
-      <w:proofErr w:type="spellStart"/>
-      <w:r>
-        <w:rPr>
-          <w:rFonts w:ascii="Courier New" w:hAnsi="Courier New" w:cs="Courier New"/>
-          <w:sz w:val="28"/>
-          <w:szCs w:val="28"/>
-        </w:rPr>
-        <w:t>type</w:t>
-      </w:r>
-      <w:proofErr w:type="spellEnd"/>
+      <w:r>
+        <w:rPr>
+          <w:rFonts w:ascii="Courier New" w:hAnsi="Courier New" w:cs="Courier New"/>
+          <w:sz w:val="28"/>
+          <w:szCs w:val="28"/>
+        </w:rPr>
+        <w:t xml:space="preserve">type </w:t>
+      </w:r>
+      <w:r>
+        <w:rPr>
+          <w:rFonts w:ascii="Times New Roman" w:hAnsi="Times New Roman" w:cs="Times New Roman"/>
+          <w:b/>
+          <w:bCs/>
+          <w:sz w:val="28"/>
+          <w:szCs w:val="28"/>
+        </w:rPr>
+        <w:t>|</w:t>
+      </w:r>
       <w:r>
         <w:rPr>
           <w:rFonts w:ascii="Courier New" w:hAnsi="Courier New" w:cs="Courier New"/>
@@ -3984,30 +3638,11 @@
       <w:r>
         <w:rPr>
           <w:rFonts w:ascii="Times New Roman" w:hAnsi="Times New Roman" w:cs="Times New Roman"/>
-          <w:b/>
-          <w:bCs/>
-          <w:sz w:val="28"/>
-          <w:szCs w:val="28"/>
-        </w:rPr>
-        <w:t>|</w:t>
-      </w:r>
-      <w:r>
-        <w:rPr>
-          <w:rFonts w:ascii="Courier New" w:hAnsi="Courier New" w:cs="Courier New"/>
-          <w:sz w:val="28"/>
-          <w:szCs w:val="28"/>
-        </w:rPr>
-        <w:t xml:space="preserve"> </w:t>
-      </w:r>
-      <w:r>
-        <w:rPr>
-          <w:rFonts w:ascii="Times New Roman" w:hAnsi="Times New Roman" w:cs="Times New Roman"/>
           <w:sz w:val="28"/>
           <w:szCs w:val="28"/>
         </w:rPr>
         <w:t xml:space="preserve">A kempinghely típusa, például </w:t>
       </w:r>
-      <w:proofErr w:type="spellStart"/>
       <w:r>
         <w:rPr>
           <w:rFonts w:ascii="Times New Roman" w:hAnsi="Times New Roman" w:cs="Times New Roman"/>
@@ -4016,7 +3651,6 @@
         </w:rPr>
         <w:t>sátorhely</w:t>
       </w:r>
-      <w:proofErr w:type="spellEnd"/>
       <w:r>
         <w:rPr>
           <w:rFonts w:ascii="Times New Roman" w:hAnsi="Times New Roman" w:cs="Times New Roman"/>
@@ -4032,7 +3666,7 @@
         <w:keepNext/>
         <w:numPr>
           <w:ilvl w:val="0"/>
-          <w:numId w:val="5"/>
+          <w:numId w:val="8"/>
         </w:numPr>
         <w:rPr>
           <w:rFonts w:ascii="Courier New" w:hAnsi="Courier New" w:cs="Courier New"/>
@@ -4040,23 +3674,13 @@
           <w:szCs w:val="28"/>
         </w:rPr>
       </w:pPr>
-      <w:proofErr w:type="spellStart"/>
-      <w:r>
-        <w:rPr>
-          <w:rFonts w:ascii="Courier New" w:hAnsi="Courier New" w:cs="Courier New"/>
-          <w:sz w:val="28"/>
-          <w:szCs w:val="28"/>
-        </w:rPr>
-        <w:t>capacity</w:t>
-      </w:r>
-      <w:proofErr w:type="spellEnd"/>
-      <w:r>
-        <w:rPr>
-          <w:rFonts w:ascii="Courier New" w:hAnsi="Courier New" w:cs="Courier New"/>
-          <w:sz w:val="28"/>
-          <w:szCs w:val="28"/>
-        </w:rPr>
-        <w:t xml:space="preserve"> </w:t>
+      <w:r>
+        <w:rPr>
+          <w:rFonts w:ascii="Courier New" w:hAnsi="Courier New" w:cs="Courier New"/>
+          <w:sz w:val="28"/>
+          <w:szCs w:val="28"/>
+        </w:rPr>
+        <w:t xml:space="preserve">capacity </w:t>
       </w:r>
       <w:r>
         <w:rPr>
@@ -4091,7 +3715,7 @@
         <w:keepNext/>
         <w:numPr>
           <w:ilvl w:val="0"/>
-          <w:numId w:val="5"/>
+          <w:numId w:val="8"/>
         </w:numPr>
         <w:rPr>
           <w:rFonts w:ascii="Courier New" w:hAnsi="Courier New" w:cs="Courier New"/>
@@ -4099,23 +3723,13 @@
           <w:szCs w:val="28"/>
         </w:rPr>
       </w:pPr>
-      <w:proofErr w:type="spellStart"/>
-      <w:r>
-        <w:rPr>
-          <w:rFonts w:ascii="Courier New" w:hAnsi="Courier New" w:cs="Courier New"/>
-          <w:sz w:val="28"/>
-          <w:szCs w:val="28"/>
-        </w:rPr>
-        <w:t>price_per_night</w:t>
-      </w:r>
-      <w:proofErr w:type="spellEnd"/>
-      <w:r>
-        <w:rPr>
-          <w:rFonts w:ascii="Courier New" w:hAnsi="Courier New" w:cs="Courier New"/>
-          <w:sz w:val="28"/>
-          <w:szCs w:val="28"/>
-        </w:rPr>
-        <w:t xml:space="preserve"> </w:t>
+      <w:r>
+        <w:rPr>
+          <w:rFonts w:ascii="Courier New" w:hAnsi="Courier New" w:cs="Courier New"/>
+          <w:sz w:val="28"/>
+          <w:szCs w:val="28"/>
+        </w:rPr>
+        <w:t xml:space="preserve">price_per_night </w:t>
       </w:r>
       <w:r>
         <w:rPr>
@@ -4150,7 +3764,7 @@
         <w:keepNext/>
         <w:numPr>
           <w:ilvl w:val="0"/>
-          <w:numId w:val="5"/>
+          <w:numId w:val="8"/>
         </w:numPr>
         <w:rPr>
           <w:rFonts w:ascii="Courier New" w:hAnsi="Courier New" w:cs="Courier New"/>
@@ -4158,23 +3772,13 @@
           <w:szCs w:val="28"/>
         </w:rPr>
       </w:pPr>
-      <w:proofErr w:type="spellStart"/>
-      <w:r>
-        <w:rPr>
-          <w:rFonts w:ascii="Courier New" w:hAnsi="Courier New" w:cs="Courier New"/>
-          <w:sz w:val="28"/>
-          <w:szCs w:val="28"/>
-        </w:rPr>
-        <w:t>is_available</w:t>
-      </w:r>
-      <w:proofErr w:type="spellEnd"/>
-      <w:r>
-        <w:rPr>
-          <w:rFonts w:ascii="Courier New" w:hAnsi="Courier New" w:cs="Courier New"/>
-          <w:sz w:val="28"/>
-          <w:szCs w:val="28"/>
-        </w:rPr>
-        <w:t xml:space="preserve"> </w:t>
+      <w:r>
+        <w:rPr>
+          <w:rFonts w:ascii="Courier New" w:hAnsi="Courier New" w:cs="Courier New"/>
+          <w:sz w:val="28"/>
+          <w:szCs w:val="28"/>
+        </w:rPr>
+        <w:t xml:space="preserve">is_available </w:t>
       </w:r>
       <w:r>
         <w:rPr>
@@ -4209,7 +3813,7 @@
         <w:keepNext/>
         <w:numPr>
           <w:ilvl w:val="0"/>
-          <w:numId w:val="5"/>
+          <w:numId w:val="8"/>
         </w:numPr>
         <w:rPr>
           <w:rFonts w:ascii="Courier New" w:hAnsi="Courier New" w:cs="Courier New"/>
@@ -4217,23 +3821,13 @@
           <w:szCs w:val="28"/>
         </w:rPr>
       </w:pPr>
-      <w:proofErr w:type="spellStart"/>
-      <w:r>
-        <w:rPr>
-          <w:rFonts w:ascii="Courier New" w:hAnsi="Courier New" w:cs="Courier New"/>
-          <w:sz w:val="28"/>
-          <w:szCs w:val="28"/>
-        </w:rPr>
-        <w:t>description</w:t>
-      </w:r>
-      <w:proofErr w:type="spellEnd"/>
-      <w:r>
-        <w:rPr>
-          <w:rFonts w:ascii="Courier New" w:hAnsi="Courier New" w:cs="Courier New"/>
-          <w:sz w:val="28"/>
-          <w:szCs w:val="28"/>
-        </w:rPr>
-        <w:t xml:space="preserve"> </w:t>
+      <w:r>
+        <w:rPr>
+          <w:rFonts w:ascii="Courier New" w:hAnsi="Courier New" w:cs="Courier New"/>
+          <w:sz w:val="28"/>
+          <w:szCs w:val="28"/>
+        </w:rPr>
+        <w:t xml:space="preserve">description </w:t>
       </w:r>
       <w:r>
         <w:rPr>
@@ -4270,7 +3864,7 @@
         <w:keepNext/>
         <w:numPr>
           <w:ilvl w:val="0"/>
-          <w:numId w:val="5"/>
+          <w:numId w:val="8"/>
         </w:numPr>
         <w:rPr>
           <w:rFonts w:ascii="Courier New" w:hAnsi="Courier New" w:cs="Courier New"/>
@@ -4278,23 +3872,13 @@
           <w:szCs w:val="28"/>
         </w:rPr>
       </w:pPr>
-      <w:proofErr w:type="spellStart"/>
-      <w:r>
-        <w:rPr>
-          <w:rFonts w:ascii="Courier New" w:hAnsi="Courier New" w:cs="Courier New"/>
-          <w:sz w:val="28"/>
-          <w:szCs w:val="28"/>
-        </w:rPr>
-        <w:t>updated_at</w:t>
-      </w:r>
-      <w:proofErr w:type="spellEnd"/>
-      <w:r>
-        <w:rPr>
-          <w:rFonts w:ascii="Courier New" w:hAnsi="Courier New" w:cs="Courier New"/>
-          <w:sz w:val="28"/>
-          <w:szCs w:val="28"/>
-        </w:rPr>
-        <w:t xml:space="preserve"> </w:t>
+      <w:r>
+        <w:rPr>
+          <w:rFonts w:ascii="Courier New" w:hAnsi="Courier New" w:cs="Courier New"/>
+          <w:sz w:val="28"/>
+          <w:szCs w:val="28"/>
+        </w:rPr>
+        <w:t xml:space="preserve">updated_at </w:t>
       </w:r>
       <w:r>
         <w:rPr>
@@ -4331,7 +3915,7 @@
         <w:keepNext/>
         <w:numPr>
           <w:ilvl w:val="0"/>
-          <w:numId w:val="5"/>
+          <w:numId w:val="8"/>
         </w:numPr>
         <w:rPr>
           <w:rFonts w:ascii="Times New Roman" w:hAnsi="Times New Roman" w:cs="Times New Roman"/>
@@ -4341,23 +3925,13 @@
           <w:szCs w:val="28"/>
         </w:rPr>
       </w:pPr>
-      <w:proofErr w:type="spellStart"/>
-      <w:r>
-        <w:rPr>
-          <w:rFonts w:ascii="Courier New" w:hAnsi="Courier New" w:cs="Courier New"/>
-          <w:sz w:val="28"/>
-          <w:szCs w:val="28"/>
-        </w:rPr>
-        <w:t>row</w:t>
-      </w:r>
-      <w:proofErr w:type="spellEnd"/>
-      <w:r>
-        <w:rPr>
-          <w:rFonts w:ascii="Courier New" w:hAnsi="Courier New" w:cs="Courier New"/>
-          <w:sz w:val="28"/>
-          <w:szCs w:val="28"/>
-        </w:rPr>
-        <w:t xml:space="preserve"> </w:t>
+      <w:r>
+        <w:rPr>
+          <w:rFonts w:ascii="Courier New" w:hAnsi="Courier New" w:cs="Courier New"/>
+          <w:sz w:val="28"/>
+          <w:szCs w:val="28"/>
+        </w:rPr>
+        <w:t xml:space="preserve">row </w:t>
       </w:r>
       <w:r>
         <w:rPr>
@@ -4394,7 +3968,7 @@
         <w:keepNext/>
         <w:numPr>
           <w:ilvl w:val="0"/>
-          <w:numId w:val="5"/>
+          <w:numId w:val="8"/>
         </w:numPr>
         <w:rPr>
           <w:rFonts w:ascii="Courier New" w:hAnsi="Courier New" w:cs="Courier New"/>
@@ -4402,19 +3976,29 @@
           <w:szCs w:val="28"/>
         </w:rPr>
       </w:pPr>
-      <w:proofErr w:type="spellStart"/>
-      <w:r>
-        <w:rPr>
-          <w:rFonts w:ascii="Courier New" w:hAnsi="Courier New" w:cs="Courier New"/>
-          <w:sz w:val="28"/>
-          <w:szCs w:val="28"/>
-        </w:rPr>
-        <w:t>column</w:t>
-      </w:r>
-      <w:proofErr w:type="spellEnd"/>
-      <w:r>
-        <w:rPr>
-          <w:rFonts w:ascii="Courier New" w:hAnsi="Courier New" w:cs="Courier New"/>
+      <w:r>
+        <w:rPr>
+          <w:rFonts w:ascii="Courier New" w:hAnsi="Courier New" w:cs="Courier New"/>
+          <w:sz w:val="28"/>
+          <w:szCs w:val="28"/>
+        </w:rPr>
+        <w:t xml:space="preserve">column </w:t>
+      </w:r>
+      <w:r>
+        <w:rPr>
+          <w:rFonts w:ascii="Times New Roman" w:hAnsi="Times New Roman" w:cs="Times New Roman"/>
+          <w:b/>
+          <w:bCs/>
+          <w:sz w:val="28"/>
+          <w:szCs w:val="28"/>
+        </w:rPr>
+        <w:t>|</w:t>
+      </w:r>
+      <w:r>
+        <w:rPr>
+          <w:rFonts w:ascii="Times New Roman" w:hAnsi="Times New Roman" w:cs="Times New Roman"/>
+          <w:b/>
+          <w:bCs/>
           <w:sz w:val="28"/>
           <w:szCs w:val="28"/>
         </w:rPr>
@@ -4423,6 +4007,39 @@
       <w:r>
         <w:rPr>
           <w:rFonts w:ascii="Times New Roman" w:hAnsi="Times New Roman" w:cs="Times New Roman"/>
+          <w:sz w:val="28"/>
+          <w:szCs w:val="28"/>
+        </w:rPr>
+        <w:t>A kemping térképén elfoglalt oszloppozíciója, a grafikus helyfoglalás működéséhez szükséges adat.</w:t>
+      </w:r>
+    </w:p>
+    <w:p>
+      <w:pPr>
+        <w:pStyle w:val="Listaszerbekezds"/>
+        <w:numPr>
+          <w:ilvl w:val="0"/>
+          <w:numId w:val="8"/>
+        </w:numPr>
+        <w:ind w:left="714" w:hanging="357"/>
+        <w:rPr>
+          <w:rFonts w:ascii="Times New Roman" w:hAnsi="Times New Roman" w:cs="Times New Roman"/>
+          <w:b/>
+          <w:bCs/>
+          <w:sz w:val="28"/>
+          <w:szCs w:val="28"/>
+        </w:rPr>
+      </w:pPr>
+      <w:r>
+        <w:rPr>
+          <w:rFonts w:ascii="Courier New" w:hAnsi="Courier New" w:cs="Courier New"/>
+          <w:sz w:val="28"/>
+          <w:szCs w:val="28"/>
+        </w:rPr>
+        <w:t xml:space="preserve">rating </w:t>
+      </w:r>
+      <w:r>
+        <w:rPr>
+          <w:rFonts w:ascii="Times New Roman" w:hAnsi="Times New Roman" w:cs="Times New Roman"/>
           <w:b/>
           <w:bCs/>
           <w:sz w:val="28"/>
@@ -4446,7 +4063,15 @@
           <w:sz w:val="28"/>
           <w:szCs w:val="28"/>
         </w:rPr>
-        <w:t>A kemping térképén elfoglalt oszloppozíciója, a grafikus helyfoglalás működéséhez szükséges adat.</w:t>
+        <w:t>A hely értékelése</w:t>
+      </w:r>
+      <w:r>
+        <w:rPr>
+          <w:rFonts w:ascii="Times New Roman" w:hAnsi="Times New Roman" w:cs="Times New Roman"/>
+          <w:sz w:val="28"/>
+          <w:szCs w:val="28"/>
+        </w:rPr>
+        <w:t xml:space="preserve"> (1-5)</w:t>
       </w:r>
     </w:p>
     <w:p>
@@ -4455,26 +4080,22 @@
         <w:keepNext/>
         <w:numPr>
           <w:ilvl w:val="0"/>
-          <w:numId w:val="5"/>
+          <w:numId w:val="8"/>
         </w:numPr>
         <w:rPr>
-          <w:rFonts w:ascii="Times New Roman" w:hAnsi="Times New Roman" w:cs="Times New Roman"/>
-          <w:b/>
-          <w:bCs/>
-          <w:sz w:val="28"/>
-          <w:szCs w:val="28"/>
-        </w:rPr>
-      </w:pPr>
-      <w:proofErr w:type="spellStart"/>
-      <w:r>
-        <w:rPr>
-          <w:rFonts w:ascii="Courier New" w:hAnsi="Courier New" w:cs="Courier New"/>
-          <w:sz w:val="28"/>
-          <w:szCs w:val="28"/>
-        </w:rPr>
-        <w:t>rating</w:t>
-      </w:r>
-      <w:proofErr w:type="spellEnd"/>
+          <w:rFonts w:ascii="Courier New" w:hAnsi="Courier New" w:cs="Courier New"/>
+          <w:sz w:val="28"/>
+          <w:szCs w:val="28"/>
+        </w:rPr>
+      </w:pPr>
+      <w:r>
+        <w:rPr>
+          <w:rFonts w:ascii="Courier New" w:hAnsi="Courier New" w:cs="Courier New"/>
+          <w:sz w:val="28"/>
+          <w:szCs w:val="28"/>
+        </w:rPr>
+        <w:t>tags</w:t>
+      </w:r>
       <w:r>
         <w:rPr>
           <w:rFonts w:ascii="Courier New" w:hAnsi="Courier New" w:cs="Courier New"/>
@@ -4509,16 +4130,572 @@
           <w:sz w:val="28"/>
           <w:szCs w:val="28"/>
         </w:rPr>
-        <w:t>A hely értékelése</w:t>
-      </w:r>
-      <w:r>
-        <w:rPr>
-          <w:rFonts w:ascii="Times New Roman" w:hAnsi="Times New Roman" w:cs="Times New Roman"/>
-          <w:sz w:val="28"/>
-          <w:szCs w:val="28"/>
-        </w:rPr>
-        <w:t xml:space="preserve"> (1-5)</w:t>
-      </w:r>
+        <w:t>Címkék vagy kulcsszavak a kempinghely jellemzésére, például „árnyékos”, „tóparti”, „családbarát”</w:t>
+      </w:r>
+    </w:p>
+    <w:p>
+      <w:pPr>
+        <w:pStyle w:val="Cmsor2"/>
+      </w:pPr>
+      <w:bookmarkStart w:id="10" w:name="_Toc213788318"/>
+      <w:r>
+        <w:t>2.6 Elhelyezkedés (location)</w:t>
+      </w:r>
+      <w:bookmarkEnd w:id="10"/>
+    </w:p>
+    <w:p>
+      <w:pPr>
+        <w:pStyle w:val="Listaszerbekezds"/>
+        <w:numPr>
+          <w:ilvl w:val="0"/>
+          <w:numId w:val="9"/>
+        </w:numPr>
+        <w:rPr>
+          <w:rFonts w:ascii="Times New Roman" w:hAnsi="Times New Roman" w:cs="Times New Roman"/>
+          <w:sz w:val="28"/>
+          <w:szCs w:val="28"/>
+        </w:rPr>
+      </w:pPr>
+      <w:r>
+        <w:rPr>
+          <w:rFonts w:ascii="Courier New" w:hAnsi="Courier New" w:cs="Courier New"/>
+          <w:sz w:val="28"/>
+          <w:szCs w:val="28"/>
+        </w:rPr>
+        <w:t xml:space="preserve">id </w:t>
+      </w:r>
+      <w:r>
+        <w:rPr>
+          <w:rFonts w:ascii="Times New Roman" w:hAnsi="Times New Roman" w:cs="Times New Roman"/>
+          <w:b/>
+          <w:bCs/>
+          <w:sz w:val="28"/>
+          <w:szCs w:val="28"/>
+        </w:rPr>
+        <w:t>|</w:t>
+      </w:r>
+      <w:r>
+        <w:rPr>
+          <w:rFonts w:ascii="Times New Roman" w:hAnsi="Times New Roman" w:cs="Times New Roman"/>
+          <w:sz w:val="28"/>
+          <w:szCs w:val="28"/>
+        </w:rPr>
+        <w:t xml:space="preserve"> Azonosító, ellenőrzésre szolgál</w:t>
+      </w:r>
+    </w:p>
+    <w:p>
+      <w:pPr>
+        <w:pStyle w:val="Listaszerbekezds"/>
+        <w:numPr>
+          <w:ilvl w:val="0"/>
+          <w:numId w:val="9"/>
+        </w:numPr>
+        <w:rPr>
+          <w:rFonts w:ascii="Courier New" w:hAnsi="Courier New" w:cs="Courier New"/>
+          <w:sz w:val="28"/>
+          <w:szCs w:val="28"/>
+        </w:rPr>
+      </w:pPr>
+      <w:r>
+        <w:rPr>
+          <w:rFonts w:ascii="Courier New" w:hAnsi="Courier New" w:cs="Courier New"/>
+          <w:sz w:val="28"/>
+          <w:szCs w:val="28"/>
+        </w:rPr>
+        <w:t xml:space="preserve">postcode </w:t>
+      </w:r>
+      <w:r>
+        <w:rPr>
+          <w:rFonts w:ascii="Times New Roman" w:hAnsi="Times New Roman" w:cs="Times New Roman"/>
+          <w:b/>
+          <w:bCs/>
+          <w:sz w:val="28"/>
+          <w:szCs w:val="28"/>
+        </w:rPr>
+        <w:t>|</w:t>
+      </w:r>
+      <w:r>
+        <w:rPr>
+          <w:rFonts w:ascii="Times New Roman" w:hAnsi="Times New Roman" w:cs="Times New Roman"/>
+          <w:sz w:val="28"/>
+          <w:szCs w:val="28"/>
+        </w:rPr>
+        <w:t xml:space="preserve"> Az adott hely irányítószáma</w:t>
+      </w:r>
+    </w:p>
+    <w:p>
+      <w:pPr>
+        <w:pStyle w:val="Listaszerbekezds"/>
+        <w:numPr>
+          <w:ilvl w:val="0"/>
+          <w:numId w:val="9"/>
+        </w:numPr>
+        <w:rPr>
+          <w:rFonts w:ascii="Courier New" w:hAnsi="Courier New" w:cs="Courier New"/>
+          <w:sz w:val="28"/>
+          <w:szCs w:val="28"/>
+        </w:rPr>
+      </w:pPr>
+      <w:r>
+        <w:rPr>
+          <w:rFonts w:ascii="Courier New" w:hAnsi="Courier New" w:cs="Courier New"/>
+          <w:sz w:val="28"/>
+          <w:szCs w:val="28"/>
+        </w:rPr>
+        <w:t xml:space="preserve">county </w:t>
+      </w:r>
+      <w:r>
+        <w:rPr>
+          <w:rFonts w:ascii="Times New Roman" w:hAnsi="Times New Roman" w:cs="Times New Roman"/>
+          <w:b/>
+          <w:bCs/>
+          <w:sz w:val="28"/>
+          <w:szCs w:val="28"/>
+        </w:rPr>
+        <w:t>|</w:t>
+      </w:r>
+      <w:r>
+        <w:rPr>
+          <w:rFonts w:ascii="Times New Roman" w:hAnsi="Times New Roman" w:cs="Times New Roman"/>
+          <w:sz w:val="28"/>
+          <w:szCs w:val="28"/>
+        </w:rPr>
+        <w:t xml:space="preserve"> A megye neve</w:t>
+      </w:r>
+    </w:p>
+    <w:p>
+      <w:pPr>
+        <w:pStyle w:val="Listaszerbekezds"/>
+        <w:numPr>
+          <w:ilvl w:val="0"/>
+          <w:numId w:val="9"/>
+        </w:numPr>
+        <w:rPr>
+          <w:rFonts w:ascii="Courier New" w:hAnsi="Courier New" w:cs="Courier New"/>
+          <w:sz w:val="28"/>
+          <w:szCs w:val="28"/>
+        </w:rPr>
+      </w:pPr>
+      <w:r>
+        <w:rPr>
+          <w:rFonts w:ascii="Courier New" w:hAnsi="Courier New" w:cs="Courier New"/>
+          <w:sz w:val="28"/>
+          <w:szCs w:val="28"/>
+        </w:rPr>
+        <w:t xml:space="preserve">city </w:t>
+      </w:r>
+      <w:r>
+        <w:rPr>
+          <w:rFonts w:ascii="Times New Roman" w:hAnsi="Times New Roman" w:cs="Times New Roman"/>
+          <w:b/>
+          <w:bCs/>
+          <w:sz w:val="28"/>
+          <w:szCs w:val="28"/>
+        </w:rPr>
+        <w:t>|</w:t>
+      </w:r>
+      <w:r>
+        <w:rPr>
+          <w:rFonts w:ascii="Times New Roman" w:hAnsi="Times New Roman" w:cs="Times New Roman"/>
+          <w:sz w:val="28"/>
+          <w:szCs w:val="28"/>
+        </w:rPr>
+        <w:t xml:space="preserve"> A település neve</w:t>
+      </w:r>
+    </w:p>
+    <w:p>
+      <w:pPr>
+        <w:pStyle w:val="Listaszerbekezds"/>
+        <w:numPr>
+          <w:ilvl w:val="0"/>
+          <w:numId w:val="9"/>
+        </w:numPr>
+        <w:rPr>
+          <w:rFonts w:ascii="Courier New" w:hAnsi="Courier New" w:cs="Courier New"/>
+          <w:sz w:val="28"/>
+          <w:szCs w:val="28"/>
+        </w:rPr>
+      </w:pPr>
+      <w:r>
+        <w:rPr>
+          <w:rFonts w:ascii="Courier New" w:hAnsi="Courier New" w:cs="Courier New"/>
+          <w:sz w:val="28"/>
+          <w:szCs w:val="28"/>
+        </w:rPr>
+        <w:t xml:space="preserve">street </w:t>
+      </w:r>
+      <w:r>
+        <w:rPr>
+          <w:rFonts w:ascii="Times New Roman" w:hAnsi="Times New Roman" w:cs="Times New Roman"/>
+          <w:b/>
+          <w:bCs/>
+          <w:sz w:val="28"/>
+          <w:szCs w:val="28"/>
+        </w:rPr>
+        <w:t>|</w:t>
+      </w:r>
+      <w:r>
+        <w:rPr>
+          <w:rFonts w:ascii="Times New Roman" w:hAnsi="Times New Roman" w:cs="Times New Roman"/>
+          <w:sz w:val="28"/>
+          <w:szCs w:val="28"/>
+        </w:rPr>
+        <w:t xml:space="preserve"> Az utca neve</w:t>
+      </w:r>
+    </w:p>
+    <w:p>
+      <w:pPr>
+        <w:pStyle w:val="Listaszerbekezds"/>
+        <w:numPr>
+          <w:ilvl w:val="0"/>
+          <w:numId w:val="9"/>
+        </w:numPr>
+        <w:rPr>
+          <w:rFonts w:ascii="Courier New" w:hAnsi="Courier New" w:cs="Courier New"/>
+          <w:sz w:val="28"/>
+          <w:szCs w:val="28"/>
+        </w:rPr>
+      </w:pPr>
+      <w:r>
+        <w:rPr>
+          <w:rFonts w:ascii="Courier New" w:hAnsi="Courier New" w:cs="Courier New"/>
+          <w:sz w:val="28"/>
+          <w:szCs w:val="28"/>
+        </w:rPr>
+        <w:t xml:space="preserve">street_number </w:t>
+      </w:r>
+      <w:r>
+        <w:rPr>
+          <w:rFonts w:ascii="Times New Roman" w:hAnsi="Times New Roman" w:cs="Times New Roman"/>
+          <w:b/>
+          <w:bCs/>
+          <w:sz w:val="28"/>
+          <w:szCs w:val="28"/>
+        </w:rPr>
+        <w:t>|</w:t>
+      </w:r>
+      <w:r>
+        <w:rPr>
+          <w:rFonts w:ascii="Times New Roman" w:hAnsi="Times New Roman" w:cs="Times New Roman"/>
+          <w:sz w:val="28"/>
+          <w:szCs w:val="28"/>
+        </w:rPr>
+        <w:t xml:space="preserve"> Házszám</w:t>
+      </w:r>
+    </w:p>
+    <w:p>
+      <w:pPr>
+        <w:pStyle w:val="Cmsor2"/>
+      </w:pPr>
+      <w:bookmarkStart w:id="11" w:name="_Toc213788319"/>
+      <w:r>
+        <w:t>2.7 Kemping fotók (camping_photo)</w:t>
+      </w:r>
+      <w:bookmarkEnd w:id="11"/>
+    </w:p>
+    <w:p>
+      <w:pPr>
+        <w:pStyle w:val="Listaszerbekezds"/>
+        <w:numPr>
+          <w:ilvl w:val="0"/>
+          <w:numId w:val="10"/>
+        </w:numPr>
+        <w:rPr>
+          <w:rFonts w:ascii="Courier New" w:hAnsi="Courier New" w:cs="Courier New"/>
+          <w:sz w:val="28"/>
+          <w:szCs w:val="28"/>
+        </w:rPr>
+      </w:pPr>
+      <w:r>
+        <w:rPr>
+          <w:rFonts w:ascii="Courier New" w:hAnsi="Courier New" w:cs="Courier New"/>
+          <w:sz w:val="28"/>
+          <w:szCs w:val="28"/>
+        </w:rPr>
+        <w:t>photo_id</w:t>
+      </w:r>
+      <w:r>
+        <w:rPr>
+          <w:rFonts w:ascii="Courier New" w:hAnsi="Courier New" w:cs="Courier New"/>
+          <w:sz w:val="28"/>
+          <w:szCs w:val="28"/>
+        </w:rPr>
+        <w:t xml:space="preserve"> </w:t>
+      </w:r>
+      <w:r>
+        <w:rPr>
+          <w:rFonts w:ascii="Times New Roman" w:hAnsi="Times New Roman" w:cs="Times New Roman"/>
+          <w:b/>
+          <w:bCs/>
+          <w:sz w:val="28"/>
+          <w:szCs w:val="28"/>
+        </w:rPr>
+        <w:t>|</w:t>
+      </w:r>
+      <w:r>
+        <w:rPr>
+          <w:rFonts w:ascii="Courier New" w:hAnsi="Courier New" w:cs="Courier New"/>
+          <w:sz w:val="28"/>
+          <w:szCs w:val="28"/>
+        </w:rPr>
+        <w:t xml:space="preserve"> </w:t>
+      </w:r>
+      <w:r>
+        <w:rPr>
+          <w:rFonts w:ascii="Times New Roman" w:hAnsi="Times New Roman" w:cs="Times New Roman"/>
+          <w:sz w:val="28"/>
+          <w:szCs w:val="28"/>
+        </w:rPr>
+        <w:t>Egyedi azonosító a kempinghez tartozó fényképhez</w:t>
+      </w:r>
+    </w:p>
+    <w:p>
+      <w:pPr>
+        <w:pStyle w:val="Listaszerbekezds"/>
+        <w:numPr>
+          <w:ilvl w:val="0"/>
+          <w:numId w:val="10"/>
+        </w:numPr>
+        <w:rPr>
+          <w:rFonts w:ascii="Courier New" w:hAnsi="Courier New" w:cs="Courier New"/>
+          <w:sz w:val="28"/>
+          <w:szCs w:val="28"/>
+        </w:rPr>
+      </w:pPr>
+      <w:r>
+        <w:rPr>
+          <w:rFonts w:ascii="Courier New" w:hAnsi="Courier New" w:cs="Courier New"/>
+          <w:sz w:val="28"/>
+          <w:szCs w:val="28"/>
+        </w:rPr>
+        <w:t>camping_id</w:t>
+      </w:r>
+      <w:r>
+        <w:rPr>
+          <w:rFonts w:ascii="Courier New" w:hAnsi="Courier New" w:cs="Courier New"/>
+          <w:sz w:val="28"/>
+          <w:szCs w:val="28"/>
+        </w:rPr>
+        <w:t xml:space="preserve"> </w:t>
+      </w:r>
+      <w:r>
+        <w:rPr>
+          <w:rFonts w:ascii="Times New Roman" w:hAnsi="Times New Roman" w:cs="Times New Roman"/>
+          <w:b/>
+          <w:bCs/>
+          <w:sz w:val="28"/>
+          <w:szCs w:val="28"/>
+        </w:rPr>
+        <w:t>|</w:t>
+      </w:r>
+      <w:r>
+        <w:rPr>
+          <w:rFonts w:ascii="Courier New" w:hAnsi="Courier New" w:cs="Courier New"/>
+          <w:sz w:val="28"/>
+          <w:szCs w:val="28"/>
+        </w:rPr>
+        <w:t xml:space="preserve"> </w:t>
+      </w:r>
+      <w:r>
+        <w:rPr>
+          <w:rFonts w:ascii="Times New Roman" w:hAnsi="Times New Roman" w:cs="Times New Roman"/>
+          <w:sz w:val="28"/>
+          <w:szCs w:val="28"/>
+        </w:rPr>
+        <w:t>Annak a kempingnek az azonosítója, amelyhez a fénykép tartozik</w:t>
+      </w:r>
+    </w:p>
+    <w:p>
+      <w:pPr>
+        <w:pStyle w:val="Listaszerbekezds"/>
+        <w:numPr>
+          <w:ilvl w:val="0"/>
+          <w:numId w:val="10"/>
+        </w:numPr>
+        <w:rPr>
+          <w:rFonts w:ascii="Courier New" w:hAnsi="Courier New" w:cs="Courier New"/>
+          <w:sz w:val="28"/>
+          <w:szCs w:val="28"/>
+        </w:rPr>
+      </w:pPr>
+      <w:r>
+        <w:rPr>
+          <w:rFonts w:ascii="Courier New" w:hAnsi="Courier New" w:cs="Courier New"/>
+          <w:sz w:val="28"/>
+          <w:szCs w:val="28"/>
+        </w:rPr>
+        <w:t>photo_url</w:t>
+      </w:r>
+      <w:r>
+        <w:rPr>
+          <w:rFonts w:ascii="Courier New" w:hAnsi="Courier New" w:cs="Courier New"/>
+          <w:sz w:val="28"/>
+          <w:szCs w:val="28"/>
+        </w:rPr>
+        <w:t xml:space="preserve"> </w:t>
+      </w:r>
+      <w:r>
+        <w:rPr>
+          <w:rFonts w:ascii="Times New Roman" w:hAnsi="Times New Roman" w:cs="Times New Roman"/>
+          <w:b/>
+          <w:bCs/>
+          <w:sz w:val="28"/>
+          <w:szCs w:val="28"/>
+        </w:rPr>
+        <w:t>|</w:t>
+      </w:r>
+      <w:r>
+        <w:rPr>
+          <w:rFonts w:ascii="Courier New" w:hAnsi="Courier New" w:cs="Courier New"/>
+          <w:sz w:val="28"/>
+          <w:szCs w:val="28"/>
+        </w:rPr>
+        <w:t xml:space="preserve"> </w:t>
+      </w:r>
+      <w:r>
+        <w:rPr>
+          <w:rFonts w:ascii="Times New Roman" w:hAnsi="Times New Roman" w:cs="Times New Roman"/>
+          <w:sz w:val="28"/>
+          <w:szCs w:val="28"/>
+        </w:rPr>
+        <w:t>A fénykép elérési útvonala</w:t>
+      </w:r>
+    </w:p>
+    <w:p>
+      <w:pPr>
+        <w:pStyle w:val="Listaszerbekezds"/>
+        <w:numPr>
+          <w:ilvl w:val="0"/>
+          <w:numId w:val="10"/>
+        </w:numPr>
+        <w:rPr>
+          <w:rFonts w:ascii="Courier New" w:hAnsi="Courier New" w:cs="Courier New"/>
+          <w:sz w:val="28"/>
+          <w:szCs w:val="28"/>
+        </w:rPr>
+      </w:pPr>
+      <w:r>
+        <w:rPr>
+          <w:rFonts w:ascii="Courier New" w:hAnsi="Courier New" w:cs="Courier New"/>
+          <w:sz w:val="28"/>
+          <w:szCs w:val="28"/>
+        </w:rPr>
+        <w:t>caption</w:t>
+      </w:r>
+      <w:r>
+        <w:rPr>
+          <w:rFonts w:ascii="Courier New" w:hAnsi="Courier New" w:cs="Courier New"/>
+          <w:sz w:val="28"/>
+          <w:szCs w:val="28"/>
+        </w:rPr>
+        <w:t xml:space="preserve"> </w:t>
+      </w:r>
+      <w:r>
+        <w:rPr>
+          <w:rFonts w:ascii="Times New Roman" w:hAnsi="Times New Roman" w:cs="Times New Roman"/>
+          <w:b/>
+          <w:bCs/>
+          <w:sz w:val="28"/>
+          <w:szCs w:val="28"/>
+        </w:rPr>
+        <w:t>|</w:t>
+      </w:r>
+      <w:r>
+        <w:rPr>
+          <w:rFonts w:ascii="Courier New" w:hAnsi="Courier New" w:cs="Courier New"/>
+          <w:sz w:val="28"/>
+          <w:szCs w:val="28"/>
+        </w:rPr>
+        <w:t xml:space="preserve"> </w:t>
+      </w:r>
+      <w:r>
+        <w:rPr>
+          <w:rFonts w:ascii="Times New Roman" w:hAnsi="Times New Roman" w:cs="Times New Roman"/>
+          <w:sz w:val="28"/>
+          <w:szCs w:val="28"/>
+        </w:rPr>
+        <w:t>A fényképhez tartozó rövid leírás</w:t>
+      </w:r>
+    </w:p>
+    <w:p>
+      <w:pPr>
+        <w:pStyle w:val="Listaszerbekezds"/>
+        <w:numPr>
+          <w:ilvl w:val="0"/>
+          <w:numId w:val="10"/>
+        </w:numPr>
+        <w:rPr>
+          <w:rFonts w:ascii="Courier New" w:hAnsi="Courier New" w:cs="Courier New"/>
+          <w:sz w:val="28"/>
+          <w:szCs w:val="28"/>
+        </w:rPr>
+      </w:pPr>
+      <w:r>
+        <w:rPr>
+          <w:rFonts w:ascii="Courier New" w:hAnsi="Courier New" w:cs="Courier New"/>
+          <w:sz w:val="28"/>
+          <w:szCs w:val="28"/>
+        </w:rPr>
+        <w:t>uploaded_at</w:t>
+      </w:r>
+      <w:r>
+        <w:rPr>
+          <w:rFonts w:ascii="Courier New" w:hAnsi="Courier New" w:cs="Courier New"/>
+          <w:sz w:val="28"/>
+          <w:szCs w:val="28"/>
+        </w:rPr>
+        <w:t xml:space="preserve"> </w:t>
+      </w:r>
+      <w:r>
+        <w:rPr>
+          <w:rFonts w:ascii="Times New Roman" w:hAnsi="Times New Roman" w:cs="Times New Roman"/>
+          <w:b/>
+          <w:bCs/>
+          <w:sz w:val="28"/>
+          <w:szCs w:val="28"/>
+        </w:rPr>
+        <w:t>|</w:t>
+      </w:r>
+      <w:r>
+        <w:rPr>
+          <w:rFonts w:ascii="Courier New" w:hAnsi="Courier New" w:cs="Courier New"/>
+          <w:sz w:val="28"/>
+          <w:szCs w:val="28"/>
+        </w:rPr>
+        <w:t xml:space="preserve"> </w:t>
+      </w:r>
+      <w:r>
+        <w:rPr>
+          <w:rFonts w:ascii="Times New Roman" w:hAnsi="Times New Roman" w:cs="Times New Roman"/>
+          <w:sz w:val="28"/>
+          <w:szCs w:val="28"/>
+        </w:rPr>
+        <w:t>A fénykép feltöltésének dátuma</w:t>
+      </w:r>
+    </w:p>
+    <w:p>
+      <w:pPr>
+        <w:pStyle w:val="Cmsor2"/>
+        <w:keepNext/>
+      </w:pPr>
+      <w:bookmarkStart w:id="12" w:name="_Toc213788320"/>
+      <w:r>
+        <w:lastRenderedPageBreak/>
+        <w:t xml:space="preserve">2.8 </w:t>
+      </w:r>
+      <w:r>
+        <w:t>Kempingkapuk adatai</w:t>
+      </w:r>
+      <w:r>
+        <w:t xml:space="preserve"> (</w:t>
+      </w:r>
+      <w:r>
+        <w:t>entrance_gate</w:t>
+      </w:r>
+      <w:r>
+        <w:t>)</w:t>
+      </w:r>
+      <w:bookmarkEnd w:id="12"/>
     </w:p>
     <w:p>
       <w:pPr>
@@ -4526,30 +4703,18 @@
         <w:keepNext/>
         <w:numPr>
           <w:ilvl w:val="0"/>
-          <w:numId w:val="5"/>
+          <w:numId w:val="11"/>
         </w:numPr>
-        <w:rPr>
-          <w:rFonts w:ascii="Courier New" w:hAnsi="Courier New" w:cs="Courier New"/>
-          <w:sz w:val="28"/>
-          <w:szCs w:val="28"/>
-        </w:rPr>
-      </w:pPr>
-      <w:proofErr w:type="spellStart"/>
-      <w:r>
-        <w:rPr>
-          <w:rFonts w:ascii="Courier New" w:hAnsi="Courier New" w:cs="Courier New"/>
-          <w:sz w:val="28"/>
-          <w:szCs w:val="28"/>
-        </w:rPr>
-        <w:t>tags</w:t>
-      </w:r>
-      <w:proofErr w:type="spellEnd"/>
-      <w:r>
-        <w:rPr>
-          <w:rFonts w:ascii="Courier New" w:hAnsi="Courier New" w:cs="Courier New"/>
-          <w:sz w:val="28"/>
-          <w:szCs w:val="28"/>
-        </w:rPr>
+      </w:pPr>
+      <w:r>
+        <w:rPr>
+          <w:rFonts w:ascii="Courier New" w:hAnsi="Courier New" w:cs="Courier New"/>
+          <w:sz w:val="28"/>
+          <w:szCs w:val="28"/>
+        </w:rPr>
+        <w:t>id</w:t>
+      </w:r>
+      <w:r>
         <w:t xml:space="preserve"> </w:t>
       </w:r>
       <w:r>
@@ -4563,13 +4728,6 @@
         <w:t>|</w:t>
       </w:r>
       <w:r>
-        <w:rPr>
-          <w:rFonts w:ascii="Times New Roman" w:hAnsi="Times New Roman" w:cs="Times New Roman"/>
-          <w:b/>
-          <w:bCs/>
-          <w:sz w:val="28"/>
-          <w:szCs w:val="28"/>
-        </w:rPr>
         <w:t xml:space="preserve"> </w:t>
       </w:r>
       <w:r>
@@ -4578,650 +4736,8 @@
           <w:sz w:val="28"/>
           <w:szCs w:val="28"/>
         </w:rPr>
-        <w:t>Címkék vagy kulcsszavak a kempinghely jellemzésére, például „árnyékos”, „tóparti”, „családbarát”</w:t>
-      </w:r>
-    </w:p>
-    <w:p>
-      <w:pPr>
-        <w:pStyle w:val="Cmsor2"/>
-      </w:pPr>
-      <w:bookmarkStart w:id="10" w:name="_Toc213788318"/>
-      <w:r>
-        <w:t>2.6 Elhelyezkedés (</w:t>
-      </w:r>
-      <w:proofErr w:type="spellStart"/>
-      <w:r>
-        <w:t>location</w:t>
-      </w:r>
-      <w:proofErr w:type="spellEnd"/>
-      <w:r>
-        <w:t>)</w:t>
-      </w:r>
-      <w:bookmarkEnd w:id="10"/>
-    </w:p>
-    <w:p>
-      <w:pPr>
-        <w:pStyle w:val="Listaszerbekezds"/>
-        <w:numPr>
-          <w:ilvl w:val="0"/>
-          <w:numId w:val="5"/>
-        </w:numPr>
-        <w:rPr>
-          <w:rFonts w:ascii="Times New Roman" w:hAnsi="Times New Roman" w:cs="Times New Roman"/>
-          <w:sz w:val="28"/>
-          <w:szCs w:val="28"/>
-        </w:rPr>
-      </w:pPr>
-      <w:proofErr w:type="spellStart"/>
-      <w:r>
-        <w:rPr>
-          <w:rFonts w:ascii="Courier New" w:hAnsi="Courier New" w:cs="Courier New"/>
-          <w:sz w:val="28"/>
-          <w:szCs w:val="28"/>
-        </w:rPr>
-        <w:t>id</w:t>
-      </w:r>
-      <w:proofErr w:type="spellEnd"/>
-      <w:r>
-        <w:rPr>
-          <w:rFonts w:ascii="Courier New" w:hAnsi="Courier New" w:cs="Courier New"/>
-          <w:sz w:val="28"/>
-          <w:szCs w:val="28"/>
-        </w:rPr>
-        <w:t xml:space="preserve"> </w:t>
-      </w:r>
-      <w:r>
-        <w:rPr>
-          <w:rFonts w:ascii="Times New Roman" w:hAnsi="Times New Roman" w:cs="Times New Roman"/>
-          <w:b/>
-          <w:bCs/>
-          <w:sz w:val="28"/>
-          <w:szCs w:val="28"/>
-        </w:rPr>
-        <w:t>|</w:t>
-      </w:r>
-      <w:r>
-        <w:rPr>
-          <w:rFonts w:ascii="Times New Roman" w:hAnsi="Times New Roman" w:cs="Times New Roman"/>
-          <w:sz w:val="28"/>
-          <w:szCs w:val="28"/>
-        </w:rPr>
-        <w:t xml:space="preserve"> Azonosító, ellenőrzésre szolgál</w:t>
-      </w:r>
-    </w:p>
-    <w:p>
-      <w:pPr>
-        <w:pStyle w:val="Listaszerbekezds"/>
-        <w:numPr>
-          <w:ilvl w:val="0"/>
-          <w:numId w:val="5"/>
-        </w:numPr>
-        <w:rPr>
-          <w:rFonts w:ascii="Courier New" w:hAnsi="Courier New" w:cs="Courier New"/>
-          <w:sz w:val="28"/>
-          <w:szCs w:val="28"/>
-        </w:rPr>
-      </w:pPr>
-      <w:proofErr w:type="spellStart"/>
-      <w:r>
-        <w:rPr>
-          <w:rFonts w:ascii="Courier New" w:hAnsi="Courier New" w:cs="Courier New"/>
-          <w:sz w:val="28"/>
-          <w:szCs w:val="28"/>
-        </w:rPr>
-        <w:t>postcode</w:t>
-      </w:r>
-      <w:proofErr w:type="spellEnd"/>
-      <w:r>
-        <w:rPr>
-          <w:rFonts w:ascii="Courier New" w:hAnsi="Courier New" w:cs="Courier New"/>
-          <w:sz w:val="28"/>
-          <w:szCs w:val="28"/>
-        </w:rPr>
-        <w:t xml:space="preserve"> </w:t>
-      </w:r>
-      <w:r>
-        <w:rPr>
-          <w:rFonts w:ascii="Times New Roman" w:hAnsi="Times New Roman" w:cs="Times New Roman"/>
-          <w:b/>
-          <w:bCs/>
-          <w:sz w:val="28"/>
-          <w:szCs w:val="28"/>
-        </w:rPr>
-        <w:t>|</w:t>
-      </w:r>
-      <w:r>
-        <w:rPr>
-          <w:rFonts w:ascii="Times New Roman" w:hAnsi="Times New Roman" w:cs="Times New Roman"/>
-          <w:sz w:val="28"/>
-          <w:szCs w:val="28"/>
-        </w:rPr>
-        <w:t xml:space="preserve"> Az adott hely irányítószáma</w:t>
-      </w:r>
-    </w:p>
-    <w:p>
-      <w:pPr>
-        <w:pStyle w:val="Listaszerbekezds"/>
-        <w:numPr>
-          <w:ilvl w:val="0"/>
-          <w:numId w:val="5"/>
-        </w:numPr>
-        <w:rPr>
-          <w:rFonts w:ascii="Courier New" w:hAnsi="Courier New" w:cs="Courier New"/>
-          <w:sz w:val="28"/>
-          <w:szCs w:val="28"/>
-        </w:rPr>
-      </w:pPr>
-      <w:proofErr w:type="spellStart"/>
-      <w:r>
-        <w:rPr>
-          <w:rFonts w:ascii="Courier New" w:hAnsi="Courier New" w:cs="Courier New"/>
-          <w:sz w:val="28"/>
-          <w:szCs w:val="28"/>
-        </w:rPr>
-        <w:t>county</w:t>
-      </w:r>
-      <w:proofErr w:type="spellEnd"/>
-      <w:r>
-        <w:rPr>
-          <w:rFonts w:ascii="Courier New" w:hAnsi="Courier New" w:cs="Courier New"/>
-          <w:sz w:val="28"/>
-          <w:szCs w:val="28"/>
-        </w:rPr>
-        <w:t xml:space="preserve"> </w:t>
-      </w:r>
-      <w:r>
-        <w:rPr>
-          <w:rFonts w:ascii="Times New Roman" w:hAnsi="Times New Roman" w:cs="Times New Roman"/>
-          <w:b/>
-          <w:bCs/>
-          <w:sz w:val="28"/>
-          <w:szCs w:val="28"/>
-        </w:rPr>
-        <w:t>|</w:t>
-      </w:r>
-      <w:r>
-        <w:rPr>
-          <w:rFonts w:ascii="Times New Roman" w:hAnsi="Times New Roman" w:cs="Times New Roman"/>
-          <w:sz w:val="28"/>
-          <w:szCs w:val="28"/>
-        </w:rPr>
-        <w:t xml:space="preserve"> A megye neve</w:t>
-      </w:r>
-    </w:p>
-    <w:p>
-      <w:pPr>
-        <w:pStyle w:val="Listaszerbekezds"/>
-        <w:numPr>
-          <w:ilvl w:val="0"/>
-          <w:numId w:val="5"/>
-        </w:numPr>
-        <w:rPr>
-          <w:rFonts w:ascii="Courier New" w:hAnsi="Courier New" w:cs="Courier New"/>
-          <w:sz w:val="28"/>
-          <w:szCs w:val="28"/>
-        </w:rPr>
-      </w:pPr>
-      <w:r>
-        <w:rPr>
-          <w:rFonts w:ascii="Courier New" w:hAnsi="Courier New" w:cs="Courier New"/>
-          <w:sz w:val="28"/>
-          <w:szCs w:val="28"/>
-        </w:rPr>
-        <w:t xml:space="preserve">city </w:t>
-      </w:r>
-      <w:r>
-        <w:rPr>
-          <w:rFonts w:ascii="Times New Roman" w:hAnsi="Times New Roman" w:cs="Times New Roman"/>
-          <w:b/>
-          <w:bCs/>
-          <w:sz w:val="28"/>
-          <w:szCs w:val="28"/>
-        </w:rPr>
-        <w:t>|</w:t>
-      </w:r>
-      <w:r>
-        <w:rPr>
-          <w:rFonts w:ascii="Times New Roman" w:hAnsi="Times New Roman" w:cs="Times New Roman"/>
-          <w:sz w:val="28"/>
-          <w:szCs w:val="28"/>
-        </w:rPr>
-        <w:t xml:space="preserve"> A település neve</w:t>
-      </w:r>
-    </w:p>
-    <w:p>
-      <w:pPr>
-        <w:pStyle w:val="Listaszerbekezds"/>
-        <w:numPr>
-          <w:ilvl w:val="0"/>
-          <w:numId w:val="5"/>
-        </w:numPr>
-        <w:rPr>
-          <w:rFonts w:ascii="Courier New" w:hAnsi="Courier New" w:cs="Courier New"/>
-          <w:sz w:val="28"/>
-          <w:szCs w:val="28"/>
-        </w:rPr>
-      </w:pPr>
-      <w:proofErr w:type="spellStart"/>
-      <w:r>
-        <w:rPr>
-          <w:rFonts w:ascii="Courier New" w:hAnsi="Courier New" w:cs="Courier New"/>
-          <w:sz w:val="28"/>
-          <w:szCs w:val="28"/>
-        </w:rPr>
-        <w:t>street</w:t>
-      </w:r>
-      <w:proofErr w:type="spellEnd"/>
-      <w:r>
-        <w:rPr>
-          <w:rFonts w:ascii="Courier New" w:hAnsi="Courier New" w:cs="Courier New"/>
-          <w:sz w:val="28"/>
-          <w:szCs w:val="28"/>
-        </w:rPr>
-        <w:t xml:space="preserve"> </w:t>
-      </w:r>
-      <w:r>
-        <w:rPr>
-          <w:rFonts w:ascii="Times New Roman" w:hAnsi="Times New Roman" w:cs="Times New Roman"/>
-          <w:b/>
-          <w:bCs/>
-          <w:sz w:val="28"/>
-          <w:szCs w:val="28"/>
-        </w:rPr>
-        <w:t>|</w:t>
-      </w:r>
-      <w:r>
-        <w:rPr>
-          <w:rFonts w:ascii="Times New Roman" w:hAnsi="Times New Roman" w:cs="Times New Roman"/>
-          <w:sz w:val="28"/>
-          <w:szCs w:val="28"/>
-        </w:rPr>
-        <w:t xml:space="preserve"> Az utca neve</w:t>
-      </w:r>
-    </w:p>
-    <w:p>
-      <w:pPr>
-        <w:pStyle w:val="Listaszerbekezds"/>
-        <w:numPr>
-          <w:ilvl w:val="0"/>
-          <w:numId w:val="5"/>
-        </w:numPr>
-        <w:rPr>
-          <w:rFonts w:ascii="Courier New" w:hAnsi="Courier New" w:cs="Courier New"/>
-          <w:sz w:val="28"/>
-          <w:szCs w:val="28"/>
-        </w:rPr>
-      </w:pPr>
-      <w:proofErr w:type="spellStart"/>
-      <w:r>
-        <w:rPr>
-          <w:rFonts w:ascii="Courier New" w:hAnsi="Courier New" w:cs="Courier New"/>
-          <w:sz w:val="28"/>
-          <w:szCs w:val="28"/>
-        </w:rPr>
-        <w:t>street_number</w:t>
-      </w:r>
-      <w:proofErr w:type="spellEnd"/>
-      <w:r>
-        <w:rPr>
-          <w:rFonts w:ascii="Courier New" w:hAnsi="Courier New" w:cs="Courier New"/>
-          <w:sz w:val="28"/>
-          <w:szCs w:val="28"/>
-        </w:rPr>
-        <w:t xml:space="preserve"> </w:t>
-      </w:r>
-      <w:r>
-        <w:rPr>
-          <w:rFonts w:ascii="Times New Roman" w:hAnsi="Times New Roman" w:cs="Times New Roman"/>
-          <w:b/>
-          <w:bCs/>
-          <w:sz w:val="28"/>
-          <w:szCs w:val="28"/>
-        </w:rPr>
-        <w:t>|</w:t>
-      </w:r>
-      <w:r>
-        <w:rPr>
-          <w:rFonts w:ascii="Times New Roman" w:hAnsi="Times New Roman" w:cs="Times New Roman"/>
-          <w:sz w:val="28"/>
-          <w:szCs w:val="28"/>
-        </w:rPr>
-        <w:t xml:space="preserve"> Házszám</w:t>
-      </w:r>
-    </w:p>
-    <w:p>
-      <w:pPr>
-        <w:pStyle w:val="Cmsor2"/>
-      </w:pPr>
-      <w:bookmarkStart w:id="11" w:name="_Toc213788319"/>
-      <w:r>
-        <w:t>2.7 Kemping fotók (</w:t>
-      </w:r>
-      <w:proofErr w:type="spellStart"/>
-      <w:r>
-        <w:t>camping_photo</w:t>
-      </w:r>
-      <w:proofErr w:type="spellEnd"/>
-      <w:r>
-        <w:t>)</w:t>
-      </w:r>
-      <w:bookmarkEnd w:id="11"/>
-    </w:p>
-    <w:p>
-      <w:pPr>
-        <w:pStyle w:val="Listaszerbekezds"/>
-        <w:numPr>
-          <w:ilvl w:val="0"/>
-          <w:numId w:val="6"/>
-        </w:numPr>
-        <w:rPr>
-          <w:rFonts w:ascii="Courier New" w:hAnsi="Courier New" w:cs="Courier New"/>
-          <w:sz w:val="28"/>
-          <w:szCs w:val="28"/>
-        </w:rPr>
-      </w:pPr>
-      <w:proofErr w:type="spellStart"/>
-      <w:r>
-        <w:rPr>
-          <w:rFonts w:ascii="Courier New" w:hAnsi="Courier New" w:cs="Courier New"/>
-          <w:sz w:val="28"/>
-          <w:szCs w:val="28"/>
-        </w:rPr>
-        <w:t>photo_id</w:t>
-      </w:r>
-      <w:proofErr w:type="spellEnd"/>
-      <w:r>
-        <w:rPr>
-          <w:rFonts w:ascii="Courier New" w:hAnsi="Courier New" w:cs="Courier New"/>
-          <w:sz w:val="28"/>
-          <w:szCs w:val="28"/>
-        </w:rPr>
-        <w:t xml:space="preserve"> </w:t>
-      </w:r>
-      <w:r>
-        <w:rPr>
-          <w:rFonts w:ascii="Times New Roman" w:hAnsi="Times New Roman" w:cs="Times New Roman"/>
-          <w:b/>
-          <w:bCs/>
-          <w:sz w:val="28"/>
-          <w:szCs w:val="28"/>
-        </w:rPr>
-        <w:t>|</w:t>
-      </w:r>
-      <w:r>
-        <w:rPr>
-          <w:rFonts w:ascii="Courier New" w:hAnsi="Courier New" w:cs="Courier New"/>
-          <w:sz w:val="28"/>
-          <w:szCs w:val="28"/>
-        </w:rPr>
-        <w:t xml:space="preserve"> </w:t>
-      </w:r>
-      <w:r>
-        <w:rPr>
-          <w:rFonts w:ascii="Times New Roman" w:hAnsi="Times New Roman" w:cs="Times New Roman"/>
-          <w:sz w:val="28"/>
-          <w:szCs w:val="28"/>
-        </w:rPr>
-        <w:t>Egyedi azonosító a kempinghez tartozó fényképhez</w:t>
-      </w:r>
-    </w:p>
-    <w:p>
-      <w:pPr>
-        <w:pStyle w:val="Listaszerbekezds"/>
-        <w:numPr>
-          <w:ilvl w:val="0"/>
-          <w:numId w:val="6"/>
-        </w:numPr>
-        <w:rPr>
-          <w:rFonts w:ascii="Courier New" w:hAnsi="Courier New" w:cs="Courier New"/>
-          <w:sz w:val="28"/>
-          <w:szCs w:val="28"/>
-        </w:rPr>
-      </w:pPr>
-      <w:proofErr w:type="spellStart"/>
-      <w:r>
-        <w:rPr>
-          <w:rFonts w:ascii="Courier New" w:hAnsi="Courier New" w:cs="Courier New"/>
-          <w:sz w:val="28"/>
-          <w:szCs w:val="28"/>
-        </w:rPr>
-        <w:t>camping_id</w:t>
-      </w:r>
-      <w:proofErr w:type="spellEnd"/>
-      <w:r>
-        <w:rPr>
-          <w:rFonts w:ascii="Courier New" w:hAnsi="Courier New" w:cs="Courier New"/>
-          <w:sz w:val="28"/>
-          <w:szCs w:val="28"/>
-        </w:rPr>
-        <w:t xml:space="preserve"> </w:t>
-      </w:r>
-      <w:r>
-        <w:rPr>
-          <w:rFonts w:ascii="Times New Roman" w:hAnsi="Times New Roman" w:cs="Times New Roman"/>
-          <w:b/>
-          <w:bCs/>
-          <w:sz w:val="28"/>
-          <w:szCs w:val="28"/>
-        </w:rPr>
-        <w:t>|</w:t>
-      </w:r>
-      <w:r>
-        <w:rPr>
-          <w:rFonts w:ascii="Courier New" w:hAnsi="Courier New" w:cs="Courier New"/>
-          <w:sz w:val="28"/>
-          <w:szCs w:val="28"/>
-        </w:rPr>
-        <w:t xml:space="preserve"> </w:t>
-      </w:r>
-      <w:r>
-        <w:rPr>
-          <w:rFonts w:ascii="Times New Roman" w:hAnsi="Times New Roman" w:cs="Times New Roman"/>
-          <w:sz w:val="28"/>
-          <w:szCs w:val="28"/>
-        </w:rPr>
-        <w:t>Annak a kempingnek az azonosítója, amelyhez a fénykép tartozik</w:t>
-      </w:r>
-    </w:p>
-    <w:p>
-      <w:pPr>
-        <w:pStyle w:val="Listaszerbekezds"/>
-        <w:numPr>
-          <w:ilvl w:val="0"/>
-          <w:numId w:val="6"/>
-        </w:numPr>
-        <w:rPr>
-          <w:rFonts w:ascii="Courier New" w:hAnsi="Courier New" w:cs="Courier New"/>
-          <w:sz w:val="28"/>
-          <w:szCs w:val="28"/>
-        </w:rPr>
-      </w:pPr>
-      <w:proofErr w:type="spellStart"/>
-      <w:r>
-        <w:rPr>
-          <w:rFonts w:ascii="Courier New" w:hAnsi="Courier New" w:cs="Courier New"/>
-          <w:sz w:val="28"/>
-          <w:szCs w:val="28"/>
-        </w:rPr>
-        <w:t>photo_url</w:t>
-      </w:r>
-      <w:proofErr w:type="spellEnd"/>
-      <w:r>
-        <w:rPr>
-          <w:rFonts w:ascii="Courier New" w:hAnsi="Courier New" w:cs="Courier New"/>
-          <w:sz w:val="28"/>
-          <w:szCs w:val="28"/>
-        </w:rPr>
-        <w:t xml:space="preserve"> </w:t>
-      </w:r>
-      <w:r>
-        <w:rPr>
-          <w:rFonts w:ascii="Times New Roman" w:hAnsi="Times New Roman" w:cs="Times New Roman"/>
-          <w:b/>
-          <w:bCs/>
-          <w:sz w:val="28"/>
-          <w:szCs w:val="28"/>
-        </w:rPr>
-        <w:t>|</w:t>
-      </w:r>
-      <w:r>
-        <w:rPr>
-          <w:rFonts w:ascii="Courier New" w:hAnsi="Courier New" w:cs="Courier New"/>
-          <w:sz w:val="28"/>
-          <w:szCs w:val="28"/>
-        </w:rPr>
-        <w:t xml:space="preserve"> </w:t>
-      </w:r>
-      <w:r>
-        <w:rPr>
-          <w:rFonts w:ascii="Times New Roman" w:hAnsi="Times New Roman" w:cs="Times New Roman"/>
-          <w:sz w:val="28"/>
-          <w:szCs w:val="28"/>
-        </w:rPr>
-        <w:t>A fénykép elérési útvonala</w:t>
-      </w:r>
-    </w:p>
-    <w:p>
-      <w:pPr>
-        <w:pStyle w:val="Listaszerbekezds"/>
-        <w:numPr>
-          <w:ilvl w:val="0"/>
-          <w:numId w:val="6"/>
-        </w:numPr>
-        <w:rPr>
-          <w:rFonts w:ascii="Courier New" w:hAnsi="Courier New" w:cs="Courier New"/>
-          <w:sz w:val="28"/>
-          <w:szCs w:val="28"/>
-        </w:rPr>
-      </w:pPr>
-      <w:proofErr w:type="spellStart"/>
-      <w:r>
-        <w:rPr>
-          <w:rFonts w:ascii="Courier New" w:hAnsi="Courier New" w:cs="Courier New"/>
-          <w:sz w:val="28"/>
-          <w:szCs w:val="28"/>
-        </w:rPr>
-        <w:t>caption</w:t>
-      </w:r>
-      <w:proofErr w:type="spellEnd"/>
-      <w:r>
-        <w:rPr>
-          <w:rFonts w:ascii="Courier New" w:hAnsi="Courier New" w:cs="Courier New"/>
-          <w:sz w:val="28"/>
-          <w:szCs w:val="28"/>
-        </w:rPr>
-        <w:t xml:space="preserve"> </w:t>
-      </w:r>
-      <w:r>
-        <w:rPr>
-          <w:rFonts w:ascii="Times New Roman" w:hAnsi="Times New Roman" w:cs="Times New Roman"/>
-          <w:b/>
-          <w:bCs/>
-          <w:sz w:val="28"/>
-          <w:szCs w:val="28"/>
-        </w:rPr>
-        <w:t>|</w:t>
-      </w:r>
-      <w:r>
-        <w:rPr>
-          <w:rFonts w:ascii="Courier New" w:hAnsi="Courier New" w:cs="Courier New"/>
-          <w:sz w:val="28"/>
-          <w:szCs w:val="28"/>
-        </w:rPr>
-        <w:t xml:space="preserve"> </w:t>
-      </w:r>
-      <w:r>
-        <w:rPr>
-          <w:rFonts w:ascii="Times New Roman" w:hAnsi="Times New Roman" w:cs="Times New Roman"/>
-          <w:sz w:val="28"/>
-          <w:szCs w:val="28"/>
-        </w:rPr>
-        <w:t>A fényképhez tartozó rövid leírás</w:t>
-      </w:r>
-    </w:p>
-    <w:p>
-      <w:pPr>
-        <w:pStyle w:val="Listaszerbekezds"/>
-        <w:numPr>
-          <w:ilvl w:val="0"/>
-          <w:numId w:val="6"/>
-        </w:numPr>
-        <w:rPr>
-          <w:rFonts w:ascii="Courier New" w:hAnsi="Courier New" w:cs="Courier New"/>
-          <w:sz w:val="28"/>
-          <w:szCs w:val="28"/>
-        </w:rPr>
-      </w:pPr>
-      <w:proofErr w:type="spellStart"/>
-      <w:r>
-        <w:rPr>
-          <w:rFonts w:ascii="Courier New" w:hAnsi="Courier New" w:cs="Courier New"/>
-          <w:sz w:val="28"/>
-          <w:szCs w:val="28"/>
-        </w:rPr>
-        <w:t>uploaded_at</w:t>
-      </w:r>
-      <w:proofErr w:type="spellEnd"/>
-      <w:r>
-        <w:rPr>
-          <w:rFonts w:ascii="Courier New" w:hAnsi="Courier New" w:cs="Courier New"/>
-          <w:sz w:val="28"/>
-          <w:szCs w:val="28"/>
-        </w:rPr>
-        <w:t xml:space="preserve"> </w:t>
-      </w:r>
-      <w:r>
-        <w:rPr>
-          <w:rFonts w:ascii="Times New Roman" w:hAnsi="Times New Roman" w:cs="Times New Roman"/>
-          <w:b/>
-          <w:bCs/>
-          <w:sz w:val="28"/>
-          <w:szCs w:val="28"/>
-        </w:rPr>
-        <w:t>|</w:t>
-      </w:r>
-      <w:r>
-        <w:rPr>
-          <w:rFonts w:ascii="Courier New" w:hAnsi="Courier New" w:cs="Courier New"/>
-          <w:sz w:val="28"/>
-          <w:szCs w:val="28"/>
-        </w:rPr>
-        <w:t xml:space="preserve"> </w:t>
-      </w:r>
-      <w:r>
-        <w:rPr>
-          <w:rFonts w:ascii="Times New Roman" w:hAnsi="Times New Roman" w:cs="Times New Roman"/>
-          <w:sz w:val="28"/>
-          <w:szCs w:val="28"/>
-        </w:rPr>
-        <w:t>A fénykép feltöltésének dátuma</w:t>
-      </w:r>
-    </w:p>
-    <w:p>
-      <w:pPr>
-        <w:pStyle w:val="Cmsor2"/>
-        <w:keepNext/>
-      </w:pPr>
-      <w:bookmarkStart w:id="12" w:name="_Toc213788320"/>
-      <w:r>
-        <w:lastRenderedPageBreak/>
-        <w:t xml:space="preserve">2.8 </w:t>
-      </w:r>
-      <w:r>
-        <w:t>Kempingkapuk adatai</w:t>
-      </w:r>
-      <w:r>
-        <w:t xml:space="preserve"> (</w:t>
-      </w:r>
-      <w:proofErr w:type="spellStart"/>
-      <w:r>
-        <w:t>entrance_gate</w:t>
-      </w:r>
-      <w:proofErr w:type="spellEnd"/>
-      <w:r>
-        <w:t>)</w:t>
-      </w:r>
-      <w:bookmarkEnd w:id="12"/>
+        <w:t>Egyedi azonosító a belépési kapuhoz</w:t>
+      </w:r>
     </w:p>
     <w:p>
       <w:pPr>
@@ -5229,19 +4745,22 @@
         <w:keepNext/>
         <w:numPr>
           <w:ilvl w:val="0"/>
-          <w:numId w:val="6"/>
+          <w:numId w:val="11"/>
         </w:numPr>
-      </w:pPr>
-      <w:proofErr w:type="spellStart"/>
-      <w:r>
-        <w:rPr>
-          <w:rFonts w:ascii="Courier New" w:hAnsi="Courier New" w:cs="Courier New"/>
-          <w:sz w:val="28"/>
-          <w:szCs w:val="28"/>
-        </w:rPr>
-        <w:t>id</w:t>
-      </w:r>
-      <w:proofErr w:type="spellEnd"/>
+        <w:rPr>
+          <w:rFonts w:ascii="Times New Roman" w:hAnsi="Times New Roman" w:cs="Times New Roman"/>
+          <w:sz w:val="28"/>
+          <w:szCs w:val="28"/>
+        </w:rPr>
+      </w:pPr>
+      <w:r>
+        <w:rPr>
+          <w:rFonts w:ascii="Courier New" w:hAnsi="Courier New" w:cs="Courier New"/>
+          <w:sz w:val="28"/>
+          <w:szCs w:val="28"/>
+        </w:rPr>
+        <w:t>camping_id</w:t>
+      </w:r>
       <w:r>
         <w:t xml:space="preserve"> </w:t>
       </w:r>
@@ -5264,7 +4783,7 @@
           <w:sz w:val="28"/>
           <w:szCs w:val="28"/>
         </w:rPr>
-        <w:t>Egyedi azonosító a belépési kapuhoz</w:t>
+        <w:t>Annak a kempingnek az azonosítója, amelyhez a kapu tartozik</w:t>
       </w:r>
     </w:p>
     <w:p>
@@ -5273,7 +4792,7 @@
         <w:keepNext/>
         <w:numPr>
           <w:ilvl w:val="0"/>
-          <w:numId w:val="6"/>
+          <w:numId w:val="11"/>
         </w:numPr>
         <w:rPr>
           <w:rFonts w:ascii="Times New Roman" w:hAnsi="Times New Roman" w:cs="Times New Roman"/>
@@ -5281,16 +4800,14 @@
           <w:szCs w:val="28"/>
         </w:rPr>
       </w:pPr>
-      <w:proofErr w:type="spellStart"/>
-      <w:r>
-        <w:rPr>
-          <w:rFonts w:ascii="Courier New" w:hAnsi="Courier New" w:cs="Courier New"/>
-          <w:sz w:val="28"/>
-          <w:szCs w:val="28"/>
-        </w:rPr>
-        <w:t>camping_id</w:t>
-      </w:r>
-      <w:proofErr w:type="spellEnd"/>
+      <w:r>
+        <w:rPr>
+          <w:rFonts w:ascii="Courier New" w:hAnsi="Courier New" w:cs="Courier New"/>
+          <w:sz w:val="28"/>
+          <w:szCs w:val="28"/>
+        </w:rPr>
+        <w:t>timestamp</w:t>
+      </w:r>
       <w:r>
         <w:t xml:space="preserve"> </w:t>
       </w:r>
@@ -5313,7 +4830,15 @@
           <w:sz w:val="28"/>
           <w:szCs w:val="28"/>
         </w:rPr>
-        <w:t>Annak a kempingnek az azonosítója, amelyhez a kapu tartozik</w:t>
+        <w:t>A belépés vagy kilépés pontos dátuma</w:t>
+      </w:r>
+      <w:r>
+        <w:rPr>
+          <w:rFonts w:ascii="Times New Roman" w:hAnsi="Times New Roman" w:cs="Times New Roman"/>
+          <w:sz w:val="28"/>
+          <w:szCs w:val="28"/>
+        </w:rPr>
+        <w:t xml:space="preserve"> és ideje</w:t>
       </w:r>
     </w:p>
     <w:p>
@@ -5322,24 +4847,17 @@
         <w:keepNext/>
         <w:numPr>
           <w:ilvl w:val="0"/>
-          <w:numId w:val="6"/>
+          <w:numId w:val="11"/>
         </w:numPr>
-        <w:rPr>
-          <w:rFonts w:ascii="Times New Roman" w:hAnsi="Times New Roman" w:cs="Times New Roman"/>
-          <w:sz w:val="28"/>
-          <w:szCs w:val="28"/>
-        </w:rPr>
-      </w:pPr>
-      <w:proofErr w:type="spellStart"/>
-      <w:r>
-        <w:rPr>
-          <w:rFonts w:ascii="Courier New" w:hAnsi="Courier New" w:cs="Courier New"/>
-          <w:sz w:val="28"/>
-          <w:szCs w:val="28"/>
-        </w:rPr>
-        <w:t>timestamp</w:t>
-      </w:r>
-      <w:proofErr w:type="spellEnd"/>
+      </w:pPr>
+      <w:r>
+        <w:rPr>
+          <w:rFonts w:ascii="Courier New" w:hAnsi="Courier New" w:cs="Courier New"/>
+          <w:sz w:val="28"/>
+          <w:szCs w:val="28"/>
+        </w:rPr>
+        <w:t>gate_id</w:t>
+      </w:r>
       <w:r>
         <w:t xml:space="preserve"> </w:t>
       </w:r>
@@ -5362,23 +4880,7 @@
           <w:sz w:val="28"/>
           <w:szCs w:val="28"/>
         </w:rPr>
-        <w:t>A belépés vagy kilépés pontos dátuma</w:t>
-      </w:r>
-      <w:r>
-        <w:rPr>
-          <w:rFonts w:ascii="Times New Roman" w:hAnsi="Times New Roman" w:cs="Times New Roman"/>
-          <w:sz w:val="28"/>
-          <w:szCs w:val="28"/>
-        </w:rPr>
-        <w:t xml:space="preserve"> </w:t>
-      </w:r>
-      <w:r>
-        <w:rPr>
-          <w:rFonts w:ascii="Times New Roman" w:hAnsi="Times New Roman" w:cs="Times New Roman"/>
-          <w:sz w:val="28"/>
-          <w:szCs w:val="28"/>
-        </w:rPr>
-        <w:t>és ideje</w:t>
+        <w:t>A kapu azonosítója, amely megkülönbözteti az egyes bejáratokat, ha egy kemping több kapuval rendelkezik.</w:t>
       </w:r>
     </w:p>
     <w:p>
@@ -5387,19 +4889,22 @@
         <w:keepNext/>
         <w:numPr>
           <w:ilvl w:val="0"/>
-          <w:numId w:val="6"/>
+          <w:numId w:val="11"/>
         </w:numPr>
-      </w:pPr>
-      <w:proofErr w:type="spellStart"/>
-      <w:r>
-        <w:rPr>
-          <w:rFonts w:ascii="Courier New" w:hAnsi="Courier New" w:cs="Courier New"/>
-          <w:sz w:val="28"/>
-          <w:szCs w:val="28"/>
-        </w:rPr>
-        <w:t>gate_id</w:t>
-      </w:r>
-      <w:proofErr w:type="spellEnd"/>
+        <w:rPr>
+          <w:rFonts w:ascii="Times New Roman" w:hAnsi="Times New Roman" w:cs="Times New Roman"/>
+          <w:sz w:val="28"/>
+          <w:szCs w:val="28"/>
+        </w:rPr>
+      </w:pPr>
+      <w:r>
+        <w:rPr>
+          <w:rFonts w:ascii="Courier New" w:hAnsi="Courier New" w:cs="Courier New"/>
+          <w:sz w:val="28"/>
+          <w:szCs w:val="28"/>
+        </w:rPr>
+        <w:t>opening_time</w:t>
+      </w:r>
       <w:r>
         <w:t xml:space="preserve"> </w:t>
       </w:r>
@@ -5422,7 +4927,7 @@
           <w:sz w:val="28"/>
           <w:szCs w:val="28"/>
         </w:rPr>
-        <w:t>A kapu azonosítója, amely megkülönbözteti az egyes bejáratokat, ha egy kemping több kapuval rendelkezik.</w:t>
+        <w:t xml:space="preserve">A kapu nyitási ideje. Meghatározza, mikortól engedélyezett a belépés </w:t>
       </w:r>
     </w:p>
     <w:p>
@@ -5431,24 +4936,17 @@
         <w:keepNext/>
         <w:numPr>
           <w:ilvl w:val="0"/>
-          <w:numId w:val="6"/>
+          <w:numId w:val="11"/>
         </w:numPr>
-        <w:rPr>
-          <w:rFonts w:ascii="Times New Roman" w:hAnsi="Times New Roman" w:cs="Times New Roman"/>
-          <w:sz w:val="28"/>
-          <w:szCs w:val="28"/>
-        </w:rPr>
-      </w:pPr>
-      <w:proofErr w:type="spellStart"/>
-      <w:r>
-        <w:rPr>
-          <w:rFonts w:ascii="Courier New" w:hAnsi="Courier New" w:cs="Courier New"/>
-          <w:sz w:val="28"/>
-          <w:szCs w:val="28"/>
-        </w:rPr>
-        <w:t>opening_time</w:t>
-      </w:r>
-      <w:proofErr w:type="spellEnd"/>
+      </w:pPr>
+      <w:r>
+        <w:rPr>
+          <w:rFonts w:ascii="Courier New" w:hAnsi="Courier New" w:cs="Courier New"/>
+          <w:sz w:val="28"/>
+          <w:szCs w:val="28"/>
+        </w:rPr>
+        <w:t>closing_time</w:t>
+      </w:r>
       <w:r>
         <w:t xml:space="preserve"> </w:t>
       </w:r>
@@ -5471,8 +4969,25 @@
           <w:sz w:val="28"/>
           <w:szCs w:val="28"/>
         </w:rPr>
-        <w:t xml:space="preserve">A kapu nyitási ideje. Meghatározza, mikortól engedélyezett a belépés </w:t>
-      </w:r>
+        <w:t>A kapu zárási ideje. Ekkortól a belépés már nem engedélyezett</w:t>
+      </w:r>
+    </w:p>
+    <w:p>
+      <w:pPr>
+        <w:pStyle w:val="Cmsor2"/>
+        <w:keepNext/>
+      </w:pPr>
+      <w:bookmarkStart w:id="13" w:name="_Toc213788321"/>
+      <w:r>
+        <w:t xml:space="preserve">2.9 </w:t>
+      </w:r>
+      <w:r>
+        <w:t>Vélemények és értékelések</w:t>
+      </w:r>
+      <w:r>
+        <w:t xml:space="preserve"> (comment)</w:t>
+      </w:r>
+      <w:bookmarkEnd w:id="13"/>
     </w:p>
     <w:p>
       <w:pPr>
@@ -5480,19 +4995,18 @@
         <w:keepNext/>
         <w:numPr>
           <w:ilvl w:val="0"/>
-          <w:numId w:val="6"/>
+          <w:numId w:val="12"/>
         </w:numPr>
-      </w:pPr>
-      <w:proofErr w:type="spellStart"/>
-      <w:r>
-        <w:rPr>
-          <w:rFonts w:ascii="Courier New" w:hAnsi="Courier New" w:cs="Courier New"/>
-          <w:sz w:val="28"/>
-          <w:szCs w:val="28"/>
-        </w:rPr>
-        <w:t>closing_time</w:t>
-      </w:r>
-      <w:proofErr w:type="spellEnd"/>
+        <w:suppressAutoHyphens/>
+      </w:pPr>
+      <w:r>
+        <w:rPr>
+          <w:rFonts w:ascii="Courier New" w:hAnsi="Courier New" w:cs="Courier New"/>
+          <w:sz w:val="28"/>
+          <w:szCs w:val="28"/>
+        </w:rPr>
+        <w:t>id</w:t>
+      </w:r>
       <w:r>
         <w:t xml:space="preserve"> </w:t>
       </w:r>
@@ -5515,25 +5029,8 @@
           <w:sz w:val="28"/>
           <w:szCs w:val="28"/>
         </w:rPr>
-        <w:t>A kapu zárási ideje. Ekkortól a belépés már nem engedélyezett</w:t>
-      </w:r>
-    </w:p>
-    <w:p>
-      <w:pPr>
-        <w:pStyle w:val="Cmsor2"/>
-        <w:keepNext/>
-      </w:pPr>
-      <w:bookmarkStart w:id="13" w:name="_Toc213788321"/>
-      <w:r>
-        <w:t xml:space="preserve">2.9 </w:t>
-      </w:r>
-      <w:r>
-        <w:t>Vélemények és értékelések</w:t>
-      </w:r>
-      <w:r>
-        <w:t xml:space="preserve"> (comment)</w:t>
-      </w:r>
-      <w:bookmarkEnd w:id="13"/>
+        <w:t>Egyedi azonosító a hozzászóláshoz vagy értékeléshez</w:t>
+      </w:r>
     </w:p>
     <w:p>
       <w:pPr>
@@ -5541,44 +5038,38 @@
         <w:keepNext/>
         <w:numPr>
           <w:ilvl w:val="0"/>
-          <w:numId w:val="6"/>
+          <w:numId w:val="12"/>
         </w:numPr>
         <w:suppressAutoHyphens/>
-        <w:ind w:left="998" w:hanging="357"/>
-      </w:pPr>
-      <w:proofErr w:type="spellStart"/>
-      <w:r>
-        <w:rPr>
-          <w:rFonts w:ascii="Courier New" w:hAnsi="Courier New" w:cs="Courier New"/>
-          <w:sz w:val="28"/>
-          <w:szCs w:val="28"/>
-        </w:rPr>
-        <w:t>id</w:t>
-      </w:r>
-      <w:proofErr w:type="spellEnd"/>
+      </w:pPr>
+      <w:r>
+        <w:rPr>
+          <w:rFonts w:ascii="Courier New" w:hAnsi="Courier New" w:cs="Courier New"/>
+          <w:sz w:val="28"/>
+          <w:szCs w:val="28"/>
+        </w:rPr>
+        <w:t xml:space="preserve">camping_id </w:t>
+      </w:r>
+      <w:r>
+        <w:rPr>
+          <w:rFonts w:ascii="Times New Roman" w:hAnsi="Times New Roman" w:cs="Times New Roman"/>
+          <w:b/>
+          <w:bCs/>
+          <w:sz w:val="28"/>
+          <w:szCs w:val="28"/>
+        </w:rPr>
+        <w:t>|</w:t>
+      </w:r>
       <w:r>
         <w:t xml:space="preserve"> </w:t>
       </w:r>
       <w:r>
         <w:rPr>
           <w:rFonts w:ascii="Times New Roman" w:hAnsi="Times New Roman" w:cs="Times New Roman"/>
-          <w:b/>
-          <w:bCs/>
-          <w:sz w:val="28"/>
-          <w:szCs w:val="28"/>
-        </w:rPr>
-        <w:t>|</w:t>
-      </w:r>
-      <w:r>
-        <w:t xml:space="preserve"> </w:t>
-      </w:r>
-      <w:r>
-        <w:rPr>
-          <w:rFonts w:ascii="Times New Roman" w:hAnsi="Times New Roman" w:cs="Times New Roman"/>
-          <w:sz w:val="28"/>
-          <w:szCs w:val="28"/>
-        </w:rPr>
-        <w:t>Egyedi azonosító a hozzászóláshoz vagy értékeléshez</w:t>
+          <w:sz w:val="28"/>
+          <w:szCs w:val="28"/>
+        </w:rPr>
+        <w:t>Annak a kempingnek az azonosítója, amelyhez a hozzászólás vagy értékelés tartozik</w:t>
       </w:r>
     </w:p>
     <w:p>
@@ -5587,49 +5078,43 @@
         <w:keepNext/>
         <w:numPr>
           <w:ilvl w:val="0"/>
-          <w:numId w:val="6"/>
+          <w:numId w:val="12"/>
         </w:numPr>
         <w:suppressAutoHyphens/>
-        <w:ind w:left="998" w:hanging="357"/>
-      </w:pPr>
-      <w:proofErr w:type="spellStart"/>
-      <w:r>
-        <w:rPr>
-          <w:rFonts w:ascii="Courier New" w:hAnsi="Courier New" w:cs="Courier New"/>
-          <w:sz w:val="28"/>
-          <w:szCs w:val="28"/>
-        </w:rPr>
-        <w:t>camping_id</w:t>
-      </w:r>
-      <w:proofErr w:type="spellEnd"/>
-      <w:r>
-        <w:rPr>
-          <w:rFonts w:ascii="Courier New" w:hAnsi="Courier New" w:cs="Courier New"/>
-          <w:sz w:val="28"/>
-          <w:szCs w:val="28"/>
-        </w:rPr>
+        <w:rPr>
+          <w:rFonts w:ascii="Times New Roman" w:hAnsi="Times New Roman" w:cs="Times New Roman"/>
+          <w:sz w:val="28"/>
+          <w:szCs w:val="28"/>
+        </w:rPr>
+      </w:pPr>
+      <w:r>
+        <w:rPr>
+          <w:rFonts w:ascii="Courier New" w:hAnsi="Courier New" w:cs="Courier New"/>
+          <w:sz w:val="28"/>
+          <w:szCs w:val="28"/>
+        </w:rPr>
+        <w:t xml:space="preserve">user_id </w:t>
+      </w:r>
+      <w:r>
+        <w:rPr>
+          <w:rFonts w:ascii="Times New Roman" w:hAnsi="Times New Roman" w:cs="Times New Roman"/>
+          <w:b/>
+          <w:bCs/>
+          <w:sz w:val="28"/>
+          <w:szCs w:val="28"/>
+        </w:rPr>
+        <w:t>|</w:t>
+      </w:r>
+      <w:r>
         <w:t xml:space="preserve"> </w:t>
       </w:r>
       <w:r>
         <w:rPr>
           <w:rFonts w:ascii="Times New Roman" w:hAnsi="Times New Roman" w:cs="Times New Roman"/>
-          <w:b/>
-          <w:bCs/>
-          <w:sz w:val="28"/>
-          <w:szCs w:val="28"/>
-        </w:rPr>
-        <w:t>|</w:t>
-      </w:r>
-      <w:r>
-        <w:t xml:space="preserve"> </w:t>
-      </w:r>
-      <w:r>
-        <w:rPr>
-          <w:rFonts w:ascii="Times New Roman" w:hAnsi="Times New Roman" w:cs="Times New Roman"/>
-          <w:sz w:val="28"/>
-          <w:szCs w:val="28"/>
-        </w:rPr>
-        <w:t>Annak a kempingnek az azonosítója, amelyhez a hozzászólás vagy értékelés tartozik</w:t>
+          <w:sz w:val="28"/>
+          <w:szCs w:val="28"/>
+        </w:rPr>
+        <w:t>Annak a felhasználónak az azonosítója, aki a hozzászólást vagy értékelést írta</w:t>
       </w:r>
     </w:p>
     <w:p>
@@ -5638,33 +5123,22 @@
         <w:keepNext/>
         <w:numPr>
           <w:ilvl w:val="0"/>
-          <w:numId w:val="6"/>
+          <w:numId w:val="12"/>
         </w:numPr>
         <w:suppressAutoHyphens/>
-        <w:ind w:left="998" w:hanging="357"/>
-        <w:rPr>
-          <w:rFonts w:ascii="Times New Roman" w:hAnsi="Times New Roman" w:cs="Times New Roman"/>
-          <w:sz w:val="28"/>
-          <w:szCs w:val="28"/>
-        </w:rPr>
-      </w:pPr>
-      <w:proofErr w:type="spellStart"/>
-      <w:r>
-        <w:rPr>
-          <w:rFonts w:ascii="Courier New" w:hAnsi="Courier New" w:cs="Courier New"/>
-          <w:sz w:val="28"/>
-          <w:szCs w:val="28"/>
-        </w:rPr>
-        <w:t>user_id</w:t>
-      </w:r>
-      <w:proofErr w:type="spellEnd"/>
-      <w:r>
-        <w:rPr>
-          <w:rFonts w:ascii="Courier New" w:hAnsi="Courier New" w:cs="Courier New"/>
-          <w:sz w:val="28"/>
-          <w:szCs w:val="28"/>
-        </w:rPr>
-        <w:t xml:space="preserve"> </w:t>
+        <w:rPr>
+          <w:rFonts w:ascii="Times New Roman" w:hAnsi="Times New Roman" w:cs="Times New Roman"/>
+          <w:sz w:val="28"/>
+          <w:szCs w:val="28"/>
+        </w:rPr>
+      </w:pPr>
+      <w:r>
+        <w:rPr>
+          <w:rFonts w:ascii="Courier New" w:hAnsi="Courier New" w:cs="Courier New"/>
+          <w:sz w:val="28"/>
+          <w:szCs w:val="28"/>
+        </w:rPr>
+        <w:t xml:space="preserve">parent_id </w:t>
       </w:r>
       <w:r>
         <w:rPr>
@@ -5677,15 +5151,12 @@
         <w:t>|</w:t>
       </w:r>
       <w:r>
-        <w:t xml:space="preserve"> </w:t>
-      </w:r>
-      <w:r>
-        <w:rPr>
-          <w:rFonts w:ascii="Times New Roman" w:hAnsi="Times New Roman" w:cs="Times New Roman"/>
-          <w:sz w:val="28"/>
-          <w:szCs w:val="28"/>
-        </w:rPr>
-        <w:t>Annak a felhasználónak az azonosítója, aki a hozzászólást vagy értékelést írta</w:t>
+        <w:rPr>
+          <w:rFonts w:ascii="Times New Roman" w:hAnsi="Times New Roman" w:cs="Times New Roman"/>
+          <w:sz w:val="28"/>
+          <w:szCs w:val="28"/>
+        </w:rPr>
+        <w:t xml:space="preserve"> Az eredeti (szülő) hozzászólás azonosítója, ha ez a bejegyzés egy válasz egy másik kommentre. Segíti a hozzászólások hierarchikus megjelenítését</w:t>
       </w:r>
     </w:p>
     <w:p>
@@ -5694,32 +5165,19 @@
         <w:keepNext/>
         <w:numPr>
           <w:ilvl w:val="0"/>
-          <w:numId w:val="6"/>
+          <w:numId w:val="12"/>
         </w:numPr>
         <w:suppressAutoHyphens/>
-        <w:ind w:left="998" w:hanging="357"/>
-        <w:rPr>
-          <w:rFonts w:ascii="Times New Roman" w:hAnsi="Times New Roman" w:cs="Times New Roman"/>
-          <w:sz w:val="28"/>
-          <w:szCs w:val="28"/>
-        </w:rPr>
-      </w:pPr>
-      <w:proofErr w:type="spellStart"/>
-      <w:r>
-        <w:rPr>
-          <w:rFonts w:ascii="Courier New" w:hAnsi="Courier New" w:cs="Courier New"/>
-          <w:sz w:val="28"/>
-          <w:szCs w:val="28"/>
-        </w:rPr>
-        <w:t>parent_id</w:t>
-      </w:r>
-      <w:proofErr w:type="spellEnd"/>
-      <w:r>
-        <w:rPr>
-          <w:rFonts w:ascii="Courier New" w:hAnsi="Courier New" w:cs="Courier New"/>
-          <w:sz w:val="28"/>
-          <w:szCs w:val="28"/>
-        </w:rPr>
+      </w:pPr>
+      <w:r>
+        <w:rPr>
+          <w:rFonts w:ascii="Courier New" w:hAnsi="Courier New" w:cs="Courier New"/>
+          <w:sz w:val="28"/>
+          <w:szCs w:val="28"/>
+        </w:rPr>
+        <w:t>rating</w:t>
+      </w:r>
+      <w:r>
         <w:t xml:space="preserve"> </w:t>
       </w:r>
       <w:r>
@@ -5733,20 +5191,10 @@
         <w:t>|</w:t>
       </w:r>
       <w:r>
-        <w:rPr>
-          <w:rFonts w:ascii="Times New Roman" w:hAnsi="Times New Roman" w:cs="Times New Roman"/>
-          <w:sz w:val="28"/>
-          <w:szCs w:val="28"/>
-        </w:rPr>
         <w:t xml:space="preserve"> </w:t>
       </w:r>
       <w:r>
-        <w:rPr>
-          <w:rFonts w:ascii="Times New Roman" w:hAnsi="Times New Roman" w:cs="Times New Roman"/>
-          <w:sz w:val="28"/>
-          <w:szCs w:val="28"/>
-        </w:rPr>
-        <w:t>Az eredeti (szülő) hozzászólás azonosítója, ha ez a bejegyzés egy válasz egy másik kommentre. Segíti a hozzászólások hierarchikus megjelenítését</w:t>
+        <w:t>A felhasználó által adott értékelés, 1–5 közötti szám, amely a kemping minőségét tükrözi.</w:t>
       </w:r>
     </w:p>
     <w:p>
@@ -5755,21 +5203,18 @@
         <w:keepNext/>
         <w:numPr>
           <w:ilvl w:val="0"/>
-          <w:numId w:val="6"/>
+          <w:numId w:val="12"/>
         </w:numPr>
         <w:suppressAutoHyphens/>
-        <w:ind w:left="998" w:hanging="357"/>
-      </w:pPr>
-      <w:proofErr w:type="spellStart"/>
-      <w:r>
-        <w:rPr>
-          <w:rFonts w:ascii="Courier New" w:hAnsi="Courier New" w:cs="Courier New"/>
-          <w:sz w:val="28"/>
-          <w:szCs w:val="28"/>
-        </w:rPr>
-        <w:t>rating</w:t>
-      </w:r>
-      <w:proofErr w:type="spellEnd"/>
+      </w:pPr>
+      <w:r>
+        <w:rPr>
+          <w:rFonts w:ascii="Courier New" w:hAnsi="Courier New" w:cs="Courier New"/>
+          <w:sz w:val="28"/>
+          <w:szCs w:val="28"/>
+        </w:rPr>
+        <w:t>comment</w:t>
+      </w:r>
       <w:r>
         <w:t xml:space="preserve"> </w:t>
       </w:r>
@@ -5787,7 +5232,12 @@
         <w:t xml:space="preserve"> </w:t>
       </w:r>
       <w:r>
-        <w:t>A felhasználó által adott értékelés, 1–5 közötti szám, amely a kemping minőségét tükrözi.</w:t>
+        <w:rPr>
+          <w:rFonts w:ascii="Times New Roman" w:hAnsi="Times New Roman" w:cs="Times New Roman"/>
+          <w:sz w:val="28"/>
+          <w:szCs w:val="28"/>
+        </w:rPr>
+        <w:t>A felhasználó által írt szöveges vélemény vagy megjegyzés a kempinggel kapcsolatban.</w:t>
       </w:r>
     </w:p>
     <w:p>
@@ -5796,72 +5246,17 @@
         <w:keepNext/>
         <w:numPr>
           <w:ilvl w:val="0"/>
-          <w:numId w:val="6"/>
+          <w:numId w:val="12"/>
         </w:numPr>
         <w:suppressAutoHyphens/>
-        <w:ind w:left="998" w:hanging="357"/>
-      </w:pPr>
-      <w:r>
-        <w:rPr>
-          <w:rFonts w:ascii="Courier New" w:hAnsi="Courier New" w:cs="Courier New"/>
-          <w:sz w:val="28"/>
-          <w:szCs w:val="28"/>
-        </w:rPr>
-        <w:t>comment</w:t>
-      </w:r>
-      <w:r>
-        <w:t xml:space="preserve"> </w:t>
-      </w:r>
-      <w:r>
-        <w:rPr>
-          <w:rFonts w:ascii="Times New Roman" w:hAnsi="Times New Roman" w:cs="Times New Roman"/>
-          <w:b/>
-          <w:bCs/>
-          <w:sz w:val="28"/>
-          <w:szCs w:val="28"/>
-        </w:rPr>
-        <w:t>|</w:t>
-      </w:r>
-      <w:r>
-        <w:t xml:space="preserve"> </w:t>
-      </w:r>
-      <w:r>
-        <w:rPr>
-          <w:rFonts w:ascii="Times New Roman" w:hAnsi="Times New Roman" w:cs="Times New Roman"/>
-          <w:sz w:val="28"/>
-          <w:szCs w:val="28"/>
-        </w:rPr>
-        <w:t>A felhasználó által írt szöveges vélemény vagy megjegyzés a kempinggel kapcsolatban.</w:t>
-      </w:r>
-    </w:p>
-    <w:p>
-      <w:pPr>
-        <w:pStyle w:val="Listaszerbekezds"/>
-        <w:keepNext/>
-        <w:numPr>
-          <w:ilvl w:val="0"/>
-          <w:numId w:val="6"/>
-        </w:numPr>
-        <w:suppressAutoHyphens/>
-        <w:ind w:left="998" w:hanging="357"/>
-      </w:pPr>
-      <w:proofErr w:type="spellStart"/>
-      <w:r>
-        <w:rPr>
-          <w:rFonts w:ascii="Courier New" w:hAnsi="Courier New" w:cs="Courier New"/>
-          <w:sz w:val="28"/>
-          <w:szCs w:val="28"/>
-        </w:rPr>
-        <w:t>upload_date</w:t>
-      </w:r>
-      <w:proofErr w:type="spellEnd"/>
-      <w:r>
-        <w:rPr>
-          <w:rFonts w:ascii="Courier New" w:hAnsi="Courier New" w:cs="Courier New"/>
-          <w:sz w:val="28"/>
-          <w:szCs w:val="28"/>
-        </w:rPr>
-        <w:t xml:space="preserve"> </w:t>
+      </w:pPr>
+      <w:r>
+        <w:rPr>
+          <w:rFonts w:ascii="Courier New" w:hAnsi="Courier New" w:cs="Courier New"/>
+          <w:sz w:val="28"/>
+          <w:szCs w:val="28"/>
+        </w:rPr>
+        <w:t xml:space="preserve">upload_date </w:t>
       </w:r>
       <w:r>
         <w:rPr>
@@ -5899,7 +5294,7 @@
 </file>
 
 <file path=word/endnotes.xml><?xml version="1.0" encoding="utf-8"?>
-<w:endnotes xmlns:wpc="http://schemas.microsoft.com/office/word/2010/wordprocessingCanvas" xmlns:cx="http://schemas.microsoft.com/office/drawing/2014/chartex" xmlns:cx1="http://schemas.microsoft.com/office/drawing/2015/9/8/chartex" xmlns:cx2="http://schemas.microsoft.com/office/drawing/2015/10/21/chartex" xmlns:cx3="http://schemas.microsoft.com/office/drawing/2016/5/9/chartex" xmlns:cx4="http://schemas.microsoft.com/office/drawing/2016/5/10/chartex" xmlns:cx5="http://schemas.microsoft.com/office/drawing/2016/5/11/chartex" xmlns:cx6="http://schemas.microsoft.com/office/drawing/2016/5/12/chartex" xmlns:cx7="http://schemas.microsoft.com/office/drawing/2016/5/13/chartex" xmlns:cx8="http://schemas.microsoft.com/office/drawing/2016/5/14/chartex" xmlns:mc="http://schemas.openxmlformats.org/markup-compatibility/2006" xmlns:aink="http://schemas.microsoft.com/office/drawing/2016/ink" xmlns:am3d="http://schemas.microsoft.com/office/drawing/2017/model3d" xmlns:o="urn:schemas-microsoft-com:office:office" xmlns:oel="http://schemas.microsoft.com/office/2019/extlst" xmlns:r="http://schemas.openxmlformats.org/officeDocument/2006/relationships" xmlns:m="http://schemas.openxmlformats.org/officeDocument/2006/math" xmlns:v="urn:schemas-microsoft-com:vml" xmlns:wp14="http://schemas.microsoft.com/office/word/2010/wordprocessingDrawing" xmlns:wp="http://schemas.openxmlformats.org/drawingml/2006/wordprocessingDrawing" xmlns:w10="urn:schemas-microsoft-com:office:word" xmlns:w="http://schemas.openxmlformats.org/wordprocessingml/2006/main" xmlns:w14="http://schemas.microsoft.com/office/word/2010/wordml" xmlns:w15="http://schemas.microsoft.com/office/word/2012/wordml" xmlns:w16cex="http://schemas.microsoft.com/office/word/2018/wordml/cex" xmlns:w16cid="http://schemas.microsoft.com/office/word/2016/wordml/cid" xmlns:w16="http://schemas.microsoft.com/office/word/2018/wordml" xmlns:w16du="http://schemas.microsoft.com/office/word/2023/wordml/word16du" xmlns:w16sdtdh="http://schemas.microsoft.com/office/word/2020/wordml/sdtdatahash" xmlns:w16sdtfl="http://schemas.microsoft.com/office/word/2024/wordml/sdtformatlock" xmlns:w16se="http://schemas.microsoft.com/office/word/2015/wordml/symex" xmlns:wpg="http://schemas.microsoft.com/office/word/2010/wordprocessingGroup" xmlns:wpi="http://schemas.microsoft.com/office/word/2010/wordprocessingInk" xmlns:wne="http://schemas.microsoft.com/office/word/2006/wordml" xmlns:wps="http://schemas.microsoft.com/office/word/2010/wordprocessingShape" mc:Ignorable="w14 w15 w16se w16cid w16 w16cex w16sdtdh w16sdtfl w16du wp14">
+<w:endnotes xmlns:wpc="http://schemas.microsoft.com/office/word/2010/wordprocessingCanvas" xmlns:cx="http://schemas.microsoft.com/office/drawing/2014/chartex" xmlns:cx1="http://schemas.microsoft.com/office/drawing/2015/9/8/chartex" xmlns:cx2="http://schemas.microsoft.com/office/drawing/2015/10/21/chartex" xmlns:cx3="http://schemas.microsoft.com/office/drawing/2016/5/9/chartex" xmlns:cx4="http://schemas.microsoft.com/office/drawing/2016/5/10/chartex" xmlns:cx5="http://schemas.microsoft.com/office/drawing/2016/5/11/chartex" xmlns:cx6="http://schemas.microsoft.com/office/drawing/2016/5/12/chartex" xmlns:cx7="http://schemas.microsoft.com/office/drawing/2016/5/13/chartex" xmlns:cx8="http://schemas.microsoft.com/office/drawing/2016/5/14/chartex" xmlns:mc="http://schemas.openxmlformats.org/markup-compatibility/2006" xmlns:aink="http://schemas.microsoft.com/office/drawing/2016/ink" xmlns:am3d="http://schemas.microsoft.com/office/drawing/2017/model3d" xmlns:o="urn:schemas-microsoft-com:office:office" xmlns:r="http://schemas.openxmlformats.org/officeDocument/2006/relationships" xmlns:m="http://schemas.openxmlformats.org/officeDocument/2006/math" xmlns:v="urn:schemas-microsoft-com:vml" xmlns:wp14="http://schemas.microsoft.com/office/word/2010/wordprocessingDrawing" xmlns:wp="http://schemas.openxmlformats.org/drawingml/2006/wordprocessingDrawing" xmlns:w10="urn:schemas-microsoft-com:office:word" xmlns:w="http://schemas.openxmlformats.org/wordprocessingml/2006/main" xmlns:w14="http://schemas.microsoft.com/office/word/2010/wordml" xmlns:w15="http://schemas.microsoft.com/office/word/2012/wordml" xmlns:w16cex="http://schemas.microsoft.com/office/word/2018/wordml/cex" xmlns:w16cid="http://schemas.microsoft.com/office/word/2016/wordml/cid" xmlns:w16="http://schemas.microsoft.com/office/word/2018/wordml" xmlns:w16sdtdh="http://schemas.microsoft.com/office/word/2020/wordml/sdtdatahash" xmlns:w16se="http://schemas.microsoft.com/office/word/2015/wordml/symex" xmlns:wpg="http://schemas.microsoft.com/office/word/2010/wordprocessingGroup" xmlns:wpi="http://schemas.microsoft.com/office/word/2010/wordprocessingInk" xmlns:wne="http://schemas.microsoft.com/office/word/2006/wordml" xmlns:wps="http://schemas.microsoft.com/office/word/2010/wordprocessingShape" mc:Ignorable="w14 w15 w16se w16cid w16 w16cex w16sdtdh wp14">
   <w:endnote w:type="separator" w:id="-1">
     <w:p>
       <w:pPr>
@@ -5926,7 +5321,7 @@
 </file>
 
 <file path=word/footer1.xml><?xml version="1.0" encoding="utf-8"?>
-<w:ftr xmlns:wpc="http://schemas.microsoft.com/office/word/2010/wordprocessingCanvas" xmlns:cx="http://schemas.microsoft.com/office/drawing/2014/chartex" xmlns:cx1="http://schemas.microsoft.com/office/drawing/2015/9/8/chartex" xmlns:cx2="http://schemas.microsoft.com/office/drawing/2015/10/21/chartex" xmlns:cx3="http://schemas.microsoft.com/office/drawing/2016/5/9/chartex" xmlns:cx4="http://schemas.microsoft.com/office/drawing/2016/5/10/chartex" xmlns:cx5="http://schemas.microsoft.com/office/drawing/2016/5/11/chartex" xmlns:cx6="http://schemas.microsoft.com/office/drawing/2016/5/12/chartex" xmlns:cx7="http://schemas.microsoft.com/office/drawing/2016/5/13/chartex" xmlns:cx8="http://schemas.microsoft.com/office/drawing/2016/5/14/chartex" xmlns:mc="http://schemas.openxmlformats.org/markup-compatibility/2006" xmlns:aink="http://schemas.microsoft.com/office/drawing/2016/ink" xmlns:am3d="http://schemas.microsoft.com/office/drawing/2017/model3d" xmlns:o="urn:schemas-microsoft-com:office:office" xmlns:oel="http://schemas.microsoft.com/office/2019/extlst" xmlns:r="http://schemas.openxmlformats.org/officeDocument/2006/relationships" xmlns:m="http://schemas.openxmlformats.org/officeDocument/2006/math" xmlns:v="urn:schemas-microsoft-com:vml" xmlns:wp14="http://schemas.microsoft.com/office/word/2010/wordprocessingDrawing" xmlns:wp="http://schemas.openxmlformats.org/drawingml/2006/wordprocessingDrawing" xmlns:w10="urn:schemas-microsoft-com:office:word" xmlns:w="http://schemas.openxmlformats.org/wordprocessingml/2006/main" xmlns:w14="http://schemas.microsoft.com/office/word/2010/wordml" xmlns:w15="http://schemas.microsoft.com/office/word/2012/wordml" xmlns:w16cex="http://schemas.microsoft.com/office/word/2018/wordml/cex" xmlns:w16cid="http://schemas.microsoft.com/office/word/2016/wordml/cid" xmlns:w16="http://schemas.microsoft.com/office/word/2018/wordml" xmlns:w16du="http://schemas.microsoft.com/office/word/2023/wordml/word16du" xmlns:w16sdtdh="http://schemas.microsoft.com/office/word/2020/wordml/sdtdatahash" xmlns:w16sdtfl="http://schemas.microsoft.com/office/word/2024/wordml/sdtformatlock" xmlns:w16se="http://schemas.microsoft.com/office/word/2015/wordml/symex" xmlns:wpg="http://schemas.microsoft.com/office/word/2010/wordprocessingGroup" xmlns:wpi="http://schemas.microsoft.com/office/word/2010/wordprocessingInk" xmlns:wne="http://schemas.microsoft.com/office/word/2006/wordml" xmlns:wps="http://schemas.microsoft.com/office/word/2010/wordprocessingShape" mc:Ignorable="w14 w15 w16se w16cid w16 w16cex w16sdtdh w16sdtfl w16du wp14">
+<w:ftr xmlns:wpc="http://schemas.microsoft.com/office/word/2010/wordprocessingCanvas" xmlns:cx="http://schemas.microsoft.com/office/drawing/2014/chartex" xmlns:cx1="http://schemas.microsoft.com/office/drawing/2015/9/8/chartex" xmlns:cx2="http://schemas.microsoft.com/office/drawing/2015/10/21/chartex" xmlns:cx3="http://schemas.microsoft.com/office/drawing/2016/5/9/chartex" xmlns:cx4="http://schemas.microsoft.com/office/drawing/2016/5/10/chartex" xmlns:cx5="http://schemas.microsoft.com/office/drawing/2016/5/11/chartex" xmlns:cx6="http://schemas.microsoft.com/office/drawing/2016/5/12/chartex" xmlns:cx7="http://schemas.microsoft.com/office/drawing/2016/5/13/chartex" xmlns:cx8="http://schemas.microsoft.com/office/drawing/2016/5/14/chartex" xmlns:mc="http://schemas.openxmlformats.org/markup-compatibility/2006" xmlns:aink="http://schemas.microsoft.com/office/drawing/2016/ink" xmlns:am3d="http://schemas.microsoft.com/office/drawing/2017/model3d" xmlns:o="urn:schemas-microsoft-com:office:office" xmlns:r="http://schemas.openxmlformats.org/officeDocument/2006/relationships" xmlns:m="http://schemas.openxmlformats.org/officeDocument/2006/math" xmlns:v="urn:schemas-microsoft-com:vml" xmlns:wp14="http://schemas.microsoft.com/office/word/2010/wordprocessingDrawing" xmlns:wp="http://schemas.openxmlformats.org/drawingml/2006/wordprocessingDrawing" xmlns:w10="urn:schemas-microsoft-com:office:word" xmlns:w="http://schemas.openxmlformats.org/wordprocessingml/2006/main" xmlns:w14="http://schemas.microsoft.com/office/word/2010/wordml" xmlns:w15="http://schemas.microsoft.com/office/word/2012/wordml" xmlns:w16cex="http://schemas.microsoft.com/office/word/2018/wordml/cex" xmlns:w16cid="http://schemas.microsoft.com/office/word/2016/wordml/cid" xmlns:w16="http://schemas.microsoft.com/office/word/2018/wordml" xmlns:w16sdtdh="http://schemas.microsoft.com/office/word/2020/wordml/sdtdatahash" xmlns:w16se="http://schemas.microsoft.com/office/word/2015/wordml/symex" xmlns:wpg="http://schemas.microsoft.com/office/word/2010/wordprocessingGroup" xmlns:wpi="http://schemas.microsoft.com/office/word/2010/wordprocessingInk" xmlns:wne="http://schemas.microsoft.com/office/word/2006/wordml" xmlns:wps="http://schemas.microsoft.com/office/word/2010/wordprocessingShape" mc:Ignorable="w14 w15 w16se w16cid w16 w16cex w16sdtdh wp14">
   <w:p>
     <w:pPr>
       <w:pStyle w:val="llb"/>
@@ -6051,7 +5446,7 @@
 </file>
 
 <file path=word/footnotes.xml><?xml version="1.0" encoding="utf-8"?>
-<w:footnotes xmlns:wpc="http://schemas.microsoft.com/office/word/2010/wordprocessingCanvas" xmlns:cx="http://schemas.microsoft.com/office/drawing/2014/chartex" xmlns:cx1="http://schemas.microsoft.com/office/drawing/2015/9/8/chartex" xmlns:cx2="http://schemas.microsoft.com/office/drawing/2015/10/21/chartex" xmlns:cx3="http://schemas.microsoft.com/office/drawing/2016/5/9/chartex" xmlns:cx4="http://schemas.microsoft.com/office/drawing/2016/5/10/chartex" xmlns:cx5="http://schemas.microsoft.com/office/drawing/2016/5/11/chartex" xmlns:cx6="http://schemas.microsoft.com/office/drawing/2016/5/12/chartex" xmlns:cx7="http://schemas.microsoft.com/office/drawing/2016/5/13/chartex" xmlns:cx8="http://schemas.microsoft.com/office/drawing/2016/5/14/chartex" xmlns:mc="http://schemas.openxmlformats.org/markup-compatibility/2006" xmlns:aink="http://schemas.microsoft.com/office/drawing/2016/ink" xmlns:am3d="http://schemas.microsoft.com/office/drawing/2017/model3d" xmlns:o="urn:schemas-microsoft-com:office:office" xmlns:oel="http://schemas.microsoft.com/office/2019/extlst" xmlns:r="http://schemas.openxmlformats.org/officeDocument/2006/relationships" xmlns:m="http://schemas.openxmlformats.org/officeDocument/2006/math" xmlns:v="urn:schemas-microsoft-com:vml" xmlns:wp14="http://schemas.microsoft.com/office/word/2010/wordprocessingDrawing" xmlns:wp="http://schemas.openxmlformats.org/drawingml/2006/wordprocessingDrawing" xmlns:w10="urn:schemas-microsoft-com:office:word" xmlns:w="http://schemas.openxmlformats.org/wordprocessingml/2006/main" xmlns:w14="http://schemas.microsoft.com/office/word/2010/wordml" xmlns:w15="http://schemas.microsoft.com/office/word/2012/wordml" xmlns:w16cex="http://schemas.microsoft.com/office/word/2018/wordml/cex" xmlns:w16cid="http://schemas.microsoft.com/office/word/2016/wordml/cid" xmlns:w16="http://schemas.microsoft.com/office/word/2018/wordml" xmlns:w16du="http://schemas.microsoft.com/office/word/2023/wordml/word16du" xmlns:w16sdtdh="http://schemas.microsoft.com/office/word/2020/wordml/sdtdatahash" xmlns:w16sdtfl="http://schemas.microsoft.com/office/word/2024/wordml/sdtformatlock" xmlns:w16se="http://schemas.microsoft.com/office/word/2015/wordml/symex" xmlns:wpg="http://schemas.microsoft.com/office/word/2010/wordprocessingGroup" xmlns:wpi="http://schemas.microsoft.com/office/word/2010/wordprocessingInk" xmlns:wne="http://schemas.microsoft.com/office/word/2006/wordml" xmlns:wps="http://schemas.microsoft.com/office/word/2010/wordprocessingShape" mc:Ignorable="w14 w15 w16se w16cid w16 w16cex w16sdtdh w16sdtfl w16du wp14">
+<w:footnotes xmlns:wpc="http://schemas.microsoft.com/office/word/2010/wordprocessingCanvas" xmlns:cx="http://schemas.microsoft.com/office/drawing/2014/chartex" xmlns:cx1="http://schemas.microsoft.com/office/drawing/2015/9/8/chartex" xmlns:cx2="http://schemas.microsoft.com/office/drawing/2015/10/21/chartex" xmlns:cx3="http://schemas.microsoft.com/office/drawing/2016/5/9/chartex" xmlns:cx4="http://schemas.microsoft.com/office/drawing/2016/5/10/chartex" xmlns:cx5="http://schemas.microsoft.com/office/drawing/2016/5/11/chartex" xmlns:cx6="http://schemas.microsoft.com/office/drawing/2016/5/12/chartex" xmlns:cx7="http://schemas.microsoft.com/office/drawing/2016/5/13/chartex" xmlns:cx8="http://schemas.microsoft.com/office/drawing/2016/5/14/chartex" xmlns:mc="http://schemas.openxmlformats.org/markup-compatibility/2006" xmlns:aink="http://schemas.microsoft.com/office/drawing/2016/ink" xmlns:am3d="http://schemas.microsoft.com/office/drawing/2017/model3d" xmlns:o="urn:schemas-microsoft-com:office:office" xmlns:r="http://schemas.openxmlformats.org/officeDocument/2006/relationships" xmlns:m="http://schemas.openxmlformats.org/officeDocument/2006/math" xmlns:v="urn:schemas-microsoft-com:vml" xmlns:wp14="http://schemas.microsoft.com/office/word/2010/wordprocessingDrawing" xmlns:wp="http://schemas.openxmlformats.org/drawingml/2006/wordprocessingDrawing" xmlns:w10="urn:schemas-microsoft-com:office:word" xmlns:w="http://schemas.openxmlformats.org/wordprocessingml/2006/main" xmlns:w14="http://schemas.microsoft.com/office/word/2010/wordml" xmlns:w15="http://schemas.microsoft.com/office/word/2012/wordml" xmlns:w16cex="http://schemas.microsoft.com/office/word/2018/wordml/cex" xmlns:w16cid="http://schemas.microsoft.com/office/word/2016/wordml/cid" xmlns:w16="http://schemas.microsoft.com/office/word/2018/wordml" xmlns:w16sdtdh="http://schemas.microsoft.com/office/word/2020/wordml/sdtdatahash" xmlns:w16se="http://schemas.microsoft.com/office/word/2015/wordml/symex" xmlns:wpg="http://schemas.microsoft.com/office/word/2010/wordprocessingGroup" xmlns:wpi="http://schemas.microsoft.com/office/word/2010/wordprocessingInk" xmlns:wne="http://schemas.microsoft.com/office/word/2006/wordml" xmlns:wps="http://schemas.microsoft.com/office/word/2010/wordprocessingShape" mc:Ignorable="w14 w15 w16se w16cid w16 w16cex w16sdtdh wp14">
   <w:footnote w:type="separator" w:id="-1">
     <w:p>
       <w:pPr>
@@ -6078,7 +5473,7 @@
 </file>
 
 <file path=word/header1.xml><?xml version="1.0" encoding="utf-8"?>
-<w:hdr xmlns:wpc="http://schemas.microsoft.com/office/word/2010/wordprocessingCanvas" xmlns:cx="http://schemas.microsoft.com/office/drawing/2014/chartex" xmlns:cx1="http://schemas.microsoft.com/office/drawing/2015/9/8/chartex" xmlns:cx2="http://schemas.microsoft.com/office/drawing/2015/10/21/chartex" xmlns:cx3="http://schemas.microsoft.com/office/drawing/2016/5/9/chartex" xmlns:cx4="http://schemas.microsoft.com/office/drawing/2016/5/10/chartex" xmlns:cx5="http://schemas.microsoft.com/office/drawing/2016/5/11/chartex" xmlns:cx6="http://schemas.microsoft.com/office/drawing/2016/5/12/chartex" xmlns:cx7="http://schemas.microsoft.com/office/drawing/2016/5/13/chartex" xmlns:cx8="http://schemas.microsoft.com/office/drawing/2016/5/14/chartex" xmlns:mc="http://schemas.openxmlformats.org/markup-compatibility/2006" xmlns:aink="http://schemas.microsoft.com/office/drawing/2016/ink" xmlns:am3d="http://schemas.microsoft.com/office/drawing/2017/model3d" xmlns:o="urn:schemas-microsoft-com:office:office" xmlns:oel="http://schemas.microsoft.com/office/2019/extlst" xmlns:r="http://schemas.openxmlformats.org/officeDocument/2006/relationships" xmlns:m="http://schemas.openxmlformats.org/officeDocument/2006/math" xmlns:v="urn:schemas-microsoft-com:vml" xmlns:wp14="http://schemas.microsoft.com/office/word/2010/wordprocessingDrawing" xmlns:wp="http://schemas.openxmlformats.org/drawingml/2006/wordprocessingDrawing" xmlns:w10="urn:schemas-microsoft-com:office:word" xmlns:w="http://schemas.openxmlformats.org/wordprocessingml/2006/main" xmlns:w14="http://schemas.microsoft.com/office/word/2010/wordml" xmlns:w15="http://schemas.microsoft.com/office/word/2012/wordml" xmlns:w16cex="http://schemas.microsoft.com/office/word/2018/wordml/cex" xmlns:w16cid="http://schemas.microsoft.com/office/word/2016/wordml/cid" xmlns:w16="http://schemas.microsoft.com/office/word/2018/wordml" xmlns:w16du="http://schemas.microsoft.com/office/word/2023/wordml/word16du" xmlns:w16sdtdh="http://schemas.microsoft.com/office/word/2020/wordml/sdtdatahash" xmlns:w16sdtfl="http://schemas.microsoft.com/office/word/2024/wordml/sdtformatlock" xmlns:w16se="http://schemas.microsoft.com/office/word/2015/wordml/symex" xmlns:wpg="http://schemas.microsoft.com/office/word/2010/wordprocessingGroup" xmlns:wpi="http://schemas.microsoft.com/office/word/2010/wordprocessingInk" xmlns:wne="http://schemas.microsoft.com/office/word/2006/wordml" xmlns:wps="http://schemas.microsoft.com/office/word/2010/wordprocessingShape" mc:Ignorable="w14 w15 w16se w16cid w16 w16cex w16sdtdh w16sdtfl w16du wp14">
+<w:hdr xmlns:wpc="http://schemas.microsoft.com/office/word/2010/wordprocessingCanvas" xmlns:cx="http://schemas.microsoft.com/office/drawing/2014/chartex" xmlns:cx1="http://schemas.microsoft.com/office/drawing/2015/9/8/chartex" xmlns:cx2="http://schemas.microsoft.com/office/drawing/2015/10/21/chartex" xmlns:cx3="http://schemas.microsoft.com/office/drawing/2016/5/9/chartex" xmlns:cx4="http://schemas.microsoft.com/office/drawing/2016/5/10/chartex" xmlns:cx5="http://schemas.microsoft.com/office/drawing/2016/5/11/chartex" xmlns:cx6="http://schemas.microsoft.com/office/drawing/2016/5/12/chartex" xmlns:cx7="http://schemas.microsoft.com/office/drawing/2016/5/13/chartex" xmlns:cx8="http://schemas.microsoft.com/office/drawing/2016/5/14/chartex" xmlns:mc="http://schemas.openxmlformats.org/markup-compatibility/2006" xmlns:aink="http://schemas.microsoft.com/office/drawing/2016/ink" xmlns:am3d="http://schemas.microsoft.com/office/drawing/2017/model3d" xmlns:o="urn:schemas-microsoft-com:office:office" xmlns:r="http://schemas.openxmlformats.org/officeDocument/2006/relationships" xmlns:m="http://schemas.openxmlformats.org/officeDocument/2006/math" xmlns:v="urn:schemas-microsoft-com:vml" xmlns:wp14="http://schemas.microsoft.com/office/word/2010/wordprocessingDrawing" xmlns:wp="http://schemas.openxmlformats.org/drawingml/2006/wordprocessingDrawing" xmlns:w10="urn:schemas-microsoft-com:office:word" xmlns:w="http://schemas.openxmlformats.org/wordprocessingml/2006/main" xmlns:w14="http://schemas.microsoft.com/office/word/2010/wordml" xmlns:w15="http://schemas.microsoft.com/office/word/2012/wordml" xmlns:w16cex="http://schemas.microsoft.com/office/word/2018/wordml/cex" xmlns:w16cid="http://schemas.microsoft.com/office/word/2016/wordml/cid" xmlns:w16="http://schemas.microsoft.com/office/word/2018/wordml" xmlns:w16sdtdh="http://schemas.microsoft.com/office/word/2020/wordml/sdtdatahash" xmlns:w16se="http://schemas.microsoft.com/office/word/2015/wordml/symex" xmlns:wpg="http://schemas.microsoft.com/office/word/2010/wordprocessingGroup" xmlns:wpi="http://schemas.microsoft.com/office/word/2010/wordprocessingInk" xmlns:wne="http://schemas.microsoft.com/office/word/2006/wordml" xmlns:wps="http://schemas.microsoft.com/office/word/2010/wordprocessingShape" mc:Ignorable="w14 w15 w16se w16cid w16 w16cex w16sdtdh wp14">
   <w:p>
     <w:pPr>
       <w:pStyle w:val="lfej"/>
@@ -6171,7 +5566,7 @@
 </file>
 
 <file path=word/numbering.xml><?xml version="1.0" encoding="utf-8"?>
-<w:numbering xmlns:wpc="http://schemas.microsoft.com/office/word/2010/wordprocessingCanvas" xmlns:cx="http://schemas.microsoft.com/office/drawing/2014/chartex" xmlns:cx1="http://schemas.microsoft.com/office/drawing/2015/9/8/chartex" xmlns:cx2="http://schemas.microsoft.com/office/drawing/2015/10/21/chartex" xmlns:cx3="http://schemas.microsoft.com/office/drawing/2016/5/9/chartex" xmlns:cx4="http://schemas.microsoft.com/office/drawing/2016/5/10/chartex" xmlns:cx5="http://schemas.microsoft.com/office/drawing/2016/5/11/chartex" xmlns:cx6="http://schemas.microsoft.com/office/drawing/2016/5/12/chartex" xmlns:cx7="http://schemas.microsoft.com/office/drawing/2016/5/13/chartex" xmlns:cx8="http://schemas.microsoft.com/office/drawing/2016/5/14/chartex" xmlns:mc="http://schemas.openxmlformats.org/markup-compatibility/2006" xmlns:aink="http://schemas.microsoft.com/office/drawing/2016/ink" xmlns:am3d="http://schemas.microsoft.com/office/drawing/2017/model3d" xmlns:o="urn:schemas-microsoft-com:office:office" xmlns:oel="http://schemas.microsoft.com/office/2019/extlst" xmlns:r="http://schemas.openxmlformats.org/officeDocument/2006/relationships" xmlns:m="http://schemas.openxmlformats.org/officeDocument/2006/math" xmlns:v="urn:schemas-microsoft-com:vml" xmlns:wp14="http://schemas.microsoft.com/office/word/2010/wordprocessingDrawing" xmlns:wp="http://schemas.openxmlformats.org/drawingml/2006/wordprocessingDrawing" xmlns:w10="urn:schemas-microsoft-com:office:word" xmlns:w="http://schemas.openxmlformats.org/wordprocessingml/2006/main" xmlns:w14="http://schemas.microsoft.com/office/word/2010/wordml" xmlns:w15="http://schemas.microsoft.com/office/word/2012/wordml" xmlns:w16cex="http://schemas.microsoft.com/office/word/2018/wordml/cex" xmlns:w16cid="http://schemas.microsoft.com/office/word/2016/wordml/cid" xmlns:w16="http://schemas.microsoft.com/office/word/2018/wordml" xmlns:w16du="http://schemas.microsoft.com/office/word/2023/wordml/word16du" xmlns:w16sdtdh="http://schemas.microsoft.com/office/word/2020/wordml/sdtdatahash" xmlns:w16sdtfl="http://schemas.microsoft.com/office/word/2024/wordml/sdtformatlock" xmlns:w16se="http://schemas.microsoft.com/office/word/2015/wordml/symex" xmlns:wpg="http://schemas.microsoft.com/office/word/2010/wordprocessingGroup" xmlns:wpi="http://schemas.microsoft.com/office/word/2010/wordprocessingInk" xmlns:wne="http://schemas.microsoft.com/office/word/2006/wordml" xmlns:wps="http://schemas.microsoft.com/office/word/2010/wordprocessingShape" mc:Ignorable="w14 w15 w16se w16cid w16 w16cex w16sdtdh w16sdtfl w16du wp14">
+<w:numbering xmlns:wpc="http://schemas.microsoft.com/office/word/2010/wordprocessingCanvas" xmlns:cx="http://schemas.microsoft.com/office/drawing/2014/chartex" xmlns:cx1="http://schemas.microsoft.com/office/drawing/2015/9/8/chartex" xmlns:cx2="http://schemas.microsoft.com/office/drawing/2015/10/21/chartex" xmlns:cx3="http://schemas.microsoft.com/office/drawing/2016/5/9/chartex" xmlns:cx4="http://schemas.microsoft.com/office/drawing/2016/5/10/chartex" xmlns:cx5="http://schemas.microsoft.com/office/drawing/2016/5/11/chartex" xmlns:cx6="http://schemas.microsoft.com/office/drawing/2016/5/12/chartex" xmlns:cx7="http://schemas.microsoft.com/office/drawing/2016/5/13/chartex" xmlns:cx8="http://schemas.microsoft.com/office/drawing/2016/5/14/chartex" xmlns:mc="http://schemas.openxmlformats.org/markup-compatibility/2006" xmlns:aink="http://schemas.microsoft.com/office/drawing/2016/ink" xmlns:am3d="http://schemas.microsoft.com/office/drawing/2017/model3d" xmlns:o="urn:schemas-microsoft-com:office:office" xmlns:r="http://schemas.openxmlformats.org/officeDocument/2006/relationships" xmlns:m="http://schemas.openxmlformats.org/officeDocument/2006/math" xmlns:v="urn:schemas-microsoft-com:vml" xmlns:wp14="http://schemas.microsoft.com/office/word/2010/wordprocessingDrawing" xmlns:wp="http://schemas.openxmlformats.org/drawingml/2006/wordprocessingDrawing" xmlns:w10="urn:schemas-microsoft-com:office:word" xmlns:w="http://schemas.openxmlformats.org/wordprocessingml/2006/main" xmlns:w14="http://schemas.microsoft.com/office/word/2010/wordml" xmlns:w15="http://schemas.microsoft.com/office/word/2012/wordml" xmlns:w16cex="http://schemas.microsoft.com/office/word/2018/wordml/cex" xmlns:w16cid="http://schemas.microsoft.com/office/word/2016/wordml/cid" xmlns:w16="http://schemas.microsoft.com/office/word/2018/wordml" xmlns:w16sdtdh="http://schemas.microsoft.com/office/word/2020/wordml/sdtdatahash" xmlns:w16se="http://schemas.microsoft.com/office/word/2015/wordml/symex" xmlns:wpg="http://schemas.microsoft.com/office/word/2010/wordprocessingGroup" xmlns:wpi="http://schemas.microsoft.com/office/word/2010/wordprocessingInk" xmlns:wne="http://schemas.microsoft.com/office/word/2006/wordml" xmlns:wps="http://schemas.microsoft.com/office/word/2010/wordprocessingShape" mc:Ignorable="w14 w15 w16se w16cid w16 w16cex w16sdtdh wp14">
   <w:abstractNum w:abstractNumId="0" w15:restartNumberingAfterBreak="0">
     <w:nsid w:val="0FD627B7"/>
     <w:multiLevelType w:val="hybridMultilevel"/>
@@ -6286,6 +5681,119 @@
     </w:lvl>
   </w:abstractNum>
   <w:abstractNum w:abstractNumId="1" w15:restartNumberingAfterBreak="0">
+    <w:nsid w:val="14497319"/>
+    <w:multiLevelType w:val="hybridMultilevel"/>
+    <w:tmpl w:val="CC9ACB92"/>
+    <w:lvl w:ilvl="0" w:tplc="040E0001">
+      <w:start w:val="1"/>
+      <w:numFmt w:val="bullet"/>
+      <w:lvlText w:val=""/>
+      <w:lvlJc w:val="left"/>
+      <w:pPr>
+        <w:ind w:left="720" w:hanging="360"/>
+      </w:pPr>
+      <w:rPr>
+        <w:rFonts w:ascii="Symbol" w:hAnsi="Symbol" w:hint="default"/>
+      </w:rPr>
+    </w:lvl>
+    <w:lvl w:ilvl="1" w:tplc="040E0003" w:tentative="1">
+      <w:start w:val="1"/>
+      <w:numFmt w:val="bullet"/>
+      <w:lvlText w:val="o"/>
+      <w:lvlJc w:val="left"/>
+      <w:pPr>
+        <w:ind w:left="1440" w:hanging="360"/>
+      </w:pPr>
+      <w:rPr>
+        <w:rFonts w:ascii="Courier New" w:hAnsi="Courier New" w:cs="Courier New" w:hint="default"/>
+      </w:rPr>
+    </w:lvl>
+    <w:lvl w:ilvl="2" w:tplc="040E0005" w:tentative="1">
+      <w:start w:val="1"/>
+      <w:numFmt w:val="bullet"/>
+      <w:lvlText w:val=""/>
+      <w:lvlJc w:val="left"/>
+      <w:pPr>
+        <w:ind w:left="2160" w:hanging="360"/>
+      </w:pPr>
+      <w:rPr>
+        <w:rFonts w:ascii="Wingdings" w:hAnsi="Wingdings" w:hint="default"/>
+      </w:rPr>
+    </w:lvl>
+    <w:lvl w:ilvl="3" w:tplc="040E0001" w:tentative="1">
+      <w:start w:val="1"/>
+      <w:numFmt w:val="bullet"/>
+      <w:lvlText w:val=""/>
+      <w:lvlJc w:val="left"/>
+      <w:pPr>
+        <w:ind w:left="2880" w:hanging="360"/>
+      </w:pPr>
+      <w:rPr>
+        <w:rFonts w:ascii="Symbol" w:hAnsi="Symbol" w:hint="default"/>
+      </w:rPr>
+    </w:lvl>
+    <w:lvl w:ilvl="4" w:tplc="040E0003" w:tentative="1">
+      <w:start w:val="1"/>
+      <w:numFmt w:val="bullet"/>
+      <w:lvlText w:val="o"/>
+      <w:lvlJc w:val="left"/>
+      <w:pPr>
+        <w:ind w:left="3600" w:hanging="360"/>
+      </w:pPr>
+      <w:rPr>
+        <w:rFonts w:ascii="Courier New" w:hAnsi="Courier New" w:cs="Courier New" w:hint="default"/>
+      </w:rPr>
+    </w:lvl>
+    <w:lvl w:ilvl="5" w:tplc="040E0005" w:tentative="1">
+      <w:start w:val="1"/>
+      <w:numFmt w:val="bullet"/>
+      <w:lvlText w:val=""/>
+      <w:lvlJc w:val="left"/>
+      <w:pPr>
+        <w:ind w:left="4320" w:hanging="360"/>
+      </w:pPr>
+      <w:rPr>
+        <w:rFonts w:ascii="Wingdings" w:hAnsi="Wingdings" w:hint="default"/>
+      </w:rPr>
+    </w:lvl>
+    <w:lvl w:ilvl="6" w:tplc="040E0001" w:tentative="1">
+      <w:start w:val="1"/>
+      <w:numFmt w:val="bullet"/>
+      <w:lvlText w:val=""/>
+      <w:lvlJc w:val="left"/>
+      <w:pPr>
+        <w:ind w:left="5040" w:hanging="360"/>
+      </w:pPr>
+      <w:rPr>
+        <w:rFonts w:ascii="Symbol" w:hAnsi="Symbol" w:hint="default"/>
+      </w:rPr>
+    </w:lvl>
+    <w:lvl w:ilvl="7" w:tplc="040E0003" w:tentative="1">
+      <w:start w:val="1"/>
+      <w:numFmt w:val="bullet"/>
+      <w:lvlText w:val="o"/>
+      <w:lvlJc w:val="left"/>
+      <w:pPr>
+        <w:ind w:left="5760" w:hanging="360"/>
+      </w:pPr>
+      <w:rPr>
+        <w:rFonts w:ascii="Courier New" w:hAnsi="Courier New" w:cs="Courier New" w:hint="default"/>
+      </w:rPr>
+    </w:lvl>
+    <w:lvl w:ilvl="8" w:tplc="040E0005" w:tentative="1">
+      <w:start w:val="1"/>
+      <w:numFmt w:val="bullet"/>
+      <w:lvlText w:val=""/>
+      <w:lvlJc w:val="left"/>
+      <w:pPr>
+        <w:ind w:left="6480" w:hanging="360"/>
+      </w:pPr>
+      <w:rPr>
+        <w:rFonts w:ascii="Wingdings" w:hAnsi="Wingdings" w:hint="default"/>
+      </w:rPr>
+    </w:lvl>
+  </w:abstractNum>
+  <w:abstractNum w:abstractNumId="2" w15:restartNumberingAfterBreak="0">
     <w:nsid w:val="16B25150"/>
     <w:multiLevelType w:val="hybridMultilevel"/>
     <w:tmpl w:val="5A725AD8"/>
@@ -6398,7 +5906,7 @@
       </w:rPr>
     </w:lvl>
   </w:abstractNum>
-  <w:abstractNum w:abstractNumId="2" w15:restartNumberingAfterBreak="0">
+  <w:abstractNum w:abstractNumId="3" w15:restartNumberingAfterBreak="0">
     <w:nsid w:val="28BF7497"/>
     <w:multiLevelType w:val="hybridMultilevel"/>
     <w:tmpl w:val="0886367C"/>
@@ -6511,7 +6019,235 @@
       </w:rPr>
     </w:lvl>
   </w:abstractNum>
-  <w:abstractNum w:abstractNumId="3" w15:restartNumberingAfterBreak="0">
+  <w:abstractNum w:abstractNumId="4" w15:restartNumberingAfterBreak="0">
+    <w:nsid w:val="34F303BD"/>
+    <w:multiLevelType w:val="hybridMultilevel"/>
+    <w:tmpl w:val="4A2CC9C4"/>
+    <w:lvl w:ilvl="0" w:tplc="D820E33E">
+      <w:start w:val="1"/>
+      <w:numFmt w:val="bullet"/>
+      <w:lvlText w:val=""/>
+      <w:lvlJc w:val="left"/>
+      <w:pPr>
+        <w:ind w:left="720" w:hanging="360"/>
+      </w:pPr>
+      <w:rPr>
+        <w:rFonts w:ascii="Symbol" w:hAnsi="Symbol" w:hint="default"/>
+        <w:sz w:val="28"/>
+        <w:szCs w:val="28"/>
+      </w:rPr>
+    </w:lvl>
+    <w:lvl w:ilvl="1" w:tplc="040E0003" w:tentative="1">
+      <w:start w:val="1"/>
+      <w:numFmt w:val="bullet"/>
+      <w:lvlText w:val="o"/>
+      <w:lvlJc w:val="left"/>
+      <w:pPr>
+        <w:ind w:left="1440" w:hanging="360"/>
+      </w:pPr>
+      <w:rPr>
+        <w:rFonts w:ascii="Courier New" w:hAnsi="Courier New" w:cs="Courier New" w:hint="default"/>
+      </w:rPr>
+    </w:lvl>
+    <w:lvl w:ilvl="2" w:tplc="040E0005" w:tentative="1">
+      <w:start w:val="1"/>
+      <w:numFmt w:val="bullet"/>
+      <w:lvlText w:val=""/>
+      <w:lvlJc w:val="left"/>
+      <w:pPr>
+        <w:ind w:left="2160" w:hanging="360"/>
+      </w:pPr>
+      <w:rPr>
+        <w:rFonts w:ascii="Wingdings" w:hAnsi="Wingdings" w:hint="default"/>
+      </w:rPr>
+    </w:lvl>
+    <w:lvl w:ilvl="3" w:tplc="040E0001" w:tentative="1">
+      <w:start w:val="1"/>
+      <w:numFmt w:val="bullet"/>
+      <w:lvlText w:val=""/>
+      <w:lvlJc w:val="left"/>
+      <w:pPr>
+        <w:ind w:left="2880" w:hanging="360"/>
+      </w:pPr>
+      <w:rPr>
+        <w:rFonts w:ascii="Symbol" w:hAnsi="Symbol" w:hint="default"/>
+      </w:rPr>
+    </w:lvl>
+    <w:lvl w:ilvl="4" w:tplc="040E0003" w:tentative="1">
+      <w:start w:val="1"/>
+      <w:numFmt w:val="bullet"/>
+      <w:lvlText w:val="o"/>
+      <w:lvlJc w:val="left"/>
+      <w:pPr>
+        <w:ind w:left="3600" w:hanging="360"/>
+      </w:pPr>
+      <w:rPr>
+        <w:rFonts w:ascii="Courier New" w:hAnsi="Courier New" w:cs="Courier New" w:hint="default"/>
+      </w:rPr>
+    </w:lvl>
+    <w:lvl w:ilvl="5" w:tplc="040E0005" w:tentative="1">
+      <w:start w:val="1"/>
+      <w:numFmt w:val="bullet"/>
+      <w:lvlText w:val=""/>
+      <w:lvlJc w:val="left"/>
+      <w:pPr>
+        <w:ind w:left="4320" w:hanging="360"/>
+      </w:pPr>
+      <w:rPr>
+        <w:rFonts w:ascii="Wingdings" w:hAnsi="Wingdings" w:hint="default"/>
+      </w:rPr>
+    </w:lvl>
+    <w:lvl w:ilvl="6" w:tplc="040E0001" w:tentative="1">
+      <w:start w:val="1"/>
+      <w:numFmt w:val="bullet"/>
+      <w:lvlText w:val=""/>
+      <w:lvlJc w:val="left"/>
+      <w:pPr>
+        <w:ind w:left="5040" w:hanging="360"/>
+      </w:pPr>
+      <w:rPr>
+        <w:rFonts w:ascii="Symbol" w:hAnsi="Symbol" w:hint="default"/>
+      </w:rPr>
+    </w:lvl>
+    <w:lvl w:ilvl="7" w:tplc="040E0003" w:tentative="1">
+      <w:start w:val="1"/>
+      <w:numFmt w:val="bullet"/>
+      <w:lvlText w:val="o"/>
+      <w:lvlJc w:val="left"/>
+      <w:pPr>
+        <w:ind w:left="5760" w:hanging="360"/>
+      </w:pPr>
+      <w:rPr>
+        <w:rFonts w:ascii="Courier New" w:hAnsi="Courier New" w:cs="Courier New" w:hint="default"/>
+      </w:rPr>
+    </w:lvl>
+    <w:lvl w:ilvl="8" w:tplc="040E0005" w:tentative="1">
+      <w:start w:val="1"/>
+      <w:numFmt w:val="bullet"/>
+      <w:lvlText w:val=""/>
+      <w:lvlJc w:val="left"/>
+      <w:pPr>
+        <w:ind w:left="6480" w:hanging="360"/>
+      </w:pPr>
+      <w:rPr>
+        <w:rFonts w:ascii="Wingdings" w:hAnsi="Wingdings" w:hint="default"/>
+      </w:rPr>
+    </w:lvl>
+  </w:abstractNum>
+  <w:abstractNum w:abstractNumId="5" w15:restartNumberingAfterBreak="0">
+    <w:nsid w:val="36D11F76"/>
+    <w:multiLevelType w:val="hybridMultilevel"/>
+    <w:tmpl w:val="377615D2"/>
+    <w:lvl w:ilvl="0" w:tplc="040E0001">
+      <w:start w:val="1"/>
+      <w:numFmt w:val="bullet"/>
+      <w:lvlText w:val=""/>
+      <w:lvlJc w:val="left"/>
+      <w:pPr>
+        <w:ind w:left="720" w:hanging="360"/>
+      </w:pPr>
+      <w:rPr>
+        <w:rFonts w:ascii="Symbol" w:hAnsi="Symbol" w:hint="default"/>
+      </w:rPr>
+    </w:lvl>
+    <w:lvl w:ilvl="1" w:tplc="040E0003" w:tentative="1">
+      <w:start w:val="1"/>
+      <w:numFmt w:val="bullet"/>
+      <w:lvlText w:val="o"/>
+      <w:lvlJc w:val="left"/>
+      <w:pPr>
+        <w:ind w:left="1440" w:hanging="360"/>
+      </w:pPr>
+      <w:rPr>
+        <w:rFonts w:ascii="Courier New" w:hAnsi="Courier New" w:cs="Courier New" w:hint="default"/>
+      </w:rPr>
+    </w:lvl>
+    <w:lvl w:ilvl="2" w:tplc="040E0005" w:tentative="1">
+      <w:start w:val="1"/>
+      <w:numFmt w:val="bullet"/>
+      <w:lvlText w:val=""/>
+      <w:lvlJc w:val="left"/>
+      <w:pPr>
+        <w:ind w:left="2160" w:hanging="360"/>
+      </w:pPr>
+      <w:rPr>
+        <w:rFonts w:ascii="Wingdings" w:hAnsi="Wingdings" w:hint="default"/>
+      </w:rPr>
+    </w:lvl>
+    <w:lvl w:ilvl="3" w:tplc="040E0001" w:tentative="1">
+      <w:start w:val="1"/>
+      <w:numFmt w:val="bullet"/>
+      <w:lvlText w:val=""/>
+      <w:lvlJc w:val="left"/>
+      <w:pPr>
+        <w:ind w:left="2880" w:hanging="360"/>
+      </w:pPr>
+      <w:rPr>
+        <w:rFonts w:ascii="Symbol" w:hAnsi="Symbol" w:hint="default"/>
+      </w:rPr>
+    </w:lvl>
+    <w:lvl w:ilvl="4" w:tplc="040E0003" w:tentative="1">
+      <w:start w:val="1"/>
+      <w:numFmt w:val="bullet"/>
+      <w:lvlText w:val="o"/>
+      <w:lvlJc w:val="left"/>
+      <w:pPr>
+        <w:ind w:left="3600" w:hanging="360"/>
+      </w:pPr>
+      <w:rPr>
+        <w:rFonts w:ascii="Courier New" w:hAnsi="Courier New" w:cs="Courier New" w:hint="default"/>
+      </w:rPr>
+    </w:lvl>
+    <w:lvl w:ilvl="5" w:tplc="040E0005" w:tentative="1">
+      <w:start w:val="1"/>
+      <w:numFmt w:val="bullet"/>
+      <w:lvlText w:val=""/>
+      <w:lvlJc w:val="left"/>
+      <w:pPr>
+        <w:ind w:left="4320" w:hanging="360"/>
+      </w:pPr>
+      <w:rPr>
+        <w:rFonts w:ascii="Wingdings" w:hAnsi="Wingdings" w:hint="default"/>
+      </w:rPr>
+    </w:lvl>
+    <w:lvl w:ilvl="6" w:tplc="040E0001" w:tentative="1">
+      <w:start w:val="1"/>
+      <w:numFmt w:val="bullet"/>
+      <w:lvlText w:val=""/>
+      <w:lvlJc w:val="left"/>
+      <w:pPr>
+        <w:ind w:left="5040" w:hanging="360"/>
+      </w:pPr>
+      <w:rPr>
+        <w:rFonts w:ascii="Symbol" w:hAnsi="Symbol" w:hint="default"/>
+      </w:rPr>
+    </w:lvl>
+    <w:lvl w:ilvl="7" w:tplc="040E0003" w:tentative="1">
+      <w:start w:val="1"/>
+      <w:numFmt w:val="bullet"/>
+      <w:lvlText w:val="o"/>
+      <w:lvlJc w:val="left"/>
+      <w:pPr>
+        <w:ind w:left="5760" w:hanging="360"/>
+      </w:pPr>
+      <w:rPr>
+        <w:rFonts w:ascii="Courier New" w:hAnsi="Courier New" w:cs="Courier New" w:hint="default"/>
+      </w:rPr>
+    </w:lvl>
+    <w:lvl w:ilvl="8" w:tplc="040E0005" w:tentative="1">
+      <w:start w:val="1"/>
+      <w:numFmt w:val="bullet"/>
+      <w:lvlText w:val=""/>
+      <w:lvlJc w:val="left"/>
+      <w:pPr>
+        <w:ind w:left="6480" w:hanging="360"/>
+      </w:pPr>
+      <w:rPr>
+        <w:rFonts w:ascii="Wingdings" w:hAnsi="Wingdings" w:hint="default"/>
+      </w:rPr>
+    </w:lvl>
+  </w:abstractNum>
+  <w:abstractNum w:abstractNumId="6" w15:restartNumberingAfterBreak="0">
     <w:nsid w:val="4A641531"/>
     <w:multiLevelType w:val="hybridMultilevel"/>
     <w:tmpl w:val="374A68A0"/>
@@ -6624,7 +6360,7 @@
       </w:rPr>
     </w:lvl>
   </w:abstractNum>
-  <w:abstractNum w:abstractNumId="4" w15:restartNumberingAfterBreak="0">
+  <w:abstractNum w:abstractNumId="7" w15:restartNumberingAfterBreak="0">
     <w:nsid w:val="5B620935"/>
     <w:multiLevelType w:val="hybridMultilevel"/>
     <w:tmpl w:val="D6065BDE"/>
@@ -6737,7 +6473,233 @@
       </w:rPr>
     </w:lvl>
   </w:abstractNum>
-  <w:abstractNum w:abstractNumId="5" w15:restartNumberingAfterBreak="0">
+  <w:abstractNum w:abstractNumId="8" w15:restartNumberingAfterBreak="0">
+    <w:nsid w:val="5F5A543D"/>
+    <w:multiLevelType w:val="hybridMultilevel"/>
+    <w:tmpl w:val="B9A2FF90"/>
+    <w:lvl w:ilvl="0" w:tplc="040E0001">
+      <w:start w:val="1"/>
+      <w:numFmt w:val="bullet"/>
+      <w:lvlText w:val=""/>
+      <w:lvlJc w:val="left"/>
+      <w:pPr>
+        <w:ind w:left="720" w:hanging="360"/>
+      </w:pPr>
+      <w:rPr>
+        <w:rFonts w:ascii="Symbol" w:hAnsi="Symbol" w:hint="default"/>
+      </w:rPr>
+    </w:lvl>
+    <w:lvl w:ilvl="1" w:tplc="040E0003" w:tentative="1">
+      <w:start w:val="1"/>
+      <w:numFmt w:val="bullet"/>
+      <w:lvlText w:val="o"/>
+      <w:lvlJc w:val="left"/>
+      <w:pPr>
+        <w:ind w:left="1440" w:hanging="360"/>
+      </w:pPr>
+      <w:rPr>
+        <w:rFonts w:ascii="Courier New" w:hAnsi="Courier New" w:cs="Courier New" w:hint="default"/>
+      </w:rPr>
+    </w:lvl>
+    <w:lvl w:ilvl="2" w:tplc="040E0005" w:tentative="1">
+      <w:start w:val="1"/>
+      <w:numFmt w:val="bullet"/>
+      <w:lvlText w:val=""/>
+      <w:lvlJc w:val="left"/>
+      <w:pPr>
+        <w:ind w:left="2160" w:hanging="360"/>
+      </w:pPr>
+      <w:rPr>
+        <w:rFonts w:ascii="Wingdings" w:hAnsi="Wingdings" w:hint="default"/>
+      </w:rPr>
+    </w:lvl>
+    <w:lvl w:ilvl="3" w:tplc="040E0001" w:tentative="1">
+      <w:start w:val="1"/>
+      <w:numFmt w:val="bullet"/>
+      <w:lvlText w:val=""/>
+      <w:lvlJc w:val="left"/>
+      <w:pPr>
+        <w:ind w:left="2880" w:hanging="360"/>
+      </w:pPr>
+      <w:rPr>
+        <w:rFonts w:ascii="Symbol" w:hAnsi="Symbol" w:hint="default"/>
+      </w:rPr>
+    </w:lvl>
+    <w:lvl w:ilvl="4" w:tplc="040E0003" w:tentative="1">
+      <w:start w:val="1"/>
+      <w:numFmt w:val="bullet"/>
+      <w:lvlText w:val="o"/>
+      <w:lvlJc w:val="left"/>
+      <w:pPr>
+        <w:ind w:left="3600" w:hanging="360"/>
+      </w:pPr>
+      <w:rPr>
+        <w:rFonts w:ascii="Courier New" w:hAnsi="Courier New" w:cs="Courier New" w:hint="default"/>
+      </w:rPr>
+    </w:lvl>
+    <w:lvl w:ilvl="5" w:tplc="040E0005" w:tentative="1">
+      <w:start w:val="1"/>
+      <w:numFmt w:val="bullet"/>
+      <w:lvlText w:val=""/>
+      <w:lvlJc w:val="left"/>
+      <w:pPr>
+        <w:ind w:left="4320" w:hanging="360"/>
+      </w:pPr>
+      <w:rPr>
+        <w:rFonts w:ascii="Wingdings" w:hAnsi="Wingdings" w:hint="default"/>
+      </w:rPr>
+    </w:lvl>
+    <w:lvl w:ilvl="6" w:tplc="040E0001" w:tentative="1">
+      <w:start w:val="1"/>
+      <w:numFmt w:val="bullet"/>
+      <w:lvlText w:val=""/>
+      <w:lvlJc w:val="left"/>
+      <w:pPr>
+        <w:ind w:left="5040" w:hanging="360"/>
+      </w:pPr>
+      <w:rPr>
+        <w:rFonts w:ascii="Symbol" w:hAnsi="Symbol" w:hint="default"/>
+      </w:rPr>
+    </w:lvl>
+    <w:lvl w:ilvl="7" w:tplc="040E0003" w:tentative="1">
+      <w:start w:val="1"/>
+      <w:numFmt w:val="bullet"/>
+      <w:lvlText w:val="o"/>
+      <w:lvlJc w:val="left"/>
+      <w:pPr>
+        <w:ind w:left="5760" w:hanging="360"/>
+      </w:pPr>
+      <w:rPr>
+        <w:rFonts w:ascii="Courier New" w:hAnsi="Courier New" w:cs="Courier New" w:hint="default"/>
+      </w:rPr>
+    </w:lvl>
+    <w:lvl w:ilvl="8" w:tplc="040E0005" w:tentative="1">
+      <w:start w:val="1"/>
+      <w:numFmt w:val="bullet"/>
+      <w:lvlText w:val=""/>
+      <w:lvlJc w:val="left"/>
+      <w:pPr>
+        <w:ind w:left="6480" w:hanging="360"/>
+      </w:pPr>
+      <w:rPr>
+        <w:rFonts w:ascii="Wingdings" w:hAnsi="Wingdings" w:hint="default"/>
+      </w:rPr>
+    </w:lvl>
+  </w:abstractNum>
+  <w:abstractNum w:abstractNumId="9" w15:restartNumberingAfterBreak="0">
+    <w:nsid w:val="6C53025A"/>
+    <w:multiLevelType w:val="hybridMultilevel"/>
+    <w:tmpl w:val="CC9ACB92"/>
+    <w:lvl w:ilvl="0" w:tplc="040E0001">
+      <w:start w:val="1"/>
+      <w:numFmt w:val="bullet"/>
+      <w:lvlText w:val=""/>
+      <w:lvlJc w:val="left"/>
+      <w:pPr>
+        <w:ind w:left="720" w:hanging="360"/>
+      </w:pPr>
+      <w:rPr>
+        <w:rFonts w:ascii="Symbol" w:hAnsi="Symbol" w:hint="default"/>
+      </w:rPr>
+    </w:lvl>
+    <w:lvl w:ilvl="1" w:tplc="040E0003" w:tentative="1">
+      <w:start w:val="1"/>
+      <w:numFmt w:val="bullet"/>
+      <w:lvlText w:val="o"/>
+      <w:lvlJc w:val="left"/>
+      <w:pPr>
+        <w:ind w:left="1440" w:hanging="360"/>
+      </w:pPr>
+      <w:rPr>
+        <w:rFonts w:ascii="Courier New" w:hAnsi="Courier New" w:cs="Courier New" w:hint="default"/>
+      </w:rPr>
+    </w:lvl>
+    <w:lvl w:ilvl="2" w:tplc="040E0005" w:tentative="1">
+      <w:start w:val="1"/>
+      <w:numFmt w:val="bullet"/>
+      <w:lvlText w:val=""/>
+      <w:lvlJc w:val="left"/>
+      <w:pPr>
+        <w:ind w:left="2160" w:hanging="360"/>
+      </w:pPr>
+      <w:rPr>
+        <w:rFonts w:ascii="Wingdings" w:hAnsi="Wingdings" w:hint="default"/>
+      </w:rPr>
+    </w:lvl>
+    <w:lvl w:ilvl="3" w:tplc="040E0001" w:tentative="1">
+      <w:start w:val="1"/>
+      <w:numFmt w:val="bullet"/>
+      <w:lvlText w:val=""/>
+      <w:lvlJc w:val="left"/>
+      <w:pPr>
+        <w:ind w:left="2880" w:hanging="360"/>
+      </w:pPr>
+      <w:rPr>
+        <w:rFonts w:ascii="Symbol" w:hAnsi="Symbol" w:hint="default"/>
+      </w:rPr>
+    </w:lvl>
+    <w:lvl w:ilvl="4" w:tplc="040E0003" w:tentative="1">
+      <w:start w:val="1"/>
+      <w:numFmt w:val="bullet"/>
+      <w:lvlText w:val="o"/>
+      <w:lvlJc w:val="left"/>
+      <w:pPr>
+        <w:ind w:left="3600" w:hanging="360"/>
+      </w:pPr>
+      <w:rPr>
+        <w:rFonts w:ascii="Courier New" w:hAnsi="Courier New" w:cs="Courier New" w:hint="default"/>
+      </w:rPr>
+    </w:lvl>
+    <w:lvl w:ilvl="5" w:tplc="040E0005" w:tentative="1">
+      <w:start w:val="1"/>
+      <w:numFmt w:val="bullet"/>
+      <w:lvlText w:val=""/>
+      <w:lvlJc w:val="left"/>
+      <w:pPr>
+        <w:ind w:left="4320" w:hanging="360"/>
+      </w:pPr>
+      <w:rPr>
+        <w:rFonts w:ascii="Wingdings" w:hAnsi="Wingdings" w:hint="default"/>
+      </w:rPr>
+    </w:lvl>
+    <w:lvl w:ilvl="6" w:tplc="040E0001" w:tentative="1">
+      <w:start w:val="1"/>
+      <w:numFmt w:val="bullet"/>
+      <w:lvlText w:val=""/>
+      <w:lvlJc w:val="left"/>
+      <w:pPr>
+        <w:ind w:left="5040" w:hanging="360"/>
+      </w:pPr>
+      <w:rPr>
+        <w:rFonts w:ascii="Symbol" w:hAnsi="Symbol" w:hint="default"/>
+      </w:rPr>
+    </w:lvl>
+    <w:lvl w:ilvl="7" w:tplc="040E0003" w:tentative="1">
+      <w:start w:val="1"/>
+      <w:numFmt w:val="bullet"/>
+      <w:lvlText w:val="o"/>
+      <w:lvlJc w:val="left"/>
+      <w:pPr>
+        <w:ind w:left="5760" w:hanging="360"/>
+      </w:pPr>
+      <w:rPr>
+        <w:rFonts w:ascii="Courier New" w:hAnsi="Courier New" w:cs="Courier New" w:hint="default"/>
+      </w:rPr>
+    </w:lvl>
+    <w:lvl w:ilvl="8" w:tplc="040E0005" w:tentative="1">
+      <w:start w:val="1"/>
+      <w:numFmt w:val="bullet"/>
+      <w:lvlText w:val=""/>
+      <w:lvlJc w:val="left"/>
+      <w:pPr>
+        <w:ind w:left="6480" w:hanging="360"/>
+      </w:pPr>
+      <w:rPr>
+        <w:rFonts w:ascii="Wingdings" w:hAnsi="Wingdings" w:hint="default"/>
+      </w:rPr>
+    </w:lvl>
+  </w:abstractNum>
+  <w:abstractNum w:abstractNumId="10" w15:restartNumberingAfterBreak="0">
     <w:nsid w:val="6FE752DD"/>
     <w:multiLevelType w:val="multilevel"/>
     <w:tmpl w:val="040E0025"/>
@@ -6829,30 +6791,163 @@
       </w:pPr>
     </w:lvl>
   </w:abstractNum>
-  <w:num w:numId="1" w16cid:durableId="397747630">
+  <w:abstractNum w:abstractNumId="11" w15:restartNumberingAfterBreak="0">
+    <w:nsid w:val="77B24AD6"/>
+    <w:multiLevelType w:val="hybridMultilevel"/>
+    <w:tmpl w:val="E76CB00A"/>
+    <w:lvl w:ilvl="0" w:tplc="099602F8">
+      <w:start w:val="1"/>
+      <w:numFmt w:val="bullet"/>
+      <w:lvlText w:val=""/>
+      <w:lvlJc w:val="left"/>
+      <w:pPr>
+        <w:ind w:left="720" w:hanging="360"/>
+      </w:pPr>
+      <w:rPr>
+        <w:rFonts w:ascii="Symbol" w:hAnsi="Symbol" w:hint="default"/>
+        <w:sz w:val="28"/>
+        <w:szCs w:val="28"/>
+      </w:rPr>
+    </w:lvl>
+    <w:lvl w:ilvl="1" w:tplc="040E0003" w:tentative="1">
+      <w:start w:val="1"/>
+      <w:numFmt w:val="bullet"/>
+      <w:lvlText w:val="o"/>
+      <w:lvlJc w:val="left"/>
+      <w:pPr>
+        <w:ind w:left="1440" w:hanging="360"/>
+      </w:pPr>
+      <w:rPr>
+        <w:rFonts w:ascii="Courier New" w:hAnsi="Courier New" w:cs="Courier New" w:hint="default"/>
+      </w:rPr>
+    </w:lvl>
+    <w:lvl w:ilvl="2" w:tplc="040E0005" w:tentative="1">
+      <w:start w:val="1"/>
+      <w:numFmt w:val="bullet"/>
+      <w:lvlText w:val=""/>
+      <w:lvlJc w:val="left"/>
+      <w:pPr>
+        <w:ind w:left="2160" w:hanging="360"/>
+      </w:pPr>
+      <w:rPr>
+        <w:rFonts w:ascii="Wingdings" w:hAnsi="Wingdings" w:hint="default"/>
+      </w:rPr>
+    </w:lvl>
+    <w:lvl w:ilvl="3" w:tplc="040E0001" w:tentative="1">
+      <w:start w:val="1"/>
+      <w:numFmt w:val="bullet"/>
+      <w:lvlText w:val=""/>
+      <w:lvlJc w:val="left"/>
+      <w:pPr>
+        <w:ind w:left="2880" w:hanging="360"/>
+      </w:pPr>
+      <w:rPr>
+        <w:rFonts w:ascii="Symbol" w:hAnsi="Symbol" w:hint="default"/>
+      </w:rPr>
+    </w:lvl>
+    <w:lvl w:ilvl="4" w:tplc="040E0003" w:tentative="1">
+      <w:start w:val="1"/>
+      <w:numFmt w:val="bullet"/>
+      <w:lvlText w:val="o"/>
+      <w:lvlJc w:val="left"/>
+      <w:pPr>
+        <w:ind w:left="3600" w:hanging="360"/>
+      </w:pPr>
+      <w:rPr>
+        <w:rFonts w:ascii="Courier New" w:hAnsi="Courier New" w:cs="Courier New" w:hint="default"/>
+      </w:rPr>
+    </w:lvl>
+    <w:lvl w:ilvl="5" w:tplc="040E0005" w:tentative="1">
+      <w:start w:val="1"/>
+      <w:numFmt w:val="bullet"/>
+      <w:lvlText w:val=""/>
+      <w:lvlJc w:val="left"/>
+      <w:pPr>
+        <w:ind w:left="4320" w:hanging="360"/>
+      </w:pPr>
+      <w:rPr>
+        <w:rFonts w:ascii="Wingdings" w:hAnsi="Wingdings" w:hint="default"/>
+      </w:rPr>
+    </w:lvl>
+    <w:lvl w:ilvl="6" w:tplc="040E0001" w:tentative="1">
+      <w:start w:val="1"/>
+      <w:numFmt w:val="bullet"/>
+      <w:lvlText w:val=""/>
+      <w:lvlJc w:val="left"/>
+      <w:pPr>
+        <w:ind w:left="5040" w:hanging="360"/>
+      </w:pPr>
+      <w:rPr>
+        <w:rFonts w:ascii="Symbol" w:hAnsi="Symbol" w:hint="default"/>
+      </w:rPr>
+    </w:lvl>
+    <w:lvl w:ilvl="7" w:tplc="040E0003" w:tentative="1">
+      <w:start w:val="1"/>
+      <w:numFmt w:val="bullet"/>
+      <w:lvlText w:val="o"/>
+      <w:lvlJc w:val="left"/>
+      <w:pPr>
+        <w:ind w:left="5760" w:hanging="360"/>
+      </w:pPr>
+      <w:rPr>
+        <w:rFonts w:ascii="Courier New" w:hAnsi="Courier New" w:cs="Courier New" w:hint="default"/>
+      </w:rPr>
+    </w:lvl>
+    <w:lvl w:ilvl="8" w:tplc="040E0005" w:tentative="1">
+      <w:start w:val="1"/>
+      <w:numFmt w:val="bullet"/>
+      <w:lvlText w:val=""/>
+      <w:lvlJc w:val="left"/>
+      <w:pPr>
+        <w:ind w:left="6480" w:hanging="360"/>
+      </w:pPr>
+      <w:rPr>
+        <w:rFonts w:ascii="Wingdings" w:hAnsi="Wingdings" w:hint="default"/>
+      </w:rPr>
+    </w:lvl>
+  </w:abstractNum>
+  <w:num w:numId="1">
+    <w:abstractNumId w:val="10"/>
+  </w:num>
+  <w:num w:numId="2">
+    <w:abstractNumId w:val="2"/>
+  </w:num>
+  <w:num w:numId="3">
+    <w:abstractNumId w:val="6"/>
+  </w:num>
+  <w:num w:numId="4">
+    <w:abstractNumId w:val="3"/>
+  </w:num>
+  <w:num w:numId="5">
+    <w:abstractNumId w:val="0"/>
+  </w:num>
+  <w:num w:numId="6">
+    <w:abstractNumId w:val="7"/>
+  </w:num>
+  <w:num w:numId="7">
     <w:abstractNumId w:val="5"/>
   </w:num>
-  <w:num w:numId="2" w16cid:durableId="1839148358">
+  <w:num w:numId="8">
     <w:abstractNumId w:val="1"/>
   </w:num>
-  <w:num w:numId="3" w16cid:durableId="993221529">
-    <w:abstractNumId w:val="3"/>
+  <w:num w:numId="9">
+    <w:abstractNumId w:val="9"/>
   </w:num>
-  <w:num w:numId="4" w16cid:durableId="723602194">
-    <w:abstractNumId w:val="2"/>
+  <w:num w:numId="10">
+    <w:abstractNumId w:val="8"/>
   </w:num>
-  <w:num w:numId="5" w16cid:durableId="361319392">
-    <w:abstractNumId w:val="0"/>
+  <w:num w:numId="11">
+    <w:abstractNumId w:val="4"/>
   </w:num>
-  <w:num w:numId="6" w16cid:durableId="124592223">
-    <w:abstractNumId w:val="4"/>
+  <w:num w:numId="12">
+    <w:abstractNumId w:val="11"/>
   </w:num>
   <w:numIdMacAtCleanup w:val="6"/>
 </w:numbering>
 </file>
 
 <file path=word/styles.xml><?xml version="1.0" encoding="utf-8"?>
-<w:styles xmlns:mc="http://schemas.openxmlformats.org/markup-compatibility/2006" xmlns:r="http://schemas.openxmlformats.org/officeDocument/2006/relationships" xmlns:w="http://schemas.openxmlformats.org/wordprocessingml/2006/main" xmlns:w14="http://schemas.microsoft.com/office/word/2010/wordml" xmlns:w15="http://schemas.microsoft.com/office/word/2012/wordml" xmlns:w16cex="http://schemas.microsoft.com/office/word/2018/wordml/cex" xmlns:w16cid="http://schemas.microsoft.com/office/word/2016/wordml/cid" xmlns:w16="http://schemas.microsoft.com/office/word/2018/wordml" xmlns:w16du="http://schemas.microsoft.com/office/word/2023/wordml/word16du" xmlns:w16sdtdh="http://schemas.microsoft.com/office/word/2020/wordml/sdtdatahash" xmlns:w16sdtfl="http://schemas.microsoft.com/office/word/2024/wordml/sdtformatlock" xmlns:w16se="http://schemas.microsoft.com/office/word/2015/wordml/symex" mc:Ignorable="w14 w15 w16se w16cid w16 w16cex w16sdtdh w16sdtfl w16du">
+<w:styles xmlns:mc="http://schemas.openxmlformats.org/markup-compatibility/2006" xmlns:r="http://schemas.openxmlformats.org/officeDocument/2006/relationships" xmlns:w="http://schemas.openxmlformats.org/wordprocessingml/2006/main" xmlns:w14="http://schemas.microsoft.com/office/word/2010/wordml" xmlns:w15="http://schemas.microsoft.com/office/word/2012/wordml" xmlns:w16cex="http://schemas.microsoft.com/office/word/2018/wordml/cex" xmlns:w16cid="http://schemas.microsoft.com/office/word/2016/wordml/cid" xmlns:w16="http://schemas.microsoft.com/office/word/2018/wordml" xmlns:w16sdtdh="http://schemas.microsoft.com/office/word/2020/wordml/sdtdatahash" xmlns:w16se="http://schemas.microsoft.com/office/word/2015/wordml/symex" mc:Ignorable="w14 w15 w16se w16cid w16 w16cex w16sdtdh">
   <w:docDefaults>
     <w:rPrDefault>
       <w:rPr>
@@ -7468,6 +7563,7 @@
   <w:style w:type="character" w:default="1" w:styleId="Bekezdsalapbettpusa">
     <w:name w:val="Default Paragraph Font"/>
     <w:uiPriority w:val="1"/>
+    <w:semiHidden/>
     <w:unhideWhenUsed/>
   </w:style>
   <w:style w:type="table" w:default="1" w:styleId="Normltblzat">

--- a/Dokumentáció/fájlok/Adatszerkezet_ButtyMáté_CsenkiGergely_DicsőAndrás.docx
+++ b/Dokumentáció/fájlok/Adatszerkezet_ButtyMáté_CsenkiGergely_DicsőAndrás.docx
@@ -5194,6 +5194,11 @@
         <w:t xml:space="preserve"> </w:t>
       </w:r>
       <w:r>
+        <w:rPr>
+          <w:rFonts w:ascii="Times New Roman" w:hAnsi="Times New Roman" w:cs="Times New Roman"/>
+          <w:sz w:val="28"/>
+          <w:szCs w:val="28"/>
+        </w:rPr>
         <w:t>A felhasználó által adott értékelés, 1–5 közötti szám, amely a kemping minőségét tükrözi.</w:t>
       </w:r>
     </w:p>

--- a/Dokumentáció/fájlok/Adatszerkezet_ButtyMáté_CsenkiGergely_DicsőAndrás.docx
+++ b/Dokumentáció/fájlok/Adatszerkezet_ButtyMáté_CsenkiGergely_DicsőAndrás.docx
@@ -1236,7 +1236,23 @@
           <w:sz w:val="28"/>
           <w:szCs w:val="28"/>
         </w:rPr>
-        <w:t>Azonosító, ellenőrzésre szolgál</w:t>
+        <w:t xml:space="preserve">Azonosító, ellenőrzésre </w:t>
+      </w:r>
+      <w:commentRangeStart w:id="6"/>
+      <w:r>
+        <w:rPr>
+          <w:rFonts w:ascii="Times New Roman" w:hAnsi="Times New Roman" w:cs="Times New Roman"/>
+          <w:sz w:val="28"/>
+          <w:szCs w:val="28"/>
+        </w:rPr>
+        <w:t>szolgál</w:t>
+      </w:r>
+      <w:commentRangeEnd w:id="6"/>
+      <w:r>
+        <w:rPr>
+          <w:rStyle w:val="Jegyzethivatkozs"/>
+        </w:rPr>
+        <w:commentReference w:id="6"/>
       </w:r>
     </w:p>
     <w:p>
@@ -1340,13 +1356,31 @@
           <w:szCs w:val="28"/>
         </w:rPr>
       </w:pPr>
-      <w:r>
-        <w:rPr>
-          <w:rFonts w:ascii="Courier New" w:hAnsi="Courier New" w:cs="Courier New"/>
-          <w:sz w:val="28"/>
-          <w:szCs w:val="28"/>
-        </w:rPr>
-        <w:t xml:space="preserve">role </w:t>
+      <w:commentRangeStart w:id="7"/>
+      <w:proofErr w:type="spellStart"/>
+      <w:r>
+        <w:rPr>
+          <w:rFonts w:ascii="Courier New" w:hAnsi="Courier New" w:cs="Courier New"/>
+          <w:sz w:val="28"/>
+          <w:szCs w:val="28"/>
+        </w:rPr>
+        <w:t>role</w:t>
+      </w:r>
+      <w:commentRangeEnd w:id="7"/>
+      <w:proofErr w:type="spellEnd"/>
+      <w:r>
+        <w:rPr>
+          <w:rStyle w:val="Jegyzethivatkozs"/>
+        </w:rPr>
+        <w:commentReference w:id="7"/>
+      </w:r>
+      <w:r>
+        <w:rPr>
+          <w:rFonts w:ascii="Courier New" w:hAnsi="Courier New" w:cs="Courier New"/>
+          <w:sz w:val="28"/>
+          <w:szCs w:val="28"/>
+        </w:rPr>
+        <w:t xml:space="preserve"> </w:t>
       </w:r>
       <w:r>
         <w:rPr>
@@ -1488,7 +1522,7 @@
           <w:bCs w:val="0"/>
         </w:rPr>
       </w:pPr>
-      <w:bookmarkStart w:id="6" w:name="_Toc213788314"/>
+      <w:bookmarkStart w:id="8" w:name="_Toc213788314"/>
       <w:r>
         <w:t>2</w:t>
       </w:r>
@@ -1517,7 +1551,7 @@
         </w:rPr>
         <w:t>(user_guest)</w:t>
       </w:r>
-      <w:bookmarkEnd w:id="6"/>
+      <w:bookmarkEnd w:id="8"/>
     </w:p>
     <w:p>
       <w:pPr>
@@ -2369,12 +2403,12 @@
       <w:pPr>
         <w:pStyle w:val="Cmsor2"/>
       </w:pPr>
-      <w:bookmarkStart w:id="7" w:name="_Toc213788315"/>
+      <w:bookmarkStart w:id="9" w:name="_Toc213788315"/>
       <w:r>
         <w:lastRenderedPageBreak/>
         <w:t>2.3 Kempingek adatai (camping)</w:t>
       </w:r>
-      <w:bookmarkEnd w:id="7"/>
+      <w:bookmarkEnd w:id="9"/>
     </w:p>
     <w:p>
       <w:pPr>
@@ -3029,7 +3063,7 @@
       <w:pPr>
         <w:pStyle w:val="Cmsor2"/>
       </w:pPr>
-      <w:bookmarkStart w:id="8" w:name="_Toc213788316"/>
+      <w:bookmarkStart w:id="10" w:name="_Toc213788316"/>
       <w:r>
         <w:t xml:space="preserve">2.4 </w:t>
       </w:r>
@@ -3039,7 +3073,7 @@
       <w:r>
         <w:t xml:space="preserve"> (booking)</w:t>
       </w:r>
-      <w:bookmarkEnd w:id="8"/>
+      <w:bookmarkEnd w:id="10"/>
     </w:p>
     <w:p>
       <w:pPr>
@@ -3432,7 +3466,7 @@
         <w:pStyle w:val="Cmsor2"/>
         <w:keepNext/>
       </w:pPr>
-      <w:bookmarkStart w:id="9" w:name="_Toc213788317"/>
+      <w:bookmarkStart w:id="11" w:name="_Toc213788317"/>
       <w:r>
         <w:lastRenderedPageBreak/>
         <w:t xml:space="preserve">2.5 </w:t>
@@ -3449,7 +3483,7 @@
       <w:r>
         <w:t>ing_spot)</w:t>
       </w:r>
-      <w:bookmarkEnd w:id="9"/>
+      <w:bookmarkEnd w:id="11"/>
     </w:p>
     <w:p>
       <w:pPr>
@@ -4137,11 +4171,11 @@
       <w:pPr>
         <w:pStyle w:val="Cmsor2"/>
       </w:pPr>
-      <w:bookmarkStart w:id="10" w:name="_Toc213788318"/>
+      <w:bookmarkStart w:id="12" w:name="_Toc213788318"/>
       <w:r>
         <w:t>2.6 Elhelyezkedés (location)</w:t>
       </w:r>
-      <w:bookmarkEnd w:id="10"/>
+      <w:bookmarkEnd w:id="12"/>
     </w:p>
     <w:p>
       <w:pPr>
@@ -4387,11 +4421,11 @@
       <w:pPr>
         <w:pStyle w:val="Cmsor2"/>
       </w:pPr>
-      <w:bookmarkStart w:id="11" w:name="_Toc213788319"/>
+      <w:bookmarkStart w:id="13" w:name="_Toc213788319"/>
       <w:r>
         <w:t>2.7 Kemping fotók (camping_photo)</w:t>
       </w:r>
-      <w:bookmarkEnd w:id="11"/>
+      <w:bookmarkEnd w:id="13"/>
     </w:p>
     <w:p>
       <w:pPr>
@@ -4678,7 +4712,7 @@
         <w:pStyle w:val="Cmsor2"/>
         <w:keepNext/>
       </w:pPr>
-      <w:bookmarkStart w:id="12" w:name="_Toc213788320"/>
+      <w:bookmarkStart w:id="14" w:name="_Toc213788320"/>
       <w:r>
         <w:lastRenderedPageBreak/>
         <w:t xml:space="preserve">2.8 </w:t>
@@ -4695,7 +4729,7 @@
       <w:r>
         <w:t>)</w:t>
       </w:r>
-      <w:bookmarkEnd w:id="12"/>
+      <w:bookmarkEnd w:id="14"/>
     </w:p>
     <w:p>
       <w:pPr>
@@ -4977,7 +5011,7 @@
         <w:pStyle w:val="Cmsor2"/>
         <w:keepNext/>
       </w:pPr>
-      <w:bookmarkStart w:id="13" w:name="_Toc213788321"/>
+      <w:bookmarkStart w:id="15" w:name="_Toc213788321"/>
       <w:r>
         <w:t xml:space="preserve">2.9 </w:t>
       </w:r>
@@ -4987,7 +5021,7 @@
       <w:r>
         <w:t xml:space="preserve"> (comment)</w:t>
       </w:r>
-      <w:bookmarkEnd w:id="13"/>
+      <w:bookmarkEnd w:id="15"/>
     </w:p>
     <w:p>
       <w:pPr>
@@ -5286,8 +5320,8 @@
       </w:r>
     </w:p>
     <w:sectPr>
-      <w:headerReference w:type="default" r:id="rId10"/>
-      <w:footerReference w:type="default" r:id="rId11"/>
+      <w:headerReference w:type="default" r:id="rId14"/>
+      <w:footerReference w:type="default" r:id="rId15"/>
       <w:pgSz w:w="11906" w:h="16838"/>
       <w:pgMar w:top="720" w:right="720" w:bottom="720" w:left="720" w:header="708" w:footer="708" w:gutter="0"/>
       <w:cols w:space="708"/>
@@ -5296,6 +5330,77 @@
     </w:sectPr>
   </w:body>
 </w:document>
+</file>
+
+<file path=word/comments.xml><?xml version="1.0" encoding="utf-8"?>
+<w:comments xmlns:wpc="http://schemas.microsoft.com/office/word/2010/wordprocessingCanvas" xmlns:cx="http://schemas.microsoft.com/office/drawing/2014/chartex" xmlns:cx1="http://schemas.microsoft.com/office/drawing/2015/9/8/chartex" xmlns:cx2="http://schemas.microsoft.com/office/drawing/2015/10/21/chartex" xmlns:cx3="http://schemas.microsoft.com/office/drawing/2016/5/9/chartex" xmlns:cx4="http://schemas.microsoft.com/office/drawing/2016/5/10/chartex" xmlns:cx5="http://schemas.microsoft.com/office/drawing/2016/5/11/chartex" xmlns:cx6="http://schemas.microsoft.com/office/drawing/2016/5/12/chartex" xmlns:cx7="http://schemas.microsoft.com/office/drawing/2016/5/13/chartex" xmlns:cx8="http://schemas.microsoft.com/office/drawing/2016/5/14/chartex" xmlns:mc="http://schemas.openxmlformats.org/markup-compatibility/2006" xmlns:aink="http://schemas.microsoft.com/office/drawing/2016/ink" xmlns:am3d="http://schemas.microsoft.com/office/drawing/2017/model3d" xmlns:o="urn:schemas-microsoft-com:office:office" xmlns:r="http://schemas.openxmlformats.org/officeDocument/2006/relationships" xmlns:m="http://schemas.openxmlformats.org/officeDocument/2006/math" xmlns:v="urn:schemas-microsoft-com:vml" xmlns:wp14="http://schemas.microsoft.com/office/word/2010/wordprocessingDrawing" xmlns:wp="http://schemas.openxmlformats.org/drawingml/2006/wordprocessingDrawing" xmlns:w10="urn:schemas-microsoft-com:office:word" xmlns:w="http://schemas.openxmlformats.org/wordprocessingml/2006/main" xmlns:w14="http://schemas.microsoft.com/office/word/2010/wordml" xmlns:w15="http://schemas.microsoft.com/office/word/2012/wordml" xmlns:w16cex="http://schemas.microsoft.com/office/word/2018/wordml/cex" xmlns:w16cid="http://schemas.microsoft.com/office/word/2016/wordml/cid" xmlns:w16="http://schemas.microsoft.com/office/word/2018/wordml" xmlns:w16sdtdh="http://schemas.microsoft.com/office/word/2020/wordml/sdtdatahash" xmlns:w16se="http://schemas.microsoft.com/office/word/2015/wordml/symex" xmlns:wpg="http://schemas.microsoft.com/office/word/2010/wordprocessingGroup" xmlns:wpi="http://schemas.microsoft.com/office/word/2010/wordprocessingInk" xmlns:wne="http://schemas.microsoft.com/office/word/2006/wordml" xmlns:wps="http://schemas.microsoft.com/office/word/2010/wordprocessingShape" mc:Ignorable="w14 w15 w16se w16cid w16 w16cex w16sdtdh wp14">
+  <w:comment w:id="6" w:author="Dicső András" w:date="2025-11-12T12:45:00Z" w:initials="DA">
+    <w:p>
+      <w:pPr>
+        <w:pStyle w:val="Jegyzetszveg"/>
+      </w:pPr>
+      <w:r>
+        <w:rPr>
+          <w:rStyle w:val="Jegyzethivatkozs"/>
+        </w:rPr>
+        <w:annotationRef/>
+      </w:r>
+      <w:r>
+        <w:t xml:space="preserve">Pontosítás: pl. </w:t>
+      </w:r>
+      <w:proofErr w:type="spellStart"/>
+      <w:r>
+        <w:t>varchar</w:t>
+      </w:r>
+      <w:proofErr w:type="spellEnd"/>
+      <w:r>
+        <w:t xml:space="preserve"> mennyi lehet</w:t>
+      </w:r>
+    </w:p>
+  </w:comment>
+  <w:comment w:id="7" w:author="Dicső András" w:date="2025-11-12T12:46:00Z" w:initials="DA">
+    <w:p>
+      <w:pPr>
+        <w:pStyle w:val="Jegyzetszveg"/>
+      </w:pPr>
+      <w:r>
+        <w:rPr>
+          <w:rStyle w:val="Jegyzethivatkozs"/>
+        </w:rPr>
+        <w:annotationRef/>
+      </w:r>
+      <w:proofErr w:type="spellStart"/>
+      <w:r>
+        <w:t>bool</w:t>
+      </w:r>
+      <w:proofErr w:type="spellEnd"/>
+      <w:r>
+        <w:t xml:space="preserve"> legyen</w:t>
+      </w:r>
+    </w:p>
+  </w:comment>
+</w:comments>
+</file>
+
+<file path=word/commentsExtended.xml><?xml version="1.0" encoding="utf-8"?>
+<w15:commentsEx xmlns:wpc="http://schemas.microsoft.com/office/word/2010/wordprocessingCanvas" xmlns:cx="http://schemas.microsoft.com/office/drawing/2014/chartex" xmlns:cx1="http://schemas.microsoft.com/office/drawing/2015/9/8/chartex" xmlns:cx2="http://schemas.microsoft.com/office/drawing/2015/10/21/chartex" xmlns:cx3="http://schemas.microsoft.com/office/drawing/2016/5/9/chartex" xmlns:cx4="http://schemas.microsoft.com/office/drawing/2016/5/10/chartex" xmlns:cx5="http://schemas.microsoft.com/office/drawing/2016/5/11/chartex" xmlns:cx6="http://schemas.microsoft.com/office/drawing/2016/5/12/chartex" xmlns:cx7="http://schemas.microsoft.com/office/drawing/2016/5/13/chartex" xmlns:cx8="http://schemas.microsoft.com/office/drawing/2016/5/14/chartex" xmlns:mc="http://schemas.openxmlformats.org/markup-compatibility/2006" xmlns:aink="http://schemas.microsoft.com/office/drawing/2016/ink" xmlns:am3d="http://schemas.microsoft.com/office/drawing/2017/model3d" xmlns:o="urn:schemas-microsoft-com:office:office" xmlns:r="http://schemas.openxmlformats.org/officeDocument/2006/relationships" xmlns:m="http://schemas.openxmlformats.org/officeDocument/2006/math" xmlns:v="urn:schemas-microsoft-com:vml" xmlns:wp14="http://schemas.microsoft.com/office/word/2010/wordprocessingDrawing" xmlns:wp="http://schemas.openxmlformats.org/drawingml/2006/wordprocessingDrawing" xmlns:w10="urn:schemas-microsoft-com:office:word" xmlns:w="http://schemas.openxmlformats.org/wordprocessingml/2006/main" xmlns:w14="http://schemas.microsoft.com/office/word/2010/wordml" xmlns:w15="http://schemas.microsoft.com/office/word/2012/wordml" xmlns:w16cex="http://schemas.microsoft.com/office/word/2018/wordml/cex" xmlns:w16cid="http://schemas.microsoft.com/office/word/2016/wordml/cid" xmlns:w16="http://schemas.microsoft.com/office/word/2018/wordml" xmlns:w16sdtdh="http://schemas.microsoft.com/office/word/2020/wordml/sdtdatahash" xmlns:w16se="http://schemas.microsoft.com/office/word/2015/wordml/symex" xmlns:wpg="http://schemas.microsoft.com/office/word/2010/wordprocessingGroup" xmlns:wpi="http://schemas.microsoft.com/office/word/2010/wordprocessingInk" xmlns:wne="http://schemas.microsoft.com/office/word/2006/wordml" xmlns:wps="http://schemas.microsoft.com/office/word/2010/wordprocessingShape" mc:Ignorable="w14 w15 w16se w16cid w16 w16cex w16sdtdh wp14">
+  <w15:commentEx w15:paraId="70CCD82D" w15:done="0"/>
+  <w15:commentEx w15:paraId="47CF46F4" w15:done="0"/>
+</w15:commentsEx>
+</file>
+
+<file path=word/commentsExtensible.xml><?xml version="1.0" encoding="utf-8"?>
+<w16cex:commentsExtensible xmlns:wpc="http://schemas.microsoft.com/office/word/2010/wordprocessingCanvas" xmlns:cx="http://schemas.microsoft.com/office/drawing/2014/chartex" xmlns:cx1="http://schemas.microsoft.com/office/drawing/2015/9/8/chartex" xmlns:cx2="http://schemas.microsoft.com/office/drawing/2015/10/21/chartex" xmlns:cx3="http://schemas.microsoft.com/office/drawing/2016/5/9/chartex" xmlns:cx4="http://schemas.microsoft.com/office/drawing/2016/5/10/chartex" xmlns:cx5="http://schemas.microsoft.com/office/drawing/2016/5/11/chartex" xmlns:cx6="http://schemas.microsoft.com/office/drawing/2016/5/12/chartex" xmlns:cx7="http://schemas.microsoft.com/office/drawing/2016/5/13/chartex" xmlns:cx8="http://schemas.microsoft.com/office/drawing/2016/5/14/chartex" xmlns:mc="http://schemas.openxmlformats.org/markup-compatibility/2006" xmlns:aink="http://schemas.microsoft.com/office/drawing/2016/ink" xmlns:am3d="http://schemas.microsoft.com/office/drawing/2017/model3d" xmlns:o="urn:schemas-microsoft-com:office:office" xmlns:r="http://schemas.openxmlformats.org/officeDocument/2006/relationships" xmlns:m="http://schemas.openxmlformats.org/officeDocument/2006/math" xmlns:v="urn:schemas-microsoft-com:vml" xmlns:wp14="http://schemas.microsoft.com/office/word/2010/wordprocessingDrawing" xmlns:wp="http://schemas.openxmlformats.org/drawingml/2006/wordprocessingDrawing" xmlns:w10="urn:schemas-microsoft-com:office:word" xmlns:w="http://schemas.openxmlformats.org/wordprocessingml/2006/main" xmlns:w14="http://schemas.microsoft.com/office/word/2010/wordml" xmlns:w15="http://schemas.microsoft.com/office/word/2012/wordml" xmlns:w16cex="http://schemas.microsoft.com/office/word/2018/wordml/cex" xmlns:w16cid="http://schemas.microsoft.com/office/word/2016/wordml/cid" xmlns:w16="http://schemas.microsoft.com/office/word/2018/wordml" xmlns:w16sdtdh="http://schemas.microsoft.com/office/word/2020/wordml/sdtdatahash" xmlns:w16se="http://schemas.microsoft.com/office/word/2015/wordml/symex" xmlns:wpg="http://schemas.microsoft.com/office/word/2010/wordprocessingGroup" xmlns:wpi="http://schemas.microsoft.com/office/word/2010/wordprocessingInk" xmlns:wne="http://schemas.microsoft.com/office/word/2006/wordml" xmlns:wps="http://schemas.microsoft.com/office/word/2010/wordprocessingShape" mc:Ignorable="w14 w15 w16se w16cid w16 w16cex w16sdtdh wp14">
+  <w16cex:commentExtensible w16cex:durableId="2CBEFFCE" w16cex:dateUtc="2025-11-12T11:45:00Z"/>
+  <w16cex:commentExtensible w16cex:durableId="2CBF0010" w16cex:dateUtc="2025-11-12T11:46:00Z"/>
+</w16cex:commentsExtensible>
+</file>
+
+<file path=word/commentsIds.xml><?xml version="1.0" encoding="utf-8"?>
+<w16cid:commentsIds xmlns:wpc="http://schemas.microsoft.com/office/word/2010/wordprocessingCanvas" xmlns:cx="http://schemas.microsoft.com/office/drawing/2014/chartex" xmlns:cx1="http://schemas.microsoft.com/office/drawing/2015/9/8/chartex" xmlns:cx2="http://schemas.microsoft.com/office/drawing/2015/10/21/chartex" xmlns:cx3="http://schemas.microsoft.com/office/drawing/2016/5/9/chartex" xmlns:cx4="http://schemas.microsoft.com/office/drawing/2016/5/10/chartex" xmlns:cx5="http://schemas.microsoft.com/office/drawing/2016/5/11/chartex" xmlns:cx6="http://schemas.microsoft.com/office/drawing/2016/5/12/chartex" xmlns:cx7="http://schemas.microsoft.com/office/drawing/2016/5/13/chartex" xmlns:cx8="http://schemas.microsoft.com/office/drawing/2016/5/14/chartex" xmlns:mc="http://schemas.openxmlformats.org/markup-compatibility/2006" xmlns:aink="http://schemas.microsoft.com/office/drawing/2016/ink" xmlns:am3d="http://schemas.microsoft.com/office/drawing/2017/model3d" xmlns:o="urn:schemas-microsoft-com:office:office" xmlns:r="http://schemas.openxmlformats.org/officeDocument/2006/relationships" xmlns:m="http://schemas.openxmlformats.org/officeDocument/2006/math" xmlns:v="urn:schemas-microsoft-com:vml" xmlns:wp14="http://schemas.microsoft.com/office/word/2010/wordprocessingDrawing" xmlns:wp="http://schemas.openxmlformats.org/drawingml/2006/wordprocessingDrawing" xmlns:w10="urn:schemas-microsoft-com:office:word" xmlns:w="http://schemas.openxmlformats.org/wordprocessingml/2006/main" xmlns:w14="http://schemas.microsoft.com/office/word/2010/wordml" xmlns:w15="http://schemas.microsoft.com/office/word/2012/wordml" xmlns:w16cex="http://schemas.microsoft.com/office/word/2018/wordml/cex" xmlns:w16cid="http://schemas.microsoft.com/office/word/2016/wordml/cid" xmlns:w16="http://schemas.microsoft.com/office/word/2018/wordml" xmlns:w16sdtdh="http://schemas.microsoft.com/office/word/2020/wordml/sdtdatahash" xmlns:w16se="http://schemas.microsoft.com/office/word/2015/wordml/symex" xmlns:wpg="http://schemas.microsoft.com/office/word/2010/wordprocessingGroup" xmlns:wpi="http://schemas.microsoft.com/office/word/2010/wordprocessingInk" xmlns:wne="http://schemas.microsoft.com/office/word/2006/wordml" xmlns:wps="http://schemas.microsoft.com/office/word/2010/wordprocessingShape" mc:Ignorable="w14 w15 w16se w16cid w16 w16cex w16sdtdh wp14">
+  <w16cid:commentId w16cid:paraId="70CCD82D" w16cid:durableId="2CBEFFCE"/>
+  <w16cid:commentId w16cid:paraId="47CF46F4" w16cid:durableId="2CBF0010"/>
+</w16cid:commentsIds>
 </file>
 
 <file path=word/endnotes.xml><?xml version="1.0" encoding="utf-8"?>
@@ -6949,6 +7054,14 @@
   </w:num>
   <w:numIdMacAtCleanup w:val="6"/>
 </w:numbering>
+</file>
+
+<file path=word/people.xml><?xml version="1.0" encoding="utf-8"?>
+<w15:people xmlns:wpc="http://schemas.microsoft.com/office/word/2010/wordprocessingCanvas" xmlns:cx="http://schemas.microsoft.com/office/drawing/2014/chartex" xmlns:cx1="http://schemas.microsoft.com/office/drawing/2015/9/8/chartex" xmlns:cx2="http://schemas.microsoft.com/office/drawing/2015/10/21/chartex" xmlns:cx3="http://schemas.microsoft.com/office/drawing/2016/5/9/chartex" xmlns:cx4="http://schemas.microsoft.com/office/drawing/2016/5/10/chartex" xmlns:cx5="http://schemas.microsoft.com/office/drawing/2016/5/11/chartex" xmlns:cx6="http://schemas.microsoft.com/office/drawing/2016/5/12/chartex" xmlns:cx7="http://schemas.microsoft.com/office/drawing/2016/5/13/chartex" xmlns:cx8="http://schemas.microsoft.com/office/drawing/2016/5/14/chartex" xmlns:mc="http://schemas.openxmlformats.org/markup-compatibility/2006" xmlns:aink="http://schemas.microsoft.com/office/drawing/2016/ink" xmlns:am3d="http://schemas.microsoft.com/office/drawing/2017/model3d" xmlns:o="urn:schemas-microsoft-com:office:office" xmlns:r="http://schemas.openxmlformats.org/officeDocument/2006/relationships" xmlns:m="http://schemas.openxmlformats.org/officeDocument/2006/math" xmlns:v="urn:schemas-microsoft-com:vml" xmlns:wp14="http://schemas.microsoft.com/office/word/2010/wordprocessingDrawing" xmlns:wp="http://schemas.openxmlformats.org/drawingml/2006/wordprocessingDrawing" xmlns:w10="urn:schemas-microsoft-com:office:word" xmlns:w="http://schemas.openxmlformats.org/wordprocessingml/2006/main" xmlns:w14="http://schemas.microsoft.com/office/word/2010/wordml" xmlns:w15="http://schemas.microsoft.com/office/word/2012/wordml" xmlns:w16cex="http://schemas.microsoft.com/office/word/2018/wordml/cex" xmlns:w16cid="http://schemas.microsoft.com/office/word/2016/wordml/cid" xmlns:w16="http://schemas.microsoft.com/office/word/2018/wordml" xmlns:w16sdtdh="http://schemas.microsoft.com/office/word/2020/wordml/sdtdatahash" xmlns:w16se="http://schemas.microsoft.com/office/word/2015/wordml/symex" xmlns:wpg="http://schemas.microsoft.com/office/word/2010/wordprocessingGroup" xmlns:wpi="http://schemas.microsoft.com/office/word/2010/wordprocessingInk" xmlns:wne="http://schemas.microsoft.com/office/word/2006/wordml" xmlns:wps="http://schemas.microsoft.com/office/word/2010/wordprocessingShape" mc:Ignorable="w14 w15 w16se w16cid w16 w16cex w16sdtdh wp14">
+  <w15:person w15:author="Dicső András">
+    <w15:presenceInfo w15:providerId="AD" w15:userId="S-1-5-21-757597048-31482187-81908533-16436"/>
+  </w15:person>
+</w15:people>
 </file>
 
 <file path=word/styles.xml><?xml version="1.0" encoding="utf-8"?>

--- a/Dokumentáció/fájlok/Adatszerkezet_ButtyMáté_CsenkiGergely_DicsőAndrás.docx
+++ b/Dokumentáció/fájlok/Adatszerkezet_ButtyMáté_CsenkiGergely_DicsőAndrás.docx
@@ -1310,7 +1310,23 @@
           <w:sz w:val="28"/>
           <w:szCs w:val="28"/>
         </w:rPr>
-        <w:t>E-mail</w:t>
+        <w:t>E-</w:t>
+      </w:r>
+      <w:commentRangeStart w:id="7"/>
+      <w:r>
+        <w:rPr>
+          <w:rFonts w:ascii="Times New Roman" w:hAnsi="Times New Roman" w:cs="Times New Roman"/>
+          <w:sz w:val="28"/>
+          <w:szCs w:val="28"/>
+        </w:rPr>
+        <w:t>mail</w:t>
+      </w:r>
+      <w:commentRangeEnd w:id="7"/>
+      <w:r>
+        <w:rPr>
+          <w:rStyle w:val="Jegyzethivatkozs"/>
+        </w:rPr>
+        <w:commentReference w:id="7"/>
       </w:r>
     </w:p>
     <w:p>
@@ -1356,7 +1372,7 @@
           <w:szCs w:val="28"/>
         </w:rPr>
       </w:pPr>
-      <w:commentRangeStart w:id="7"/>
+      <w:commentRangeStart w:id="8"/>
       <w:proofErr w:type="spellStart"/>
       <w:r>
         <w:rPr>
@@ -1366,13 +1382,13 @@
         </w:rPr>
         <w:t>role</w:t>
       </w:r>
-      <w:commentRangeEnd w:id="7"/>
+      <w:commentRangeEnd w:id="8"/>
       <w:proofErr w:type="spellEnd"/>
       <w:r>
         <w:rPr>
           <w:rStyle w:val="Jegyzethivatkozs"/>
         </w:rPr>
-        <w:commentReference w:id="7"/>
+        <w:commentReference w:id="8"/>
       </w:r>
       <w:r>
         <w:rPr>
@@ -1398,7 +1414,25 @@
           <w:sz w:val="28"/>
           <w:szCs w:val="28"/>
         </w:rPr>
-        <w:t xml:space="preserve"> A felhasználó szerepköre (</w:t>
+        <w:t xml:space="preserve"> </w:t>
+      </w:r>
+      <w:bookmarkStart w:id="9" w:name="_Hlk213845383"/>
+      <w:r>
+        <w:rPr>
+          <w:rFonts w:ascii="Times New Roman" w:hAnsi="Times New Roman" w:cs="Times New Roman"/>
+          <w:sz w:val="28"/>
+          <w:szCs w:val="28"/>
+        </w:rPr>
+        <w:t xml:space="preserve">A felhasználó </w:t>
+      </w:r>
+      <w:bookmarkEnd w:id="9"/>
+      <w:r>
+        <w:rPr>
+          <w:rFonts w:ascii="Times New Roman" w:hAnsi="Times New Roman" w:cs="Times New Roman"/>
+          <w:sz w:val="28"/>
+          <w:szCs w:val="28"/>
+        </w:rPr>
+        <w:t>szerepköre (</w:t>
       </w:r>
       <w:r>
         <w:rPr>
@@ -1522,7 +1556,7 @@
           <w:bCs w:val="0"/>
         </w:rPr>
       </w:pPr>
-      <w:bookmarkStart w:id="8" w:name="_Toc213788314"/>
+      <w:bookmarkStart w:id="10" w:name="_Toc213788314"/>
       <w:r>
         <w:t>2</w:t>
       </w:r>
@@ -1551,7 +1585,7 @@
         </w:rPr>
         <w:t>(user_guest)</w:t>
       </w:r>
-      <w:bookmarkEnd w:id="8"/>
+      <w:bookmarkEnd w:id="10"/>
     </w:p>
     <w:p>
       <w:pPr>
@@ -2403,12 +2437,12 @@
       <w:pPr>
         <w:pStyle w:val="Cmsor2"/>
       </w:pPr>
-      <w:bookmarkStart w:id="9" w:name="_Toc213788315"/>
+      <w:bookmarkStart w:id="11" w:name="_Toc213788315"/>
       <w:r>
         <w:lastRenderedPageBreak/>
         <w:t>2.3 Kempingek adatai (camping)</w:t>
       </w:r>
-      <w:bookmarkEnd w:id="9"/>
+      <w:bookmarkEnd w:id="11"/>
     </w:p>
     <w:p>
       <w:pPr>
@@ -3063,7 +3097,7 @@
       <w:pPr>
         <w:pStyle w:val="Cmsor2"/>
       </w:pPr>
-      <w:bookmarkStart w:id="10" w:name="_Toc213788316"/>
+      <w:bookmarkStart w:id="12" w:name="_Toc213788316"/>
       <w:r>
         <w:t xml:space="preserve">2.4 </w:t>
       </w:r>
@@ -3073,7 +3107,7 @@
       <w:r>
         <w:t xml:space="preserve"> (booking)</w:t>
       </w:r>
-      <w:bookmarkEnd w:id="10"/>
+      <w:bookmarkEnd w:id="12"/>
     </w:p>
     <w:p>
       <w:pPr>
@@ -3466,7 +3500,7 @@
         <w:pStyle w:val="Cmsor2"/>
         <w:keepNext/>
       </w:pPr>
-      <w:bookmarkStart w:id="11" w:name="_Toc213788317"/>
+      <w:bookmarkStart w:id="13" w:name="_Toc213788317"/>
       <w:r>
         <w:lastRenderedPageBreak/>
         <w:t xml:space="preserve">2.5 </w:t>
@@ -3483,7 +3517,7 @@
       <w:r>
         <w:t>ing_spot)</w:t>
       </w:r>
-      <w:bookmarkEnd w:id="11"/>
+      <w:bookmarkEnd w:id="13"/>
     </w:p>
     <w:p>
       <w:pPr>
@@ -4171,11 +4205,11 @@
       <w:pPr>
         <w:pStyle w:val="Cmsor2"/>
       </w:pPr>
-      <w:bookmarkStart w:id="12" w:name="_Toc213788318"/>
+      <w:bookmarkStart w:id="14" w:name="_Toc213788318"/>
       <w:r>
         <w:t>2.6 Elhelyezkedés (location)</w:t>
       </w:r>
-      <w:bookmarkEnd w:id="12"/>
+      <w:bookmarkEnd w:id="14"/>
     </w:p>
     <w:p>
       <w:pPr>
@@ -4421,11 +4455,11 @@
       <w:pPr>
         <w:pStyle w:val="Cmsor2"/>
       </w:pPr>
-      <w:bookmarkStart w:id="13" w:name="_Toc213788319"/>
+      <w:bookmarkStart w:id="15" w:name="_Toc213788319"/>
       <w:r>
         <w:t>2.7 Kemping fotók (camping_photo)</w:t>
       </w:r>
-      <w:bookmarkEnd w:id="13"/>
+      <w:bookmarkEnd w:id="15"/>
     </w:p>
     <w:p>
       <w:pPr>
@@ -4712,7 +4746,7 @@
         <w:pStyle w:val="Cmsor2"/>
         <w:keepNext/>
       </w:pPr>
-      <w:bookmarkStart w:id="14" w:name="_Toc213788320"/>
+      <w:bookmarkStart w:id="16" w:name="_Toc213788320"/>
       <w:r>
         <w:lastRenderedPageBreak/>
         <w:t xml:space="preserve">2.8 </w:t>
@@ -4729,7 +4763,7 @@
       <w:r>
         <w:t>)</w:t>
       </w:r>
-      <w:bookmarkEnd w:id="14"/>
+      <w:bookmarkEnd w:id="16"/>
     </w:p>
     <w:p>
       <w:pPr>
@@ -5011,7 +5045,7 @@
         <w:pStyle w:val="Cmsor2"/>
         <w:keepNext/>
       </w:pPr>
-      <w:bookmarkStart w:id="15" w:name="_Toc213788321"/>
+      <w:bookmarkStart w:id="17" w:name="_Toc213788321"/>
       <w:r>
         <w:t xml:space="preserve">2.9 </w:t>
       </w:r>
@@ -5021,7 +5055,7 @@
       <w:r>
         <w:t xml:space="preserve"> (comment)</w:t>
       </w:r>
-      <w:bookmarkEnd w:id="15"/>
+      <w:bookmarkEnd w:id="17"/>
     </w:p>
     <w:p>
       <w:pPr>
@@ -5358,7 +5392,34 @@
       </w:r>
     </w:p>
   </w:comment>
-  <w:comment w:id="7" w:author="Dicső András" w:date="2025-11-12T12:46:00Z" w:initials="DA">
+  <w:comment w:id="7" w:author="Dicső András" w:date="2025-11-12T13:09:00Z" w:initials="DA">
+    <w:p>
+      <w:pPr>
+        <w:pStyle w:val="Jegyzetszveg"/>
+      </w:pPr>
+      <w:r>
+        <w:rPr>
+          <w:rStyle w:val="Jegyzethivatkozs"/>
+        </w:rPr>
+        <w:annotationRef/>
+      </w:r>
+      <w:r>
+        <w:rPr>
+          <w:rFonts w:ascii="Times New Roman" w:hAnsi="Times New Roman" w:cs="Times New Roman"/>
+          <w:sz w:val="28"/>
+          <w:szCs w:val="28"/>
+        </w:rPr>
+        <w:t xml:space="preserve">A </w:t>
+      </w:r>
+      <w:r>
+        <w:t>felhasználó</w:t>
+      </w:r>
+      <w:r>
+        <w:t xml:space="preserve"> mije</w:t>
+      </w:r>
+    </w:p>
+  </w:comment>
+  <w:comment w:id="8" w:author="Dicső András" w:date="2025-11-12T12:46:00Z" w:initials="DA">
     <w:p>
       <w:pPr>
         <w:pStyle w:val="Jegyzetszveg"/>
@@ -5385,6 +5446,7 @@
 <file path=word/commentsExtended.xml><?xml version="1.0" encoding="utf-8"?>
 <w15:commentsEx xmlns:wpc="http://schemas.microsoft.com/office/word/2010/wordprocessingCanvas" xmlns:cx="http://schemas.microsoft.com/office/drawing/2014/chartex" xmlns:cx1="http://schemas.microsoft.com/office/drawing/2015/9/8/chartex" xmlns:cx2="http://schemas.microsoft.com/office/drawing/2015/10/21/chartex" xmlns:cx3="http://schemas.microsoft.com/office/drawing/2016/5/9/chartex" xmlns:cx4="http://schemas.microsoft.com/office/drawing/2016/5/10/chartex" xmlns:cx5="http://schemas.microsoft.com/office/drawing/2016/5/11/chartex" xmlns:cx6="http://schemas.microsoft.com/office/drawing/2016/5/12/chartex" xmlns:cx7="http://schemas.microsoft.com/office/drawing/2016/5/13/chartex" xmlns:cx8="http://schemas.microsoft.com/office/drawing/2016/5/14/chartex" xmlns:mc="http://schemas.openxmlformats.org/markup-compatibility/2006" xmlns:aink="http://schemas.microsoft.com/office/drawing/2016/ink" xmlns:am3d="http://schemas.microsoft.com/office/drawing/2017/model3d" xmlns:o="urn:schemas-microsoft-com:office:office" xmlns:r="http://schemas.openxmlformats.org/officeDocument/2006/relationships" xmlns:m="http://schemas.openxmlformats.org/officeDocument/2006/math" xmlns:v="urn:schemas-microsoft-com:vml" xmlns:wp14="http://schemas.microsoft.com/office/word/2010/wordprocessingDrawing" xmlns:wp="http://schemas.openxmlformats.org/drawingml/2006/wordprocessingDrawing" xmlns:w10="urn:schemas-microsoft-com:office:word" xmlns:w="http://schemas.openxmlformats.org/wordprocessingml/2006/main" xmlns:w14="http://schemas.microsoft.com/office/word/2010/wordml" xmlns:w15="http://schemas.microsoft.com/office/word/2012/wordml" xmlns:w16cex="http://schemas.microsoft.com/office/word/2018/wordml/cex" xmlns:w16cid="http://schemas.microsoft.com/office/word/2016/wordml/cid" xmlns:w16="http://schemas.microsoft.com/office/word/2018/wordml" xmlns:w16sdtdh="http://schemas.microsoft.com/office/word/2020/wordml/sdtdatahash" xmlns:w16se="http://schemas.microsoft.com/office/word/2015/wordml/symex" xmlns:wpg="http://schemas.microsoft.com/office/word/2010/wordprocessingGroup" xmlns:wpi="http://schemas.microsoft.com/office/word/2010/wordprocessingInk" xmlns:wne="http://schemas.microsoft.com/office/word/2006/wordml" xmlns:wps="http://schemas.microsoft.com/office/word/2010/wordprocessingShape" mc:Ignorable="w14 w15 w16se w16cid w16 w16cex w16sdtdh wp14">
   <w15:commentEx w15:paraId="70CCD82D" w15:done="0"/>
+  <w15:commentEx w15:paraId="748382F1" w15:done="0"/>
   <w15:commentEx w15:paraId="47CF46F4" w15:done="0"/>
 </w15:commentsEx>
 </file>
@@ -5392,6 +5454,7 @@
 <file path=word/commentsExtensible.xml><?xml version="1.0" encoding="utf-8"?>
 <w16cex:commentsExtensible xmlns:wpc="http://schemas.microsoft.com/office/word/2010/wordprocessingCanvas" xmlns:cx="http://schemas.microsoft.com/office/drawing/2014/chartex" xmlns:cx1="http://schemas.microsoft.com/office/drawing/2015/9/8/chartex" xmlns:cx2="http://schemas.microsoft.com/office/drawing/2015/10/21/chartex" xmlns:cx3="http://schemas.microsoft.com/office/drawing/2016/5/9/chartex" xmlns:cx4="http://schemas.microsoft.com/office/drawing/2016/5/10/chartex" xmlns:cx5="http://schemas.microsoft.com/office/drawing/2016/5/11/chartex" xmlns:cx6="http://schemas.microsoft.com/office/drawing/2016/5/12/chartex" xmlns:cx7="http://schemas.microsoft.com/office/drawing/2016/5/13/chartex" xmlns:cx8="http://schemas.microsoft.com/office/drawing/2016/5/14/chartex" xmlns:mc="http://schemas.openxmlformats.org/markup-compatibility/2006" xmlns:aink="http://schemas.microsoft.com/office/drawing/2016/ink" xmlns:am3d="http://schemas.microsoft.com/office/drawing/2017/model3d" xmlns:o="urn:schemas-microsoft-com:office:office" xmlns:r="http://schemas.openxmlformats.org/officeDocument/2006/relationships" xmlns:m="http://schemas.openxmlformats.org/officeDocument/2006/math" xmlns:v="urn:schemas-microsoft-com:vml" xmlns:wp14="http://schemas.microsoft.com/office/word/2010/wordprocessingDrawing" xmlns:wp="http://schemas.openxmlformats.org/drawingml/2006/wordprocessingDrawing" xmlns:w10="urn:schemas-microsoft-com:office:word" xmlns:w="http://schemas.openxmlformats.org/wordprocessingml/2006/main" xmlns:w14="http://schemas.microsoft.com/office/word/2010/wordml" xmlns:w15="http://schemas.microsoft.com/office/word/2012/wordml" xmlns:w16cex="http://schemas.microsoft.com/office/word/2018/wordml/cex" xmlns:w16cid="http://schemas.microsoft.com/office/word/2016/wordml/cid" xmlns:w16="http://schemas.microsoft.com/office/word/2018/wordml" xmlns:w16sdtdh="http://schemas.microsoft.com/office/word/2020/wordml/sdtdatahash" xmlns:w16se="http://schemas.microsoft.com/office/word/2015/wordml/symex" xmlns:wpg="http://schemas.microsoft.com/office/word/2010/wordprocessingGroup" xmlns:wpi="http://schemas.microsoft.com/office/word/2010/wordprocessingInk" xmlns:wne="http://schemas.microsoft.com/office/word/2006/wordml" xmlns:wps="http://schemas.microsoft.com/office/word/2010/wordprocessingShape" mc:Ignorable="w14 w15 w16se w16cid w16 w16cex w16sdtdh wp14">
   <w16cex:commentExtensible w16cex:durableId="2CBEFFCE" w16cex:dateUtc="2025-11-12T11:45:00Z"/>
+  <w16cex:commentExtensible w16cex:durableId="2CBF0577" w16cex:dateUtc="2025-11-12T12:09:00Z"/>
   <w16cex:commentExtensible w16cex:durableId="2CBF0010" w16cex:dateUtc="2025-11-12T11:46:00Z"/>
 </w16cex:commentsExtensible>
 </file>
@@ -5399,6 +5462,7 @@
 <file path=word/commentsIds.xml><?xml version="1.0" encoding="utf-8"?>
 <w16cid:commentsIds xmlns:wpc="http://schemas.microsoft.com/office/word/2010/wordprocessingCanvas" xmlns:cx="http://schemas.microsoft.com/office/drawing/2014/chartex" xmlns:cx1="http://schemas.microsoft.com/office/drawing/2015/9/8/chartex" xmlns:cx2="http://schemas.microsoft.com/office/drawing/2015/10/21/chartex" xmlns:cx3="http://schemas.microsoft.com/office/drawing/2016/5/9/chartex" xmlns:cx4="http://schemas.microsoft.com/office/drawing/2016/5/10/chartex" xmlns:cx5="http://schemas.microsoft.com/office/drawing/2016/5/11/chartex" xmlns:cx6="http://schemas.microsoft.com/office/drawing/2016/5/12/chartex" xmlns:cx7="http://schemas.microsoft.com/office/drawing/2016/5/13/chartex" xmlns:cx8="http://schemas.microsoft.com/office/drawing/2016/5/14/chartex" xmlns:mc="http://schemas.openxmlformats.org/markup-compatibility/2006" xmlns:aink="http://schemas.microsoft.com/office/drawing/2016/ink" xmlns:am3d="http://schemas.microsoft.com/office/drawing/2017/model3d" xmlns:o="urn:schemas-microsoft-com:office:office" xmlns:r="http://schemas.openxmlformats.org/officeDocument/2006/relationships" xmlns:m="http://schemas.openxmlformats.org/officeDocument/2006/math" xmlns:v="urn:schemas-microsoft-com:vml" xmlns:wp14="http://schemas.microsoft.com/office/word/2010/wordprocessingDrawing" xmlns:wp="http://schemas.openxmlformats.org/drawingml/2006/wordprocessingDrawing" xmlns:w10="urn:schemas-microsoft-com:office:word" xmlns:w="http://schemas.openxmlformats.org/wordprocessingml/2006/main" xmlns:w14="http://schemas.microsoft.com/office/word/2010/wordml" xmlns:w15="http://schemas.microsoft.com/office/word/2012/wordml" xmlns:w16cex="http://schemas.microsoft.com/office/word/2018/wordml/cex" xmlns:w16cid="http://schemas.microsoft.com/office/word/2016/wordml/cid" xmlns:w16="http://schemas.microsoft.com/office/word/2018/wordml" xmlns:w16sdtdh="http://schemas.microsoft.com/office/word/2020/wordml/sdtdatahash" xmlns:w16se="http://schemas.microsoft.com/office/word/2015/wordml/symex" xmlns:wpg="http://schemas.microsoft.com/office/word/2010/wordprocessingGroup" xmlns:wpi="http://schemas.microsoft.com/office/word/2010/wordprocessingInk" xmlns:wne="http://schemas.microsoft.com/office/word/2006/wordml" xmlns:wps="http://schemas.microsoft.com/office/word/2010/wordprocessingShape" mc:Ignorable="w14 w15 w16se w16cid w16 w16cex w16sdtdh wp14">
   <w16cid:commentId w16cid:paraId="70CCD82D" w16cid:durableId="2CBEFFCE"/>
+  <w16cid:commentId w16cid:paraId="748382F1" w16cid:durableId="2CBF0577"/>
   <w16cid:commentId w16cid:paraId="47CF46F4" w16cid:durableId="2CBF0010"/>
 </w16cid:commentsIds>
 </file>

--- a/Dokumentáció/fájlok/Adatszerkezet_ButtyMáté_CsenkiGergely_DicsőAndrás.docx
+++ b/Dokumentáció/fájlok/Adatszerkezet_ButtyMáté_CsenkiGergely_DicsőAndrás.docx
@@ -389,11 +389,9 @@
             <w:pStyle w:val="TJ1"/>
             <w:rPr>
               <w:rFonts w:asciiTheme="minorHAnsi" w:eastAsiaTheme="minorEastAsia" w:hAnsiTheme="minorHAnsi" w:cstheme="minorBidi"/>
-              <w:kern w:val="2"/>
-              <w:sz w:val="24"/>
-              <w:szCs w:val="24"/>
+              <w:sz w:val="22"/>
+              <w:szCs w:val="22"/>
               <w:lang w:eastAsia="hu-HU"/>
-              <w14:ligatures w14:val="standardContextual"/>
             </w:rPr>
           </w:pPr>
           <w:r>
@@ -405,7 +403,7 @@
           <w:r>
             <w:fldChar w:fldCharType="separate"/>
           </w:r>
-          <w:hyperlink w:anchor="_Toc213788311" w:history="1">
+          <w:hyperlink w:anchor="_Toc214349516" w:history="1">
             <w:r>
               <w:rPr>
                 <w:rStyle w:val="Hiperhivatkozs"/>
@@ -428,7 +426,7 @@
               <w:rPr>
                 <w:webHidden/>
               </w:rPr>
-              <w:instrText xml:space="preserve"> PAGEREF _Toc213788311 \h </w:instrText>
+              <w:instrText xml:space="preserve"> PAGEREF _Toc214349516 \h </w:instrText>
             </w:r>
             <w:r>
               <w:rPr>
@@ -460,14 +458,12 @@
             <w:pStyle w:val="TJ1"/>
             <w:rPr>
               <w:rFonts w:asciiTheme="minorHAnsi" w:eastAsiaTheme="minorEastAsia" w:hAnsiTheme="minorHAnsi" w:cstheme="minorBidi"/>
-              <w:kern w:val="2"/>
-              <w:sz w:val="24"/>
-              <w:szCs w:val="24"/>
+              <w:sz w:val="22"/>
+              <w:szCs w:val="22"/>
               <w:lang w:eastAsia="hu-HU"/>
-              <w14:ligatures w14:val="standardContextual"/>
             </w:rPr>
           </w:pPr>
-          <w:hyperlink w:anchor="_Toc213788312" w:history="1">
+          <w:hyperlink w:anchor="_Toc214349517" w:history="1">
             <w:r>
               <w:rPr>
                 <w:rStyle w:val="Hiperhivatkozs"/>
@@ -490,7 +486,7 @@
               <w:rPr>
                 <w:webHidden/>
               </w:rPr>
-              <w:instrText xml:space="preserve"> PAGEREF _Toc213788312 \h </w:instrText>
+              <w:instrText xml:space="preserve"> PAGEREF _Toc214349517 \h </w:instrText>
             </w:r>
             <w:r>
               <w:rPr>
@@ -522,14 +518,11 @@
             <w:pStyle w:val="TJ2"/>
             <w:rPr>
               <w:rFonts w:asciiTheme="minorHAnsi" w:eastAsiaTheme="minorEastAsia" w:hAnsiTheme="minorHAnsi" w:cstheme="minorBidi"/>
-              <w:kern w:val="2"/>
-              <w:sz w:val="24"/>
-              <w:szCs w:val="24"/>
+              <w:sz w:val="22"/>
               <w:lang w:eastAsia="hu-HU"/>
-              <w14:ligatures w14:val="standardContextual"/>
             </w:rPr>
           </w:pPr>
-          <w:hyperlink w:anchor="_Toc213788313" w:history="1">
+          <w:hyperlink w:anchor="_Toc214349518" w:history="1">
             <w:r>
               <w:rPr>
                 <w:rStyle w:val="Hiperhivatkozs"/>
@@ -552,7 +545,7 @@
               <w:rPr>
                 <w:webHidden/>
               </w:rPr>
-              <w:instrText xml:space="preserve"> PAGEREF _Toc213788313 \h </w:instrText>
+              <w:instrText xml:space="preserve"> PAGEREF _Toc214349518 \h </w:instrText>
             </w:r>
             <w:r>
               <w:rPr>
@@ -584,14 +577,11 @@
             <w:pStyle w:val="TJ2"/>
             <w:rPr>
               <w:rFonts w:asciiTheme="minorHAnsi" w:eastAsiaTheme="minorEastAsia" w:hAnsiTheme="minorHAnsi" w:cstheme="minorBidi"/>
-              <w:kern w:val="2"/>
-              <w:sz w:val="24"/>
-              <w:szCs w:val="24"/>
+              <w:sz w:val="22"/>
               <w:lang w:eastAsia="hu-HU"/>
-              <w14:ligatures w14:val="standardContextual"/>
             </w:rPr>
           </w:pPr>
-          <w:hyperlink w:anchor="_Toc213788314" w:history="1">
+          <w:hyperlink w:anchor="_Toc214349519" w:history="1">
             <w:r>
               <w:rPr>
                 <w:rStyle w:val="Hiperhivatkozs"/>
@@ -614,7 +604,7 @@
               <w:rPr>
                 <w:webHidden/>
               </w:rPr>
-              <w:instrText xml:space="preserve"> PAGEREF _Toc213788314 \h </w:instrText>
+              <w:instrText xml:space="preserve"> PAGEREF _Toc214349519 \h </w:instrText>
             </w:r>
             <w:r>
               <w:rPr>
@@ -646,14 +636,11 @@
             <w:pStyle w:val="TJ2"/>
             <w:rPr>
               <w:rFonts w:asciiTheme="minorHAnsi" w:eastAsiaTheme="minorEastAsia" w:hAnsiTheme="minorHAnsi" w:cstheme="minorBidi"/>
-              <w:kern w:val="2"/>
-              <w:sz w:val="24"/>
-              <w:szCs w:val="24"/>
+              <w:sz w:val="22"/>
               <w:lang w:eastAsia="hu-HU"/>
-              <w14:ligatures w14:val="standardContextual"/>
             </w:rPr>
           </w:pPr>
-          <w:hyperlink w:anchor="_Toc213788315" w:history="1">
+          <w:hyperlink w:anchor="_Toc214349520" w:history="1">
             <w:r>
               <w:rPr>
                 <w:rStyle w:val="Hiperhivatkozs"/>
@@ -676,7 +663,7 @@
               <w:rPr>
                 <w:webHidden/>
               </w:rPr>
-              <w:instrText xml:space="preserve"> PAGEREF _Toc213788315 \h </w:instrText>
+              <w:instrText xml:space="preserve"> PAGEREF _Toc214349520 \h </w:instrText>
             </w:r>
             <w:r>
               <w:rPr>
@@ -708,14 +695,11 @@
             <w:pStyle w:val="TJ2"/>
             <w:rPr>
               <w:rFonts w:asciiTheme="minorHAnsi" w:eastAsiaTheme="minorEastAsia" w:hAnsiTheme="minorHAnsi" w:cstheme="minorBidi"/>
-              <w:kern w:val="2"/>
-              <w:sz w:val="24"/>
-              <w:szCs w:val="24"/>
+              <w:sz w:val="22"/>
               <w:lang w:eastAsia="hu-HU"/>
-              <w14:ligatures w14:val="standardContextual"/>
             </w:rPr>
           </w:pPr>
-          <w:hyperlink w:anchor="_Toc213788316" w:history="1">
+          <w:hyperlink w:anchor="_Toc214349521" w:history="1">
             <w:r>
               <w:rPr>
                 <w:rStyle w:val="Hiperhivatkozs"/>
@@ -738,7 +722,7 @@
               <w:rPr>
                 <w:webHidden/>
               </w:rPr>
-              <w:instrText xml:space="preserve"> PAGEREF _Toc213788316 \h </w:instrText>
+              <w:instrText xml:space="preserve"> PAGEREF _Toc214349521 \h </w:instrText>
             </w:r>
             <w:r>
               <w:rPr>
@@ -770,14 +754,11 @@
             <w:pStyle w:val="TJ2"/>
             <w:rPr>
               <w:rFonts w:asciiTheme="minorHAnsi" w:eastAsiaTheme="minorEastAsia" w:hAnsiTheme="minorHAnsi" w:cstheme="minorBidi"/>
-              <w:kern w:val="2"/>
-              <w:sz w:val="24"/>
-              <w:szCs w:val="24"/>
+              <w:sz w:val="22"/>
               <w:lang w:eastAsia="hu-HU"/>
-              <w14:ligatures w14:val="standardContextual"/>
             </w:rPr>
           </w:pPr>
-          <w:hyperlink w:anchor="_Toc213788317" w:history="1">
+          <w:hyperlink w:anchor="_Toc214349522" w:history="1">
             <w:r>
               <w:rPr>
                 <w:rStyle w:val="Hiperhivatkozs"/>
@@ -800,7 +781,7 @@
               <w:rPr>
                 <w:webHidden/>
               </w:rPr>
-              <w:instrText xml:space="preserve"> PAGEREF _Toc213788317 \h </w:instrText>
+              <w:instrText xml:space="preserve"> PAGEREF _Toc214349522 \h </w:instrText>
             </w:r>
             <w:r>
               <w:rPr>
@@ -832,14 +813,11 @@
             <w:pStyle w:val="TJ2"/>
             <w:rPr>
               <w:rFonts w:asciiTheme="minorHAnsi" w:eastAsiaTheme="minorEastAsia" w:hAnsiTheme="minorHAnsi" w:cstheme="minorBidi"/>
-              <w:kern w:val="2"/>
-              <w:sz w:val="24"/>
-              <w:szCs w:val="24"/>
+              <w:sz w:val="22"/>
               <w:lang w:eastAsia="hu-HU"/>
-              <w14:ligatures w14:val="standardContextual"/>
             </w:rPr>
           </w:pPr>
-          <w:hyperlink w:anchor="_Toc213788318" w:history="1">
+          <w:hyperlink w:anchor="_Toc214349523" w:history="1">
             <w:r>
               <w:rPr>
                 <w:rStyle w:val="Hiperhivatkozs"/>
@@ -862,7 +840,7 @@
               <w:rPr>
                 <w:webHidden/>
               </w:rPr>
-              <w:instrText xml:space="preserve"> PAGEREF _Toc213788318 \h </w:instrText>
+              <w:instrText xml:space="preserve"> PAGEREF _Toc214349523 \h </w:instrText>
             </w:r>
             <w:r>
               <w:rPr>
@@ -894,14 +872,11 @@
             <w:pStyle w:val="TJ2"/>
             <w:rPr>
               <w:rFonts w:asciiTheme="minorHAnsi" w:eastAsiaTheme="minorEastAsia" w:hAnsiTheme="minorHAnsi" w:cstheme="minorBidi"/>
-              <w:kern w:val="2"/>
-              <w:sz w:val="24"/>
-              <w:szCs w:val="24"/>
+              <w:sz w:val="22"/>
               <w:lang w:eastAsia="hu-HU"/>
-              <w14:ligatures w14:val="standardContextual"/>
             </w:rPr>
           </w:pPr>
-          <w:hyperlink w:anchor="_Toc213788319" w:history="1">
+          <w:hyperlink w:anchor="_Toc214349524" w:history="1">
             <w:r>
               <w:rPr>
                 <w:rStyle w:val="Hiperhivatkozs"/>
@@ -924,7 +899,7 @@
               <w:rPr>
                 <w:webHidden/>
               </w:rPr>
-              <w:instrText xml:space="preserve"> PAGEREF _Toc213788319 \h </w:instrText>
+              <w:instrText xml:space="preserve"> PAGEREF _Toc214349524 \h </w:instrText>
             </w:r>
             <w:r>
               <w:rPr>
@@ -956,14 +931,11 @@
             <w:pStyle w:val="TJ2"/>
             <w:rPr>
               <w:rFonts w:asciiTheme="minorHAnsi" w:eastAsiaTheme="minorEastAsia" w:hAnsiTheme="minorHAnsi" w:cstheme="minorBidi"/>
-              <w:kern w:val="2"/>
-              <w:sz w:val="24"/>
-              <w:szCs w:val="24"/>
+              <w:sz w:val="22"/>
               <w:lang w:eastAsia="hu-HU"/>
-              <w14:ligatures w14:val="standardContextual"/>
             </w:rPr>
           </w:pPr>
-          <w:hyperlink w:anchor="_Toc213788320" w:history="1">
+          <w:hyperlink w:anchor="_Toc214349525" w:history="1">
             <w:r>
               <w:rPr>
                 <w:rStyle w:val="Hiperhivatkozs"/>
@@ -986,7 +958,7 @@
               <w:rPr>
                 <w:webHidden/>
               </w:rPr>
-              <w:instrText xml:space="preserve"> PAGEREF _Toc213788320 \h </w:instrText>
+              <w:instrText xml:space="preserve"> PAGEREF _Toc214349525 \h </w:instrText>
             </w:r>
             <w:r>
               <w:rPr>
@@ -1018,14 +990,11 @@
             <w:pStyle w:val="TJ2"/>
             <w:rPr>
               <w:rFonts w:asciiTheme="minorHAnsi" w:eastAsiaTheme="minorEastAsia" w:hAnsiTheme="minorHAnsi" w:cstheme="minorBidi"/>
-              <w:kern w:val="2"/>
-              <w:sz w:val="24"/>
-              <w:szCs w:val="24"/>
+              <w:sz w:val="22"/>
               <w:lang w:eastAsia="hu-HU"/>
-              <w14:ligatures w14:val="standardContextual"/>
             </w:rPr>
           </w:pPr>
-          <w:hyperlink w:anchor="_Toc213788321" w:history="1">
+          <w:hyperlink w:anchor="_Toc214349526" w:history="1">
             <w:r>
               <w:rPr>
                 <w:rStyle w:val="Hiperhivatkozs"/>
@@ -1048,7 +1017,66 @@
               <w:rPr>
                 <w:webHidden/>
               </w:rPr>
-              <w:instrText xml:space="preserve"> PAGEREF _Toc213788321 \h </w:instrText>
+              <w:instrText xml:space="preserve"> PAGEREF _Toc214349526 \h </w:instrText>
+            </w:r>
+            <w:r>
+              <w:rPr>
+                <w:webHidden/>
+              </w:rPr>
+            </w:r>
+            <w:r>
+              <w:rPr>
+                <w:webHidden/>
+              </w:rPr>
+              <w:fldChar w:fldCharType="separate"/>
+            </w:r>
+            <w:r>
+              <w:rPr>
+                <w:webHidden/>
+              </w:rPr>
+              <w:t>7</w:t>
+            </w:r>
+            <w:r>
+              <w:rPr>
+                <w:webHidden/>
+              </w:rPr>
+              <w:fldChar w:fldCharType="end"/>
+            </w:r>
+          </w:hyperlink>
+        </w:p>
+        <w:p>
+          <w:pPr>
+            <w:pStyle w:val="TJ2"/>
+            <w:rPr>
+              <w:rFonts w:asciiTheme="minorHAnsi" w:eastAsiaTheme="minorEastAsia" w:hAnsiTheme="minorHAnsi" w:cstheme="minorBidi"/>
+              <w:sz w:val="22"/>
+              <w:lang w:eastAsia="hu-HU"/>
+            </w:rPr>
+          </w:pPr>
+          <w:hyperlink w:anchor="_Toc214349527" w:history="1">
+            <w:r>
+              <w:rPr>
+                <w:rStyle w:val="Hiperhivatkozs"/>
+              </w:rPr>
+              <w:t>2.10 Kempinghez tartozó címkék (camping_tag)</w:t>
+            </w:r>
+            <w:r>
+              <w:rPr>
+                <w:webHidden/>
+              </w:rPr>
+              <w:tab/>
+            </w:r>
+            <w:r>
+              <w:rPr>
+                <w:webHidden/>
+              </w:rPr>
+              <w:fldChar w:fldCharType="begin"/>
+            </w:r>
+            <w:r>
+              <w:rPr>
+                <w:webHidden/>
+              </w:rPr>
+              <w:instrText xml:space="preserve"> PAGEREF _Toc214349527 \h </w:instrText>
             </w:r>
             <w:r>
               <w:rPr>
@@ -1093,8 +1121,8 @@
           <w:tab w:val="left" w:pos="8778"/>
         </w:tabs>
       </w:pPr>
-      <w:bookmarkStart w:id="2" w:name="_Toc213788311"/>
-      <w:bookmarkStart w:id="3" w:name="Bevezetés"/>
+      <w:bookmarkStart w:id="2" w:name="Bevezetés"/>
+      <w:bookmarkStart w:id="3" w:name="_Toc214349516"/>
       <w:bookmarkEnd w:id="1"/>
       <w:r>
         <w:lastRenderedPageBreak/>
@@ -1109,9 +1137,9 @@
         </w:rPr>
         <w:t>ER Diagram</w:t>
       </w:r>
-      <w:bookmarkEnd w:id="2"/>
-    </w:p>
-    <w:bookmarkEnd w:id="3"/>
+      <w:bookmarkEnd w:id="3"/>
+    </w:p>
+    <w:bookmarkEnd w:id="2"/>
     <w:p>
       <w:pPr>
         <w:jc w:val="both"/>
@@ -1121,10 +1149,10 @@
           <w:noProof/>
         </w:rPr>
         <w:drawing>
-          <wp:inline distT="0" distB="0" distL="0" distR="0" wp14:anchorId="06156120" wp14:editId="6E859509">
-            <wp:extent cx="6640195" cy="5105400"/>
-            <wp:effectExtent l="0" t="0" r="8255" b="0"/>
-            <wp:docPr id="443773040" name="Kép 1"/>
+          <wp:inline distT="0" distB="0" distL="0" distR="0" wp14:anchorId="1F326162" wp14:editId="78919E5C">
+            <wp:extent cx="6599555" cy="5987415"/>
+            <wp:effectExtent l="0" t="0" r="0" b="0"/>
+            <wp:docPr id="2" name="Kép 2"/>
             <wp:cNvGraphicFramePr>
               <a:graphicFrameLocks xmlns:a="http://schemas.openxmlformats.org/drawingml/2006/main" noChangeAspect="1"/>
             </wp:cNvGraphicFramePr>
@@ -1153,7 +1181,7 @@
                   <pic:spPr bwMode="auto">
                     <a:xfrm>
                       <a:off x="0" y="0"/>
-                      <a:ext cx="6640195" cy="5105400"/>
+                      <a:ext cx="6599555" cy="5987415"/>
                     </a:xfrm>
                     <a:prstGeom prst="rect">
                       <a:avLst/>
@@ -1174,7 +1202,7 @@
       <w:pPr>
         <w:pStyle w:val="Cmsor1"/>
       </w:pPr>
-      <w:bookmarkStart w:id="4" w:name="_Toc213788312"/>
+      <w:bookmarkStart w:id="4" w:name="_Toc214349517"/>
       <w:r>
         <w:lastRenderedPageBreak/>
         <w:t>2 Adatbázis felépítése</w:t>
@@ -1185,7 +1213,7 @@
       <w:pPr>
         <w:pStyle w:val="Cmsor2"/>
       </w:pPr>
-      <w:bookmarkStart w:id="5" w:name="_Toc213788313"/>
+      <w:bookmarkStart w:id="5" w:name="_Toc214349518"/>
       <w:r>
         <w:t>2.1 Felhasználó adatai (user)</w:t>
       </w:r>
@@ -1236,23 +1264,15 @@
           <w:sz w:val="28"/>
           <w:szCs w:val="28"/>
         </w:rPr>
-        <w:t xml:space="preserve">Azonosító, ellenőrzésre </w:t>
-      </w:r>
-      <w:commentRangeStart w:id="6"/>
-      <w:r>
-        <w:rPr>
-          <w:rFonts w:ascii="Times New Roman" w:hAnsi="Times New Roman" w:cs="Times New Roman"/>
-          <w:sz w:val="28"/>
-          <w:szCs w:val="28"/>
-        </w:rPr>
-        <w:t>szolgál</w:t>
-      </w:r>
-      <w:commentRangeEnd w:id="6"/>
-      <w:r>
-        <w:rPr>
-          <w:rStyle w:val="Jegyzethivatkozs"/>
-        </w:rPr>
-        <w:commentReference w:id="6"/>
+        <w:t>Azonosító, ellenőrzésre szolgál</w:t>
+      </w:r>
+      <w:r>
+        <w:rPr>
+          <w:rFonts w:ascii="Times New Roman" w:hAnsi="Times New Roman" w:cs="Times New Roman"/>
+          <w:sz w:val="28"/>
+          <w:szCs w:val="28"/>
+        </w:rPr>
+        <w:t>.</w:t>
       </w:r>
     </w:p>
     <w:p>
@@ -1310,23 +1330,15 @@
           <w:sz w:val="28"/>
           <w:szCs w:val="28"/>
         </w:rPr>
-        <w:t>E-</w:t>
-      </w:r>
-      <w:commentRangeStart w:id="7"/>
-      <w:r>
-        <w:rPr>
-          <w:rFonts w:ascii="Times New Roman" w:hAnsi="Times New Roman" w:cs="Times New Roman"/>
-          <w:sz w:val="28"/>
-          <w:szCs w:val="28"/>
-        </w:rPr>
-        <w:t>mail</w:t>
-      </w:r>
-      <w:commentRangeEnd w:id="7"/>
-      <w:r>
-        <w:rPr>
-          <w:rStyle w:val="Jegyzethivatkozs"/>
-        </w:rPr>
-        <w:commentReference w:id="7"/>
+        <w:t>A felhasználó e-mail-címe</w:t>
+      </w:r>
+      <w:r>
+        <w:rPr>
+          <w:rFonts w:ascii="Times New Roman" w:hAnsi="Times New Roman" w:cs="Times New Roman"/>
+          <w:sz w:val="28"/>
+          <w:szCs w:val="28"/>
+        </w:rPr>
+        <w:t>.</w:t>
       </w:r>
     </w:p>
     <w:p>
@@ -1358,6 +1370,14 @@
         </w:rPr>
         <w:t>Jelszó, titkosított (Hash)</w:t>
       </w:r>
+      <w:r>
+        <w:rPr>
+          <w:rFonts w:ascii="Times New Roman" w:hAnsi="Times New Roman" w:cs="Times New Roman"/>
+          <w:sz w:val="28"/>
+          <w:szCs w:val="28"/>
+        </w:rPr>
+        <w:t>.</w:t>
+      </w:r>
     </w:p>
     <w:p>
       <w:pPr>
@@ -1372,7 +1392,6 @@
           <w:szCs w:val="28"/>
         </w:rPr>
       </w:pPr>
-      <w:commentRangeStart w:id="8"/>
       <w:proofErr w:type="spellStart"/>
       <w:r>
         <w:rPr>
@@ -1382,16 +1401,9 @@
         </w:rPr>
         <w:t>role</w:t>
       </w:r>
-      <w:commentRangeEnd w:id="8"/>
       <w:proofErr w:type="spellEnd"/>
       <w:r>
         <w:rPr>
-          <w:rStyle w:val="Jegyzethivatkozs"/>
-        </w:rPr>
-        <w:commentReference w:id="8"/>
-      </w:r>
-      <w:r>
-        <w:rPr>
           <w:rFonts w:ascii="Courier New" w:hAnsi="Courier New" w:cs="Courier New"/>
           <w:sz w:val="28"/>
           <w:szCs w:val="28"/>
@@ -1416,7 +1428,7 @@
         </w:rPr>
         <w:t xml:space="preserve"> </w:t>
       </w:r>
-      <w:bookmarkStart w:id="9" w:name="_Hlk213845383"/>
+      <w:bookmarkStart w:id="6" w:name="_Hlk213845383"/>
       <w:r>
         <w:rPr>
           <w:rFonts w:ascii="Times New Roman" w:hAnsi="Times New Roman" w:cs="Times New Roman"/>
@@ -1425,7 +1437,7 @@
         </w:rPr>
         <w:t xml:space="preserve">A felhasználó </w:t>
       </w:r>
-      <w:bookmarkEnd w:id="9"/>
+      <w:bookmarkEnd w:id="6"/>
       <w:r>
         <w:rPr>
           <w:rFonts w:ascii="Times New Roman" w:hAnsi="Times New Roman" w:cs="Times New Roman"/>
@@ -1449,6 +1461,14 @@
           <w:szCs w:val="28"/>
         </w:rPr>
         <w:t>)</w:t>
+      </w:r>
+      <w:r>
+        <w:rPr>
+          <w:rFonts w:ascii="Times New Roman" w:hAnsi="Times New Roman" w:cs="Times New Roman"/>
+          <w:sz w:val="28"/>
+          <w:szCs w:val="28"/>
+        </w:rPr>
+        <w:t>.</w:t>
       </w:r>
     </w:p>
     <w:p>
@@ -1520,13 +1540,23 @@
           <w:szCs w:val="28"/>
         </w:rPr>
       </w:pPr>
-      <w:r>
-        <w:rPr>
-          <w:rFonts w:ascii="Courier New" w:hAnsi="Courier New" w:cs="Courier New"/>
-          <w:sz w:val="28"/>
-          <w:szCs w:val="28"/>
-        </w:rPr>
-        <w:t xml:space="preserve">phone_number </w:t>
+      <w:proofErr w:type="spellStart"/>
+      <w:r>
+        <w:rPr>
+          <w:rFonts w:ascii="Courier New" w:hAnsi="Courier New" w:cs="Courier New"/>
+          <w:sz w:val="28"/>
+          <w:szCs w:val="28"/>
+        </w:rPr>
+        <w:t>phone_number</w:t>
+      </w:r>
+      <w:proofErr w:type="spellEnd"/>
+      <w:r>
+        <w:rPr>
+          <w:rFonts w:ascii="Courier New" w:hAnsi="Courier New" w:cs="Courier New"/>
+          <w:sz w:val="28"/>
+          <w:szCs w:val="28"/>
+        </w:rPr>
+        <w:t xml:space="preserve"> </w:t>
       </w:r>
       <w:r>
         <w:rPr>
@@ -1545,6 +1575,54 @@
           <w:szCs w:val="28"/>
         </w:rPr>
         <w:t xml:space="preserve"> Telefonszám</w:t>
+      </w:r>
+      <w:r>
+        <w:rPr>
+          <w:rFonts w:ascii="Times New Roman" w:hAnsi="Times New Roman" w:cs="Times New Roman"/>
+          <w:sz w:val="28"/>
+          <w:szCs w:val="28"/>
+        </w:rPr>
+        <w:t xml:space="preserve"> </w:t>
+      </w:r>
+      <w:r>
+        <w:rPr>
+          <w:rFonts w:ascii="Times New Roman" w:hAnsi="Times New Roman" w:cs="Times New Roman"/>
+          <w:sz w:val="28"/>
+          <w:szCs w:val="28"/>
+        </w:rPr>
+        <w:t>(</w:t>
+      </w:r>
+      <w:r>
+        <w:rPr>
+          <w:rFonts w:ascii="Times New Roman" w:hAnsi="Times New Roman" w:cs="Times New Roman"/>
+          <w:sz w:val="28"/>
+          <w:szCs w:val="28"/>
+        </w:rPr>
+        <w:t>+</w:t>
+      </w:r>
+      <w:r>
+        <w:rPr>
+          <w:rFonts w:ascii="Times New Roman" w:hAnsi="Times New Roman" w:cs="Times New Roman"/>
+          <w:sz w:val="28"/>
+          <w:szCs w:val="28"/>
+        </w:rPr>
+        <w:t>36 30 123 4567</w:t>
+      </w:r>
+      <w:r>
+        <w:rPr>
+          <w:rFonts w:ascii="Times New Roman" w:hAnsi="Times New Roman" w:cs="Times New Roman"/>
+          <w:sz w:val="28"/>
+          <w:szCs w:val="28"/>
+        </w:rPr>
+        <w:t>)</w:t>
+      </w:r>
+      <w:r>
+        <w:rPr>
+          <w:rFonts w:ascii="Times New Roman" w:hAnsi="Times New Roman" w:cs="Times New Roman"/>
+          <w:sz w:val="28"/>
+          <w:szCs w:val="28"/>
+        </w:rPr>
+        <w:t>.</w:t>
       </w:r>
     </w:p>
     <w:p>
@@ -1556,7 +1634,7 @@
           <w:bCs w:val="0"/>
         </w:rPr>
       </w:pPr>
-      <w:bookmarkStart w:id="10" w:name="_Toc213788314"/>
+      <w:bookmarkStart w:id="7" w:name="_Toc214349519"/>
       <w:r>
         <w:t>2</w:t>
       </w:r>
@@ -1585,7 +1663,7 @@
         </w:rPr>
         <w:t>(user_guest)</w:t>
       </w:r>
-      <w:bookmarkEnd w:id="10"/>
+      <w:bookmarkEnd w:id="7"/>
     </w:p>
     <w:p>
       <w:pPr>
@@ -1635,6 +1713,14 @@
         </w:rPr>
         <w:t>Azonosító, ellenőrzésre szolgál</w:t>
       </w:r>
+      <w:r>
+        <w:rPr>
+          <w:rFonts w:ascii="Times New Roman" w:hAnsi="Times New Roman" w:cs="Times New Roman"/>
+          <w:sz w:val="28"/>
+          <w:szCs w:val="28"/>
+        </w:rPr>
+        <w:t>.</w:t>
+      </w:r>
     </w:p>
     <w:p>
       <w:pPr>
@@ -1676,6 +1762,7 @@
         </w:rPr>
         <w:t xml:space="preserve"> A vendéghez tartozó felhasználó azonosítója, kapcsolat a </w:t>
       </w:r>
+      <w:proofErr w:type="spellStart"/>
       <w:r>
         <w:rPr>
           <w:rFonts w:ascii="Times New Roman" w:hAnsi="Times New Roman" w:cs="Times New Roman"/>
@@ -1686,6 +1773,7 @@
         </w:rPr>
         <w:t>user</w:t>
       </w:r>
+      <w:proofErr w:type="spellEnd"/>
       <w:r>
         <w:rPr>
           <w:rFonts w:ascii="Times New Roman" w:hAnsi="Times New Roman" w:cs="Times New Roman"/>
@@ -1693,6 +1781,14 @@
           <w:szCs w:val="28"/>
         </w:rPr>
         <w:t xml:space="preserve"> táblával</w:t>
+      </w:r>
+      <w:r>
+        <w:rPr>
+          <w:rFonts w:ascii="Times New Roman" w:hAnsi="Times New Roman" w:cs="Times New Roman"/>
+          <w:sz w:val="28"/>
+          <w:szCs w:val="28"/>
+        </w:rPr>
+        <w:t>.</w:t>
       </w:r>
     </w:p>
     <w:p>
@@ -1709,6 +1805,7 @@
           <w:szCs w:val="28"/>
         </w:rPr>
       </w:pPr>
+      <w:proofErr w:type="spellStart"/>
       <w:r>
         <w:rPr>
           <w:rFonts w:ascii="Courier New" w:hAnsi="Courier New" w:cs="Courier New"/>
@@ -1723,7 +1820,16 @@
           <w:sz w:val="28"/>
           <w:szCs w:val="28"/>
         </w:rPr>
-        <w:t xml:space="preserve">name </w:t>
+        <w:t>name</w:t>
+      </w:r>
+      <w:proofErr w:type="spellEnd"/>
+      <w:r>
+        <w:rPr>
+          <w:rFonts w:ascii="Courier New" w:hAnsi="Courier New" w:cs="Courier New"/>
+          <w:sz w:val="28"/>
+          <w:szCs w:val="28"/>
+        </w:rPr>
+        <w:t xml:space="preserve"> </w:t>
       </w:r>
       <w:r>
         <w:rPr>
@@ -1766,6 +1872,14 @@
           <w:szCs w:val="28"/>
         </w:rPr>
         <w:t xml:space="preserve"> keresztneve</w:t>
+      </w:r>
+      <w:r>
+        <w:rPr>
+          <w:rFonts w:ascii="Times New Roman" w:hAnsi="Times New Roman" w:cs="Times New Roman"/>
+          <w:sz w:val="28"/>
+          <w:szCs w:val="28"/>
+        </w:rPr>
+        <w:t>.</w:t>
       </w:r>
     </w:p>
     <w:p>
@@ -1782,6 +1896,7 @@
           <w:szCs w:val="28"/>
         </w:rPr>
       </w:pPr>
+      <w:proofErr w:type="spellStart"/>
       <w:r>
         <w:rPr>
           <w:rFonts w:ascii="Courier New" w:hAnsi="Courier New" w:cs="Courier New"/>
@@ -1798,6 +1913,7 @@
         </w:rPr>
         <w:t>name</w:t>
       </w:r>
+      <w:proofErr w:type="spellEnd"/>
       <w:r>
         <w:rPr>
           <w:rFonts w:ascii="Courier New" w:hAnsi="Courier New" w:cs="Courier New"/>
@@ -1847,6 +1963,14 @@
           <w:szCs w:val="28"/>
         </w:rPr>
         <w:t xml:space="preserve"> családneve</w:t>
+      </w:r>
+      <w:r>
+        <w:rPr>
+          <w:rFonts w:ascii="Times New Roman" w:hAnsi="Times New Roman" w:cs="Times New Roman"/>
+          <w:sz w:val="28"/>
+          <w:szCs w:val="28"/>
+        </w:rPr>
+        <w:t>.</w:t>
       </w:r>
     </w:p>
     <w:p>
@@ -1897,6 +2021,14 @@
         </w:rPr>
         <w:t>A vendég születési dátuma</w:t>
       </w:r>
+      <w:r>
+        <w:rPr>
+          <w:rFonts w:ascii="Times New Roman" w:hAnsi="Times New Roman" w:cs="Times New Roman"/>
+          <w:sz w:val="28"/>
+          <w:szCs w:val="28"/>
+        </w:rPr>
+        <w:t>.</w:t>
+      </w:r>
     </w:p>
     <w:p>
       <w:pPr>
@@ -1948,6 +2080,14 @@
         </w:rPr>
         <w:t>A vendég születési helye</w:t>
       </w:r>
+      <w:r>
+        <w:rPr>
+          <w:rFonts w:ascii="Times New Roman" w:hAnsi="Times New Roman" w:cs="Times New Roman"/>
+          <w:sz w:val="28"/>
+          <w:szCs w:val="28"/>
+        </w:rPr>
+        <w:t>.</w:t>
+      </w:r>
     </w:p>
     <w:p>
       <w:pPr>
@@ -1995,6 +2135,14 @@
         </w:rPr>
         <w:t>A személy neme</w:t>
       </w:r>
+      <w:r>
+        <w:rPr>
+          <w:rFonts w:ascii="Times New Roman" w:hAnsi="Times New Roman" w:cs="Times New Roman"/>
+          <w:sz w:val="28"/>
+          <w:szCs w:val="28"/>
+        </w:rPr>
+        <w:t>.</w:t>
+      </w:r>
     </w:p>
     <w:p>
       <w:pPr>
@@ -2036,6 +2184,14 @@
         </w:rPr>
         <w:t xml:space="preserve"> A vendég állampolgársága</w:t>
       </w:r>
+      <w:r>
+        <w:rPr>
+          <w:rFonts w:ascii="Times New Roman" w:hAnsi="Times New Roman" w:cs="Times New Roman"/>
+          <w:sz w:val="28"/>
+          <w:szCs w:val="28"/>
+        </w:rPr>
+        <w:t>.</w:t>
+      </w:r>
     </w:p>
     <w:p>
       <w:pPr>
@@ -2079,6 +2235,14 @@
       </w:r>
       <w:r>
         <w:rPr>
+          <w:rFonts w:ascii="Times New Roman" w:hAnsi="Times New Roman" w:cs="Times New Roman"/>
+          <w:sz w:val="28"/>
+          <w:szCs w:val="28"/>
+        </w:rPr>
+        <w:t>.</w:t>
+      </w:r>
+      <w:r>
+        <w:rPr>
           <w:rFonts w:ascii="Courier New" w:hAnsi="Courier New" w:cs="Courier New"/>
           <w:sz w:val="28"/>
           <w:szCs w:val="28"/>
@@ -2145,6 +2309,17 @@
         </w:rPr>
         <w:t>azonosítószáma</w:t>
       </w:r>
+      <w:r>
+        <w:rPr>
+          <w:rStyle w:val="Kiemels2"/>
+          <w:rFonts w:ascii="Times New Roman" w:hAnsi="Times New Roman" w:cs="Times New Roman"/>
+          <w:b w:val="0"/>
+          <w:bCs w:val="0"/>
+          <w:sz w:val="28"/>
+          <w:szCs w:val="28"/>
+        </w:rPr>
+        <w:t>.</w:t>
+      </w:r>
     </w:p>
     <w:p>
       <w:pPr>
@@ -2196,6 +2371,17 @@
           <w:szCs w:val="28"/>
         </w:rPr>
         <w:t>száma</w:t>
+      </w:r>
+      <w:r>
+        <w:rPr>
+          <w:rStyle w:val="Kiemels2"/>
+          <w:rFonts w:ascii="Times New Roman" w:hAnsi="Times New Roman" w:cs="Times New Roman"/>
+          <w:b w:val="0"/>
+          <w:bCs w:val="0"/>
+          <w:sz w:val="28"/>
+          <w:szCs w:val="28"/>
+        </w:rPr>
+        <w:t>.</w:t>
       </w:r>
     </w:p>
     <w:p>
@@ -2258,6 +2444,14 @@
         </w:rPr>
         <w:t>, ha szükséges (nem EU-s állampolgároknál)</w:t>
       </w:r>
+      <w:r>
+        <w:rPr>
+          <w:rFonts w:ascii="Times New Roman" w:hAnsi="Times New Roman" w:cs="Times New Roman"/>
+          <w:sz w:val="28"/>
+          <w:szCs w:val="28"/>
+        </w:rPr>
+        <w:t>.</w:t>
+      </w:r>
     </w:p>
     <w:p>
       <w:pPr>
@@ -2317,6 +2511,14 @@
           <w:szCs w:val="28"/>
         </w:rPr>
         <w:t>, ha a vendég huzamosabb ideig tartózkodik az országban</w:t>
+      </w:r>
+      <w:r>
+        <w:rPr>
+          <w:rFonts w:ascii="Times New Roman" w:hAnsi="Times New Roman" w:cs="Times New Roman"/>
+          <w:sz w:val="28"/>
+          <w:szCs w:val="28"/>
+        </w:rPr>
+        <w:t>.</w:t>
       </w:r>
     </w:p>
     <w:p>
@@ -2379,6 +2581,14 @@
         </w:rPr>
         <w:t xml:space="preserve"> az országba. Külföldi vendégek esetén</w:t>
       </w:r>
+      <w:r>
+        <w:rPr>
+          <w:rFonts w:ascii="Times New Roman" w:hAnsi="Times New Roman" w:cs="Times New Roman"/>
+          <w:sz w:val="28"/>
+          <w:szCs w:val="28"/>
+        </w:rPr>
+        <w:t>.</w:t>
+      </w:r>
     </w:p>
     <w:p>
       <w:pPr>
@@ -2432,17 +2642,28 @@
         </w:rPr>
         <w:t>belépés helye</w:t>
       </w:r>
+      <w:r>
+        <w:rPr>
+          <w:rStyle w:val="Kiemels2"/>
+          <w:rFonts w:ascii="Times New Roman" w:hAnsi="Times New Roman" w:cs="Times New Roman"/>
+          <w:b w:val="0"/>
+          <w:bCs w:val="0"/>
+          <w:sz w:val="28"/>
+          <w:szCs w:val="28"/>
+        </w:rPr>
+        <w:t>.</w:t>
+      </w:r>
     </w:p>
     <w:p>
       <w:pPr>
         <w:pStyle w:val="Cmsor2"/>
       </w:pPr>
-      <w:bookmarkStart w:id="11" w:name="_Toc213788315"/>
+      <w:bookmarkStart w:id="8" w:name="_Toc214349520"/>
       <w:r>
         <w:lastRenderedPageBreak/>
         <w:t>2.3 Kempingek adatai (camping)</w:t>
       </w:r>
-      <w:bookmarkEnd w:id="11"/>
+      <w:bookmarkEnd w:id="8"/>
     </w:p>
     <w:p>
       <w:pPr>
@@ -2491,6 +2712,14 @@
         </w:rPr>
         <w:t xml:space="preserve"> Azonosító, ellenőrzésre szolgál</w:t>
       </w:r>
+      <w:r>
+        <w:rPr>
+          <w:rFonts w:ascii="Times New Roman" w:hAnsi="Times New Roman" w:cs="Times New Roman"/>
+          <w:sz w:val="28"/>
+          <w:szCs w:val="28"/>
+        </w:rPr>
+        <w:t>.</w:t>
+      </w:r>
     </w:p>
     <w:p>
       <w:pPr>
@@ -2558,6 +2787,14 @@
         </w:rPr>
         <w:t>, aki a kemping tulajdonosa</w:t>
       </w:r>
+      <w:r>
+        <w:rPr>
+          <w:rFonts w:ascii="Times New Roman" w:hAnsi="Times New Roman" w:cs="Times New Roman"/>
+          <w:sz w:val="28"/>
+          <w:szCs w:val="28"/>
+        </w:rPr>
+        <w:t>.</w:t>
+      </w:r>
     </w:p>
     <w:p>
       <w:pPr>
@@ -2616,6 +2853,17 @@
           <w:szCs w:val="28"/>
         </w:rPr>
         <w:t>neve</w:t>
+      </w:r>
+      <w:r>
+        <w:rPr>
+          <w:rStyle w:val="Kiemels2"/>
+          <w:rFonts w:ascii="Times New Roman" w:hAnsi="Times New Roman" w:cs="Times New Roman"/>
+          <w:b w:val="0"/>
+          <w:bCs w:val="0"/>
+          <w:sz w:val="28"/>
+          <w:szCs w:val="28"/>
+        </w:rPr>
+        <w:t>.</w:t>
       </w:r>
     </w:p>
     <w:p>
@@ -2685,6 +2933,14 @@
         </w:rPr>
         <w:t>keresztneve</w:t>
       </w:r>
+      <w:r>
+        <w:rPr>
+          <w:rFonts w:ascii="Times New Roman" w:hAnsi="Times New Roman" w:cs="Times New Roman"/>
+          <w:sz w:val="28"/>
+          <w:szCs w:val="28"/>
+        </w:rPr>
+        <w:t>.</w:t>
+      </w:r>
     </w:p>
     <w:p>
       <w:pPr>
@@ -2757,6 +3013,14 @@
         </w:rPr>
         <w:t>családneve</w:t>
       </w:r>
+      <w:r>
+        <w:rPr>
+          <w:rFonts w:ascii="Times New Roman" w:hAnsi="Times New Roman" w:cs="Times New Roman"/>
+          <w:sz w:val="28"/>
+          <w:szCs w:val="28"/>
+        </w:rPr>
+        <w:t>.</w:t>
+      </w:r>
     </w:p>
     <w:p>
       <w:pPr>
@@ -2862,6 +3126,14 @@
         </w:rPr>
         <w:t xml:space="preserve"> a kemping</w:t>
       </w:r>
+      <w:r>
+        <w:rPr>
+          <w:rFonts w:ascii="Times New Roman" w:hAnsi="Times New Roman" w:cs="Times New Roman"/>
+          <w:sz w:val="28"/>
+          <w:szCs w:val="28"/>
+        </w:rPr>
+        <w:t>.</w:t>
+      </w:r>
     </w:p>
     <w:p>
       <w:pPr>
@@ -2929,6 +3201,14 @@
         </w:rPr>
         <w:t xml:space="preserve"> a kempingről</w:t>
       </w:r>
+      <w:r>
+        <w:rPr>
+          <w:rFonts w:ascii="Times New Roman" w:hAnsi="Times New Roman" w:cs="Times New Roman"/>
+          <w:sz w:val="28"/>
+          <w:szCs w:val="28"/>
+        </w:rPr>
+        <w:t>.</w:t>
+      </w:r>
     </w:p>
     <w:p>
       <w:pPr>
@@ -2996,6 +3276,17 @@
         </w:rPr>
         <w:t>vállalkozás neve</w:t>
       </w:r>
+      <w:r>
+        <w:rPr>
+          <w:rStyle w:val="Kiemels2"/>
+          <w:rFonts w:ascii="Times New Roman" w:hAnsi="Times New Roman" w:cs="Times New Roman"/>
+          <w:b w:val="0"/>
+          <w:bCs w:val="0"/>
+          <w:sz w:val="28"/>
+          <w:szCs w:val="28"/>
+        </w:rPr>
+        <w:t>.</w:t>
+      </w:r>
     </w:p>
     <w:p>
       <w:pPr>
@@ -3044,6 +3335,14 @@
         </w:rPr>
         <w:t xml:space="preserve"> Az üzemeltető adószáma, számlázáshoz</w:t>
       </w:r>
+      <w:r>
+        <w:rPr>
+          <w:rFonts w:ascii="Times New Roman" w:hAnsi="Times New Roman" w:cs="Times New Roman"/>
+          <w:sz w:val="28"/>
+          <w:szCs w:val="28"/>
+        </w:rPr>
+        <w:t>.</w:t>
+      </w:r>
     </w:p>
     <w:p>
       <w:pPr>
@@ -3092,12 +3391,20 @@
         </w:rPr>
         <w:t xml:space="preserve"> A kemping számlázási címe, amely eltérhet a tényleges helyszíntől</w:t>
       </w:r>
+      <w:r>
+        <w:rPr>
+          <w:rFonts w:ascii="Times New Roman" w:hAnsi="Times New Roman" w:cs="Times New Roman"/>
+          <w:sz w:val="28"/>
+          <w:szCs w:val="28"/>
+        </w:rPr>
+        <w:t>.</w:t>
+      </w:r>
     </w:p>
     <w:p>
       <w:pPr>
         <w:pStyle w:val="Cmsor2"/>
       </w:pPr>
-      <w:bookmarkStart w:id="12" w:name="_Toc213788316"/>
+      <w:bookmarkStart w:id="9" w:name="_Toc214349521"/>
       <w:r>
         <w:t xml:space="preserve">2.4 </w:t>
       </w:r>
@@ -3107,7 +3414,7 @@
       <w:r>
         <w:t xml:space="preserve"> (booking)</w:t>
       </w:r>
-      <w:bookmarkEnd w:id="12"/>
+      <w:bookmarkEnd w:id="9"/>
     </w:p>
     <w:p>
       <w:pPr>
@@ -3166,6 +3473,14 @@
         </w:rPr>
         <w:t>Azonosító, ellenőrzésre szolgál</w:t>
       </w:r>
+      <w:r>
+        <w:rPr>
+          <w:rFonts w:ascii="Times New Roman" w:hAnsi="Times New Roman" w:cs="Times New Roman"/>
+          <w:sz w:val="28"/>
+          <w:szCs w:val="28"/>
+        </w:rPr>
+        <w:t>.</w:t>
+      </w:r>
     </w:p>
     <w:p>
       <w:pPr>
@@ -3214,6 +3529,14 @@
         </w:rPr>
         <w:t>Annak a felhasználónak az azonosítója, aki a foglalást létrehozta</w:t>
       </w:r>
+      <w:r>
+        <w:rPr>
+          <w:rFonts w:ascii="Times New Roman" w:hAnsi="Times New Roman" w:cs="Times New Roman"/>
+          <w:sz w:val="28"/>
+          <w:szCs w:val="28"/>
+        </w:rPr>
+        <w:t>.</w:t>
+      </w:r>
     </w:p>
     <w:p>
       <w:pPr>
@@ -3262,6 +3585,14 @@
         </w:rPr>
         <w:t>Az adott kemping azonosítója, ahol a foglalás történt</w:t>
       </w:r>
+      <w:r>
+        <w:rPr>
+          <w:rFonts w:ascii="Times New Roman" w:hAnsi="Times New Roman" w:cs="Times New Roman"/>
+          <w:sz w:val="28"/>
+          <w:szCs w:val="28"/>
+        </w:rPr>
+        <w:t>.</w:t>
+      </w:r>
     </w:p>
     <w:p>
       <w:pPr>
@@ -3302,6 +3633,14 @@
         </w:rPr>
         <w:t xml:space="preserve"> A lefoglalt konkrét kempinghely azonosítója</w:t>
       </w:r>
+      <w:r>
+        <w:rPr>
+          <w:rFonts w:ascii="Times New Roman" w:hAnsi="Times New Roman" w:cs="Times New Roman"/>
+          <w:sz w:val="28"/>
+          <w:szCs w:val="28"/>
+        </w:rPr>
+        <w:t>.</w:t>
+      </w:r>
     </w:p>
     <w:p>
       <w:pPr>
@@ -3350,6 +3689,14 @@
         </w:rPr>
         <w:t>A vendégek érkezésének dátuma</w:t>
       </w:r>
+      <w:r>
+        <w:rPr>
+          <w:rFonts w:ascii="Times New Roman" w:hAnsi="Times New Roman" w:cs="Times New Roman"/>
+          <w:sz w:val="28"/>
+          <w:szCs w:val="28"/>
+        </w:rPr>
+        <w:t>.</w:t>
+      </w:r>
     </w:p>
     <w:p>
       <w:pPr>
@@ -3398,6 +3745,14 @@
         </w:rPr>
         <w:t>A vendégek távozásának dátuma</w:t>
       </w:r>
+      <w:r>
+        <w:rPr>
+          <w:rFonts w:ascii="Times New Roman" w:hAnsi="Times New Roman" w:cs="Times New Roman"/>
+          <w:sz w:val="28"/>
+          <w:szCs w:val="28"/>
+        </w:rPr>
+        <w:t>.</w:t>
+      </w:r>
     </w:p>
     <w:p>
       <w:pPr>
@@ -3446,6 +3801,14 @@
         </w:rPr>
         <w:t>A foglalás aktuális állapota</w:t>
       </w:r>
+      <w:r>
+        <w:rPr>
+          <w:rFonts w:ascii="Times New Roman" w:hAnsi="Times New Roman" w:cs="Times New Roman"/>
+          <w:sz w:val="28"/>
+          <w:szCs w:val="28"/>
+        </w:rPr>
+        <w:t>.</w:t>
+      </w:r>
     </w:p>
     <w:p>
       <w:pPr>
@@ -3494,13 +3857,21 @@
         </w:rPr>
         <w:t>A foglaláshoz tartozó egyedi QR-kód, amelyet a beléptetéshez használnak</w:t>
       </w:r>
+      <w:r>
+        <w:rPr>
+          <w:rFonts w:ascii="Times New Roman" w:hAnsi="Times New Roman" w:cs="Times New Roman"/>
+          <w:sz w:val="28"/>
+          <w:szCs w:val="28"/>
+        </w:rPr>
+        <w:t>.</w:t>
+      </w:r>
     </w:p>
     <w:p>
       <w:pPr>
         <w:pStyle w:val="Cmsor2"/>
         <w:keepNext/>
       </w:pPr>
-      <w:bookmarkStart w:id="13" w:name="_Toc213788317"/>
+      <w:bookmarkStart w:id="10" w:name="_Toc214349522"/>
       <w:r>
         <w:lastRenderedPageBreak/>
         <w:t xml:space="preserve">2.5 </w:t>
@@ -3517,7 +3888,7 @@
       <w:r>
         <w:t>ing_spot)</w:t>
       </w:r>
-      <w:bookmarkEnd w:id="13"/>
+      <w:bookmarkEnd w:id="10"/>
     </w:p>
     <w:p>
       <w:pPr>
@@ -3559,6 +3930,14 @@
         </w:rPr>
         <w:t xml:space="preserve"> Azonosító, ellenőrzésre szolgál</w:t>
       </w:r>
+      <w:r>
+        <w:rPr>
+          <w:rFonts w:ascii="Times New Roman" w:hAnsi="Times New Roman" w:cs="Times New Roman"/>
+          <w:sz w:val="28"/>
+          <w:szCs w:val="28"/>
+        </w:rPr>
+        <w:t>.</w:t>
+      </w:r>
     </w:p>
     <w:p>
       <w:pPr>
@@ -3611,6 +3990,14 @@
         </w:rPr>
         <w:t>Annak a kempingnek az azonosítója, amelyhez a hely tartozik</w:t>
       </w:r>
+      <w:r>
+        <w:rPr>
+          <w:rFonts w:ascii="Times New Roman" w:hAnsi="Times New Roman" w:cs="Times New Roman"/>
+          <w:sz w:val="28"/>
+          <w:szCs w:val="28"/>
+        </w:rPr>
+        <w:t>.</w:t>
+      </w:r>
     </w:p>
     <w:p>
       <w:pPr>
@@ -3662,6 +4049,14 @@
         </w:rPr>
         <w:t>A kempinghely neve vagy megnevezése, például „Hely 12”</w:t>
       </w:r>
+      <w:r>
+        <w:rPr>
+          <w:rFonts w:ascii="Times New Roman" w:hAnsi="Times New Roman" w:cs="Times New Roman"/>
+          <w:sz w:val="28"/>
+          <w:szCs w:val="28"/>
+        </w:rPr>
+        <w:t>.</w:t>
+      </w:r>
     </w:p>
     <w:p>
       <w:pPr>
@@ -3727,6 +4122,14 @@
         </w:rPr>
         <w:t>, lakókocsihely</w:t>
       </w:r>
+      <w:r>
+        <w:rPr>
+          <w:rFonts w:ascii="Times New Roman" w:hAnsi="Times New Roman" w:cs="Times New Roman"/>
+          <w:sz w:val="28"/>
+          <w:szCs w:val="28"/>
+        </w:rPr>
+        <w:t>.</w:t>
+      </w:r>
     </w:p>
     <w:p>
       <w:pPr>
@@ -3776,6 +4179,14 @@
         </w:rPr>
         <w:t>A hely befogadóképessége, vagyis hány fő vagy hány egység helyezhető el rajta</w:t>
       </w:r>
+      <w:r>
+        <w:rPr>
+          <w:rFonts w:ascii="Times New Roman" w:hAnsi="Times New Roman" w:cs="Times New Roman"/>
+          <w:sz w:val="28"/>
+          <w:szCs w:val="28"/>
+        </w:rPr>
+        <w:t>.</w:t>
+      </w:r>
     </w:p>
     <w:p>
       <w:pPr>
@@ -3825,6 +4236,14 @@
         </w:rPr>
         <w:t>A kempinghely ára egy éjszakára</w:t>
       </w:r>
+      <w:r>
+        <w:rPr>
+          <w:rFonts w:ascii="Times New Roman" w:hAnsi="Times New Roman" w:cs="Times New Roman"/>
+          <w:sz w:val="28"/>
+          <w:szCs w:val="28"/>
+        </w:rPr>
+        <w:t>.</w:t>
+      </w:r>
     </w:p>
     <w:p>
       <w:pPr>
@@ -3874,6 +4293,14 @@
         </w:rPr>
         <w:t>Jelzi, hogy a hely jelenleg foglalható-e</w:t>
       </w:r>
+      <w:r>
+        <w:rPr>
+          <w:rFonts w:ascii="Times New Roman" w:hAnsi="Times New Roman" w:cs="Times New Roman"/>
+          <w:sz w:val="28"/>
+          <w:szCs w:val="28"/>
+        </w:rPr>
+        <w:t>.</w:t>
+      </w:r>
     </w:p>
     <w:p>
       <w:pPr>
@@ -3925,6 +4352,14 @@
         </w:rPr>
         <w:t>Szöveges leírás a kempinghelyről, például méret, felszereltség</w:t>
       </w:r>
+      <w:r>
+        <w:rPr>
+          <w:rFonts w:ascii="Times New Roman" w:hAnsi="Times New Roman" w:cs="Times New Roman"/>
+          <w:sz w:val="28"/>
+          <w:szCs w:val="28"/>
+        </w:rPr>
+        <w:t>.</w:t>
+      </w:r>
     </w:p>
     <w:p>
       <w:pPr>
@@ -3976,6 +4411,14 @@
         </w:rPr>
         <w:t>A rekord utolsó módosításának dátuma</w:t>
       </w:r>
+      <w:r>
+        <w:rPr>
+          <w:rFonts w:ascii="Times New Roman" w:hAnsi="Times New Roman" w:cs="Times New Roman"/>
+          <w:sz w:val="28"/>
+          <w:szCs w:val="28"/>
+        </w:rPr>
+        <w:t>.</w:t>
+      </w:r>
     </w:p>
     <w:p>
       <w:pPr>
@@ -4029,6 +4472,14 @@
         </w:rPr>
         <w:t>A kemping térképén elfoglalt sorpozíció, a grafikus helyfoglalás működéséhez szükséges adat</w:t>
       </w:r>
+      <w:r>
+        <w:rPr>
+          <w:rFonts w:ascii="Times New Roman" w:hAnsi="Times New Roman" w:cs="Times New Roman"/>
+          <w:sz w:val="28"/>
+          <w:szCs w:val="28"/>
+        </w:rPr>
+        <w:t>.</w:t>
+      </w:r>
     </w:p>
     <w:p>
       <w:pPr>
@@ -4144,72 +4595,13 @@
     </w:p>
     <w:p>
       <w:pPr>
-        <w:pStyle w:val="Listaszerbekezds"/>
-        <w:keepNext/>
-        <w:numPr>
-          <w:ilvl w:val="0"/>
-          <w:numId w:val="8"/>
-        </w:numPr>
-        <w:rPr>
-          <w:rFonts w:ascii="Courier New" w:hAnsi="Courier New" w:cs="Courier New"/>
-          <w:sz w:val="28"/>
-          <w:szCs w:val="28"/>
-        </w:rPr>
-      </w:pPr>
-      <w:r>
-        <w:rPr>
-          <w:rFonts w:ascii="Courier New" w:hAnsi="Courier New" w:cs="Courier New"/>
-          <w:sz w:val="28"/>
-          <w:szCs w:val="28"/>
-        </w:rPr>
-        <w:t>tags</w:t>
-      </w:r>
-      <w:r>
-        <w:rPr>
-          <w:rFonts w:ascii="Courier New" w:hAnsi="Courier New" w:cs="Courier New"/>
-          <w:sz w:val="28"/>
-          <w:szCs w:val="28"/>
-        </w:rPr>
-        <w:t xml:space="preserve"> </w:t>
-      </w:r>
-      <w:r>
-        <w:rPr>
-          <w:rFonts w:ascii="Times New Roman" w:hAnsi="Times New Roman" w:cs="Times New Roman"/>
-          <w:b/>
-          <w:bCs/>
-          <w:sz w:val="28"/>
-          <w:szCs w:val="28"/>
-        </w:rPr>
-        <w:t>|</w:t>
-      </w:r>
-      <w:r>
-        <w:rPr>
-          <w:rFonts w:ascii="Times New Roman" w:hAnsi="Times New Roman" w:cs="Times New Roman"/>
-          <w:b/>
-          <w:bCs/>
-          <w:sz w:val="28"/>
-          <w:szCs w:val="28"/>
-        </w:rPr>
-        <w:t xml:space="preserve"> </w:t>
-      </w:r>
-      <w:r>
-        <w:rPr>
-          <w:rFonts w:ascii="Times New Roman" w:hAnsi="Times New Roman" w:cs="Times New Roman"/>
-          <w:sz w:val="28"/>
-          <w:szCs w:val="28"/>
-        </w:rPr>
-        <w:t>Címkék vagy kulcsszavak a kempinghely jellemzésére, például „árnyékos”, „tóparti”, „családbarát”</w:t>
-      </w:r>
-    </w:p>
-    <w:p>
-      <w:pPr>
         <w:pStyle w:val="Cmsor2"/>
       </w:pPr>
-      <w:bookmarkStart w:id="14" w:name="_Toc213788318"/>
+      <w:bookmarkStart w:id="11" w:name="_Toc214349523"/>
       <w:r>
         <w:t>2.6 Elhelyezkedés (location)</w:t>
       </w:r>
-      <w:bookmarkEnd w:id="14"/>
+      <w:bookmarkEnd w:id="11"/>
     </w:p>
     <w:p>
       <w:pPr>
@@ -4455,11 +4847,11 @@
       <w:pPr>
         <w:pStyle w:val="Cmsor2"/>
       </w:pPr>
-      <w:bookmarkStart w:id="15" w:name="_Toc213788319"/>
+      <w:bookmarkStart w:id="12" w:name="_Toc214349524"/>
       <w:r>
         <w:t>2.7 Kemping fotók (camping_photo)</w:t>
       </w:r>
-      <w:bookmarkEnd w:id="15"/>
+      <w:bookmarkEnd w:id="12"/>
     </w:p>
     <w:p>
       <w:pPr>
@@ -4516,6 +4908,14 @@
         </w:rPr>
         <w:t>Egyedi azonosító a kempinghez tartozó fényképhez</w:t>
       </w:r>
+      <w:r>
+        <w:rPr>
+          <w:rFonts w:ascii="Times New Roman" w:hAnsi="Times New Roman" w:cs="Times New Roman"/>
+          <w:sz w:val="28"/>
+          <w:szCs w:val="28"/>
+        </w:rPr>
+        <w:t>.</w:t>
+      </w:r>
     </w:p>
     <w:p>
       <w:pPr>
@@ -4572,6 +4972,14 @@
         </w:rPr>
         <w:t>Annak a kempingnek az azonosítója, amelyhez a fénykép tartozik</w:t>
       </w:r>
+      <w:r>
+        <w:rPr>
+          <w:rFonts w:ascii="Times New Roman" w:hAnsi="Times New Roman" w:cs="Times New Roman"/>
+          <w:sz w:val="28"/>
+          <w:szCs w:val="28"/>
+        </w:rPr>
+        <w:t>.</w:t>
+      </w:r>
     </w:p>
     <w:p>
       <w:pPr>
@@ -4628,6 +5036,14 @@
         </w:rPr>
         <w:t>A fénykép elérési útvonala</w:t>
       </w:r>
+      <w:r>
+        <w:rPr>
+          <w:rFonts w:ascii="Times New Roman" w:hAnsi="Times New Roman" w:cs="Times New Roman"/>
+          <w:sz w:val="28"/>
+          <w:szCs w:val="28"/>
+        </w:rPr>
+        <w:t>.</w:t>
+      </w:r>
     </w:p>
     <w:p>
       <w:pPr>
@@ -4684,6 +5100,14 @@
         </w:rPr>
         <w:t>A fényképhez tartozó rövid leírás</w:t>
       </w:r>
+      <w:r>
+        <w:rPr>
+          <w:rFonts w:ascii="Times New Roman" w:hAnsi="Times New Roman" w:cs="Times New Roman"/>
+          <w:sz w:val="28"/>
+          <w:szCs w:val="28"/>
+        </w:rPr>
+        <w:t>.</w:t>
+      </w:r>
     </w:p>
     <w:p>
       <w:pPr>
@@ -4740,13 +5164,21 @@
         </w:rPr>
         <w:t>A fénykép feltöltésének dátuma</w:t>
       </w:r>
+      <w:r>
+        <w:rPr>
+          <w:rFonts w:ascii="Times New Roman" w:hAnsi="Times New Roman" w:cs="Times New Roman"/>
+          <w:sz w:val="28"/>
+          <w:szCs w:val="28"/>
+        </w:rPr>
+        <w:t>.</w:t>
+      </w:r>
     </w:p>
     <w:p>
       <w:pPr>
         <w:pStyle w:val="Cmsor2"/>
         <w:keepNext/>
       </w:pPr>
-      <w:bookmarkStart w:id="16" w:name="_Toc213788320"/>
+      <w:bookmarkStart w:id="13" w:name="_Toc214349525"/>
       <w:r>
         <w:lastRenderedPageBreak/>
         <w:t xml:space="preserve">2.8 </w:t>
@@ -4763,7 +5195,7 @@
       <w:r>
         <w:t>)</w:t>
       </w:r>
-      <w:bookmarkEnd w:id="16"/>
+      <w:bookmarkEnd w:id="13"/>
     </w:p>
     <w:p>
       <w:pPr>
@@ -4853,6 +5285,14 @@
         </w:rPr>
         <w:t>Annak a kempingnek az azonosítója, amelyhez a kapu tartozik</w:t>
       </w:r>
+      <w:r>
+        <w:rPr>
+          <w:rFonts w:ascii="Times New Roman" w:hAnsi="Times New Roman" w:cs="Times New Roman"/>
+          <w:sz w:val="28"/>
+          <w:szCs w:val="28"/>
+        </w:rPr>
+        <w:t>..</w:t>
+      </w:r>
     </w:p>
     <w:p>
       <w:pPr>
@@ -4908,6 +5348,14 @@
         </w:rPr>
         <w:t xml:space="preserve"> és ideje</w:t>
       </w:r>
+      <w:r>
+        <w:rPr>
+          <w:rFonts w:ascii="Times New Roman" w:hAnsi="Times New Roman" w:cs="Times New Roman"/>
+          <w:sz w:val="28"/>
+          <w:szCs w:val="28"/>
+        </w:rPr>
+        <w:t>.</w:t>
+      </w:r>
     </w:p>
     <w:p>
       <w:pPr>
@@ -4995,7 +5443,15 @@
           <w:sz w:val="28"/>
           <w:szCs w:val="28"/>
         </w:rPr>
-        <w:t xml:space="preserve">A kapu nyitási ideje. Meghatározza, mikortól engedélyezett a belépés </w:t>
+        <w:t>A kapu nyitási ideje. Meghatározza, mikortól engedélyezett a belépés</w:t>
+      </w:r>
+      <w:r>
+        <w:rPr>
+          <w:rFonts w:ascii="Times New Roman" w:hAnsi="Times New Roman" w:cs="Times New Roman"/>
+          <w:sz w:val="28"/>
+          <w:szCs w:val="28"/>
+        </w:rPr>
+        <w:t>.</w:t>
       </w:r>
     </w:p>
     <w:p>
@@ -5039,13 +5495,21 @@
         </w:rPr>
         <w:t>A kapu zárási ideje. Ekkortól a belépés már nem engedélyezett</w:t>
       </w:r>
+      <w:r>
+        <w:rPr>
+          <w:rFonts w:ascii="Times New Roman" w:hAnsi="Times New Roman" w:cs="Times New Roman"/>
+          <w:sz w:val="28"/>
+          <w:szCs w:val="28"/>
+        </w:rPr>
+        <w:t>.</w:t>
+      </w:r>
     </w:p>
     <w:p>
       <w:pPr>
         <w:pStyle w:val="Cmsor2"/>
         <w:keepNext/>
       </w:pPr>
-      <w:bookmarkStart w:id="17" w:name="_Toc213788321"/>
+      <w:bookmarkStart w:id="14" w:name="_Toc214349526"/>
       <w:r>
         <w:t xml:space="preserve">2.9 </w:t>
       </w:r>
@@ -5055,7 +5519,7 @@
       <w:r>
         <w:t xml:space="preserve"> (comment)</w:t>
       </w:r>
-      <w:bookmarkEnd w:id="17"/>
+      <w:bookmarkEnd w:id="14"/>
     </w:p>
     <w:p>
       <w:pPr>
@@ -5099,6 +5563,14 @@
         </w:rPr>
         <w:t>Egyedi azonosító a hozzászóláshoz vagy értékeléshez</w:t>
       </w:r>
+      <w:r>
+        <w:rPr>
+          <w:rFonts w:ascii="Times New Roman" w:hAnsi="Times New Roman" w:cs="Times New Roman"/>
+          <w:sz w:val="28"/>
+          <w:szCs w:val="28"/>
+        </w:rPr>
+        <w:t>.</w:t>
+      </w:r>
     </w:p>
     <w:p>
       <w:pPr>
@@ -5139,6 +5611,14 @@
         </w:rPr>
         <w:t>Annak a kempingnek az azonosítója, amelyhez a hozzászólás vagy értékelés tartozik</w:t>
       </w:r>
+      <w:r>
+        <w:rPr>
+          <w:rFonts w:ascii="Times New Roman" w:hAnsi="Times New Roman" w:cs="Times New Roman"/>
+          <w:sz w:val="28"/>
+          <w:szCs w:val="28"/>
+        </w:rPr>
+        <w:t>.</w:t>
+      </w:r>
     </w:p>
     <w:p>
       <w:pPr>
@@ -5184,6 +5664,14 @@
         </w:rPr>
         <w:t>Annak a felhasználónak az azonosítója, aki a hozzászólást vagy értékelést írta</w:t>
       </w:r>
+      <w:r>
+        <w:rPr>
+          <w:rFonts w:ascii="Times New Roman" w:hAnsi="Times New Roman" w:cs="Times New Roman"/>
+          <w:sz w:val="28"/>
+          <w:szCs w:val="28"/>
+        </w:rPr>
+        <w:t>.</w:t>
+      </w:r>
     </w:p>
     <w:p>
       <w:pPr>
@@ -5226,6 +5714,14 @@
         </w:rPr>
         <w:t xml:space="preserve"> Az eredeti (szülő) hozzászólás azonosítója, ha ez a bejegyzés egy válasz egy másik kommentre. Segíti a hozzászólások hierarchikus megjelenítését</w:t>
       </w:r>
+      <w:r>
+        <w:rPr>
+          <w:rFonts w:ascii="Times New Roman" w:hAnsi="Times New Roman" w:cs="Times New Roman"/>
+          <w:sz w:val="28"/>
+          <w:szCs w:val="28"/>
+        </w:rPr>
+        <w:t>.</w:t>
+      </w:r>
     </w:p>
     <w:p>
       <w:pPr>
@@ -5350,12 +5846,211 @@
           <w:sz w:val="28"/>
           <w:szCs w:val="28"/>
         </w:rPr>
-        <w:t>A hozzászólás vagy értékelés feltöltésének dátuma.</w:t>
+        <w:t>A hozzászólás vagy értékelés feltöltésének dátuma</w:t>
+      </w:r>
+      <w:r>
+        <w:rPr>
+          <w:rFonts w:ascii="Times New Roman" w:hAnsi="Times New Roman" w:cs="Times New Roman"/>
+          <w:sz w:val="28"/>
+          <w:szCs w:val="28"/>
+        </w:rPr>
+        <w:t>.</w:t>
+      </w:r>
+    </w:p>
+    <w:p>
+      <w:pPr>
+        <w:pStyle w:val="Cmsor2"/>
+      </w:pPr>
+      <w:bookmarkStart w:id="15" w:name="_Toc214349527"/>
+      <w:r>
+        <w:t>2.10 Kempinghez tartozó címkék (camping_tag)</w:t>
+      </w:r>
+      <w:bookmarkEnd w:id="15"/>
+    </w:p>
+    <w:p>
+      <w:pPr>
+        <w:pStyle w:val="Listaszerbekezds"/>
+        <w:keepNext/>
+        <w:numPr>
+          <w:ilvl w:val="0"/>
+          <w:numId w:val="12"/>
+        </w:numPr>
+        <w:suppressAutoHyphens/>
+      </w:pPr>
+      <w:r>
+        <w:rPr>
+          <w:rFonts w:ascii="Courier New" w:hAnsi="Courier New" w:cs="Courier New"/>
+          <w:sz w:val="28"/>
+          <w:szCs w:val="28"/>
+        </w:rPr>
+        <w:t xml:space="preserve">id </w:t>
+      </w:r>
+      <w:r>
+        <w:rPr>
+          <w:rFonts w:ascii="Times New Roman" w:hAnsi="Times New Roman" w:cs="Times New Roman"/>
+          <w:b/>
+          <w:bCs/>
+          <w:sz w:val="28"/>
+          <w:szCs w:val="28"/>
+        </w:rPr>
+        <w:t>|</w:t>
+      </w:r>
+      <w:r>
+        <w:rPr>
+          <w:rFonts w:ascii="Times New Roman" w:hAnsi="Times New Roman" w:cs="Times New Roman"/>
+          <w:b/>
+          <w:bCs/>
+          <w:sz w:val="28"/>
+          <w:szCs w:val="28"/>
+        </w:rPr>
+        <w:t xml:space="preserve"> </w:t>
+      </w:r>
+      <w:r>
+        <w:rPr>
+          <w:rFonts w:ascii="Times New Roman" w:hAnsi="Times New Roman" w:cs="Times New Roman"/>
+          <w:sz w:val="28"/>
+          <w:szCs w:val="28"/>
+        </w:rPr>
+        <w:t>Egyedi azonosító a</w:t>
+      </w:r>
+      <w:r>
+        <w:rPr>
+          <w:rFonts w:ascii="Times New Roman" w:hAnsi="Times New Roman" w:cs="Times New Roman"/>
+          <w:sz w:val="28"/>
+          <w:szCs w:val="28"/>
+        </w:rPr>
+        <w:t xml:space="preserve"> címkéhez.</w:t>
+      </w:r>
+    </w:p>
+    <w:p>
+      <w:pPr>
+        <w:pStyle w:val="Listaszerbekezds"/>
+        <w:keepNext/>
+        <w:numPr>
+          <w:ilvl w:val="0"/>
+          <w:numId w:val="12"/>
+        </w:numPr>
+        <w:suppressAutoHyphens/>
+      </w:pPr>
+      <w:r>
+        <w:rPr>
+          <w:rFonts w:ascii="Courier New" w:hAnsi="Courier New" w:cs="Courier New"/>
+          <w:sz w:val="28"/>
+          <w:szCs w:val="28"/>
+        </w:rPr>
+        <w:t xml:space="preserve">camping_id </w:t>
+      </w:r>
+      <w:r>
+        <w:rPr>
+          <w:rFonts w:ascii="Times New Roman" w:hAnsi="Times New Roman" w:cs="Times New Roman"/>
+          <w:b/>
+          <w:bCs/>
+          <w:sz w:val="28"/>
+          <w:szCs w:val="28"/>
+        </w:rPr>
+        <w:t>|</w:t>
+      </w:r>
+      <w:r>
+        <w:rPr>
+          <w:rFonts w:ascii="Times New Roman" w:hAnsi="Times New Roman" w:cs="Times New Roman"/>
+          <w:b/>
+          <w:bCs/>
+          <w:sz w:val="28"/>
+          <w:szCs w:val="28"/>
+        </w:rPr>
+        <w:t xml:space="preserve"> </w:t>
+      </w:r>
+      <w:r>
+        <w:rPr>
+          <w:rFonts w:ascii="Times New Roman" w:hAnsi="Times New Roman" w:cs="Times New Roman"/>
+          <w:sz w:val="28"/>
+          <w:szCs w:val="28"/>
+        </w:rPr>
+        <w:t xml:space="preserve">Annak a kempingnek az azonosítója, amelyhez a </w:t>
+      </w:r>
+      <w:r>
+        <w:rPr>
+          <w:rFonts w:ascii="Times New Roman" w:hAnsi="Times New Roman" w:cs="Times New Roman"/>
+          <w:sz w:val="28"/>
+          <w:szCs w:val="28"/>
+        </w:rPr>
+        <w:t xml:space="preserve">címke </w:t>
+      </w:r>
+      <w:r>
+        <w:rPr>
+          <w:rFonts w:ascii="Times New Roman" w:hAnsi="Times New Roman" w:cs="Times New Roman"/>
+          <w:sz w:val="28"/>
+          <w:szCs w:val="28"/>
+        </w:rPr>
+        <w:t>tartozik</w:t>
+      </w:r>
+      <w:r>
+        <w:rPr>
+          <w:rFonts w:ascii="Times New Roman" w:hAnsi="Times New Roman" w:cs="Times New Roman"/>
+          <w:sz w:val="28"/>
+          <w:szCs w:val="28"/>
+        </w:rPr>
+        <w:t>..</w:t>
+      </w:r>
+    </w:p>
+    <w:p>
+      <w:pPr>
+        <w:pStyle w:val="Listaszerbekezds"/>
+        <w:keepNext/>
+        <w:numPr>
+          <w:ilvl w:val="0"/>
+          <w:numId w:val="12"/>
+        </w:numPr>
+        <w:suppressAutoHyphens/>
+      </w:pPr>
+      <w:r>
+        <w:rPr>
+          <w:rFonts w:ascii="Courier New" w:hAnsi="Courier New" w:cs="Courier New"/>
+          <w:sz w:val="28"/>
+          <w:szCs w:val="28"/>
+        </w:rPr>
+        <w:t xml:space="preserve">tag </w:t>
+      </w:r>
+      <w:r>
+        <w:rPr>
+          <w:rFonts w:ascii="Times New Roman" w:hAnsi="Times New Roman" w:cs="Times New Roman"/>
+          <w:b/>
+          <w:bCs/>
+          <w:sz w:val="28"/>
+          <w:szCs w:val="28"/>
+        </w:rPr>
+        <w:t>|</w:t>
+      </w:r>
+      <w:r>
+        <w:rPr>
+          <w:rFonts w:ascii="Times New Roman" w:hAnsi="Times New Roman" w:cs="Times New Roman"/>
+          <w:b/>
+          <w:bCs/>
+          <w:sz w:val="28"/>
+          <w:szCs w:val="28"/>
+        </w:rPr>
+        <w:t xml:space="preserve"> </w:t>
+      </w:r>
+      <w:r>
+        <w:rPr>
+          <w:rFonts w:ascii="Times New Roman" w:hAnsi="Times New Roman" w:cs="Times New Roman"/>
+          <w:sz w:val="28"/>
+          <w:szCs w:val="28"/>
+        </w:rPr>
+        <w:t>A kempinghez tartozó címke megnevezése, például ‘wifi’, ‘fürdő’, ‘parkoló’, ‘kisállatbarát’, stb</w:t>
+      </w:r>
+      <w:r>
+        <w:rPr>
+          <w:rFonts w:ascii="Times New Roman" w:hAnsi="Times New Roman" w:cs="Times New Roman"/>
+          <w:sz w:val="28"/>
+          <w:szCs w:val="28"/>
+        </w:rPr>
+        <w:t>.</w:t>
       </w:r>
     </w:p>
     <w:sectPr>
-      <w:headerReference w:type="default" r:id="rId14"/>
-      <w:footerReference w:type="default" r:id="rId15"/>
+      <w:headerReference w:type="default" r:id="rId10"/>
+      <w:footerReference w:type="default" r:id="rId11"/>
       <w:pgSz w:w="11906" w:h="16838"/>
       <w:pgMar w:top="720" w:right="720" w:bottom="720" w:left="720" w:header="708" w:footer="708" w:gutter="0"/>
       <w:cols w:space="708"/>
@@ -5364,107 +6059,6 @@
     </w:sectPr>
   </w:body>
 </w:document>
-</file>
-
-<file path=word/comments.xml><?xml version="1.0" encoding="utf-8"?>
-<w:comments xmlns:wpc="http://schemas.microsoft.com/office/word/2010/wordprocessingCanvas" xmlns:cx="http://schemas.microsoft.com/office/drawing/2014/chartex" xmlns:cx1="http://schemas.microsoft.com/office/drawing/2015/9/8/chartex" xmlns:cx2="http://schemas.microsoft.com/office/drawing/2015/10/21/chartex" xmlns:cx3="http://schemas.microsoft.com/office/drawing/2016/5/9/chartex" xmlns:cx4="http://schemas.microsoft.com/office/drawing/2016/5/10/chartex" xmlns:cx5="http://schemas.microsoft.com/office/drawing/2016/5/11/chartex" xmlns:cx6="http://schemas.microsoft.com/office/drawing/2016/5/12/chartex" xmlns:cx7="http://schemas.microsoft.com/office/drawing/2016/5/13/chartex" xmlns:cx8="http://schemas.microsoft.com/office/drawing/2016/5/14/chartex" xmlns:mc="http://schemas.openxmlformats.org/markup-compatibility/2006" xmlns:aink="http://schemas.microsoft.com/office/drawing/2016/ink" xmlns:am3d="http://schemas.microsoft.com/office/drawing/2017/model3d" xmlns:o="urn:schemas-microsoft-com:office:office" xmlns:r="http://schemas.openxmlformats.org/officeDocument/2006/relationships" xmlns:m="http://schemas.openxmlformats.org/officeDocument/2006/math" xmlns:v="urn:schemas-microsoft-com:vml" xmlns:wp14="http://schemas.microsoft.com/office/word/2010/wordprocessingDrawing" xmlns:wp="http://schemas.openxmlformats.org/drawingml/2006/wordprocessingDrawing" xmlns:w10="urn:schemas-microsoft-com:office:word" xmlns:w="http://schemas.openxmlformats.org/wordprocessingml/2006/main" xmlns:w14="http://schemas.microsoft.com/office/word/2010/wordml" xmlns:w15="http://schemas.microsoft.com/office/word/2012/wordml" xmlns:w16cex="http://schemas.microsoft.com/office/word/2018/wordml/cex" xmlns:w16cid="http://schemas.microsoft.com/office/word/2016/wordml/cid" xmlns:w16="http://schemas.microsoft.com/office/word/2018/wordml" xmlns:w16sdtdh="http://schemas.microsoft.com/office/word/2020/wordml/sdtdatahash" xmlns:w16se="http://schemas.microsoft.com/office/word/2015/wordml/symex" xmlns:wpg="http://schemas.microsoft.com/office/word/2010/wordprocessingGroup" xmlns:wpi="http://schemas.microsoft.com/office/word/2010/wordprocessingInk" xmlns:wne="http://schemas.microsoft.com/office/word/2006/wordml" xmlns:wps="http://schemas.microsoft.com/office/word/2010/wordprocessingShape" mc:Ignorable="w14 w15 w16se w16cid w16 w16cex w16sdtdh wp14">
-  <w:comment w:id="6" w:author="Dicső András" w:date="2025-11-12T12:45:00Z" w:initials="DA">
-    <w:p>
-      <w:pPr>
-        <w:pStyle w:val="Jegyzetszveg"/>
-      </w:pPr>
-      <w:r>
-        <w:rPr>
-          <w:rStyle w:val="Jegyzethivatkozs"/>
-        </w:rPr>
-        <w:annotationRef/>
-      </w:r>
-      <w:r>
-        <w:t xml:space="preserve">Pontosítás: pl. </w:t>
-      </w:r>
-      <w:proofErr w:type="spellStart"/>
-      <w:r>
-        <w:t>varchar</w:t>
-      </w:r>
-      <w:proofErr w:type="spellEnd"/>
-      <w:r>
-        <w:t xml:space="preserve"> mennyi lehet</w:t>
-      </w:r>
-    </w:p>
-  </w:comment>
-  <w:comment w:id="7" w:author="Dicső András" w:date="2025-11-12T13:09:00Z" w:initials="DA">
-    <w:p>
-      <w:pPr>
-        <w:pStyle w:val="Jegyzetszveg"/>
-      </w:pPr>
-      <w:r>
-        <w:rPr>
-          <w:rStyle w:val="Jegyzethivatkozs"/>
-        </w:rPr>
-        <w:annotationRef/>
-      </w:r>
-      <w:r>
-        <w:rPr>
-          <w:rFonts w:ascii="Times New Roman" w:hAnsi="Times New Roman" w:cs="Times New Roman"/>
-          <w:sz w:val="28"/>
-          <w:szCs w:val="28"/>
-        </w:rPr>
-        <w:t xml:space="preserve">A </w:t>
-      </w:r>
-      <w:r>
-        <w:t>felhasználó</w:t>
-      </w:r>
-      <w:r>
-        <w:t xml:space="preserve"> mije</w:t>
-      </w:r>
-    </w:p>
-  </w:comment>
-  <w:comment w:id="8" w:author="Dicső András" w:date="2025-11-12T12:46:00Z" w:initials="DA">
-    <w:p>
-      <w:pPr>
-        <w:pStyle w:val="Jegyzetszveg"/>
-      </w:pPr>
-      <w:r>
-        <w:rPr>
-          <w:rStyle w:val="Jegyzethivatkozs"/>
-        </w:rPr>
-        <w:annotationRef/>
-      </w:r>
-      <w:proofErr w:type="spellStart"/>
-      <w:r>
-        <w:t>bool</w:t>
-      </w:r>
-      <w:proofErr w:type="spellEnd"/>
-      <w:r>
-        <w:t xml:space="preserve"> legyen</w:t>
-      </w:r>
-    </w:p>
-  </w:comment>
-</w:comments>
-</file>
-
-<file path=word/commentsExtended.xml><?xml version="1.0" encoding="utf-8"?>
-<w15:commentsEx xmlns:wpc="http://schemas.microsoft.com/office/word/2010/wordprocessingCanvas" xmlns:cx="http://schemas.microsoft.com/office/drawing/2014/chartex" xmlns:cx1="http://schemas.microsoft.com/office/drawing/2015/9/8/chartex" xmlns:cx2="http://schemas.microsoft.com/office/drawing/2015/10/21/chartex" xmlns:cx3="http://schemas.microsoft.com/office/drawing/2016/5/9/chartex" xmlns:cx4="http://schemas.microsoft.com/office/drawing/2016/5/10/chartex" xmlns:cx5="http://schemas.microsoft.com/office/drawing/2016/5/11/chartex" xmlns:cx6="http://schemas.microsoft.com/office/drawing/2016/5/12/chartex" xmlns:cx7="http://schemas.microsoft.com/office/drawing/2016/5/13/chartex" xmlns:cx8="http://schemas.microsoft.com/office/drawing/2016/5/14/chartex" xmlns:mc="http://schemas.openxmlformats.org/markup-compatibility/2006" xmlns:aink="http://schemas.microsoft.com/office/drawing/2016/ink" xmlns:am3d="http://schemas.microsoft.com/office/drawing/2017/model3d" xmlns:o="urn:schemas-microsoft-com:office:office" xmlns:r="http://schemas.openxmlformats.org/officeDocument/2006/relationships" xmlns:m="http://schemas.openxmlformats.org/officeDocument/2006/math" xmlns:v="urn:schemas-microsoft-com:vml" xmlns:wp14="http://schemas.microsoft.com/office/word/2010/wordprocessingDrawing" xmlns:wp="http://schemas.openxmlformats.org/drawingml/2006/wordprocessingDrawing" xmlns:w10="urn:schemas-microsoft-com:office:word" xmlns:w="http://schemas.openxmlformats.org/wordprocessingml/2006/main" xmlns:w14="http://schemas.microsoft.com/office/word/2010/wordml" xmlns:w15="http://schemas.microsoft.com/office/word/2012/wordml" xmlns:w16cex="http://schemas.microsoft.com/office/word/2018/wordml/cex" xmlns:w16cid="http://schemas.microsoft.com/office/word/2016/wordml/cid" xmlns:w16="http://schemas.microsoft.com/office/word/2018/wordml" xmlns:w16sdtdh="http://schemas.microsoft.com/office/word/2020/wordml/sdtdatahash" xmlns:w16se="http://schemas.microsoft.com/office/word/2015/wordml/symex" xmlns:wpg="http://schemas.microsoft.com/office/word/2010/wordprocessingGroup" xmlns:wpi="http://schemas.microsoft.com/office/word/2010/wordprocessingInk" xmlns:wne="http://schemas.microsoft.com/office/word/2006/wordml" xmlns:wps="http://schemas.microsoft.com/office/word/2010/wordprocessingShape" mc:Ignorable="w14 w15 w16se w16cid w16 w16cex w16sdtdh wp14">
-  <w15:commentEx w15:paraId="70CCD82D" w15:done="0"/>
-  <w15:commentEx w15:paraId="748382F1" w15:done="0"/>
-  <w15:commentEx w15:paraId="47CF46F4" w15:done="0"/>
-</w15:commentsEx>
-</file>
-
-<file path=word/commentsExtensible.xml><?xml version="1.0" encoding="utf-8"?>
-<w16cex:commentsExtensible xmlns:wpc="http://schemas.microsoft.com/office/word/2010/wordprocessingCanvas" xmlns:cx="http://schemas.microsoft.com/office/drawing/2014/chartex" xmlns:cx1="http://schemas.microsoft.com/office/drawing/2015/9/8/chartex" xmlns:cx2="http://schemas.microsoft.com/office/drawing/2015/10/21/chartex" xmlns:cx3="http://schemas.microsoft.com/office/drawing/2016/5/9/chartex" xmlns:cx4="http://schemas.microsoft.com/office/drawing/2016/5/10/chartex" xmlns:cx5="http://schemas.microsoft.com/office/drawing/2016/5/11/chartex" xmlns:cx6="http://schemas.microsoft.com/office/drawing/2016/5/12/chartex" xmlns:cx7="http://schemas.microsoft.com/office/drawing/2016/5/13/chartex" xmlns:cx8="http://schemas.microsoft.com/office/drawing/2016/5/14/chartex" xmlns:mc="http://schemas.openxmlformats.org/markup-compatibility/2006" xmlns:aink="http://schemas.microsoft.com/office/drawing/2016/ink" xmlns:am3d="http://schemas.microsoft.com/office/drawing/2017/model3d" xmlns:o="urn:schemas-microsoft-com:office:office" xmlns:r="http://schemas.openxmlformats.org/officeDocument/2006/relationships" xmlns:m="http://schemas.openxmlformats.org/officeDocument/2006/math" xmlns:v="urn:schemas-microsoft-com:vml" xmlns:wp14="http://schemas.microsoft.com/office/word/2010/wordprocessingDrawing" xmlns:wp="http://schemas.openxmlformats.org/drawingml/2006/wordprocessingDrawing" xmlns:w10="urn:schemas-microsoft-com:office:word" xmlns:w="http://schemas.openxmlformats.org/wordprocessingml/2006/main" xmlns:w14="http://schemas.microsoft.com/office/word/2010/wordml" xmlns:w15="http://schemas.microsoft.com/office/word/2012/wordml" xmlns:w16cex="http://schemas.microsoft.com/office/word/2018/wordml/cex" xmlns:w16cid="http://schemas.microsoft.com/office/word/2016/wordml/cid" xmlns:w16="http://schemas.microsoft.com/office/word/2018/wordml" xmlns:w16sdtdh="http://schemas.microsoft.com/office/word/2020/wordml/sdtdatahash" xmlns:w16se="http://schemas.microsoft.com/office/word/2015/wordml/symex" xmlns:wpg="http://schemas.microsoft.com/office/word/2010/wordprocessingGroup" xmlns:wpi="http://schemas.microsoft.com/office/word/2010/wordprocessingInk" xmlns:wne="http://schemas.microsoft.com/office/word/2006/wordml" xmlns:wps="http://schemas.microsoft.com/office/word/2010/wordprocessingShape" mc:Ignorable="w14 w15 w16se w16cid w16 w16cex w16sdtdh wp14">
-  <w16cex:commentExtensible w16cex:durableId="2CBEFFCE" w16cex:dateUtc="2025-11-12T11:45:00Z"/>
-  <w16cex:commentExtensible w16cex:durableId="2CBF0577" w16cex:dateUtc="2025-11-12T12:09:00Z"/>
-  <w16cex:commentExtensible w16cex:durableId="2CBF0010" w16cex:dateUtc="2025-11-12T11:46:00Z"/>
-</w16cex:commentsExtensible>
-</file>
-
-<file path=word/commentsIds.xml><?xml version="1.0" encoding="utf-8"?>
-<w16cid:commentsIds xmlns:wpc="http://schemas.microsoft.com/office/word/2010/wordprocessingCanvas" xmlns:cx="http://schemas.microsoft.com/office/drawing/2014/chartex" xmlns:cx1="http://schemas.microsoft.com/office/drawing/2015/9/8/chartex" xmlns:cx2="http://schemas.microsoft.com/office/drawing/2015/10/21/chartex" xmlns:cx3="http://schemas.microsoft.com/office/drawing/2016/5/9/chartex" xmlns:cx4="http://schemas.microsoft.com/office/drawing/2016/5/10/chartex" xmlns:cx5="http://schemas.microsoft.com/office/drawing/2016/5/11/chartex" xmlns:cx6="http://schemas.microsoft.com/office/drawing/2016/5/12/chartex" xmlns:cx7="http://schemas.microsoft.com/office/drawing/2016/5/13/chartex" xmlns:cx8="http://schemas.microsoft.com/office/drawing/2016/5/14/chartex" xmlns:mc="http://schemas.openxmlformats.org/markup-compatibility/2006" xmlns:aink="http://schemas.microsoft.com/office/drawing/2016/ink" xmlns:am3d="http://schemas.microsoft.com/office/drawing/2017/model3d" xmlns:o="urn:schemas-microsoft-com:office:office" xmlns:r="http://schemas.openxmlformats.org/officeDocument/2006/relationships" xmlns:m="http://schemas.openxmlformats.org/officeDocument/2006/math" xmlns:v="urn:schemas-microsoft-com:vml" xmlns:wp14="http://schemas.microsoft.com/office/word/2010/wordprocessingDrawing" xmlns:wp="http://schemas.openxmlformats.org/drawingml/2006/wordprocessingDrawing" xmlns:w10="urn:schemas-microsoft-com:office:word" xmlns:w="http://schemas.openxmlformats.org/wordprocessingml/2006/main" xmlns:w14="http://schemas.microsoft.com/office/word/2010/wordml" xmlns:w15="http://schemas.microsoft.com/office/word/2012/wordml" xmlns:w16cex="http://schemas.microsoft.com/office/word/2018/wordml/cex" xmlns:w16cid="http://schemas.microsoft.com/office/word/2016/wordml/cid" xmlns:w16="http://schemas.microsoft.com/office/word/2018/wordml" xmlns:w16sdtdh="http://schemas.microsoft.com/office/word/2020/wordml/sdtdatahash" xmlns:w16se="http://schemas.microsoft.com/office/word/2015/wordml/symex" xmlns:wpg="http://schemas.microsoft.com/office/word/2010/wordprocessingGroup" xmlns:wpi="http://schemas.microsoft.com/office/word/2010/wordprocessingInk" xmlns:wne="http://schemas.microsoft.com/office/word/2006/wordml" xmlns:wps="http://schemas.microsoft.com/office/word/2010/wordprocessingShape" mc:Ignorable="w14 w15 w16se w16cid w16 w16cex w16sdtdh wp14">
-  <w16cid:commentId w16cid:paraId="70CCD82D" w16cid:durableId="2CBEFFCE"/>
-  <w16cid:commentId w16cid:paraId="748382F1" w16cid:durableId="2CBF0577"/>
-  <w16cid:commentId w16cid:paraId="47CF46F4" w16cid:durableId="2CBF0010"/>
-</w16cid:commentsIds>
 </file>
 
 <file path=word/endnotes.xml><?xml version="1.0" encoding="utf-8"?>
@@ -7118,14 +7712,6 @@
   </w:num>
   <w:numIdMacAtCleanup w:val="6"/>
 </w:numbering>
-</file>
-
-<file path=word/people.xml><?xml version="1.0" encoding="utf-8"?>
-<w15:people xmlns:wpc="http://schemas.microsoft.com/office/word/2010/wordprocessingCanvas" xmlns:cx="http://schemas.microsoft.com/office/drawing/2014/chartex" xmlns:cx1="http://schemas.microsoft.com/office/drawing/2015/9/8/chartex" xmlns:cx2="http://schemas.microsoft.com/office/drawing/2015/10/21/chartex" xmlns:cx3="http://schemas.microsoft.com/office/drawing/2016/5/9/chartex" xmlns:cx4="http://schemas.microsoft.com/office/drawing/2016/5/10/chartex" xmlns:cx5="http://schemas.microsoft.com/office/drawing/2016/5/11/chartex" xmlns:cx6="http://schemas.microsoft.com/office/drawing/2016/5/12/chartex" xmlns:cx7="http://schemas.microsoft.com/office/drawing/2016/5/13/chartex" xmlns:cx8="http://schemas.microsoft.com/office/drawing/2016/5/14/chartex" xmlns:mc="http://schemas.openxmlformats.org/markup-compatibility/2006" xmlns:aink="http://schemas.microsoft.com/office/drawing/2016/ink" xmlns:am3d="http://schemas.microsoft.com/office/drawing/2017/model3d" xmlns:o="urn:schemas-microsoft-com:office:office" xmlns:r="http://schemas.openxmlformats.org/officeDocument/2006/relationships" xmlns:m="http://schemas.openxmlformats.org/officeDocument/2006/math" xmlns:v="urn:schemas-microsoft-com:vml" xmlns:wp14="http://schemas.microsoft.com/office/word/2010/wordprocessingDrawing" xmlns:wp="http://schemas.openxmlformats.org/drawingml/2006/wordprocessingDrawing" xmlns:w10="urn:schemas-microsoft-com:office:word" xmlns:w="http://schemas.openxmlformats.org/wordprocessingml/2006/main" xmlns:w14="http://schemas.microsoft.com/office/word/2010/wordml" xmlns:w15="http://schemas.microsoft.com/office/word/2012/wordml" xmlns:w16cex="http://schemas.microsoft.com/office/word/2018/wordml/cex" xmlns:w16cid="http://schemas.microsoft.com/office/word/2016/wordml/cid" xmlns:w16="http://schemas.microsoft.com/office/word/2018/wordml" xmlns:w16sdtdh="http://schemas.microsoft.com/office/word/2020/wordml/sdtdatahash" xmlns:w16se="http://schemas.microsoft.com/office/word/2015/wordml/symex" xmlns:wpg="http://schemas.microsoft.com/office/word/2010/wordprocessingGroup" xmlns:wpi="http://schemas.microsoft.com/office/word/2010/wordprocessingInk" xmlns:wne="http://schemas.microsoft.com/office/word/2006/wordml" xmlns:wps="http://schemas.microsoft.com/office/word/2010/wordprocessingShape" mc:Ignorable="w14 w15 w16se w16cid w16 w16cex w16sdtdh wp14">
-  <w15:person w15:author="Dicső András">
-    <w15:presenceInfo w15:providerId="AD" w15:userId="S-1-5-21-757597048-31482187-81908533-16436"/>
-  </w15:person>
-</w15:people>
 </file>
 
 <file path=word/styles.xml><?xml version="1.0" encoding="utf-8"?>

--- a/Dokumentáció/fájlok/Adatszerkezet_ButtyMáté_CsenkiGergely_DicsőAndrás.docx
+++ b/Dokumentáció/fájlok/Adatszerkezet_ButtyMáté_CsenkiGergely_DicsőAndrás.docx
@@ -62,6 +62,15 @@
           <w:szCs w:val="36"/>
         </w:rPr>
         <w:t>Projektfeladat</w:t>
+      </w:r>
+      <w:r>
+        <w:rPr>
+          <w:rFonts w:ascii="Times New Roman" w:hAnsi="Times New Roman" w:cs="Times New Roman"/>
+          <w:color w:val="4A7232"/>
+          <w:sz w:val="36"/>
+          <w:szCs w:val="36"/>
+        </w:rPr>
+        <w:t>: Adatszerkezet</w:t>
       </w:r>
     </w:p>
     <w:p>
@@ -1121,8 +1130,8 @@
           <w:tab w:val="left" w:pos="8778"/>
         </w:tabs>
       </w:pPr>
-      <w:bookmarkStart w:id="2" w:name="Bevezetés"/>
-      <w:bookmarkStart w:id="3" w:name="_Toc214349516"/>
+      <w:bookmarkStart w:id="2" w:name="_Toc214349516"/>
+      <w:bookmarkStart w:id="3" w:name="Bevezetés"/>
       <w:bookmarkEnd w:id="1"/>
       <w:r>
         <w:lastRenderedPageBreak/>
@@ -1137,9 +1146,9 @@
         </w:rPr>
         <w:t>ER Diagram</w:t>
       </w:r>
-      <w:bookmarkEnd w:id="3"/>
-    </w:p>
-    <w:bookmarkEnd w:id="2"/>
+      <w:bookmarkEnd w:id="2"/>
+    </w:p>
+    <w:bookmarkEnd w:id="3"/>
     <w:p>
       <w:pPr>
         <w:jc w:val="both"/>
@@ -1392,23 +1401,13 @@
           <w:szCs w:val="28"/>
         </w:rPr>
       </w:pPr>
-      <w:proofErr w:type="spellStart"/>
-      <w:r>
-        <w:rPr>
-          <w:rFonts w:ascii="Courier New" w:hAnsi="Courier New" w:cs="Courier New"/>
-          <w:sz w:val="28"/>
-          <w:szCs w:val="28"/>
-        </w:rPr>
-        <w:t>role</w:t>
-      </w:r>
-      <w:proofErr w:type="spellEnd"/>
-      <w:r>
-        <w:rPr>
-          <w:rFonts w:ascii="Courier New" w:hAnsi="Courier New" w:cs="Courier New"/>
-          <w:sz w:val="28"/>
-          <w:szCs w:val="28"/>
-        </w:rPr>
-        <w:t xml:space="preserve"> </w:t>
+      <w:r>
+        <w:rPr>
+          <w:rFonts w:ascii="Courier New" w:hAnsi="Courier New" w:cs="Courier New"/>
+          <w:sz w:val="28"/>
+          <w:szCs w:val="28"/>
+        </w:rPr>
+        <w:t xml:space="preserve">role </w:t>
       </w:r>
       <w:r>
         <w:rPr>
@@ -1540,19 +1539,35 @@
           <w:szCs w:val="28"/>
         </w:rPr>
       </w:pPr>
-      <w:proofErr w:type="spellStart"/>
-      <w:r>
-        <w:rPr>
-          <w:rFonts w:ascii="Courier New" w:hAnsi="Courier New" w:cs="Courier New"/>
-          <w:sz w:val="28"/>
-          <w:szCs w:val="28"/>
-        </w:rPr>
-        <w:t>phone_number</w:t>
-      </w:r>
-      <w:proofErr w:type="spellEnd"/>
-      <w:r>
-        <w:rPr>
-          <w:rFonts w:ascii="Courier New" w:hAnsi="Courier New" w:cs="Courier New"/>
+      <w:r>
+        <w:rPr>
+          <w:rFonts w:ascii="Courier New" w:hAnsi="Courier New" w:cs="Courier New"/>
+          <w:sz w:val="28"/>
+          <w:szCs w:val="28"/>
+        </w:rPr>
+        <w:t xml:space="preserve">phone_number </w:t>
+      </w:r>
+      <w:r>
+        <w:rPr>
+          <w:rFonts w:ascii="Times New Roman" w:hAnsi="Times New Roman" w:cs="Times New Roman"/>
+          <w:b/>
+          <w:bCs/>
+          <w:sz w:val="28"/>
+          <w:szCs w:val="28"/>
+        </w:rPr>
+        <w:t>|</w:t>
+      </w:r>
+      <w:r>
+        <w:rPr>
+          <w:rFonts w:ascii="Times New Roman" w:hAnsi="Times New Roman" w:cs="Times New Roman"/>
+          <w:sz w:val="28"/>
+          <w:szCs w:val="28"/>
+        </w:rPr>
+        <w:t xml:space="preserve"> Telefonszám</w:t>
+      </w:r>
+      <w:r>
+        <w:rPr>
+          <w:rFonts w:ascii="Times New Roman" w:hAnsi="Times New Roman" w:cs="Times New Roman"/>
           <w:sz w:val="28"/>
           <w:szCs w:val="28"/>
         </w:rPr>
@@ -1561,44 +1576,10 @@
       <w:r>
         <w:rPr>
           <w:rFonts w:ascii="Times New Roman" w:hAnsi="Times New Roman" w:cs="Times New Roman"/>
-          <w:b/>
-          <w:bCs/>
-          <w:sz w:val="28"/>
-          <w:szCs w:val="28"/>
-        </w:rPr>
-        <w:t>|</w:t>
-      </w:r>
-      <w:r>
-        <w:rPr>
-          <w:rFonts w:ascii="Times New Roman" w:hAnsi="Times New Roman" w:cs="Times New Roman"/>
-          <w:sz w:val="28"/>
-          <w:szCs w:val="28"/>
-        </w:rPr>
-        <w:t xml:space="preserve"> Telefonszám</w:t>
-      </w:r>
-      <w:r>
-        <w:rPr>
-          <w:rFonts w:ascii="Times New Roman" w:hAnsi="Times New Roman" w:cs="Times New Roman"/>
-          <w:sz w:val="28"/>
-          <w:szCs w:val="28"/>
-        </w:rPr>
-        <w:t xml:space="preserve"> </w:t>
-      </w:r>
-      <w:r>
-        <w:rPr>
-          <w:rFonts w:ascii="Times New Roman" w:hAnsi="Times New Roman" w:cs="Times New Roman"/>
-          <w:sz w:val="28"/>
-          <w:szCs w:val="28"/>
-        </w:rPr>
-        <w:t>(</w:t>
-      </w:r>
-      <w:r>
-        <w:rPr>
-          <w:rFonts w:ascii="Times New Roman" w:hAnsi="Times New Roman" w:cs="Times New Roman"/>
-          <w:sz w:val="28"/>
-          <w:szCs w:val="28"/>
-        </w:rPr>
-        <w:t>+</w:t>
+          <w:sz w:val="28"/>
+          <w:szCs w:val="28"/>
+        </w:rPr>
+        <w:t>(+</w:t>
       </w:r>
       <w:r>
         <w:rPr>
@@ -1762,7 +1743,6 @@
         </w:rPr>
         <w:t xml:space="preserve"> A vendéghez tartozó felhasználó azonosítója, kapcsolat a </w:t>
       </w:r>
-      <w:proofErr w:type="spellStart"/>
       <w:r>
         <w:rPr>
           <w:rFonts w:ascii="Times New Roman" w:hAnsi="Times New Roman" w:cs="Times New Roman"/>
@@ -1773,7 +1753,6 @@
         </w:rPr>
         <w:t>user</w:t>
       </w:r>
-      <w:proofErr w:type="spellEnd"/>
       <w:r>
         <w:rPr>
           <w:rFonts w:ascii="Times New Roman" w:hAnsi="Times New Roman" w:cs="Times New Roman"/>
@@ -1805,7 +1784,6 @@
           <w:szCs w:val="28"/>
         </w:rPr>
       </w:pPr>
-      <w:proofErr w:type="spellStart"/>
       <w:r>
         <w:rPr>
           <w:rFonts w:ascii="Courier New" w:hAnsi="Courier New" w:cs="Courier New"/>
@@ -1820,16 +1798,7 @@
           <w:sz w:val="28"/>
           <w:szCs w:val="28"/>
         </w:rPr>
-        <w:t>name</w:t>
-      </w:r>
-      <w:proofErr w:type="spellEnd"/>
-      <w:r>
-        <w:rPr>
-          <w:rFonts w:ascii="Courier New" w:hAnsi="Courier New" w:cs="Courier New"/>
-          <w:sz w:val="28"/>
-          <w:szCs w:val="28"/>
-        </w:rPr>
-        <w:t xml:space="preserve"> </w:t>
+        <w:t xml:space="preserve">name </w:t>
       </w:r>
       <w:r>
         <w:rPr>
@@ -1896,7 +1865,6 @@
           <w:szCs w:val="28"/>
         </w:rPr>
       </w:pPr>
-      <w:proofErr w:type="spellStart"/>
       <w:r>
         <w:rPr>
           <w:rFonts w:ascii="Courier New" w:hAnsi="Courier New" w:cs="Courier New"/>
@@ -1913,7 +1881,6 @@
         </w:rPr>
         <w:t>name</w:t>
       </w:r>
-      <w:proofErr w:type="spellEnd"/>
       <w:r>
         <w:rPr>
           <w:rFonts w:ascii="Courier New" w:hAnsi="Courier New" w:cs="Courier New"/>
